--- a/tanulmány még fejlettebb.docx
+++ b/tanulmány még fejlettebb.docx
@@ -1,12 +1,12 @@
 
 <file path=word/document.xml><?xml version="1.0" encoding="utf-8"?>
-<w:document xmlns:wpc="http://schemas.microsoft.com/office/word/2010/wordprocessingCanvas" xmlns:cx="http://schemas.microsoft.com/office/drawing/2014/chartex" xmlns:cx1="http://schemas.microsoft.com/office/drawing/2015/9/8/chartex" xmlns:cx2="http://schemas.microsoft.com/office/drawing/2015/10/21/chartex" xmlns:cx3="http://schemas.microsoft.com/office/drawing/2016/5/9/chartex" xmlns:cx4="http://schemas.microsoft.com/office/drawing/2016/5/10/chartex" xmlns:cx5="http://schemas.microsoft.com/office/drawing/2016/5/11/chartex" xmlns:cx6="http://schemas.microsoft.com/office/drawing/2016/5/12/chartex" xmlns:cx7="http://schemas.microsoft.com/office/drawing/2016/5/13/chartex" xmlns:cx8="http://schemas.microsoft.com/office/drawing/2016/5/14/chartex" xmlns:mc="http://schemas.openxmlformats.org/markup-compatibility/2006" xmlns:aink="http://schemas.microsoft.com/office/drawing/2016/ink" xmlns:am3d="http://schemas.microsoft.com/office/drawing/2017/model3d" xmlns:o="urn:schemas-microsoft-com:office:office" xmlns:r="http://schemas.openxmlformats.org/officeDocument/2006/relationships" xmlns:m="http://schemas.openxmlformats.org/officeDocument/2006/math" xmlns:v="urn:schemas-microsoft-com:vml" xmlns:wp14="http://schemas.microsoft.com/office/word/2010/wordprocessingDrawing" xmlns:wp="http://schemas.openxmlformats.org/drawingml/2006/wordprocessingDrawing" xmlns:w10="urn:schemas-microsoft-com:office:word" xmlns:w="http://schemas.openxmlformats.org/wordprocessingml/2006/main" xmlns:w14="http://schemas.microsoft.com/office/word/2010/wordml" xmlns:w15="http://schemas.microsoft.com/office/word/2012/wordml" xmlns:w16cex="http://schemas.microsoft.com/office/word/2018/wordml/cex" xmlns:w16cid="http://schemas.microsoft.com/office/word/2016/wordml/cid" xmlns:w16="http://schemas.microsoft.com/office/word/2018/wordml" xmlns:w16sdtdh="http://schemas.microsoft.com/office/word/2020/wordml/sdtdatahash" xmlns:w16se="http://schemas.microsoft.com/office/word/2015/wordml/symex" xmlns:wpg="http://schemas.microsoft.com/office/word/2010/wordprocessingGroup" xmlns:wpi="http://schemas.microsoft.com/office/word/2010/wordprocessingInk" xmlns:wne="http://schemas.microsoft.com/office/word/2006/wordml" xmlns:wps="http://schemas.microsoft.com/office/word/2010/wordprocessingShape" xmlns:a="http://schemas.openxmlformats.org/drawingml/2006/main" xmlns:pic="http://schemas.openxmlformats.org/drawingml/2006/picture" xmlns:a14="http://schemas.microsoft.com/office/drawing/2010/main" mc:Ignorable="w14 w15 w16se w16cid w16 w16cex w16sdtdh wp14">
+<w:document xmlns:wpc="http://schemas.microsoft.com/office/word/2010/wordprocessingCanvas" xmlns:cx="http://schemas.microsoft.com/office/drawing/2014/chartex" xmlns:cx1="http://schemas.microsoft.com/office/drawing/2015/9/8/chartex" xmlns:cx2="http://schemas.microsoft.com/office/drawing/2015/10/21/chartex" xmlns:cx3="http://schemas.microsoft.com/office/drawing/2016/5/9/chartex" xmlns:cx4="http://schemas.microsoft.com/office/drawing/2016/5/10/chartex" xmlns:cx5="http://schemas.microsoft.com/office/drawing/2016/5/11/chartex" xmlns:cx6="http://schemas.microsoft.com/office/drawing/2016/5/12/chartex" xmlns:cx7="http://schemas.microsoft.com/office/drawing/2016/5/13/chartex" xmlns:cx8="http://schemas.microsoft.com/office/drawing/2016/5/14/chartex" xmlns:mc="http://schemas.openxmlformats.org/markup-compatibility/2006" xmlns:aink="http://schemas.microsoft.com/office/drawing/2016/ink" xmlns:am3d="http://schemas.microsoft.com/office/drawing/2017/model3d" xmlns:o="urn:schemas-microsoft-com:office:office" xmlns:r="http://schemas.openxmlformats.org/officeDocument/2006/relationships" xmlns:m="http://schemas.openxmlformats.org/officeDocument/2006/math" xmlns:v="urn:schemas-microsoft-com:vml" xmlns:wp14="http://schemas.microsoft.com/office/word/2010/wordprocessingDrawing" xmlns:wp="http://schemas.openxmlformats.org/drawingml/2006/wordprocessingDrawing" xmlns:w10="urn:schemas-microsoft-com:office:word" xmlns:w="http://schemas.openxmlformats.org/wordprocessingml/2006/main" xmlns:w14="http://schemas.microsoft.com/office/word/2010/wordml" xmlns:w15="http://schemas.microsoft.com/office/word/2012/wordml" xmlns:w16cex="http://schemas.microsoft.com/office/word/2018/wordml/cex" xmlns:w16cid="http://schemas.microsoft.com/office/word/2016/wordml/cid" xmlns:w16="http://schemas.microsoft.com/office/word/2018/wordml" xmlns:w16sdtdh="http://schemas.microsoft.com/office/word/2020/wordml/sdtdatahash" xmlns:w16se="http://schemas.microsoft.com/office/word/2015/wordml/symex" xmlns:wpg="http://schemas.microsoft.com/office/word/2010/wordprocessingGroup" xmlns:wpi="http://schemas.microsoft.com/office/word/2010/wordprocessingInk" xmlns:wne="http://schemas.microsoft.com/office/word/2006/wordml" xmlns:wps="http://schemas.microsoft.com/office/word/2010/wordprocessingShape" mc:Ignorable="w14 w15 w16se w16cid w16 w16cex w16sdtdh wp14">
   <w:body>
     <w:p>
       <w:pPr>
         <w:jc w:val="both"/>
         <w:rPr>
-          <w:rFonts w:ascii="Times New Roman" w:hAnsi="Times New Roman" w:eastAsia="Times New Roman" w:cs="Times New Roman"/>
+          <w:rFonts w:ascii="Times New Roman" w:eastAsia="Times New Roman" w:hAnsi="Times New Roman" w:cs="Times New Roman"/>
           <w:b/>
           <w:bCs/>
           <w:sz w:val="24"/>
@@ -16,7 +16,7 @@
       </w:pPr>
       <w:r>
         <w:rPr>
-          <w:rFonts w:ascii="Times New Roman" w:hAnsi="Times New Roman" w:eastAsia="Times New Roman" w:cs="Times New Roman"/>
+          <w:rFonts w:ascii="Times New Roman" w:eastAsia="Times New Roman" w:hAnsi="Times New Roman" w:cs="Times New Roman"/>
           <w:b/>
           <w:bCs/>
           <w:sz w:val="24"/>
@@ -27,7 +27,7 @@
       </w:r>
       <w:r>
         <w:rPr>
-          <w:rFonts w:ascii="Times New Roman" w:hAnsi="Times New Roman" w:eastAsia="Times New Roman" w:cs="Times New Roman"/>
+          <w:rFonts w:ascii="Times New Roman" w:eastAsia="Times New Roman" w:hAnsi="Times New Roman" w:cs="Times New Roman"/>
           <w:b/>
           <w:bCs/>
           <w:sz w:val="24"/>
@@ -41,7 +41,7 @@
       <w:pPr>
         <w:jc w:val="both"/>
         <w:rPr>
-          <w:rFonts w:ascii="Times New Roman" w:hAnsi="Times New Roman" w:eastAsia="Times New Roman" w:cs="Times New Roman"/>
+          <w:rFonts w:ascii="Times New Roman" w:eastAsia="Times New Roman" w:hAnsi="Times New Roman" w:cs="Times New Roman"/>
           <w:b/>
           <w:bCs/>
           <w:sz w:val="24"/>
@@ -51,7 +51,7 @@
       </w:pPr>
       <w:r>
         <w:rPr>
-          <w:rFonts w:ascii="Times New Roman" w:hAnsi="Times New Roman" w:eastAsia="Times New Roman" w:cs="Times New Roman"/>
+          <w:rFonts w:ascii="Times New Roman" w:eastAsia="Times New Roman" w:hAnsi="Times New Roman" w:cs="Times New Roman"/>
           <w:b/>
           <w:bCs/>
           <w:sz w:val="24"/>
@@ -62,7 +62,7 @@
       </w:r>
       <w:r>
         <w:rPr>
-          <w:rFonts w:ascii="Times New Roman" w:hAnsi="Times New Roman" w:eastAsia="Times New Roman" w:cs="Times New Roman"/>
+          <w:rFonts w:ascii="Times New Roman" w:eastAsia="Times New Roman" w:hAnsi="Times New Roman" w:cs="Times New Roman"/>
           <w:b/>
           <w:bCs/>
           <w:sz w:val="24"/>
@@ -74,7 +74,7 @@
       <w:proofErr w:type="spellStart"/>
       <w:r>
         <w:rPr>
-          <w:rFonts w:ascii="Times New Roman" w:hAnsi="Times New Roman" w:eastAsia="Times New Roman" w:cs="Times New Roman"/>
+          <w:rFonts w:ascii="Times New Roman" w:eastAsia="Times New Roman" w:hAnsi="Times New Roman" w:cs="Times New Roman"/>
           <w:b/>
           <w:bCs/>
           <w:sz w:val="24"/>
@@ -89,7 +89,7 @@
       <w:pPr>
         <w:jc w:val="both"/>
         <w:rPr>
-          <w:rFonts w:ascii="Times New Roman" w:hAnsi="Times New Roman" w:eastAsia="Times New Roman" w:cs="Times New Roman"/>
+          <w:rFonts w:ascii="Times New Roman" w:eastAsia="Times New Roman" w:hAnsi="Times New Roman" w:cs="Times New Roman"/>
           <w:b/>
           <w:bCs/>
           <w:sz w:val="24"/>
@@ -99,7 +99,7 @@
       </w:pPr>
       <w:r>
         <w:rPr>
-          <w:rFonts w:ascii="Times New Roman" w:hAnsi="Times New Roman" w:eastAsia="Times New Roman" w:cs="Times New Roman"/>
+          <w:rFonts w:ascii="Times New Roman" w:eastAsia="Times New Roman" w:hAnsi="Times New Roman" w:cs="Times New Roman"/>
           <w:b/>
           <w:bCs/>
           <w:sz w:val="24"/>
@@ -111,7 +111,7 @@
       <w:proofErr w:type="spellStart"/>
       <w:r>
         <w:rPr>
-          <w:rFonts w:ascii="Times New Roman" w:hAnsi="Times New Roman" w:eastAsia="Times New Roman" w:cs="Times New Roman"/>
+          <w:rFonts w:ascii="Times New Roman" w:eastAsia="Times New Roman" w:hAnsi="Times New Roman" w:cs="Times New Roman"/>
           <w:b/>
           <w:bCs/>
           <w:sz w:val="24"/>
@@ -123,7 +123,7 @@
       <w:proofErr w:type="spellEnd"/>
       <w:r>
         <w:rPr>
-          <w:rFonts w:ascii="Times New Roman" w:hAnsi="Times New Roman" w:eastAsia="Times New Roman" w:cs="Times New Roman"/>
+          <w:rFonts w:ascii="Times New Roman" w:eastAsia="Times New Roman" w:hAnsi="Times New Roman" w:cs="Times New Roman"/>
           <w:b/>
           <w:bCs/>
           <w:sz w:val="24"/>
@@ -137,15 +137,15 @@
       <w:pPr>
         <w:jc w:val="both"/>
         <w:rPr>
-          <w:rFonts w:ascii="Times New Roman" w:hAnsi="Times New Roman" w:eastAsia="Times New Roman" w:cs="Times New Roman"/>
-          <w:sz w:val="24"/>
-          <w:szCs w:val="24"/>
-          <w:lang w:val="hu-HU"/>
-        </w:rPr>
-      </w:pPr>
-      <w:r>
-        <w:rPr>
-          <w:rFonts w:ascii="Times New Roman" w:hAnsi="Times New Roman" w:eastAsia="Times New Roman" w:cs="Times New Roman"/>
+          <w:rFonts w:ascii="Times New Roman" w:eastAsia="Times New Roman" w:hAnsi="Times New Roman" w:cs="Times New Roman"/>
+          <w:sz w:val="24"/>
+          <w:szCs w:val="24"/>
+          <w:lang w:val="hu-HU"/>
+        </w:rPr>
+      </w:pPr>
+      <w:r>
+        <w:rPr>
+          <w:rFonts w:ascii="Times New Roman" w:eastAsia="Times New Roman" w:hAnsi="Times New Roman" w:cs="Times New Roman"/>
           <w:b/>
           <w:bCs/>
           <w:sz w:val="24"/>
@@ -156,7 +156,7 @@
       </w:r>
       <w:r>
         <w:rPr>
-          <w:rFonts w:ascii="Times New Roman" w:hAnsi="Times New Roman" w:eastAsia="Times New Roman" w:cs="Times New Roman"/>
+          <w:rFonts w:ascii="Times New Roman" w:eastAsia="Times New Roman" w:hAnsi="Times New Roman" w:cs="Times New Roman"/>
           <w:sz w:val="24"/>
           <w:szCs w:val="24"/>
           <w:lang w:val="hu-HU"/>
@@ -165,7 +165,7 @@
       </w:r>
       <w:r>
         <w:rPr>
-          <w:rFonts w:ascii="Times New Roman" w:hAnsi="Times New Roman" w:eastAsia="Times New Roman" w:cs="Times New Roman"/>
+          <w:rFonts w:ascii="Times New Roman" w:eastAsia="Times New Roman" w:hAnsi="Times New Roman" w:cs="Times New Roman"/>
           <w:sz w:val="24"/>
           <w:szCs w:val="24"/>
           <w:lang w:val="hu-HU"/>
@@ -174,7 +174,7 @@
       </w:r>
       <w:r>
         <w:rPr>
-          <w:rFonts w:ascii="Times New Roman" w:hAnsi="Times New Roman" w:eastAsia="Times New Roman" w:cs="Times New Roman"/>
+          <w:rFonts w:ascii="Times New Roman" w:eastAsia="Times New Roman" w:hAnsi="Times New Roman" w:cs="Times New Roman"/>
           <w:sz w:val="24"/>
           <w:szCs w:val="24"/>
           <w:lang w:val="hu-HU"/>
@@ -183,7 +183,7 @@
       </w:r>
       <w:r>
         <w:rPr>
-          <w:rFonts w:ascii="Times New Roman" w:hAnsi="Times New Roman" w:eastAsia="Times New Roman" w:cs="Times New Roman"/>
+          <w:rFonts w:ascii="Times New Roman" w:eastAsia="Times New Roman" w:hAnsi="Times New Roman" w:cs="Times New Roman"/>
           <w:sz w:val="24"/>
           <w:szCs w:val="24"/>
           <w:lang w:val="hu-HU"/>
@@ -192,7 +192,7 @@
       </w:r>
       <w:r>
         <w:rPr>
-          <w:rFonts w:ascii="Times New Roman" w:hAnsi="Times New Roman" w:eastAsia="Times New Roman" w:cs="Times New Roman"/>
+          <w:rFonts w:ascii="Times New Roman" w:eastAsia="Times New Roman" w:hAnsi="Times New Roman" w:cs="Times New Roman"/>
           <w:sz w:val="24"/>
           <w:szCs w:val="24"/>
           <w:lang w:val="hu-HU"/>
@@ -201,7 +201,7 @@
       </w:r>
       <w:r>
         <w:rPr>
-          <w:rFonts w:ascii="Times New Roman" w:hAnsi="Times New Roman" w:eastAsia="Times New Roman" w:cs="Times New Roman"/>
+          <w:rFonts w:ascii="Times New Roman" w:eastAsia="Times New Roman" w:hAnsi="Times New Roman" w:cs="Times New Roman"/>
           <w:sz w:val="24"/>
           <w:szCs w:val="24"/>
           <w:lang w:val="hu-HU"/>
@@ -210,7 +210,7 @@
       </w:r>
       <w:r>
         <w:rPr>
-          <w:rFonts w:ascii="Times New Roman" w:hAnsi="Times New Roman" w:eastAsia="Times New Roman" w:cs="Times New Roman"/>
+          <w:rFonts w:ascii="Times New Roman" w:eastAsia="Times New Roman" w:hAnsi="Times New Roman" w:cs="Times New Roman"/>
           <w:sz w:val="24"/>
           <w:szCs w:val="24"/>
           <w:lang w:val="hu-HU"/>
@@ -219,7 +219,7 @@
       </w:r>
       <w:r>
         <w:rPr>
-          <w:rFonts w:ascii="Times New Roman" w:hAnsi="Times New Roman" w:eastAsia="Times New Roman" w:cs="Times New Roman"/>
+          <w:rFonts w:ascii="Times New Roman" w:eastAsia="Times New Roman" w:hAnsi="Times New Roman" w:cs="Times New Roman"/>
           <w:sz w:val="24"/>
           <w:szCs w:val="24"/>
           <w:lang w:val="hu-HU"/>
@@ -228,7 +228,7 @@
       </w:r>
       <w:r>
         <w:rPr>
-          <w:rFonts w:ascii="Times New Roman" w:hAnsi="Times New Roman" w:eastAsia="Times New Roman" w:cs="Times New Roman"/>
+          <w:rFonts w:ascii="Times New Roman" w:eastAsia="Times New Roman" w:hAnsi="Times New Roman" w:cs="Times New Roman"/>
           <w:sz w:val="24"/>
           <w:szCs w:val="24"/>
           <w:lang w:val="hu-HU"/>
@@ -237,7 +237,7 @@
       </w:r>
       <w:r>
         <w:rPr>
-          <w:rFonts w:ascii="Times New Roman" w:hAnsi="Times New Roman" w:eastAsia="Times New Roman" w:cs="Times New Roman"/>
+          <w:rFonts w:ascii="Times New Roman" w:eastAsia="Times New Roman" w:hAnsi="Times New Roman" w:cs="Times New Roman"/>
           <w:sz w:val="24"/>
           <w:szCs w:val="24"/>
           <w:lang w:val="hu-HU"/>
@@ -246,7 +246,7 @@
       </w:r>
       <w:r>
         <w:rPr>
-          <w:rFonts w:ascii="Times New Roman" w:hAnsi="Times New Roman" w:eastAsia="Times New Roman" w:cs="Times New Roman"/>
+          <w:rFonts w:ascii="Times New Roman" w:eastAsia="Times New Roman" w:hAnsi="Times New Roman" w:cs="Times New Roman"/>
           <w:sz w:val="24"/>
           <w:szCs w:val="24"/>
           <w:lang w:val="hu-HU"/>
@@ -255,7 +255,7 @@
       </w:r>
       <w:r>
         <w:rPr>
-          <w:rFonts w:ascii="Times New Roman" w:hAnsi="Times New Roman" w:eastAsia="Times New Roman" w:cs="Times New Roman"/>
+          <w:rFonts w:ascii="Times New Roman" w:eastAsia="Times New Roman" w:hAnsi="Times New Roman" w:cs="Times New Roman"/>
           <w:sz w:val="24"/>
           <w:szCs w:val="24"/>
           <w:lang w:val="hu-HU"/>
@@ -264,7 +264,7 @@
       </w:r>
       <w:r>
         <w:rPr>
-          <w:rFonts w:ascii="Times New Roman" w:hAnsi="Times New Roman" w:eastAsia="Times New Roman" w:cs="Times New Roman"/>
+          <w:rFonts w:ascii="Times New Roman" w:eastAsia="Times New Roman" w:hAnsi="Times New Roman" w:cs="Times New Roman"/>
           <w:sz w:val="24"/>
           <w:szCs w:val="24"/>
           <w:lang w:val="hu-HU"/>
@@ -273,7 +273,7 @@
       </w:r>
       <w:r>
         <w:rPr>
-          <w:rFonts w:ascii="Times New Roman" w:hAnsi="Times New Roman" w:eastAsia="Times New Roman" w:cs="Times New Roman"/>
+          <w:rFonts w:ascii="Times New Roman" w:eastAsia="Times New Roman" w:hAnsi="Times New Roman" w:cs="Times New Roman"/>
           <w:sz w:val="24"/>
           <w:szCs w:val="24"/>
           <w:lang w:val="hu-HU"/>
@@ -282,7 +282,7 @@
       </w:r>
       <w:r>
         <w:rPr>
-          <w:rFonts w:ascii="Times New Roman" w:hAnsi="Times New Roman" w:eastAsia="Times New Roman" w:cs="Times New Roman"/>
+          <w:rFonts w:ascii="Times New Roman" w:eastAsia="Times New Roman" w:hAnsi="Times New Roman" w:cs="Times New Roman"/>
           <w:sz w:val="24"/>
           <w:szCs w:val="24"/>
           <w:lang w:val="hu-HU"/>
@@ -291,7 +291,7 @@
       </w:r>
       <w:r>
         <w:rPr>
-          <w:rFonts w:ascii="Times New Roman" w:hAnsi="Times New Roman" w:eastAsia="Times New Roman" w:cs="Times New Roman"/>
+          <w:rFonts w:ascii="Times New Roman" w:eastAsia="Times New Roman" w:hAnsi="Times New Roman" w:cs="Times New Roman"/>
           <w:sz w:val="24"/>
           <w:szCs w:val="24"/>
           <w:lang w:val="hu-HU"/>
@@ -300,7 +300,7 @@
       </w:r>
       <w:r>
         <w:rPr>
-          <w:rFonts w:ascii="Times New Roman" w:hAnsi="Times New Roman" w:eastAsia="Times New Roman" w:cs="Times New Roman"/>
+          <w:rFonts w:ascii="Times New Roman" w:eastAsia="Times New Roman" w:hAnsi="Times New Roman" w:cs="Times New Roman"/>
           <w:sz w:val="24"/>
           <w:szCs w:val="24"/>
           <w:lang w:val="hu-HU"/>
@@ -309,7 +309,7 @@
       </w:r>
       <w:r>
         <w:rPr>
-          <w:rFonts w:ascii="Times New Roman" w:hAnsi="Times New Roman" w:eastAsia="Times New Roman" w:cs="Times New Roman"/>
+          <w:rFonts w:ascii="Times New Roman" w:eastAsia="Times New Roman" w:hAnsi="Times New Roman" w:cs="Times New Roman"/>
           <w:sz w:val="24"/>
           <w:szCs w:val="24"/>
           <w:lang w:val="hu-HU"/>
@@ -318,7 +318,7 @@
       </w:r>
       <w:r>
         <w:rPr>
-          <w:rFonts w:ascii="Times New Roman" w:hAnsi="Times New Roman" w:eastAsia="Times New Roman" w:cs="Times New Roman"/>
+          <w:rFonts w:ascii="Times New Roman" w:eastAsia="Times New Roman" w:hAnsi="Times New Roman" w:cs="Times New Roman"/>
           <w:sz w:val="24"/>
           <w:szCs w:val="24"/>
           <w:lang w:val="hu-HU"/>
@@ -327,7 +327,7 @@
       </w:r>
       <w:r>
         <w:rPr>
-          <w:rFonts w:ascii="Times New Roman" w:hAnsi="Times New Roman" w:eastAsia="Times New Roman" w:cs="Times New Roman"/>
+          <w:rFonts w:ascii="Times New Roman" w:eastAsia="Times New Roman" w:hAnsi="Times New Roman" w:cs="Times New Roman"/>
           <w:sz w:val="24"/>
           <w:szCs w:val="24"/>
           <w:lang w:val="hu-HU"/>
@@ -336,7 +336,7 @@
       </w:r>
       <w:r>
         <w:rPr>
-          <w:rFonts w:ascii="Times New Roman" w:hAnsi="Times New Roman" w:eastAsia="Times New Roman" w:cs="Times New Roman"/>
+          <w:rFonts w:ascii="Times New Roman" w:eastAsia="Times New Roman" w:hAnsi="Times New Roman" w:cs="Times New Roman"/>
           <w:sz w:val="24"/>
           <w:szCs w:val="24"/>
           <w:lang w:val="hu-HU"/>
@@ -345,7 +345,7 @@
       </w:r>
       <w:r>
         <w:rPr>
-          <w:rFonts w:ascii="Times New Roman" w:hAnsi="Times New Roman" w:eastAsia="Times New Roman" w:cs="Times New Roman"/>
+          <w:rFonts w:ascii="Times New Roman" w:eastAsia="Times New Roman" w:hAnsi="Times New Roman" w:cs="Times New Roman"/>
           <w:sz w:val="24"/>
           <w:szCs w:val="24"/>
           <w:lang w:val="hu-HU"/>
@@ -354,7 +354,7 @@
       </w:r>
       <w:r>
         <w:rPr>
-          <w:rFonts w:ascii="Times New Roman" w:hAnsi="Times New Roman" w:eastAsia="Times New Roman" w:cs="Times New Roman"/>
+          <w:rFonts w:ascii="Times New Roman" w:eastAsia="Times New Roman" w:hAnsi="Times New Roman" w:cs="Times New Roman"/>
           <w:sz w:val="24"/>
           <w:szCs w:val="24"/>
           <w:lang w:val="hu-HU"/>
@@ -363,7 +363,7 @@
       </w:r>
       <w:r>
         <w:rPr>
-          <w:rFonts w:ascii="Times New Roman" w:hAnsi="Times New Roman" w:eastAsia="Times New Roman" w:cs="Times New Roman"/>
+          <w:rFonts w:ascii="Times New Roman" w:eastAsia="Times New Roman" w:hAnsi="Times New Roman" w:cs="Times New Roman"/>
           <w:sz w:val="24"/>
           <w:szCs w:val="24"/>
           <w:lang w:val="hu-HU"/>
@@ -372,7 +372,7 @@
       </w:r>
       <w:r>
         <w:rPr>
-          <w:rFonts w:ascii="Times New Roman" w:hAnsi="Times New Roman" w:eastAsia="Times New Roman" w:cs="Times New Roman"/>
+          <w:rFonts w:ascii="Times New Roman" w:eastAsia="Times New Roman" w:hAnsi="Times New Roman" w:cs="Times New Roman"/>
           <w:sz w:val="24"/>
           <w:szCs w:val="24"/>
           <w:lang w:val="hu-HU"/>
@@ -381,7 +381,7 @@
       </w:r>
       <w:r>
         <w:rPr>
-          <w:rFonts w:ascii="Times New Roman" w:hAnsi="Times New Roman" w:eastAsia="Times New Roman" w:cs="Times New Roman"/>
+          <w:rFonts w:ascii="Times New Roman" w:eastAsia="Times New Roman" w:hAnsi="Times New Roman" w:cs="Times New Roman"/>
           <w:sz w:val="24"/>
           <w:szCs w:val="24"/>
           <w:lang w:val="hu-HU"/>
@@ -390,7 +390,7 @@
       </w:r>
       <w:r>
         <w:rPr>
-          <w:rFonts w:ascii="Times New Roman" w:hAnsi="Times New Roman" w:eastAsia="Times New Roman" w:cs="Times New Roman"/>
+          <w:rFonts w:ascii="Times New Roman" w:eastAsia="Times New Roman" w:hAnsi="Times New Roman" w:cs="Times New Roman"/>
           <w:sz w:val="24"/>
           <w:szCs w:val="24"/>
           <w:lang w:val="hu-HU"/>
@@ -399,7 +399,7 @@
       </w:r>
       <w:r>
         <w:rPr>
-          <w:rFonts w:ascii="Times New Roman" w:hAnsi="Times New Roman" w:eastAsia="Times New Roman" w:cs="Times New Roman"/>
+          <w:rFonts w:ascii="Times New Roman" w:eastAsia="Times New Roman" w:hAnsi="Times New Roman" w:cs="Times New Roman"/>
           <w:sz w:val="24"/>
           <w:szCs w:val="24"/>
           <w:lang w:val="hu-HU"/>
@@ -408,7 +408,7 @@
       </w:r>
       <w:r>
         <w:rPr>
-          <w:rFonts w:ascii="Times New Roman" w:hAnsi="Times New Roman" w:eastAsia="Times New Roman" w:cs="Times New Roman"/>
+          <w:rFonts w:ascii="Times New Roman" w:eastAsia="Times New Roman" w:hAnsi="Times New Roman" w:cs="Times New Roman"/>
           <w:sz w:val="24"/>
           <w:szCs w:val="24"/>
           <w:lang w:val="hu-HU"/>
@@ -417,16 +417,43 @@
       </w:r>
       <w:r>
         <w:rPr>
-          <w:rFonts w:ascii="Times New Roman" w:hAnsi="Times New Roman" w:eastAsia="Times New Roman" w:cs="Times New Roman"/>
-          <w:sz w:val="24"/>
-          <w:szCs w:val="24"/>
-          <w:lang w:val="hu-HU"/>
-        </w:rPr>
-        <w:t xml:space="preserve"> alapján szeretnénk behatárolni, hogy melyek azok a hallgatók, akik esetleg segítségre szorulhatnak egyetemi tanulmányaik elkezdése során.</w:t>
-      </w:r>
-      <w:r>
-        <w:rPr>
-          <w:rFonts w:ascii="Times New Roman" w:hAnsi="Times New Roman" w:eastAsia="Times New Roman" w:cs="Times New Roman"/>
+          <w:rFonts w:ascii="Times New Roman" w:eastAsia="Times New Roman" w:hAnsi="Times New Roman" w:cs="Times New Roman"/>
+          <w:sz w:val="24"/>
+          <w:szCs w:val="24"/>
+          <w:lang w:val="hu-HU"/>
+        </w:rPr>
+        <w:t xml:space="preserve"> alapján szeretnénk behatárolni, hogy melyek azok a hallgatók, akik esetleg segítségre szorulhatnak egyetemi tanulmányaik elkezdése során</w:t>
+      </w:r>
+      <w:r>
+        <w:rPr>
+          <w:rFonts w:ascii="Times New Roman" w:eastAsia="Times New Roman" w:hAnsi="Times New Roman" w:cs="Times New Roman"/>
+          <w:sz w:val="24"/>
+          <w:szCs w:val="24"/>
+          <w:lang w:val="hu-HU"/>
+        </w:rPr>
+        <w:t xml:space="preserve">, ugyanakkor </w:t>
+      </w:r>
+      <w:r>
+        <w:rPr>
+          <w:rFonts w:ascii="Times New Roman" w:eastAsia="Times New Roman" w:hAnsi="Times New Roman" w:cs="Times New Roman"/>
+          <w:sz w:val="24"/>
+          <w:szCs w:val="24"/>
+          <w:lang w:val="hu-HU"/>
+        </w:rPr>
+        <w:t>azokat a hallgatókat is érdemes lehet már korán megtalálni, akik vélhetően kiválóan fognak teljesíteni az új környezethez képest is</w:t>
+      </w:r>
+      <w:r>
+        <w:rPr>
+          <w:rFonts w:ascii="Times New Roman" w:eastAsia="Times New Roman" w:hAnsi="Times New Roman" w:cs="Times New Roman"/>
+          <w:sz w:val="24"/>
+          <w:szCs w:val="24"/>
+          <w:lang w:val="hu-HU"/>
+        </w:rPr>
+        <w:t>.</w:t>
+      </w:r>
+      <w:r>
+        <w:rPr>
+          <w:rFonts w:ascii="Times New Roman" w:eastAsia="Times New Roman" w:hAnsi="Times New Roman" w:cs="Times New Roman"/>
           <w:sz w:val="24"/>
           <w:szCs w:val="24"/>
           <w:lang w:val="hu-HU"/>
@@ -435,7 +462,7 @@
       </w:r>
       <w:r>
         <w:rPr>
-          <w:rFonts w:ascii="Times New Roman" w:hAnsi="Times New Roman" w:eastAsia="Times New Roman" w:cs="Times New Roman"/>
+          <w:rFonts w:ascii="Times New Roman" w:eastAsia="Times New Roman" w:hAnsi="Times New Roman" w:cs="Times New Roman"/>
           <w:sz w:val="24"/>
           <w:szCs w:val="24"/>
           <w:lang w:val="hu-HU"/>
@@ -444,7 +471,7 @@
       </w:r>
       <w:r>
         <w:rPr>
-          <w:rFonts w:ascii="Times New Roman" w:hAnsi="Times New Roman" w:eastAsia="Times New Roman" w:cs="Times New Roman"/>
+          <w:rFonts w:ascii="Times New Roman" w:eastAsia="Times New Roman" w:hAnsi="Times New Roman" w:cs="Times New Roman"/>
           <w:sz w:val="24"/>
           <w:szCs w:val="24"/>
           <w:lang w:val="hu-HU"/>
@@ -453,7 +480,7 @@
       </w:r>
       <w:r>
         <w:rPr>
-          <w:rFonts w:ascii="Times New Roman" w:hAnsi="Times New Roman" w:eastAsia="Times New Roman" w:cs="Times New Roman"/>
+          <w:rFonts w:ascii="Times New Roman" w:eastAsia="Times New Roman" w:hAnsi="Times New Roman" w:cs="Times New Roman"/>
           <w:sz w:val="24"/>
           <w:szCs w:val="24"/>
           <w:lang w:val="hu-HU"/>
@@ -462,7 +489,7 @@
       </w:r>
       <w:r>
         <w:rPr>
-          <w:rFonts w:ascii="Times New Roman" w:hAnsi="Times New Roman" w:eastAsia="Times New Roman" w:cs="Times New Roman"/>
+          <w:rFonts w:ascii="Times New Roman" w:eastAsia="Times New Roman" w:hAnsi="Times New Roman" w:cs="Times New Roman"/>
           <w:sz w:val="24"/>
           <w:szCs w:val="24"/>
           <w:lang w:val="hu-HU"/>
@@ -474,15 +501,15 @@
       <w:pPr>
         <w:jc w:val="both"/>
         <w:rPr>
-          <w:rFonts w:ascii="Times New Roman" w:hAnsi="Times New Roman" w:eastAsia="Times New Roman" w:cs="Times New Roman"/>
-          <w:sz w:val="24"/>
-          <w:szCs w:val="24"/>
-          <w:lang w:val="hu-HU"/>
-        </w:rPr>
-      </w:pPr>
-      <w:r>
-        <w:rPr>
-          <w:rFonts w:ascii="Times New Roman" w:hAnsi="Times New Roman" w:eastAsia="Times New Roman" w:cs="Times New Roman"/>
+          <w:rFonts w:ascii="Times New Roman" w:eastAsia="Times New Roman" w:hAnsi="Times New Roman" w:cs="Times New Roman"/>
+          <w:sz w:val="24"/>
+          <w:szCs w:val="24"/>
+          <w:lang w:val="hu-HU"/>
+        </w:rPr>
+      </w:pPr>
+      <w:r>
+        <w:rPr>
+          <w:rFonts w:ascii="Times New Roman" w:eastAsia="Times New Roman" w:hAnsi="Times New Roman" w:cs="Times New Roman"/>
           <w:sz w:val="24"/>
           <w:szCs w:val="24"/>
           <w:lang w:val="hu-HU"/>
@@ -491,7 +518,7 @@
       </w:r>
       <w:r>
         <w:rPr>
-          <w:rFonts w:ascii="Times New Roman" w:hAnsi="Times New Roman" w:eastAsia="Times New Roman" w:cs="Times New Roman"/>
+          <w:rFonts w:ascii="Times New Roman" w:eastAsia="Times New Roman" w:hAnsi="Times New Roman" w:cs="Times New Roman"/>
           <w:sz w:val="24"/>
           <w:szCs w:val="24"/>
           <w:lang w:val="hu-HU"/>
@@ -500,7 +527,7 @@
       </w:r>
       <w:r>
         <w:rPr>
-          <w:rFonts w:ascii="Times New Roman" w:hAnsi="Times New Roman" w:eastAsia="Times New Roman" w:cs="Times New Roman"/>
+          <w:rFonts w:ascii="Times New Roman" w:eastAsia="Times New Roman" w:hAnsi="Times New Roman" w:cs="Times New Roman"/>
           <w:sz w:val="24"/>
           <w:szCs w:val="24"/>
           <w:lang w:val="hu-HU"/>
@@ -509,7 +536,7 @@
       </w:r>
       <w:r>
         <w:rPr>
-          <w:rFonts w:ascii="Times New Roman" w:hAnsi="Times New Roman" w:eastAsia="Times New Roman" w:cs="Times New Roman"/>
+          <w:rFonts w:ascii="Times New Roman" w:eastAsia="Times New Roman" w:hAnsi="Times New Roman" w:cs="Times New Roman"/>
           <w:sz w:val="24"/>
           <w:szCs w:val="24"/>
           <w:lang w:val="hu-HU"/>
@@ -518,7 +545,7 @@
       </w:r>
       <w:r>
         <w:rPr>
-          <w:rFonts w:ascii="Times New Roman" w:hAnsi="Times New Roman" w:eastAsia="Times New Roman" w:cs="Times New Roman"/>
+          <w:rFonts w:ascii="Times New Roman" w:eastAsia="Times New Roman" w:hAnsi="Times New Roman" w:cs="Times New Roman"/>
           <w:sz w:val="24"/>
           <w:szCs w:val="24"/>
           <w:lang w:val="hu-HU"/>
@@ -527,7 +554,7 @@
       </w:r>
       <w:r>
         <w:rPr>
-          <w:rFonts w:ascii="Times New Roman" w:hAnsi="Times New Roman" w:eastAsia="Times New Roman" w:cs="Times New Roman"/>
+          <w:rFonts w:ascii="Times New Roman" w:eastAsia="Times New Roman" w:hAnsi="Times New Roman" w:cs="Times New Roman"/>
           <w:sz w:val="24"/>
           <w:szCs w:val="24"/>
           <w:lang w:val="hu-HU"/>
@@ -536,7 +563,7 @@
       </w:r>
       <w:r>
         <w:rPr>
-          <w:rFonts w:ascii="Times New Roman" w:hAnsi="Times New Roman" w:eastAsia="Times New Roman" w:cs="Times New Roman"/>
+          <w:rFonts w:ascii="Times New Roman" w:eastAsia="Times New Roman" w:hAnsi="Times New Roman" w:cs="Times New Roman"/>
           <w:sz w:val="24"/>
           <w:szCs w:val="24"/>
           <w:lang w:val="hu-HU"/>
@@ -545,7 +572,7 @@
       </w:r>
       <w:r>
         <w:rPr>
-          <w:rFonts w:ascii="Times New Roman" w:hAnsi="Times New Roman" w:eastAsia="Times New Roman" w:cs="Times New Roman"/>
+          <w:rFonts w:ascii="Times New Roman" w:eastAsia="Times New Roman" w:hAnsi="Times New Roman" w:cs="Times New Roman"/>
           <w:sz w:val="24"/>
           <w:szCs w:val="24"/>
           <w:lang w:val="hu-HU"/>
@@ -554,7 +581,7 @@
       </w:r>
       <w:r>
         <w:rPr>
-          <w:rFonts w:ascii="Times New Roman" w:hAnsi="Times New Roman" w:eastAsia="Times New Roman" w:cs="Times New Roman"/>
+          <w:rFonts w:ascii="Times New Roman" w:eastAsia="Times New Roman" w:hAnsi="Times New Roman" w:cs="Times New Roman"/>
           <w:sz w:val="24"/>
           <w:szCs w:val="24"/>
           <w:lang w:val="hu-HU"/>
@@ -563,7 +590,7 @@
       </w:r>
       <w:r>
         <w:rPr>
-          <w:rFonts w:ascii="Times New Roman" w:hAnsi="Times New Roman" w:eastAsia="Times New Roman" w:cs="Times New Roman"/>
+          <w:rFonts w:ascii="Times New Roman" w:eastAsia="Times New Roman" w:hAnsi="Times New Roman" w:cs="Times New Roman"/>
           <w:sz w:val="24"/>
           <w:szCs w:val="24"/>
           <w:lang w:val="hu-HU"/>
@@ -572,7 +599,7 @@
       </w:r>
       <w:r>
         <w:rPr>
-          <w:rFonts w:ascii="Times New Roman" w:hAnsi="Times New Roman" w:eastAsia="Times New Roman" w:cs="Times New Roman"/>
+          <w:rFonts w:ascii="Times New Roman" w:eastAsia="Times New Roman" w:hAnsi="Times New Roman" w:cs="Times New Roman"/>
           <w:sz w:val="24"/>
           <w:szCs w:val="24"/>
           <w:lang w:val="hu-HU"/>
@@ -581,7 +608,7 @@
       </w:r>
       <w:r>
         <w:rPr>
-          <w:rFonts w:ascii="Times New Roman" w:hAnsi="Times New Roman" w:eastAsia="Times New Roman" w:cs="Times New Roman"/>
+          <w:rFonts w:ascii="Times New Roman" w:eastAsia="Times New Roman" w:hAnsi="Times New Roman" w:cs="Times New Roman"/>
           <w:sz w:val="24"/>
           <w:szCs w:val="24"/>
           <w:lang w:val="hu-HU"/>
@@ -590,7 +617,7 @@
       </w:r>
       <w:r>
         <w:rPr>
-          <w:rFonts w:ascii="Times New Roman" w:hAnsi="Times New Roman" w:eastAsia="Times New Roman" w:cs="Times New Roman"/>
+          <w:rFonts w:ascii="Times New Roman" w:eastAsia="Times New Roman" w:hAnsi="Times New Roman" w:cs="Times New Roman"/>
           <w:sz w:val="24"/>
           <w:szCs w:val="24"/>
           <w:lang w:val="hu-HU"/>
@@ -599,7 +626,7 @@
       </w:r>
       <w:r>
         <w:rPr>
-          <w:rFonts w:ascii="Times New Roman" w:hAnsi="Times New Roman" w:eastAsia="Times New Roman" w:cs="Times New Roman"/>
+          <w:rFonts w:ascii="Times New Roman" w:eastAsia="Times New Roman" w:hAnsi="Times New Roman" w:cs="Times New Roman"/>
           <w:sz w:val="24"/>
           <w:szCs w:val="24"/>
           <w:lang w:val="hu-HU"/>
@@ -609,7 +636,7 @@
       <w:proofErr w:type="spellStart"/>
       <w:r>
         <w:rPr>
-          <w:rFonts w:ascii="Times New Roman" w:hAnsi="Times New Roman" w:eastAsia="Times New Roman" w:cs="Times New Roman"/>
+          <w:rFonts w:ascii="Times New Roman" w:eastAsia="Times New Roman" w:hAnsi="Times New Roman" w:cs="Times New Roman"/>
           <w:sz w:val="24"/>
           <w:szCs w:val="24"/>
           <w:lang w:val="hu-HU"/>
@@ -619,7 +646,7 @@
       <w:proofErr w:type="spellEnd"/>
       <w:r>
         <w:rPr>
-          <w:rFonts w:ascii="Times New Roman" w:hAnsi="Times New Roman" w:eastAsia="Times New Roman" w:cs="Times New Roman"/>
+          <w:rFonts w:ascii="Times New Roman" w:eastAsia="Times New Roman" w:hAnsi="Times New Roman" w:cs="Times New Roman"/>
           <w:sz w:val="24"/>
           <w:szCs w:val="24"/>
           <w:lang w:val="hu-HU"/>
@@ -628,7 +655,7 @@
       </w:r>
       <w:r>
         <w:rPr>
-          <w:rFonts w:ascii="Times New Roman" w:hAnsi="Times New Roman" w:eastAsia="Times New Roman" w:cs="Times New Roman"/>
+          <w:rFonts w:ascii="Times New Roman" w:eastAsia="Times New Roman" w:hAnsi="Times New Roman" w:cs="Times New Roman"/>
           <w:sz w:val="24"/>
           <w:szCs w:val="24"/>
           <w:lang w:val="hu-HU"/>
@@ -637,7 +664,7 @@
       </w:r>
       <w:r>
         <w:rPr>
-          <w:rFonts w:ascii="Times New Roman" w:hAnsi="Times New Roman" w:eastAsia="Times New Roman" w:cs="Times New Roman"/>
+          <w:rFonts w:ascii="Times New Roman" w:eastAsia="Times New Roman" w:hAnsi="Times New Roman" w:cs="Times New Roman"/>
           <w:sz w:val="24"/>
           <w:szCs w:val="24"/>
           <w:lang w:val="hu-HU"/>
@@ -646,7 +673,7 @@
       </w:r>
       <w:r>
         <w:rPr>
-          <w:rFonts w:ascii="Times New Roman" w:hAnsi="Times New Roman" w:eastAsia="Times New Roman" w:cs="Times New Roman"/>
+          <w:rFonts w:ascii="Times New Roman" w:eastAsia="Times New Roman" w:hAnsi="Times New Roman" w:cs="Times New Roman"/>
           <w:sz w:val="24"/>
           <w:szCs w:val="24"/>
           <w:lang w:val="hu-HU"/>
@@ -658,15 +685,15 @@
       <w:pPr>
         <w:jc w:val="both"/>
         <w:rPr>
-          <w:rFonts w:ascii="Times New Roman" w:hAnsi="Times New Roman" w:eastAsia="Times New Roman" w:cs="Times New Roman"/>
-          <w:sz w:val="24"/>
-          <w:szCs w:val="24"/>
-          <w:lang w:val="hu-HU"/>
-        </w:rPr>
-      </w:pPr>
-      <w:r>
-        <w:rPr>
-          <w:rFonts w:ascii="Times New Roman" w:hAnsi="Times New Roman" w:eastAsia="Times New Roman" w:cs="Times New Roman"/>
+          <w:rFonts w:ascii="Times New Roman" w:eastAsia="Times New Roman" w:hAnsi="Times New Roman" w:cs="Times New Roman"/>
+          <w:sz w:val="24"/>
+          <w:szCs w:val="24"/>
+          <w:lang w:val="hu-HU"/>
+        </w:rPr>
+      </w:pPr>
+      <w:r>
+        <w:rPr>
+          <w:rFonts w:ascii="Times New Roman" w:eastAsia="Times New Roman" w:hAnsi="Times New Roman" w:cs="Times New Roman"/>
           <w:sz w:val="24"/>
           <w:szCs w:val="24"/>
           <w:lang w:val="hu-HU"/>
@@ -675,7 +702,7 @@
       </w:r>
       <w:r>
         <w:rPr>
-          <w:rFonts w:ascii="Times New Roman" w:hAnsi="Times New Roman" w:eastAsia="Times New Roman" w:cs="Times New Roman"/>
+          <w:rFonts w:ascii="Times New Roman" w:eastAsia="Times New Roman" w:hAnsi="Times New Roman" w:cs="Times New Roman"/>
           <w:sz w:val="24"/>
           <w:szCs w:val="24"/>
           <w:lang w:val="hu-HU"/>
@@ -684,7 +711,7 @@
       </w:r>
       <w:r>
         <w:rPr>
-          <w:rFonts w:ascii="Times New Roman" w:hAnsi="Times New Roman" w:eastAsia="Times New Roman" w:cs="Times New Roman"/>
+          <w:rFonts w:ascii="Times New Roman" w:eastAsia="Times New Roman" w:hAnsi="Times New Roman" w:cs="Times New Roman"/>
           <w:sz w:val="24"/>
           <w:szCs w:val="24"/>
           <w:lang w:val="hu-HU"/>
@@ -693,7 +720,7 @@
       </w:r>
       <w:r>
         <w:rPr>
-          <w:rFonts w:ascii="Times New Roman" w:hAnsi="Times New Roman" w:eastAsia="Times New Roman" w:cs="Times New Roman"/>
+          <w:rFonts w:ascii="Times New Roman" w:eastAsia="Times New Roman" w:hAnsi="Times New Roman" w:cs="Times New Roman"/>
           <w:sz w:val="24"/>
           <w:szCs w:val="24"/>
           <w:lang w:val="hu-HU"/>
@@ -702,7 +729,7 @@
       </w:r>
       <w:r>
         <w:rPr>
-          <w:rFonts w:ascii="Times New Roman" w:hAnsi="Times New Roman" w:eastAsia="Times New Roman" w:cs="Times New Roman"/>
+          <w:rFonts w:ascii="Times New Roman" w:eastAsia="Times New Roman" w:hAnsi="Times New Roman" w:cs="Times New Roman"/>
           <w:sz w:val="24"/>
           <w:szCs w:val="24"/>
           <w:lang w:val="hu-HU"/>
@@ -711,7 +738,7 @@
       </w:r>
       <w:r>
         <w:rPr>
-          <w:rFonts w:ascii="Times New Roman" w:hAnsi="Times New Roman" w:eastAsia="Times New Roman" w:cs="Times New Roman"/>
+          <w:rFonts w:ascii="Times New Roman" w:eastAsia="Times New Roman" w:hAnsi="Times New Roman" w:cs="Times New Roman"/>
           <w:sz w:val="24"/>
           <w:szCs w:val="24"/>
           <w:lang w:val="hu-HU"/>
@@ -720,7 +747,7 @@
       </w:r>
       <w:r>
         <w:rPr>
-          <w:rFonts w:ascii="Times New Roman" w:hAnsi="Times New Roman" w:eastAsia="Times New Roman" w:cs="Times New Roman"/>
+          <w:rFonts w:ascii="Times New Roman" w:eastAsia="Times New Roman" w:hAnsi="Times New Roman" w:cs="Times New Roman"/>
           <w:sz w:val="24"/>
           <w:szCs w:val="24"/>
           <w:lang w:val="hu-HU"/>
@@ -729,7 +756,7 @@
       </w:r>
       <w:r>
         <w:rPr>
-          <w:rFonts w:ascii="Times New Roman" w:hAnsi="Times New Roman" w:eastAsia="Times New Roman" w:cs="Times New Roman"/>
+          <w:rFonts w:ascii="Times New Roman" w:eastAsia="Times New Roman" w:hAnsi="Times New Roman" w:cs="Times New Roman"/>
           <w:sz w:val="24"/>
           <w:szCs w:val="24"/>
           <w:lang w:val="hu-HU"/>
@@ -738,7 +765,7 @@
       </w:r>
       <w:r>
         <w:rPr>
-          <w:rFonts w:ascii="Times New Roman" w:hAnsi="Times New Roman" w:eastAsia="Times New Roman" w:cs="Times New Roman"/>
+          <w:rFonts w:ascii="Times New Roman" w:eastAsia="Times New Roman" w:hAnsi="Times New Roman" w:cs="Times New Roman"/>
           <w:sz w:val="24"/>
           <w:szCs w:val="24"/>
           <w:lang w:val="hu-HU"/>
@@ -747,7 +774,7 @@
       </w:r>
       <w:r>
         <w:rPr>
-          <w:rFonts w:ascii="Times New Roman" w:hAnsi="Times New Roman" w:eastAsia="Times New Roman" w:cs="Times New Roman"/>
+          <w:rFonts w:ascii="Times New Roman" w:eastAsia="Times New Roman" w:hAnsi="Times New Roman" w:cs="Times New Roman"/>
           <w:sz w:val="24"/>
           <w:szCs w:val="24"/>
           <w:lang w:val="hu-HU"/>
@@ -756,7 +783,7 @@
       </w:r>
       <w:r>
         <w:rPr>
-          <w:rFonts w:ascii="Times New Roman" w:hAnsi="Times New Roman" w:eastAsia="Times New Roman" w:cs="Times New Roman"/>
+          <w:rFonts w:ascii="Times New Roman" w:eastAsia="Times New Roman" w:hAnsi="Times New Roman" w:cs="Times New Roman"/>
           <w:sz w:val="24"/>
           <w:szCs w:val="24"/>
           <w:lang w:val="hu-HU"/>
@@ -765,7 +792,7 @@
       </w:r>
       <w:r>
         <w:rPr>
-          <w:rFonts w:ascii="Times New Roman" w:hAnsi="Times New Roman" w:eastAsia="Times New Roman" w:cs="Times New Roman"/>
+          <w:rFonts w:ascii="Times New Roman" w:eastAsia="Times New Roman" w:hAnsi="Times New Roman" w:cs="Times New Roman"/>
           <w:sz w:val="24"/>
           <w:szCs w:val="24"/>
           <w:lang w:val="hu-HU"/>
@@ -774,7 +801,7 @@
       </w:r>
       <w:r>
         <w:rPr>
-          <w:rFonts w:ascii="Times New Roman" w:hAnsi="Times New Roman" w:eastAsia="Times New Roman" w:cs="Times New Roman"/>
+          <w:rFonts w:ascii="Times New Roman" w:eastAsia="Times New Roman" w:hAnsi="Times New Roman" w:cs="Times New Roman"/>
           <w:sz w:val="24"/>
           <w:szCs w:val="24"/>
           <w:lang w:val="hu-HU"/>
@@ -783,7 +810,7 @@
       </w:r>
       <w:r>
         <w:rPr>
-          <w:rFonts w:ascii="Times New Roman" w:hAnsi="Times New Roman" w:eastAsia="Times New Roman" w:cs="Times New Roman"/>
+          <w:rFonts w:ascii="Times New Roman" w:eastAsia="Times New Roman" w:hAnsi="Times New Roman" w:cs="Times New Roman"/>
           <w:sz w:val="24"/>
           <w:szCs w:val="24"/>
           <w:lang w:val="hu-HU"/>
@@ -793,7 +820,7 @@
       <w:proofErr w:type="spellStart"/>
       <w:r>
         <w:rPr>
-          <w:rFonts w:ascii="Times New Roman" w:hAnsi="Times New Roman" w:eastAsia="Times New Roman" w:cs="Times New Roman"/>
+          <w:rFonts w:ascii="Times New Roman" w:eastAsia="Times New Roman" w:hAnsi="Times New Roman" w:cs="Times New Roman"/>
           <w:sz w:val="24"/>
           <w:szCs w:val="24"/>
           <w:lang w:val="hu-HU"/>
@@ -803,7 +830,7 @@
       <w:proofErr w:type="spellEnd"/>
       <w:r>
         <w:rPr>
-          <w:rFonts w:ascii="Times New Roman" w:hAnsi="Times New Roman" w:eastAsia="Times New Roman" w:cs="Times New Roman"/>
+          <w:rFonts w:ascii="Times New Roman" w:eastAsia="Times New Roman" w:hAnsi="Times New Roman" w:cs="Times New Roman"/>
           <w:sz w:val="24"/>
           <w:szCs w:val="24"/>
           <w:lang w:val="hu-HU"/>
@@ -813,7 +840,7 @@
       <w:proofErr w:type="spellStart"/>
       <w:r>
         <w:rPr>
-          <w:rFonts w:ascii="Times New Roman" w:hAnsi="Times New Roman" w:eastAsia="Times New Roman" w:cs="Times New Roman"/>
+          <w:rFonts w:ascii="Times New Roman" w:eastAsia="Times New Roman" w:hAnsi="Times New Roman" w:cs="Times New Roman"/>
           <w:sz w:val="24"/>
           <w:szCs w:val="24"/>
           <w:lang w:val="hu-HU"/>
@@ -823,7 +850,7 @@
       <w:proofErr w:type="spellEnd"/>
       <w:r>
         <w:rPr>
-          <w:rFonts w:ascii="Times New Roman" w:hAnsi="Times New Roman" w:eastAsia="Times New Roman" w:cs="Times New Roman"/>
+          <w:rFonts w:ascii="Times New Roman" w:eastAsia="Times New Roman" w:hAnsi="Times New Roman" w:cs="Times New Roman"/>
           <w:sz w:val="24"/>
           <w:szCs w:val="24"/>
           <w:lang w:val="hu-HU"/>
@@ -833,7 +860,7 @@
       <w:proofErr w:type="spellStart"/>
       <w:r>
         <w:rPr>
-          <w:rFonts w:ascii="Times New Roman" w:hAnsi="Times New Roman" w:eastAsia="Times New Roman" w:cs="Times New Roman"/>
+          <w:rFonts w:ascii="Times New Roman" w:eastAsia="Times New Roman" w:hAnsi="Times New Roman" w:cs="Times New Roman"/>
           <w:sz w:val="24"/>
           <w:szCs w:val="24"/>
           <w:lang w:val="hu-HU"/>
@@ -843,7 +870,7 @@
       <w:proofErr w:type="spellEnd"/>
       <w:r>
         <w:rPr>
-          <w:rFonts w:ascii="Times New Roman" w:hAnsi="Times New Roman" w:eastAsia="Times New Roman" w:cs="Times New Roman"/>
+          <w:rFonts w:ascii="Times New Roman" w:eastAsia="Times New Roman" w:hAnsi="Times New Roman" w:cs="Times New Roman"/>
           <w:sz w:val="24"/>
           <w:szCs w:val="24"/>
           <w:lang w:val="hu-HU"/>
@@ -852,7 +879,7 @@
       </w:r>
       <w:r>
         <w:rPr>
-          <w:rFonts w:ascii="Times New Roman" w:hAnsi="Times New Roman" w:eastAsia="Times New Roman" w:cs="Times New Roman"/>
+          <w:rFonts w:ascii="Times New Roman" w:eastAsia="Times New Roman" w:hAnsi="Times New Roman" w:cs="Times New Roman"/>
           <w:sz w:val="24"/>
           <w:szCs w:val="24"/>
           <w:lang w:val="hu-HU"/>
@@ -862,7 +889,7 @@
       <w:proofErr w:type="spellStart"/>
       <w:r>
         <w:rPr>
-          <w:rFonts w:ascii="Times New Roman" w:hAnsi="Times New Roman" w:eastAsia="Times New Roman" w:cs="Times New Roman"/>
+          <w:rFonts w:ascii="Times New Roman" w:eastAsia="Times New Roman" w:hAnsi="Times New Roman" w:cs="Times New Roman"/>
           <w:sz w:val="24"/>
           <w:szCs w:val="24"/>
           <w:lang w:val="hu-HU"/>
@@ -872,7 +899,7 @@
       <w:proofErr w:type="spellEnd"/>
       <w:r>
         <w:rPr>
-          <w:rFonts w:ascii="Times New Roman" w:hAnsi="Times New Roman" w:eastAsia="Times New Roman" w:cs="Times New Roman"/>
+          <w:rFonts w:ascii="Times New Roman" w:eastAsia="Times New Roman" w:hAnsi="Times New Roman" w:cs="Times New Roman"/>
           <w:sz w:val="24"/>
           <w:szCs w:val="24"/>
           <w:lang w:val="hu-HU"/>
@@ -881,7 +908,7 @@
       </w:r>
       <w:r>
         <w:rPr>
-          <w:rFonts w:ascii="Times New Roman" w:hAnsi="Times New Roman" w:eastAsia="Times New Roman" w:cs="Times New Roman"/>
+          <w:rFonts w:ascii="Times New Roman" w:eastAsia="Times New Roman" w:hAnsi="Times New Roman" w:cs="Times New Roman"/>
           <w:sz w:val="24"/>
           <w:szCs w:val="24"/>
           <w:lang w:val="hu-HU"/>
@@ -890,7 +917,7 @@
       </w:r>
       <w:r>
         <w:rPr>
-          <w:rFonts w:ascii="Times New Roman" w:hAnsi="Times New Roman" w:eastAsia="Times New Roman" w:cs="Times New Roman"/>
+          <w:rFonts w:ascii="Times New Roman" w:eastAsia="Times New Roman" w:hAnsi="Times New Roman" w:cs="Times New Roman"/>
           <w:sz w:val="24"/>
           <w:szCs w:val="24"/>
           <w:lang w:val="hu-HU"/>
@@ -899,7 +926,7 @@
       </w:r>
       <w:r>
         <w:rPr>
-          <w:rFonts w:ascii="Times New Roman" w:hAnsi="Times New Roman" w:eastAsia="Times New Roman" w:cs="Times New Roman"/>
+          <w:rFonts w:ascii="Times New Roman" w:eastAsia="Times New Roman" w:hAnsi="Times New Roman" w:cs="Times New Roman"/>
           <w:sz w:val="24"/>
           <w:szCs w:val="24"/>
           <w:lang w:val="hu-HU"/>
@@ -908,7 +935,7 @@
       </w:r>
       <w:r>
         <w:rPr>
-          <w:rFonts w:ascii="Times New Roman" w:hAnsi="Times New Roman" w:eastAsia="Times New Roman" w:cs="Times New Roman"/>
+          <w:rFonts w:ascii="Times New Roman" w:eastAsia="Times New Roman" w:hAnsi="Times New Roman" w:cs="Times New Roman"/>
           <w:sz w:val="24"/>
           <w:szCs w:val="24"/>
           <w:lang w:val="hu-HU"/>
@@ -917,7 +944,7 @@
       </w:r>
       <w:r>
         <w:rPr>
-          <w:rFonts w:ascii="Times New Roman" w:hAnsi="Times New Roman" w:eastAsia="Times New Roman" w:cs="Times New Roman"/>
+          <w:rFonts w:ascii="Times New Roman" w:eastAsia="Times New Roman" w:hAnsi="Times New Roman" w:cs="Times New Roman"/>
           <w:sz w:val="24"/>
           <w:szCs w:val="24"/>
           <w:lang w:val="hu-HU"/>
@@ -926,7 +953,7 @@
       </w:r>
       <w:r>
         <w:rPr>
-          <w:rFonts w:ascii="Times New Roman" w:hAnsi="Times New Roman" w:eastAsia="Times New Roman" w:cs="Times New Roman"/>
+          <w:rFonts w:ascii="Times New Roman" w:eastAsia="Times New Roman" w:hAnsi="Times New Roman" w:cs="Times New Roman"/>
           <w:sz w:val="24"/>
           <w:szCs w:val="24"/>
           <w:lang w:val="hu-HU"/>
@@ -935,7 +962,7 @@
       </w:r>
       <w:r>
         <w:rPr>
-          <w:rFonts w:ascii="Times New Roman" w:hAnsi="Times New Roman" w:eastAsia="Times New Roman" w:cs="Times New Roman"/>
+          <w:rFonts w:ascii="Times New Roman" w:eastAsia="Times New Roman" w:hAnsi="Times New Roman" w:cs="Times New Roman"/>
           <w:sz w:val="24"/>
           <w:szCs w:val="24"/>
           <w:lang w:val="hu-HU"/>
@@ -944,7 +971,7 @@
       </w:r>
       <w:r>
         <w:rPr>
-          <w:rFonts w:ascii="Times New Roman" w:hAnsi="Times New Roman" w:eastAsia="Times New Roman" w:cs="Times New Roman"/>
+          <w:rFonts w:ascii="Times New Roman" w:eastAsia="Times New Roman" w:hAnsi="Times New Roman" w:cs="Times New Roman"/>
           <w:sz w:val="24"/>
           <w:szCs w:val="24"/>
           <w:lang w:val="hu-HU"/>
@@ -953,7 +980,7 @@
       </w:r>
       <w:r>
         <w:rPr>
-          <w:rFonts w:ascii="Times New Roman" w:hAnsi="Times New Roman" w:eastAsia="Times New Roman" w:cs="Times New Roman"/>
+          <w:rFonts w:ascii="Times New Roman" w:eastAsia="Times New Roman" w:hAnsi="Times New Roman" w:cs="Times New Roman"/>
           <w:sz w:val="24"/>
           <w:szCs w:val="24"/>
           <w:lang w:val="hu-HU"/>
@@ -962,7 +989,7 @@
       </w:r>
       <w:r>
         <w:rPr>
-          <w:rFonts w:ascii="Times New Roman" w:hAnsi="Times New Roman" w:eastAsia="Times New Roman" w:cs="Times New Roman"/>
+          <w:rFonts w:ascii="Times New Roman" w:eastAsia="Times New Roman" w:hAnsi="Times New Roman" w:cs="Times New Roman"/>
           <w:sz w:val="24"/>
           <w:szCs w:val="24"/>
           <w:lang w:val="hu-HU"/>
@@ -971,7 +998,7 @@
       </w:r>
       <w:r>
         <w:rPr>
-          <w:rFonts w:ascii="Times New Roman" w:hAnsi="Times New Roman" w:eastAsia="Times New Roman" w:cs="Times New Roman"/>
+          <w:rFonts w:ascii="Times New Roman" w:eastAsia="Times New Roman" w:hAnsi="Times New Roman" w:cs="Times New Roman"/>
           <w:sz w:val="24"/>
           <w:szCs w:val="24"/>
           <w:lang w:val="hu-HU"/>
@@ -981,7 +1008,7 @@
       <w:proofErr w:type="spellStart"/>
       <w:r>
         <w:rPr>
-          <w:rFonts w:ascii="Times New Roman" w:hAnsi="Times New Roman" w:eastAsia="Times New Roman" w:cs="Times New Roman"/>
+          <w:rFonts w:ascii="Times New Roman" w:eastAsia="Times New Roman" w:hAnsi="Times New Roman" w:cs="Times New Roman"/>
           <w:sz w:val="24"/>
           <w:szCs w:val="24"/>
           <w:lang w:val="hu-HU"/>
@@ -991,7 +1018,7 @@
       <w:proofErr w:type="spellEnd"/>
       <w:r>
         <w:rPr>
-          <w:rFonts w:ascii="Times New Roman" w:hAnsi="Times New Roman" w:eastAsia="Times New Roman" w:cs="Times New Roman"/>
+          <w:rFonts w:ascii="Times New Roman" w:eastAsia="Times New Roman" w:hAnsi="Times New Roman" w:cs="Times New Roman"/>
           <w:sz w:val="24"/>
           <w:szCs w:val="24"/>
           <w:lang w:val="hu-HU"/>
@@ -1000,7 +1027,7 @@
       </w:r>
       <w:r>
         <w:rPr>
-          <w:rFonts w:ascii="Times New Roman" w:hAnsi="Times New Roman" w:eastAsia="Times New Roman" w:cs="Times New Roman"/>
+          <w:rFonts w:ascii="Times New Roman" w:eastAsia="Times New Roman" w:hAnsi="Times New Roman" w:cs="Times New Roman"/>
           <w:sz w:val="24"/>
           <w:szCs w:val="24"/>
           <w:lang w:val="hu-HU"/>
@@ -1009,7 +1036,7 @@
       </w:r>
       <w:r>
         <w:rPr>
-          <w:rFonts w:ascii="Times New Roman" w:hAnsi="Times New Roman" w:eastAsia="Times New Roman" w:cs="Times New Roman"/>
+          <w:rFonts w:ascii="Times New Roman" w:eastAsia="Times New Roman" w:hAnsi="Times New Roman" w:cs="Times New Roman"/>
           <w:sz w:val="24"/>
           <w:szCs w:val="24"/>
           <w:lang w:val="hu-HU"/>
@@ -1018,7 +1045,7 @@
       </w:r>
       <w:r>
         <w:rPr>
-          <w:rFonts w:ascii="Times New Roman" w:hAnsi="Times New Roman" w:eastAsia="Times New Roman" w:cs="Times New Roman"/>
+          <w:rFonts w:ascii="Times New Roman" w:eastAsia="Times New Roman" w:hAnsi="Times New Roman" w:cs="Times New Roman"/>
           <w:sz w:val="24"/>
           <w:szCs w:val="24"/>
           <w:lang w:val="hu-HU"/>
@@ -1027,7 +1054,7 @@
       </w:r>
       <w:r>
         <w:rPr>
-          <w:rFonts w:ascii="Times New Roman" w:hAnsi="Times New Roman" w:eastAsia="Times New Roman" w:cs="Times New Roman"/>
+          <w:rFonts w:ascii="Times New Roman" w:eastAsia="Times New Roman" w:hAnsi="Times New Roman" w:cs="Times New Roman"/>
           <w:sz w:val="24"/>
           <w:szCs w:val="24"/>
           <w:lang w:val="hu-HU"/>
@@ -1036,16 +1063,26 @@
       </w:r>
       <w:r>
         <w:rPr>
-          <w:rFonts w:ascii="Times New Roman" w:hAnsi="Times New Roman" w:eastAsia="Times New Roman" w:cs="Times New Roman"/>
-          <w:sz w:val="24"/>
-          <w:szCs w:val="24"/>
-          <w:lang w:val="hu-HU"/>
-        </w:rPr>
-        <w:t xml:space="preserve">még nem igényelnek komoly tudást. </w:t>
-      </w:r>
-      <w:r>
-        <w:rPr>
-          <w:rFonts w:ascii="Times New Roman" w:hAnsi="Times New Roman" w:eastAsia="Times New Roman" w:cs="Times New Roman"/>
+          <w:rFonts w:ascii="Times New Roman" w:eastAsia="Times New Roman" w:hAnsi="Times New Roman" w:cs="Times New Roman"/>
+          <w:sz w:val="24"/>
+          <w:szCs w:val="24"/>
+          <w:lang w:val="hu-HU"/>
+        </w:rPr>
+        <w:t xml:space="preserve">még nem igényelnek </w:t>
+      </w:r>
+      <w:r>
+        <w:rPr>
+          <w:rFonts w:ascii="Times New Roman" w:eastAsia="Times New Roman" w:hAnsi="Times New Roman" w:cs="Times New Roman"/>
+          <w:sz w:val="24"/>
+          <w:szCs w:val="24"/>
+          <w:lang w:val="hu-HU"/>
+        </w:rPr>
+        <w:lastRenderedPageBreak/>
+        <w:t xml:space="preserve">komoly tudást. </w:t>
+      </w:r>
+      <w:r>
+        <w:rPr>
+          <w:rFonts w:ascii="Times New Roman" w:eastAsia="Times New Roman" w:hAnsi="Times New Roman" w:cs="Times New Roman"/>
           <w:sz w:val="24"/>
           <w:szCs w:val="24"/>
           <w:lang w:val="hu-HU"/>
@@ -1054,7 +1091,7 @@
       </w:r>
       <w:r>
         <w:rPr>
-          <w:rFonts w:ascii="Times New Roman" w:hAnsi="Times New Roman" w:eastAsia="Times New Roman" w:cs="Times New Roman"/>
+          <w:rFonts w:ascii="Times New Roman" w:eastAsia="Times New Roman" w:hAnsi="Times New Roman" w:cs="Times New Roman"/>
           <w:sz w:val="24"/>
           <w:szCs w:val="24"/>
           <w:lang w:val="hu-HU"/>
@@ -1063,7 +1100,7 @@
       </w:r>
       <w:r>
         <w:rPr>
-          <w:rFonts w:ascii="Times New Roman" w:hAnsi="Times New Roman" w:eastAsia="Times New Roman" w:cs="Times New Roman"/>
+          <w:rFonts w:ascii="Times New Roman" w:eastAsia="Times New Roman" w:hAnsi="Times New Roman" w:cs="Times New Roman"/>
           <w:sz w:val="24"/>
           <w:szCs w:val="24"/>
           <w:lang w:val="hu-HU"/>
@@ -1072,7 +1109,7 @@
       </w:r>
       <w:r>
         <w:rPr>
-          <w:rFonts w:ascii="Times New Roman" w:hAnsi="Times New Roman" w:eastAsia="Times New Roman" w:cs="Times New Roman"/>
+          <w:rFonts w:ascii="Times New Roman" w:eastAsia="Times New Roman" w:hAnsi="Times New Roman" w:cs="Times New Roman"/>
           <w:sz w:val="24"/>
           <w:szCs w:val="24"/>
           <w:lang w:val="hu-HU"/>
@@ -1081,17 +1118,16 @@
       </w:r>
       <w:r>
         <w:rPr>
-          <w:rFonts w:ascii="Times New Roman" w:hAnsi="Times New Roman" w:eastAsia="Times New Roman" w:cs="Times New Roman"/>
-          <w:sz w:val="24"/>
-          <w:szCs w:val="24"/>
-          <w:lang w:val="hu-HU"/>
-        </w:rPr>
-        <w:lastRenderedPageBreak/>
+          <w:rFonts w:ascii="Times New Roman" w:eastAsia="Times New Roman" w:hAnsi="Times New Roman" w:cs="Times New Roman"/>
+          <w:sz w:val="24"/>
+          <w:szCs w:val="24"/>
+          <w:lang w:val="hu-HU"/>
+        </w:rPr>
         <w:t>képességek</w:t>
       </w:r>
       <w:r>
         <w:rPr>
-          <w:rFonts w:ascii="Times New Roman" w:hAnsi="Times New Roman" w:eastAsia="Times New Roman" w:cs="Times New Roman"/>
+          <w:rFonts w:ascii="Times New Roman" w:eastAsia="Times New Roman" w:hAnsi="Times New Roman" w:cs="Times New Roman"/>
           <w:sz w:val="24"/>
           <w:szCs w:val="24"/>
           <w:lang w:val="hu-HU"/>
@@ -1100,7 +1136,7 @@
       </w:r>
       <w:r>
         <w:rPr>
-          <w:rFonts w:ascii="Times New Roman" w:hAnsi="Times New Roman" w:eastAsia="Times New Roman" w:cs="Times New Roman"/>
+          <w:rFonts w:ascii="Times New Roman" w:eastAsia="Times New Roman" w:hAnsi="Times New Roman" w:cs="Times New Roman"/>
           <w:sz w:val="24"/>
           <w:szCs w:val="24"/>
           <w:lang w:val="hu-HU"/>
@@ -1109,7 +1145,7 @@
       </w:r>
       <w:r>
         <w:rPr>
-          <w:rFonts w:ascii="Times New Roman" w:hAnsi="Times New Roman" w:eastAsia="Times New Roman" w:cs="Times New Roman"/>
+          <w:rFonts w:ascii="Times New Roman" w:eastAsia="Times New Roman" w:hAnsi="Times New Roman" w:cs="Times New Roman"/>
           <w:sz w:val="24"/>
           <w:szCs w:val="24"/>
           <w:lang w:val="hu-HU"/>
@@ -1118,7 +1154,7 @@
       </w:r>
       <w:r>
         <w:rPr>
-          <w:rFonts w:ascii="Times New Roman" w:hAnsi="Times New Roman" w:eastAsia="Times New Roman" w:cs="Times New Roman"/>
+          <w:rFonts w:ascii="Times New Roman" w:eastAsia="Times New Roman" w:hAnsi="Times New Roman" w:cs="Times New Roman"/>
           <w:sz w:val="24"/>
           <w:szCs w:val="24"/>
           <w:lang w:val="hu-HU"/>
@@ -1127,7 +1163,7 @@
       </w:r>
       <w:r>
         <w:rPr>
-          <w:rFonts w:ascii="Times New Roman" w:hAnsi="Times New Roman" w:eastAsia="Times New Roman" w:cs="Times New Roman"/>
+          <w:rFonts w:ascii="Times New Roman" w:eastAsia="Times New Roman" w:hAnsi="Times New Roman" w:cs="Times New Roman"/>
           <w:sz w:val="24"/>
           <w:szCs w:val="24"/>
           <w:lang w:val="hu-HU"/>
@@ -1136,7 +1172,7 @@
       </w:r>
       <w:r>
         <w:rPr>
-          <w:rFonts w:ascii="Times New Roman" w:hAnsi="Times New Roman" w:eastAsia="Times New Roman" w:cs="Times New Roman"/>
+          <w:rFonts w:ascii="Times New Roman" w:eastAsia="Times New Roman" w:hAnsi="Times New Roman" w:cs="Times New Roman"/>
           <w:sz w:val="24"/>
           <w:szCs w:val="24"/>
           <w:lang w:val="hu-HU"/>
@@ -1145,7 +1181,7 @@
       </w:r>
       <w:r>
         <w:rPr>
-          <w:rFonts w:ascii="Times New Roman" w:hAnsi="Times New Roman" w:eastAsia="Times New Roman" w:cs="Times New Roman"/>
+          <w:rFonts w:ascii="Times New Roman" w:eastAsia="Times New Roman" w:hAnsi="Times New Roman" w:cs="Times New Roman"/>
           <w:sz w:val="24"/>
           <w:szCs w:val="24"/>
           <w:lang w:val="hu-HU"/>
@@ -1154,7 +1190,7 @@
       </w:r>
       <w:r>
         <w:rPr>
-          <w:rFonts w:ascii="Times New Roman" w:hAnsi="Times New Roman" w:eastAsia="Times New Roman" w:cs="Times New Roman"/>
+          <w:rFonts w:ascii="Times New Roman" w:eastAsia="Times New Roman" w:hAnsi="Times New Roman" w:cs="Times New Roman"/>
           <w:sz w:val="24"/>
           <w:szCs w:val="24"/>
           <w:lang w:val="hu-HU"/>
@@ -1163,7 +1199,7 @@
       </w:r>
       <w:r>
         <w:rPr>
-          <w:rFonts w:ascii="Times New Roman" w:hAnsi="Times New Roman" w:eastAsia="Times New Roman" w:cs="Times New Roman"/>
+          <w:rFonts w:ascii="Times New Roman" w:eastAsia="Times New Roman" w:hAnsi="Times New Roman" w:cs="Times New Roman"/>
           <w:sz w:val="24"/>
           <w:szCs w:val="24"/>
           <w:lang w:val="hu-HU"/>
@@ -1173,7 +1209,7 @@
       <w:proofErr w:type="spellStart"/>
       <w:r>
         <w:rPr>
-          <w:rFonts w:ascii="Times New Roman" w:hAnsi="Times New Roman" w:eastAsia="Times New Roman" w:cs="Times New Roman"/>
+          <w:rFonts w:ascii="Times New Roman" w:eastAsia="Times New Roman" w:hAnsi="Times New Roman" w:cs="Times New Roman"/>
           <w:sz w:val="24"/>
           <w:szCs w:val="24"/>
           <w:lang w:val="hu-HU"/>
@@ -1183,7 +1219,7 @@
       <w:proofErr w:type="spellEnd"/>
       <w:r>
         <w:rPr>
-          <w:rFonts w:ascii="Times New Roman" w:hAnsi="Times New Roman" w:eastAsia="Times New Roman" w:cs="Times New Roman"/>
+          <w:rFonts w:ascii="Times New Roman" w:eastAsia="Times New Roman" w:hAnsi="Times New Roman" w:cs="Times New Roman"/>
           <w:sz w:val="24"/>
           <w:szCs w:val="24"/>
           <w:lang w:val="hu-HU"/>
@@ -1193,7 +1229,7 @@
       <w:proofErr w:type="spellStart"/>
       <w:r>
         <w:rPr>
-          <w:rFonts w:ascii="Times New Roman" w:hAnsi="Times New Roman" w:eastAsia="Times New Roman" w:cs="Times New Roman"/>
+          <w:rFonts w:ascii="Times New Roman" w:eastAsia="Times New Roman" w:hAnsi="Times New Roman" w:cs="Times New Roman"/>
           <w:sz w:val="24"/>
           <w:szCs w:val="24"/>
           <w:lang w:val="hu-HU"/>
@@ -1203,7 +1239,7 @@
       <w:proofErr w:type="spellEnd"/>
       <w:r>
         <w:rPr>
-          <w:rFonts w:ascii="Times New Roman" w:hAnsi="Times New Roman" w:eastAsia="Times New Roman" w:cs="Times New Roman"/>
+          <w:rFonts w:ascii="Times New Roman" w:eastAsia="Times New Roman" w:hAnsi="Times New Roman" w:cs="Times New Roman"/>
           <w:sz w:val="24"/>
           <w:szCs w:val="24"/>
           <w:lang w:val="hu-HU"/>
@@ -1213,7 +1249,7 @@
       <w:proofErr w:type="spellStart"/>
       <w:r>
         <w:rPr>
-          <w:rFonts w:ascii="Times New Roman" w:hAnsi="Times New Roman" w:eastAsia="Times New Roman" w:cs="Times New Roman"/>
+          <w:rFonts w:ascii="Times New Roman" w:eastAsia="Times New Roman" w:hAnsi="Times New Roman" w:cs="Times New Roman"/>
           <w:sz w:val="24"/>
           <w:szCs w:val="24"/>
           <w:lang w:val="hu-HU"/>
@@ -1223,7 +1259,7 @@
       <w:proofErr w:type="spellEnd"/>
       <w:r>
         <w:rPr>
-          <w:rFonts w:ascii="Times New Roman" w:hAnsi="Times New Roman" w:eastAsia="Times New Roman" w:cs="Times New Roman"/>
+          <w:rFonts w:ascii="Times New Roman" w:eastAsia="Times New Roman" w:hAnsi="Times New Roman" w:cs="Times New Roman"/>
           <w:sz w:val="24"/>
           <w:szCs w:val="24"/>
           <w:lang w:val="hu-HU"/>
@@ -1233,7 +1269,7 @@
       <w:proofErr w:type="spellStart"/>
       <w:r>
         <w:rPr>
-          <w:rFonts w:ascii="Times New Roman" w:hAnsi="Times New Roman" w:eastAsia="Times New Roman" w:cs="Times New Roman"/>
+          <w:rFonts w:ascii="Times New Roman" w:eastAsia="Times New Roman" w:hAnsi="Times New Roman" w:cs="Times New Roman"/>
           <w:sz w:val="24"/>
           <w:szCs w:val="24"/>
           <w:lang w:val="hu-HU"/>
@@ -1243,7 +1279,7 @@
       <w:proofErr w:type="spellEnd"/>
       <w:r>
         <w:rPr>
-          <w:rFonts w:ascii="Times New Roman" w:hAnsi="Times New Roman" w:eastAsia="Times New Roman" w:cs="Times New Roman"/>
+          <w:rFonts w:ascii="Times New Roman" w:eastAsia="Times New Roman" w:hAnsi="Times New Roman" w:cs="Times New Roman"/>
           <w:sz w:val="24"/>
           <w:szCs w:val="24"/>
           <w:lang w:val="hu-HU"/>
@@ -1253,7 +1289,7 @@
       <w:proofErr w:type="spellStart"/>
       <w:r>
         <w:rPr>
-          <w:rFonts w:ascii="Times New Roman" w:hAnsi="Times New Roman" w:eastAsia="Times New Roman" w:cs="Times New Roman"/>
+          <w:rFonts w:ascii="Times New Roman" w:eastAsia="Times New Roman" w:hAnsi="Times New Roman" w:cs="Times New Roman"/>
           <w:sz w:val="24"/>
           <w:szCs w:val="24"/>
           <w:lang w:val="hu-HU"/>
@@ -1263,7 +1299,7 @@
       <w:proofErr w:type="spellEnd"/>
       <w:r>
         <w:rPr>
-          <w:rFonts w:ascii="Times New Roman" w:hAnsi="Times New Roman" w:eastAsia="Times New Roman" w:cs="Times New Roman"/>
+          <w:rFonts w:ascii="Times New Roman" w:eastAsia="Times New Roman" w:hAnsi="Times New Roman" w:cs="Times New Roman"/>
           <w:sz w:val="24"/>
           <w:szCs w:val="24"/>
           <w:lang w:val="hu-HU"/>
@@ -1273,7 +1309,7 @@
       <w:proofErr w:type="spellStart"/>
       <w:r>
         <w:rPr>
-          <w:rFonts w:ascii="Times New Roman" w:hAnsi="Times New Roman" w:eastAsia="Times New Roman" w:cs="Times New Roman"/>
+          <w:rFonts w:ascii="Times New Roman" w:eastAsia="Times New Roman" w:hAnsi="Times New Roman" w:cs="Times New Roman"/>
           <w:sz w:val="24"/>
           <w:szCs w:val="24"/>
           <w:lang w:val="hu-HU"/>
@@ -1283,7 +1319,7 @@
       <w:proofErr w:type="spellEnd"/>
       <w:r>
         <w:rPr>
-          <w:rFonts w:ascii="Times New Roman" w:hAnsi="Times New Roman" w:eastAsia="Times New Roman" w:cs="Times New Roman"/>
+          <w:rFonts w:ascii="Times New Roman" w:eastAsia="Times New Roman" w:hAnsi="Times New Roman" w:cs="Times New Roman"/>
           <w:sz w:val="24"/>
           <w:szCs w:val="24"/>
           <w:lang w:val="hu-HU"/>
@@ -1293,7 +1329,7 @@
       <w:proofErr w:type="spellStart"/>
       <w:r>
         <w:rPr>
-          <w:rFonts w:ascii="Times New Roman" w:hAnsi="Times New Roman" w:eastAsia="Times New Roman" w:cs="Times New Roman"/>
+          <w:rFonts w:ascii="Times New Roman" w:eastAsia="Times New Roman" w:hAnsi="Times New Roman" w:cs="Times New Roman"/>
           <w:sz w:val="24"/>
           <w:szCs w:val="24"/>
           <w:lang w:val="hu-HU"/>
@@ -1303,7 +1339,7 @@
       <w:proofErr w:type="spellEnd"/>
       <w:r>
         <w:rPr>
-          <w:rFonts w:ascii="Times New Roman" w:hAnsi="Times New Roman" w:eastAsia="Times New Roman" w:cs="Times New Roman"/>
+          <w:rFonts w:ascii="Times New Roman" w:eastAsia="Times New Roman" w:hAnsi="Times New Roman" w:cs="Times New Roman"/>
           <w:sz w:val="24"/>
           <w:szCs w:val="24"/>
           <w:lang w:val="hu-HU"/>
@@ -1313,7 +1349,7 @@
       <w:proofErr w:type="spellStart"/>
       <w:r>
         <w:rPr>
-          <w:rFonts w:ascii="Times New Roman" w:hAnsi="Times New Roman" w:eastAsia="Times New Roman" w:cs="Times New Roman"/>
+          <w:rFonts w:ascii="Times New Roman" w:eastAsia="Times New Roman" w:hAnsi="Times New Roman" w:cs="Times New Roman"/>
           <w:sz w:val="24"/>
           <w:szCs w:val="24"/>
           <w:lang w:val="hu-HU"/>
@@ -1323,7 +1359,7 @@
       <w:proofErr w:type="spellEnd"/>
       <w:r>
         <w:rPr>
-          <w:rFonts w:ascii="Times New Roman" w:hAnsi="Times New Roman" w:eastAsia="Times New Roman" w:cs="Times New Roman"/>
+          <w:rFonts w:ascii="Times New Roman" w:eastAsia="Times New Roman" w:hAnsi="Times New Roman" w:cs="Times New Roman"/>
           <w:sz w:val="24"/>
           <w:szCs w:val="24"/>
           <w:lang w:val="hu-HU"/>
@@ -1333,7 +1369,7 @@
       <w:proofErr w:type="spellStart"/>
       <w:r>
         <w:rPr>
-          <w:rFonts w:ascii="Times New Roman" w:hAnsi="Times New Roman" w:eastAsia="Times New Roman" w:cs="Times New Roman"/>
+          <w:rFonts w:ascii="Times New Roman" w:eastAsia="Times New Roman" w:hAnsi="Times New Roman" w:cs="Times New Roman"/>
           <w:sz w:val="24"/>
           <w:szCs w:val="24"/>
           <w:lang w:val="hu-HU"/>
@@ -1343,7 +1379,7 @@
       <w:proofErr w:type="spellEnd"/>
       <w:r>
         <w:rPr>
-          <w:rFonts w:ascii="Times New Roman" w:hAnsi="Times New Roman" w:eastAsia="Times New Roman" w:cs="Times New Roman"/>
+          <w:rFonts w:ascii="Times New Roman" w:eastAsia="Times New Roman" w:hAnsi="Times New Roman" w:cs="Times New Roman"/>
           <w:sz w:val="24"/>
           <w:szCs w:val="24"/>
           <w:lang w:val="hu-HU"/>
@@ -1353,7 +1389,7 @@
       <w:proofErr w:type="spellStart"/>
       <w:r>
         <w:rPr>
-          <w:rFonts w:ascii="Times New Roman" w:hAnsi="Times New Roman" w:eastAsia="Times New Roman" w:cs="Times New Roman"/>
+          <w:rFonts w:ascii="Times New Roman" w:eastAsia="Times New Roman" w:hAnsi="Times New Roman" w:cs="Times New Roman"/>
           <w:sz w:val="24"/>
           <w:szCs w:val="24"/>
           <w:lang w:val="hu-HU"/>
@@ -1363,7 +1399,7 @@
       <w:proofErr w:type="spellEnd"/>
       <w:r>
         <w:rPr>
-          <w:rFonts w:ascii="Times New Roman" w:hAnsi="Times New Roman" w:eastAsia="Times New Roman" w:cs="Times New Roman"/>
+          <w:rFonts w:ascii="Times New Roman" w:eastAsia="Times New Roman" w:hAnsi="Times New Roman" w:cs="Times New Roman"/>
           <w:sz w:val="24"/>
           <w:szCs w:val="24"/>
           <w:lang w:val="hu-HU"/>
@@ -1372,7 +1408,7 @@
       </w:r>
       <w:r>
         <w:rPr>
-          <w:rFonts w:ascii="Times New Roman" w:hAnsi="Times New Roman" w:eastAsia="Times New Roman" w:cs="Times New Roman"/>
+          <w:rFonts w:ascii="Times New Roman" w:eastAsia="Times New Roman" w:hAnsi="Times New Roman" w:cs="Times New Roman"/>
           <w:sz w:val="24"/>
           <w:szCs w:val="24"/>
           <w:lang w:val="hu-HU"/>
@@ -1382,7 +1418,7 @@
       <w:proofErr w:type="spellStart"/>
       <w:r>
         <w:rPr>
-          <w:rFonts w:ascii="Times New Roman" w:hAnsi="Times New Roman" w:eastAsia="Times New Roman" w:cs="Times New Roman"/>
+          <w:rFonts w:ascii="Times New Roman" w:eastAsia="Times New Roman" w:hAnsi="Times New Roman" w:cs="Times New Roman"/>
           <w:sz w:val="24"/>
           <w:szCs w:val="24"/>
           <w:lang w:val="hu-HU"/>
@@ -1392,7 +1428,7 @@
       <w:proofErr w:type="spellEnd"/>
       <w:r>
         <w:rPr>
-          <w:rFonts w:ascii="Times New Roman" w:hAnsi="Times New Roman" w:eastAsia="Times New Roman" w:cs="Times New Roman"/>
+          <w:rFonts w:ascii="Times New Roman" w:eastAsia="Times New Roman" w:hAnsi="Times New Roman" w:cs="Times New Roman"/>
           <w:sz w:val="24"/>
           <w:szCs w:val="24"/>
           <w:lang w:val="hu-HU"/>
@@ -1402,7 +1438,7 @@
       <w:proofErr w:type="spellStart"/>
       <w:r>
         <w:rPr>
-          <w:rFonts w:ascii="Times New Roman" w:hAnsi="Times New Roman" w:eastAsia="Times New Roman" w:cs="Times New Roman"/>
+          <w:rFonts w:ascii="Times New Roman" w:eastAsia="Times New Roman" w:hAnsi="Times New Roman" w:cs="Times New Roman"/>
           <w:sz w:val="24"/>
           <w:szCs w:val="24"/>
           <w:lang w:val="hu-HU"/>
@@ -1412,7 +1448,7 @@
       <w:proofErr w:type="spellEnd"/>
       <w:r>
         <w:rPr>
-          <w:rFonts w:ascii="Times New Roman" w:hAnsi="Times New Roman" w:eastAsia="Times New Roman" w:cs="Times New Roman"/>
+          <w:rFonts w:ascii="Times New Roman" w:eastAsia="Times New Roman" w:hAnsi="Times New Roman" w:cs="Times New Roman"/>
           <w:sz w:val="24"/>
           <w:szCs w:val="24"/>
           <w:lang w:val="hu-HU"/>
@@ -1421,7 +1457,7 @@
       </w:r>
       <w:r>
         <w:rPr>
-          <w:rFonts w:ascii="Times New Roman" w:hAnsi="Times New Roman" w:eastAsia="Times New Roman" w:cs="Times New Roman"/>
+          <w:rFonts w:ascii="Times New Roman" w:eastAsia="Times New Roman" w:hAnsi="Times New Roman" w:cs="Times New Roman"/>
           <w:sz w:val="24"/>
           <w:szCs w:val="24"/>
           <w:lang w:val="hu-HU"/>
@@ -1430,7 +1466,7 @@
       </w:r>
       <w:r>
         <w:rPr>
-          <w:rFonts w:ascii="Times New Roman" w:hAnsi="Times New Roman" w:eastAsia="Times New Roman" w:cs="Times New Roman"/>
+          <w:rFonts w:ascii="Times New Roman" w:eastAsia="Times New Roman" w:hAnsi="Times New Roman" w:cs="Times New Roman"/>
           <w:sz w:val="24"/>
           <w:szCs w:val="24"/>
           <w:lang w:val="hu-HU"/>
@@ -1439,7 +1475,7 @@
       </w:r>
       <w:r>
         <w:rPr>
-          <w:rFonts w:ascii="Times New Roman" w:hAnsi="Times New Roman" w:eastAsia="Times New Roman" w:cs="Times New Roman"/>
+          <w:rFonts w:ascii="Times New Roman" w:eastAsia="Times New Roman" w:hAnsi="Times New Roman" w:cs="Times New Roman"/>
           <w:sz w:val="24"/>
           <w:szCs w:val="24"/>
           <w:lang w:val="hu-HU"/>
@@ -1448,7 +1484,7 @@
       </w:r>
       <w:r>
         <w:rPr>
-          <w:rFonts w:ascii="Times New Roman" w:hAnsi="Times New Roman" w:eastAsia="Times New Roman" w:cs="Times New Roman"/>
+          <w:rFonts w:ascii="Times New Roman" w:eastAsia="Times New Roman" w:hAnsi="Times New Roman" w:cs="Times New Roman"/>
           <w:sz w:val="24"/>
           <w:szCs w:val="24"/>
           <w:lang w:val="hu-HU"/>
@@ -1457,7 +1493,7 @@
       </w:r>
       <w:r>
         <w:rPr>
-          <w:rFonts w:ascii="Times New Roman" w:hAnsi="Times New Roman" w:eastAsia="Times New Roman" w:cs="Times New Roman"/>
+          <w:rFonts w:ascii="Times New Roman" w:eastAsia="Times New Roman" w:hAnsi="Times New Roman" w:cs="Times New Roman"/>
           <w:sz w:val="24"/>
           <w:szCs w:val="24"/>
           <w:lang w:val="hu-HU"/>
@@ -1466,7 +1502,7 @@
       </w:r>
       <w:r>
         <w:rPr>
-          <w:rFonts w:ascii="Times New Roman" w:hAnsi="Times New Roman" w:eastAsia="Times New Roman" w:cs="Times New Roman"/>
+          <w:rFonts w:ascii="Times New Roman" w:eastAsia="Times New Roman" w:hAnsi="Times New Roman" w:cs="Times New Roman"/>
           <w:sz w:val="24"/>
           <w:szCs w:val="24"/>
           <w:lang w:val="hu-HU"/>
@@ -1475,7 +1511,7 @@
       </w:r>
       <w:r>
         <w:rPr>
-          <w:rFonts w:ascii="Times New Roman" w:hAnsi="Times New Roman" w:eastAsia="Times New Roman" w:cs="Times New Roman"/>
+          <w:rFonts w:ascii="Times New Roman" w:eastAsia="Times New Roman" w:hAnsi="Times New Roman" w:cs="Times New Roman"/>
           <w:sz w:val="24"/>
           <w:szCs w:val="24"/>
           <w:lang w:val="hu-HU"/>
@@ -1484,7 +1520,7 @@
       </w:r>
       <w:r>
         <w:rPr>
-          <w:rFonts w:ascii="Times New Roman" w:hAnsi="Times New Roman" w:eastAsia="Times New Roman" w:cs="Times New Roman"/>
+          <w:rFonts w:ascii="Times New Roman" w:eastAsia="Times New Roman" w:hAnsi="Times New Roman" w:cs="Times New Roman"/>
           <w:sz w:val="24"/>
           <w:szCs w:val="24"/>
           <w:lang w:val="hu-HU"/>
@@ -1493,7 +1529,7 @@
       </w:r>
       <w:r>
         <w:rPr>
-          <w:rFonts w:ascii="Times New Roman" w:hAnsi="Times New Roman" w:eastAsia="Times New Roman" w:cs="Times New Roman"/>
+          <w:rFonts w:ascii="Times New Roman" w:eastAsia="Times New Roman" w:hAnsi="Times New Roman" w:cs="Times New Roman"/>
           <w:sz w:val="24"/>
           <w:szCs w:val="24"/>
           <w:lang w:val="hu-HU"/>
@@ -1502,7 +1538,7 @@
       </w:r>
       <w:r>
         <w:rPr>
-          <w:rFonts w:ascii="Times New Roman" w:hAnsi="Times New Roman" w:eastAsia="Times New Roman" w:cs="Times New Roman"/>
+          <w:rFonts w:ascii="Times New Roman" w:eastAsia="Times New Roman" w:hAnsi="Times New Roman" w:cs="Times New Roman"/>
           <w:sz w:val="24"/>
           <w:szCs w:val="24"/>
           <w:lang w:val="hu-HU"/>
@@ -1511,7 +1547,7 @@
       </w:r>
       <w:r>
         <w:rPr>
-          <w:rFonts w:ascii="Times New Roman" w:hAnsi="Times New Roman" w:eastAsia="Times New Roman" w:cs="Times New Roman"/>
+          <w:rFonts w:ascii="Times New Roman" w:eastAsia="Times New Roman" w:hAnsi="Times New Roman" w:cs="Times New Roman"/>
           <w:sz w:val="24"/>
           <w:szCs w:val="24"/>
           <w:lang w:val="hu-HU"/>
@@ -1520,7 +1556,7 @@
       </w:r>
       <w:r>
         <w:rPr>
-          <w:rFonts w:ascii="Times New Roman" w:hAnsi="Times New Roman" w:eastAsia="Times New Roman" w:cs="Times New Roman"/>
+          <w:rFonts w:ascii="Times New Roman" w:eastAsia="Times New Roman" w:hAnsi="Times New Roman" w:cs="Times New Roman"/>
           <w:sz w:val="24"/>
           <w:szCs w:val="24"/>
           <w:lang w:val="hu-HU"/>
@@ -1529,7 +1565,7 @@
       </w:r>
       <w:r>
         <w:rPr>
-          <w:rFonts w:ascii="Times New Roman" w:hAnsi="Times New Roman" w:eastAsia="Times New Roman" w:cs="Times New Roman"/>
+          <w:rFonts w:ascii="Times New Roman" w:eastAsia="Times New Roman" w:hAnsi="Times New Roman" w:cs="Times New Roman"/>
           <w:sz w:val="24"/>
           <w:szCs w:val="24"/>
           <w:lang w:val="hu-HU"/>
@@ -1539,7 +1575,7 @@
       <w:proofErr w:type="spellStart"/>
       <w:r>
         <w:rPr>
-          <w:rFonts w:ascii="Times New Roman" w:hAnsi="Times New Roman" w:eastAsia="Times New Roman" w:cs="Times New Roman"/>
+          <w:rFonts w:ascii="Times New Roman" w:eastAsia="Times New Roman" w:hAnsi="Times New Roman" w:cs="Times New Roman"/>
           <w:sz w:val="24"/>
           <w:szCs w:val="24"/>
           <w:lang w:val="hu-HU"/>
@@ -1549,7 +1585,7 @@
       <w:proofErr w:type="spellEnd"/>
       <w:r>
         <w:rPr>
-          <w:rFonts w:ascii="Times New Roman" w:hAnsi="Times New Roman" w:eastAsia="Times New Roman" w:cs="Times New Roman"/>
+          <w:rFonts w:ascii="Times New Roman" w:eastAsia="Times New Roman" w:hAnsi="Times New Roman" w:cs="Times New Roman"/>
           <w:sz w:val="24"/>
           <w:szCs w:val="24"/>
           <w:lang w:val="hu-HU"/>
@@ -1558,7 +1594,7 @@
       </w:r>
       <w:r>
         <w:rPr>
-          <w:rFonts w:ascii="Times New Roman" w:hAnsi="Times New Roman" w:eastAsia="Times New Roman" w:cs="Times New Roman"/>
+          <w:rFonts w:ascii="Times New Roman" w:eastAsia="Times New Roman" w:hAnsi="Times New Roman" w:cs="Times New Roman"/>
           <w:sz w:val="24"/>
           <w:szCs w:val="24"/>
           <w:lang w:val="hu-HU"/>
@@ -1567,7 +1603,7 @@
       </w:r>
       <w:r>
         <w:rPr>
-          <w:rFonts w:ascii="Times New Roman" w:hAnsi="Times New Roman" w:eastAsia="Times New Roman" w:cs="Times New Roman"/>
+          <w:rFonts w:ascii="Times New Roman" w:eastAsia="Times New Roman" w:hAnsi="Times New Roman" w:cs="Times New Roman"/>
           <w:sz w:val="24"/>
           <w:szCs w:val="24"/>
           <w:lang w:val="hu-HU"/>
@@ -1579,7 +1615,7 @@
       <w:pPr>
         <w:jc w:val="both"/>
         <w:rPr>
-          <w:rFonts w:ascii="Times New Roman" w:hAnsi="Times New Roman" w:eastAsia="Times New Roman" w:cs="Times New Roman"/>
+          <w:rFonts w:ascii="Times New Roman" w:eastAsia="Times New Roman" w:hAnsi="Times New Roman" w:cs="Times New Roman"/>
           <w:b/>
           <w:bCs/>
           <w:sz w:val="36"/>
@@ -1589,7 +1625,7 @@
       </w:pPr>
       <w:r>
         <w:rPr>
-          <w:rFonts w:ascii="Times New Roman" w:hAnsi="Times New Roman" w:eastAsia="Times New Roman" w:cs="Times New Roman"/>
+          <w:rFonts w:ascii="Times New Roman" w:eastAsia="Times New Roman" w:hAnsi="Times New Roman" w:cs="Times New Roman"/>
           <w:b/>
           <w:bCs/>
           <w:sz w:val="36"/>
@@ -1600,7 +1636,7 @@
       </w:r>
       <w:r>
         <w:rPr>
-          <w:rFonts w:ascii="Times New Roman" w:hAnsi="Times New Roman" w:eastAsia="Times New Roman" w:cs="Times New Roman"/>
+          <w:rFonts w:ascii="Times New Roman" w:eastAsia="Times New Roman" w:hAnsi="Times New Roman" w:cs="Times New Roman"/>
           <w:b/>
           <w:bCs/>
           <w:sz w:val="36"/>
@@ -1611,7 +1647,7 @@
       </w:r>
       <w:r>
         <w:rPr>
-          <w:rFonts w:ascii="Times New Roman" w:hAnsi="Times New Roman" w:eastAsia="Times New Roman" w:cs="Times New Roman"/>
+          <w:rFonts w:ascii="Times New Roman" w:eastAsia="Times New Roman" w:hAnsi="Times New Roman" w:cs="Times New Roman"/>
           <w:b/>
           <w:bCs/>
           <w:sz w:val="36"/>
@@ -1622,7 +1658,7 @@
       </w:r>
       <w:r>
         <w:rPr>
-          <w:rFonts w:ascii="Times New Roman" w:hAnsi="Times New Roman" w:eastAsia="Times New Roman" w:cs="Times New Roman"/>
+          <w:rFonts w:ascii="Times New Roman" w:eastAsia="Times New Roman" w:hAnsi="Times New Roman" w:cs="Times New Roman"/>
           <w:b/>
           <w:bCs/>
           <w:sz w:val="36"/>
@@ -1636,15 +1672,15 @@
       <w:pPr>
         <w:jc w:val="both"/>
         <w:rPr>
-          <w:rFonts w:ascii="Times New Roman" w:hAnsi="Times New Roman" w:eastAsia="Times New Roman" w:cs="Times New Roman"/>
-          <w:sz w:val="24"/>
-          <w:szCs w:val="24"/>
-          <w:lang w:val="hu-HU"/>
-        </w:rPr>
-      </w:pPr>
-      <w:r>
-        <w:rPr>
-          <w:rFonts w:ascii="Times New Roman" w:hAnsi="Times New Roman" w:eastAsia="Times New Roman" w:cs="Times New Roman"/>
+          <w:rFonts w:ascii="Times New Roman" w:eastAsia="Times New Roman" w:hAnsi="Times New Roman" w:cs="Times New Roman"/>
+          <w:sz w:val="24"/>
+          <w:szCs w:val="24"/>
+          <w:lang w:val="hu-HU"/>
+        </w:rPr>
+      </w:pPr>
+      <w:r>
+        <w:rPr>
+          <w:rFonts w:ascii="Times New Roman" w:eastAsia="Times New Roman" w:hAnsi="Times New Roman" w:cs="Times New Roman"/>
           <w:sz w:val="24"/>
           <w:szCs w:val="24"/>
           <w:lang w:val="hu-HU"/>
@@ -1653,7 +1689,7 @@
       </w:r>
       <w:r>
         <w:rPr>
-          <w:rFonts w:ascii="Times New Roman" w:hAnsi="Times New Roman" w:eastAsia="Times New Roman" w:cs="Times New Roman"/>
+          <w:rFonts w:ascii="Times New Roman" w:eastAsia="Times New Roman" w:hAnsi="Times New Roman" w:cs="Times New Roman"/>
           <w:sz w:val="24"/>
           <w:szCs w:val="24"/>
           <w:lang w:val="hu-HU"/>
@@ -1662,7 +1698,7 @@
       </w:r>
       <w:r>
         <w:rPr>
-          <w:rFonts w:ascii="Times New Roman" w:hAnsi="Times New Roman" w:eastAsia="Times New Roman" w:cs="Times New Roman"/>
+          <w:rFonts w:ascii="Times New Roman" w:eastAsia="Times New Roman" w:hAnsi="Times New Roman" w:cs="Times New Roman"/>
           <w:sz w:val="24"/>
           <w:szCs w:val="24"/>
           <w:lang w:val="hu-HU"/>
@@ -1671,7 +1707,7 @@
       </w:r>
       <w:r>
         <w:rPr>
-          <w:rFonts w:ascii="Times New Roman" w:hAnsi="Times New Roman" w:eastAsia="Times New Roman" w:cs="Times New Roman"/>
+          <w:rFonts w:ascii="Times New Roman" w:eastAsia="Times New Roman" w:hAnsi="Times New Roman" w:cs="Times New Roman"/>
           <w:sz w:val="24"/>
           <w:szCs w:val="24"/>
           <w:lang w:val="hu-HU"/>
@@ -1680,7 +1716,7 @@
       </w:r>
       <w:r>
         <w:rPr>
-          <w:rFonts w:ascii="Times New Roman" w:hAnsi="Times New Roman" w:eastAsia="Times New Roman" w:cs="Times New Roman"/>
+          <w:rFonts w:ascii="Times New Roman" w:eastAsia="Times New Roman" w:hAnsi="Times New Roman" w:cs="Times New Roman"/>
           <w:sz w:val="24"/>
           <w:szCs w:val="24"/>
           <w:lang w:val="hu-HU"/>
@@ -1689,7 +1725,7 @@
       </w:r>
       <w:r>
         <w:rPr>
-          <w:rFonts w:ascii="Times New Roman" w:hAnsi="Times New Roman" w:eastAsia="Times New Roman" w:cs="Times New Roman"/>
+          <w:rFonts w:ascii="Times New Roman" w:eastAsia="Times New Roman" w:hAnsi="Times New Roman" w:cs="Times New Roman"/>
           <w:sz w:val="24"/>
           <w:szCs w:val="24"/>
           <w:lang w:val="hu-HU"/>
@@ -1698,7 +1734,7 @@
       </w:r>
       <w:r>
         <w:rPr>
-          <w:rFonts w:ascii="Times New Roman" w:hAnsi="Times New Roman" w:eastAsia="Times New Roman" w:cs="Times New Roman"/>
+          <w:rFonts w:ascii="Times New Roman" w:eastAsia="Times New Roman" w:hAnsi="Times New Roman" w:cs="Times New Roman"/>
           <w:sz w:val="24"/>
           <w:szCs w:val="24"/>
           <w:lang w:val="hu-HU"/>
@@ -1707,7 +1743,7 @@
       </w:r>
       <w:r>
         <w:rPr>
-          <w:rFonts w:ascii="Times New Roman" w:hAnsi="Times New Roman" w:eastAsia="Times New Roman" w:cs="Times New Roman"/>
+          <w:rFonts w:ascii="Times New Roman" w:eastAsia="Times New Roman" w:hAnsi="Times New Roman" w:cs="Times New Roman"/>
           <w:sz w:val="24"/>
           <w:szCs w:val="24"/>
           <w:lang w:val="hu-HU"/>
@@ -1716,7 +1752,7 @@
       </w:r>
       <w:r>
         <w:rPr>
-          <w:rFonts w:ascii="Times New Roman" w:hAnsi="Times New Roman" w:eastAsia="Times New Roman" w:cs="Times New Roman"/>
+          <w:rFonts w:ascii="Times New Roman" w:eastAsia="Times New Roman" w:hAnsi="Times New Roman" w:cs="Times New Roman"/>
           <w:sz w:val="24"/>
           <w:szCs w:val="24"/>
           <w:lang w:val="hu-HU"/>
@@ -1725,7 +1761,7 @@
       </w:r>
       <w:r>
         <w:rPr>
-          <w:rFonts w:ascii="Times New Roman" w:hAnsi="Times New Roman" w:eastAsia="Times New Roman" w:cs="Times New Roman"/>
+          <w:rFonts w:ascii="Times New Roman" w:eastAsia="Times New Roman" w:hAnsi="Times New Roman" w:cs="Times New Roman"/>
           <w:sz w:val="24"/>
           <w:szCs w:val="24"/>
           <w:lang w:val="hu-HU"/>
@@ -1734,7 +1770,7 @@
       </w:r>
       <w:r>
         <w:rPr>
-          <w:rFonts w:ascii="Times New Roman" w:hAnsi="Times New Roman" w:eastAsia="Times New Roman" w:cs="Times New Roman"/>
+          <w:rFonts w:ascii="Times New Roman" w:eastAsia="Times New Roman" w:hAnsi="Times New Roman" w:cs="Times New Roman"/>
           <w:sz w:val="24"/>
           <w:szCs w:val="24"/>
           <w:lang w:val="hu-HU"/>
@@ -1743,7 +1779,7 @@
       </w:r>
       <w:r>
         <w:rPr>
-          <w:rFonts w:ascii="Times New Roman" w:hAnsi="Times New Roman" w:eastAsia="Times New Roman" w:cs="Times New Roman"/>
+          <w:rFonts w:ascii="Times New Roman" w:eastAsia="Times New Roman" w:hAnsi="Times New Roman" w:cs="Times New Roman"/>
           <w:sz w:val="24"/>
           <w:szCs w:val="24"/>
           <w:lang w:val="hu-HU"/>
@@ -1752,7 +1788,7 @@
       </w:r>
       <w:r>
         <w:rPr>
-          <w:rFonts w:ascii="Times New Roman" w:hAnsi="Times New Roman" w:eastAsia="Times New Roman" w:cs="Times New Roman"/>
+          <w:rFonts w:ascii="Times New Roman" w:eastAsia="Times New Roman" w:hAnsi="Times New Roman" w:cs="Times New Roman"/>
           <w:sz w:val="24"/>
           <w:szCs w:val="24"/>
           <w:lang w:val="hu-HU"/>
@@ -1761,7 +1797,7 @@
       </w:r>
       <w:r>
         <w:rPr>
-          <w:rFonts w:ascii="Times New Roman" w:hAnsi="Times New Roman" w:eastAsia="Times New Roman" w:cs="Times New Roman"/>
+          <w:rFonts w:ascii="Times New Roman" w:eastAsia="Times New Roman" w:hAnsi="Times New Roman" w:cs="Times New Roman"/>
           <w:sz w:val="24"/>
           <w:szCs w:val="24"/>
           <w:lang w:val="hu-HU"/>
@@ -1770,7 +1806,7 @@
       </w:r>
       <w:r>
         <w:rPr>
-          <w:rFonts w:ascii="Times New Roman" w:hAnsi="Times New Roman" w:eastAsia="Times New Roman" w:cs="Times New Roman"/>
+          <w:rFonts w:ascii="Times New Roman" w:eastAsia="Times New Roman" w:hAnsi="Times New Roman" w:cs="Times New Roman"/>
           <w:sz w:val="24"/>
           <w:szCs w:val="24"/>
           <w:lang w:val="hu-HU"/>
@@ -1779,7 +1815,7 @@
       </w:r>
       <w:r>
         <w:rPr>
-          <w:rFonts w:ascii="Times New Roman" w:hAnsi="Times New Roman" w:eastAsia="Times New Roman" w:cs="Times New Roman"/>
+          <w:rFonts w:ascii="Times New Roman" w:eastAsia="Times New Roman" w:hAnsi="Times New Roman" w:cs="Times New Roman"/>
           <w:sz w:val="24"/>
           <w:szCs w:val="24"/>
           <w:lang w:val="hu-HU"/>
@@ -1788,7 +1824,7 @@
       </w:r>
       <w:r>
         <w:rPr>
-          <w:rFonts w:ascii="Times New Roman" w:hAnsi="Times New Roman" w:eastAsia="Times New Roman" w:cs="Times New Roman"/>
+          <w:rFonts w:ascii="Times New Roman" w:eastAsia="Times New Roman" w:hAnsi="Times New Roman" w:cs="Times New Roman"/>
           <w:sz w:val="24"/>
           <w:szCs w:val="24"/>
           <w:lang w:val="hu-HU"/>
@@ -1797,7 +1833,7 @@
       </w:r>
       <w:r>
         <w:rPr>
-          <w:rFonts w:ascii="Times New Roman" w:hAnsi="Times New Roman" w:eastAsia="Times New Roman" w:cs="Times New Roman"/>
+          <w:rFonts w:ascii="Times New Roman" w:eastAsia="Times New Roman" w:hAnsi="Times New Roman" w:cs="Times New Roman"/>
           <w:sz w:val="24"/>
           <w:szCs w:val="24"/>
           <w:lang w:val="hu-HU"/>
@@ -1806,7 +1842,7 @@
       </w:r>
       <w:r>
         <w:rPr>
-          <w:rFonts w:ascii="Times New Roman" w:hAnsi="Times New Roman" w:eastAsia="Times New Roman" w:cs="Times New Roman"/>
+          <w:rFonts w:ascii="Times New Roman" w:eastAsia="Times New Roman" w:hAnsi="Times New Roman" w:cs="Times New Roman"/>
           <w:sz w:val="24"/>
           <w:szCs w:val="24"/>
           <w:lang w:val="hu-HU"/>
@@ -1815,7 +1851,7 @@
       </w:r>
       <w:r>
         <w:rPr>
-          <w:rFonts w:ascii="Times New Roman" w:hAnsi="Times New Roman" w:eastAsia="Times New Roman" w:cs="Times New Roman"/>
+          <w:rFonts w:ascii="Times New Roman" w:eastAsia="Times New Roman" w:hAnsi="Times New Roman" w:cs="Times New Roman"/>
           <w:sz w:val="24"/>
           <w:szCs w:val="24"/>
           <w:lang w:val="hu-HU"/>
@@ -1824,7 +1860,7 @@
       </w:r>
       <w:r>
         <w:rPr>
-          <w:rFonts w:ascii="Times New Roman" w:hAnsi="Times New Roman" w:eastAsia="Times New Roman" w:cs="Times New Roman"/>
+          <w:rFonts w:ascii="Times New Roman" w:eastAsia="Times New Roman" w:hAnsi="Times New Roman" w:cs="Times New Roman"/>
           <w:sz w:val="24"/>
           <w:szCs w:val="24"/>
           <w:lang w:val="hu-HU"/>
@@ -1833,7 +1869,7 @@
       </w:r>
       <w:r>
         <w:rPr>
-          <w:rFonts w:ascii="Times New Roman" w:hAnsi="Times New Roman" w:eastAsia="Times New Roman" w:cs="Times New Roman"/>
+          <w:rFonts w:ascii="Times New Roman" w:eastAsia="Times New Roman" w:hAnsi="Times New Roman" w:cs="Times New Roman"/>
           <w:sz w:val="24"/>
           <w:szCs w:val="24"/>
           <w:lang w:val="hu-HU"/>
@@ -1843,7 +1879,7 @@
       <w:proofErr w:type="spellStart"/>
       <w:r>
         <w:rPr>
-          <w:rFonts w:ascii="Times New Roman" w:hAnsi="Times New Roman" w:eastAsia="Times New Roman" w:cs="Times New Roman"/>
+          <w:rFonts w:ascii="Times New Roman" w:eastAsia="Times New Roman" w:hAnsi="Times New Roman" w:cs="Times New Roman"/>
           <w:sz w:val="24"/>
           <w:szCs w:val="24"/>
           <w:lang w:val="hu-HU"/>
@@ -1853,7 +1889,7 @@
       <w:proofErr w:type="spellEnd"/>
       <w:r>
         <w:rPr>
-          <w:rFonts w:ascii="Times New Roman" w:hAnsi="Times New Roman" w:eastAsia="Times New Roman" w:cs="Times New Roman"/>
+          <w:rFonts w:ascii="Times New Roman" w:eastAsia="Times New Roman" w:hAnsi="Times New Roman" w:cs="Times New Roman"/>
           <w:sz w:val="24"/>
           <w:szCs w:val="24"/>
           <w:lang w:val="hu-HU"/>
@@ -1862,7 +1898,7 @@
       </w:r>
       <w:r>
         <w:rPr>
-          <w:rFonts w:ascii="Times New Roman" w:hAnsi="Times New Roman" w:eastAsia="Times New Roman" w:cs="Times New Roman"/>
+          <w:rFonts w:ascii="Times New Roman" w:eastAsia="Times New Roman" w:hAnsi="Times New Roman" w:cs="Times New Roman"/>
           <w:sz w:val="24"/>
           <w:szCs w:val="24"/>
           <w:lang w:val="hu-HU"/>
@@ -1871,7 +1907,7 @@
       </w:r>
       <w:r>
         <w:rPr>
-          <w:rFonts w:ascii="Times New Roman" w:hAnsi="Times New Roman" w:eastAsia="Times New Roman" w:cs="Times New Roman"/>
+          <w:rFonts w:ascii="Times New Roman" w:eastAsia="Times New Roman" w:hAnsi="Times New Roman" w:cs="Times New Roman"/>
           <w:sz w:val="24"/>
           <w:szCs w:val="24"/>
           <w:lang w:val="hu-HU"/>
@@ -1881,7 +1917,7 @@
       <w:proofErr w:type="spellStart"/>
       <w:r>
         <w:rPr>
-          <w:rFonts w:ascii="Times New Roman" w:hAnsi="Times New Roman" w:eastAsia="Times New Roman" w:cs="Times New Roman"/>
+          <w:rFonts w:ascii="Times New Roman" w:eastAsia="Times New Roman" w:hAnsi="Times New Roman" w:cs="Times New Roman"/>
           <w:sz w:val="24"/>
           <w:szCs w:val="24"/>
           <w:lang w:val="hu-HU"/>
@@ -1891,7 +1927,7 @@
       <w:proofErr w:type="spellEnd"/>
       <w:r>
         <w:rPr>
-          <w:rFonts w:ascii="Times New Roman" w:hAnsi="Times New Roman" w:eastAsia="Times New Roman" w:cs="Times New Roman"/>
+          <w:rFonts w:ascii="Times New Roman" w:eastAsia="Times New Roman" w:hAnsi="Times New Roman" w:cs="Times New Roman"/>
           <w:sz w:val="24"/>
           <w:szCs w:val="24"/>
           <w:lang w:val="hu-HU"/>
@@ -1903,15 +1939,15 @@
       <w:pPr>
         <w:jc w:val="both"/>
         <w:rPr>
-          <w:rFonts w:ascii="Times New Roman" w:hAnsi="Times New Roman" w:eastAsia="Times New Roman" w:cs="Times New Roman"/>
-          <w:sz w:val="24"/>
-          <w:szCs w:val="24"/>
-          <w:lang w:val="hu-HU"/>
-        </w:rPr>
-      </w:pPr>
-      <w:r>
-        <w:rPr>
-          <w:rFonts w:ascii="Times New Roman" w:hAnsi="Times New Roman" w:eastAsia="Times New Roman" w:cs="Times New Roman"/>
+          <w:rFonts w:ascii="Times New Roman" w:eastAsia="Times New Roman" w:hAnsi="Times New Roman" w:cs="Times New Roman"/>
+          <w:sz w:val="24"/>
+          <w:szCs w:val="24"/>
+          <w:lang w:val="hu-HU"/>
+        </w:rPr>
+      </w:pPr>
+      <w:r>
+        <w:rPr>
+          <w:rFonts w:ascii="Times New Roman" w:eastAsia="Times New Roman" w:hAnsi="Times New Roman" w:cs="Times New Roman"/>
           <w:sz w:val="24"/>
           <w:szCs w:val="24"/>
           <w:lang w:val="hu-HU"/>
@@ -1920,7 +1956,7 @@
       </w:r>
       <w:r>
         <w:rPr>
-          <w:rFonts w:ascii="Times New Roman" w:hAnsi="Times New Roman" w:eastAsia="Times New Roman" w:cs="Times New Roman"/>
+          <w:rFonts w:ascii="Times New Roman" w:eastAsia="Times New Roman" w:hAnsi="Times New Roman" w:cs="Times New Roman"/>
           <w:sz w:val="24"/>
           <w:szCs w:val="24"/>
           <w:lang w:val="hu-HU"/>
@@ -1929,7 +1965,7 @@
       </w:r>
       <w:r>
         <w:rPr>
-          <w:rFonts w:ascii="Times New Roman" w:hAnsi="Times New Roman" w:eastAsia="Times New Roman" w:cs="Times New Roman"/>
+          <w:rFonts w:ascii="Times New Roman" w:eastAsia="Times New Roman" w:hAnsi="Times New Roman" w:cs="Times New Roman"/>
           <w:sz w:val="24"/>
           <w:szCs w:val="24"/>
           <w:lang w:val="hu-HU"/>
@@ -1938,7 +1974,7 @@
       </w:r>
       <w:r>
         <w:rPr>
-          <w:rFonts w:ascii="Times New Roman" w:hAnsi="Times New Roman" w:eastAsia="Times New Roman" w:cs="Times New Roman"/>
+          <w:rFonts w:ascii="Times New Roman" w:eastAsia="Times New Roman" w:hAnsi="Times New Roman" w:cs="Times New Roman"/>
           <w:sz w:val="24"/>
           <w:szCs w:val="24"/>
           <w:lang w:val="hu-HU"/>
@@ -1947,7 +1983,7 @@
       </w:r>
       <w:r>
         <w:rPr>
-          <w:rFonts w:ascii="Times New Roman" w:hAnsi="Times New Roman" w:eastAsia="Times New Roman" w:cs="Times New Roman"/>
+          <w:rFonts w:ascii="Times New Roman" w:eastAsia="Times New Roman" w:hAnsi="Times New Roman" w:cs="Times New Roman"/>
           <w:sz w:val="24"/>
           <w:szCs w:val="24"/>
           <w:lang w:val="hu-HU"/>
@@ -1956,7 +1992,7 @@
       </w:r>
       <w:r>
         <w:rPr>
-          <w:rFonts w:ascii="Times New Roman" w:hAnsi="Times New Roman" w:eastAsia="Times New Roman" w:cs="Times New Roman"/>
+          <w:rFonts w:ascii="Times New Roman" w:eastAsia="Times New Roman" w:hAnsi="Times New Roman" w:cs="Times New Roman"/>
           <w:sz w:val="24"/>
           <w:szCs w:val="24"/>
           <w:lang w:val="hu-HU"/>
@@ -1965,7 +2001,7 @@
       </w:r>
       <w:r>
         <w:rPr>
-          <w:rFonts w:ascii="Times New Roman" w:hAnsi="Times New Roman" w:eastAsia="Times New Roman" w:cs="Times New Roman"/>
+          <w:rFonts w:ascii="Times New Roman" w:eastAsia="Times New Roman" w:hAnsi="Times New Roman" w:cs="Times New Roman"/>
           <w:sz w:val="24"/>
           <w:szCs w:val="24"/>
           <w:lang w:val="hu-HU"/>
@@ -1974,7 +2010,7 @@
       </w:r>
       <w:r>
         <w:rPr>
-          <w:rFonts w:ascii="Times New Roman" w:hAnsi="Times New Roman" w:eastAsia="Times New Roman" w:cs="Times New Roman"/>
+          <w:rFonts w:ascii="Times New Roman" w:eastAsia="Times New Roman" w:hAnsi="Times New Roman" w:cs="Times New Roman"/>
           <w:sz w:val="24"/>
           <w:szCs w:val="24"/>
           <w:lang w:val="hu-HU"/>
@@ -1984,7 +2020,7 @@
       <w:proofErr w:type="spellStart"/>
       <w:r>
         <w:rPr>
-          <w:rFonts w:ascii="Times New Roman" w:hAnsi="Times New Roman" w:eastAsia="Times New Roman" w:cs="Times New Roman"/>
+          <w:rFonts w:ascii="Times New Roman" w:eastAsia="Times New Roman" w:hAnsi="Times New Roman" w:cs="Times New Roman"/>
           <w:sz w:val="24"/>
           <w:szCs w:val="24"/>
           <w:lang w:val="hu-HU"/>
@@ -1994,7 +2030,7 @@
       <w:proofErr w:type="spellEnd"/>
       <w:r>
         <w:rPr>
-          <w:rFonts w:ascii="Times New Roman" w:hAnsi="Times New Roman" w:eastAsia="Times New Roman" w:cs="Times New Roman"/>
+          <w:rFonts w:ascii="Times New Roman" w:eastAsia="Times New Roman" w:hAnsi="Times New Roman" w:cs="Times New Roman"/>
           <w:sz w:val="24"/>
           <w:szCs w:val="24"/>
           <w:lang w:val="hu-HU"/>
@@ -2003,7 +2039,7 @@
       </w:r>
       <w:r>
         <w:rPr>
-          <w:rFonts w:ascii="Times New Roman" w:hAnsi="Times New Roman" w:eastAsia="Times New Roman" w:cs="Times New Roman"/>
+          <w:rFonts w:ascii="Times New Roman" w:eastAsia="Times New Roman" w:hAnsi="Times New Roman" w:cs="Times New Roman"/>
           <w:sz w:val="24"/>
           <w:szCs w:val="24"/>
           <w:lang w:val="hu-HU"/>
@@ -2012,7 +2048,7 @@
       </w:r>
       <w:r>
         <w:rPr>
-          <w:rFonts w:ascii="Times New Roman" w:hAnsi="Times New Roman" w:eastAsia="Times New Roman" w:cs="Times New Roman"/>
+          <w:rFonts w:ascii="Times New Roman" w:eastAsia="Times New Roman" w:hAnsi="Times New Roman" w:cs="Times New Roman"/>
           <w:sz w:val="24"/>
           <w:szCs w:val="24"/>
           <w:lang w:val="hu-HU"/>
@@ -2021,7 +2057,7 @@
       </w:r>
       <w:r>
         <w:rPr>
-          <w:rFonts w:ascii="Times New Roman" w:hAnsi="Times New Roman" w:eastAsia="Times New Roman" w:cs="Times New Roman"/>
+          <w:rFonts w:ascii="Times New Roman" w:eastAsia="Times New Roman" w:hAnsi="Times New Roman" w:cs="Times New Roman"/>
           <w:sz w:val="24"/>
           <w:szCs w:val="24"/>
           <w:lang w:val="hu-HU"/>
@@ -2030,7 +2066,7 @@
       </w:r>
       <w:r>
         <w:rPr>
-          <w:rFonts w:ascii="Times New Roman" w:hAnsi="Times New Roman" w:eastAsia="Times New Roman" w:cs="Times New Roman"/>
+          <w:rFonts w:ascii="Times New Roman" w:eastAsia="Times New Roman" w:hAnsi="Times New Roman" w:cs="Times New Roman"/>
           <w:sz w:val="24"/>
           <w:szCs w:val="24"/>
           <w:lang w:val="hu-HU"/>
@@ -2040,7 +2076,7 @@
       <w:proofErr w:type="spellStart"/>
       <w:r>
         <w:rPr>
-          <w:rFonts w:ascii="Times New Roman" w:hAnsi="Times New Roman" w:eastAsia="Times New Roman" w:cs="Times New Roman"/>
+          <w:rFonts w:ascii="Times New Roman" w:eastAsia="Times New Roman" w:hAnsi="Times New Roman" w:cs="Times New Roman"/>
           <w:sz w:val="24"/>
           <w:szCs w:val="24"/>
           <w:lang w:val="hu-HU"/>
@@ -2050,7 +2086,7 @@
       <w:proofErr w:type="spellEnd"/>
       <w:r>
         <w:rPr>
-          <w:rFonts w:ascii="Times New Roman" w:hAnsi="Times New Roman" w:eastAsia="Times New Roman" w:cs="Times New Roman"/>
+          <w:rFonts w:ascii="Times New Roman" w:eastAsia="Times New Roman" w:hAnsi="Times New Roman" w:cs="Times New Roman"/>
           <w:sz w:val="24"/>
           <w:szCs w:val="24"/>
           <w:lang w:val="hu-HU"/>
@@ -2059,7 +2095,7 @@
       </w:r>
       <w:r>
         <w:rPr>
-          <w:rFonts w:ascii="Times New Roman" w:hAnsi="Times New Roman" w:eastAsia="Times New Roman" w:cs="Times New Roman"/>
+          <w:rFonts w:ascii="Times New Roman" w:eastAsia="Times New Roman" w:hAnsi="Times New Roman" w:cs="Times New Roman"/>
           <w:sz w:val="24"/>
           <w:szCs w:val="24"/>
           <w:lang w:val="hu-HU"/>
@@ -2068,7 +2104,7 @@
       </w:r>
       <w:r>
         <w:rPr>
-          <w:rFonts w:ascii="Times New Roman" w:hAnsi="Times New Roman" w:eastAsia="Times New Roman" w:cs="Times New Roman"/>
+          <w:rFonts w:ascii="Times New Roman" w:eastAsia="Times New Roman" w:hAnsi="Times New Roman" w:cs="Times New Roman"/>
           <w:sz w:val="24"/>
           <w:szCs w:val="24"/>
           <w:lang w:val="hu-HU"/>
@@ -2077,7 +2113,7 @@
       </w:r>
       <w:r>
         <w:rPr>
-          <w:rFonts w:ascii="Times New Roman" w:hAnsi="Times New Roman" w:eastAsia="Times New Roman" w:cs="Times New Roman"/>
+          <w:rFonts w:ascii="Times New Roman" w:eastAsia="Times New Roman" w:hAnsi="Times New Roman" w:cs="Times New Roman"/>
           <w:sz w:val="24"/>
           <w:szCs w:val="24"/>
           <w:lang w:val="hu-HU"/>
@@ -2087,7 +2123,7 @@
       <w:proofErr w:type="spellStart"/>
       <w:r>
         <w:rPr>
-          <w:rFonts w:ascii="Times New Roman" w:hAnsi="Times New Roman" w:eastAsia="Times New Roman" w:cs="Times New Roman"/>
+          <w:rFonts w:ascii="Times New Roman" w:eastAsia="Times New Roman" w:hAnsi="Times New Roman" w:cs="Times New Roman"/>
           <w:sz w:val="24"/>
           <w:szCs w:val="24"/>
           <w:lang w:val="hu-HU"/>
@@ -2097,7 +2133,7 @@
       <w:proofErr w:type="spellEnd"/>
       <w:r>
         <w:rPr>
-          <w:rFonts w:ascii="Times New Roman" w:hAnsi="Times New Roman" w:eastAsia="Times New Roman" w:cs="Times New Roman"/>
+          <w:rFonts w:ascii="Times New Roman" w:eastAsia="Times New Roman" w:hAnsi="Times New Roman" w:cs="Times New Roman"/>
           <w:sz w:val="24"/>
           <w:szCs w:val="24"/>
           <w:lang w:val="hu-HU"/>
@@ -2106,7 +2142,7 @@
       </w:r>
       <w:r>
         <w:rPr>
-          <w:rFonts w:ascii="Times New Roman" w:hAnsi="Times New Roman" w:eastAsia="Times New Roman" w:cs="Times New Roman"/>
+          <w:rFonts w:ascii="Times New Roman" w:eastAsia="Times New Roman" w:hAnsi="Times New Roman" w:cs="Times New Roman"/>
           <w:sz w:val="24"/>
           <w:szCs w:val="24"/>
           <w:lang w:val="hu-HU"/>
@@ -2115,7 +2151,7 @@
       </w:r>
       <w:r>
         <w:rPr>
-          <w:rFonts w:ascii="Times New Roman" w:hAnsi="Times New Roman" w:eastAsia="Times New Roman" w:cs="Times New Roman"/>
+          <w:rFonts w:ascii="Times New Roman" w:eastAsia="Times New Roman" w:hAnsi="Times New Roman" w:cs="Times New Roman"/>
           <w:sz w:val="24"/>
           <w:szCs w:val="24"/>
           <w:lang w:val="hu-HU"/>
@@ -2125,7 +2161,7 @@
       <w:proofErr w:type="spellStart"/>
       <w:r>
         <w:rPr>
-          <w:rFonts w:ascii="Times New Roman" w:hAnsi="Times New Roman" w:eastAsia="Times New Roman" w:cs="Times New Roman"/>
+          <w:rFonts w:ascii="Times New Roman" w:eastAsia="Times New Roman" w:hAnsi="Times New Roman" w:cs="Times New Roman"/>
           <w:sz w:val="24"/>
           <w:szCs w:val="24"/>
           <w:lang w:val="hu-HU"/>
@@ -2135,7 +2171,7 @@
       <w:proofErr w:type="spellEnd"/>
       <w:r>
         <w:rPr>
-          <w:rFonts w:ascii="Times New Roman" w:hAnsi="Times New Roman" w:eastAsia="Times New Roman" w:cs="Times New Roman"/>
+          <w:rFonts w:ascii="Times New Roman" w:eastAsia="Times New Roman" w:hAnsi="Times New Roman" w:cs="Times New Roman"/>
           <w:sz w:val="24"/>
           <w:szCs w:val="24"/>
           <w:lang w:val="hu-HU"/>
@@ -2144,7 +2180,7 @@
       </w:r>
       <w:r>
         <w:rPr>
-          <w:rFonts w:ascii="Times New Roman" w:hAnsi="Times New Roman" w:eastAsia="Times New Roman" w:cs="Times New Roman"/>
+          <w:rFonts w:ascii="Times New Roman" w:eastAsia="Times New Roman" w:hAnsi="Times New Roman" w:cs="Times New Roman"/>
           <w:sz w:val="24"/>
           <w:szCs w:val="24"/>
           <w:lang w:val="hu-HU"/>
@@ -2153,7 +2189,7 @@
       </w:r>
       <w:r>
         <w:rPr>
-          <w:rFonts w:ascii="Times New Roman" w:hAnsi="Times New Roman" w:eastAsia="Times New Roman" w:cs="Times New Roman"/>
+          <w:rFonts w:ascii="Times New Roman" w:eastAsia="Times New Roman" w:hAnsi="Times New Roman" w:cs="Times New Roman"/>
           <w:sz w:val="24"/>
           <w:szCs w:val="24"/>
           <w:lang w:val="hu-HU"/>
@@ -2162,16 +2198,26 @@
       </w:r>
       <w:r>
         <w:rPr>
-          <w:rFonts w:ascii="Times New Roman" w:hAnsi="Times New Roman" w:eastAsia="Times New Roman" w:cs="Times New Roman"/>
-          <w:sz w:val="24"/>
-          <w:szCs w:val="24"/>
-          <w:lang w:val="hu-HU"/>
-        </w:rPr>
-        <w:t xml:space="preserve"> (például mert ’VBK’ volt odaírva)</w:t>
-      </w:r>
-      <w:r>
-        <w:rPr>
-          <w:rFonts w:ascii="Times New Roman" w:hAnsi="Times New Roman" w:eastAsia="Times New Roman" w:cs="Times New Roman"/>
+          <w:rFonts w:ascii="Times New Roman" w:eastAsia="Times New Roman" w:hAnsi="Times New Roman" w:cs="Times New Roman"/>
+          <w:sz w:val="24"/>
+          <w:szCs w:val="24"/>
+          <w:lang w:val="hu-HU"/>
+        </w:rPr>
+        <w:t xml:space="preserve"> (például mert ’VBK’ volt </w:t>
+      </w:r>
+      <w:r>
+        <w:rPr>
+          <w:rFonts w:ascii="Times New Roman" w:eastAsia="Times New Roman" w:hAnsi="Times New Roman" w:cs="Times New Roman"/>
+          <w:sz w:val="24"/>
+          <w:szCs w:val="24"/>
+          <w:lang w:val="hu-HU"/>
+        </w:rPr>
+        <w:lastRenderedPageBreak/>
+        <w:t>odaírva)</w:t>
+      </w:r>
+      <w:r>
+        <w:rPr>
+          <w:rFonts w:ascii="Times New Roman" w:eastAsia="Times New Roman" w:hAnsi="Times New Roman" w:cs="Times New Roman"/>
           <w:sz w:val="24"/>
           <w:szCs w:val="24"/>
           <w:lang w:val="hu-HU"/>
@@ -2180,25 +2226,16 @@
       </w:r>
       <w:r>
         <w:rPr>
-          <w:rFonts w:ascii="Times New Roman" w:hAnsi="Times New Roman" w:eastAsia="Times New Roman" w:cs="Times New Roman"/>
-          <w:sz w:val="24"/>
-          <w:szCs w:val="24"/>
-          <w:lang w:val="hu-HU"/>
-        </w:rPr>
-        <w:t xml:space="preserve">, azonban szerencsére </w:t>
-      </w:r>
-      <w:r>
-        <w:rPr>
-          <w:rFonts w:ascii="Times New Roman" w:hAnsi="Times New Roman" w:eastAsia="Times New Roman" w:cs="Times New Roman"/>
-          <w:sz w:val="24"/>
-          <w:szCs w:val="24"/>
-          <w:lang w:val="hu-HU"/>
-        </w:rPr>
-        <w:t>ilyenből kevés volt. Kicsit még tisztítani kellett a ’Tankör’ értékeken is, de mivel ilyenből kevés volt, ezt manuális</w:t>
-      </w:r>
-      <w:r>
-        <w:rPr>
-          <w:rFonts w:ascii="Times New Roman" w:hAnsi="Times New Roman" w:eastAsia="Times New Roman" w:cs="Times New Roman"/>
+          <w:rFonts w:ascii="Times New Roman" w:eastAsia="Times New Roman" w:hAnsi="Times New Roman" w:cs="Times New Roman"/>
+          <w:sz w:val="24"/>
+          <w:szCs w:val="24"/>
+          <w:lang w:val="hu-HU"/>
+        </w:rPr>
+        <w:t>, azonban szerencsére ilyenből kevés volt. Kicsit még tisztítani kellett a ’Tankör’ értékeken is, de mivel ilyenből kevés volt, ezt manuális</w:t>
+      </w:r>
+      <w:r>
+        <w:rPr>
+          <w:rFonts w:ascii="Times New Roman" w:eastAsia="Times New Roman" w:hAnsi="Times New Roman" w:cs="Times New Roman"/>
           <w:sz w:val="24"/>
           <w:szCs w:val="24"/>
           <w:lang w:val="hu-HU"/>
@@ -2207,7 +2244,7 @@
       </w:r>
       <w:r>
         <w:rPr>
-          <w:rFonts w:ascii="Times New Roman" w:hAnsi="Times New Roman" w:eastAsia="Times New Roman" w:cs="Times New Roman"/>
+          <w:rFonts w:ascii="Times New Roman" w:eastAsia="Times New Roman" w:hAnsi="Times New Roman" w:cs="Times New Roman"/>
           <w:sz w:val="24"/>
           <w:szCs w:val="24"/>
           <w:lang w:val="hu-HU"/>
@@ -2219,15 +2256,15 @@
       <w:pPr>
         <w:jc w:val="both"/>
         <w:rPr>
-          <w:rFonts w:ascii="Times New Roman" w:hAnsi="Times New Roman" w:eastAsia="Times New Roman" w:cs="Times New Roman"/>
-          <w:sz w:val="24"/>
-          <w:szCs w:val="24"/>
-          <w:lang w:val="hu-HU"/>
-        </w:rPr>
-      </w:pPr>
-      <w:r>
-        <w:rPr>
-          <w:rFonts w:ascii="Times New Roman" w:hAnsi="Times New Roman" w:eastAsia="Times New Roman" w:cs="Times New Roman"/>
+          <w:rFonts w:ascii="Times New Roman" w:eastAsia="Times New Roman" w:hAnsi="Times New Roman" w:cs="Times New Roman"/>
+          <w:sz w:val="24"/>
+          <w:szCs w:val="24"/>
+          <w:lang w:val="hu-HU"/>
+        </w:rPr>
+      </w:pPr>
+      <w:r>
+        <w:rPr>
+          <w:rFonts w:ascii="Times New Roman" w:eastAsia="Times New Roman" w:hAnsi="Times New Roman" w:cs="Times New Roman"/>
           <w:sz w:val="24"/>
           <w:szCs w:val="24"/>
           <w:lang w:val="hu-HU"/>
@@ -2237,7 +2274,7 @@
       <w:proofErr w:type="spellStart"/>
       <w:r>
         <w:rPr>
-          <w:rFonts w:ascii="Times New Roman" w:hAnsi="Times New Roman" w:eastAsia="Times New Roman" w:cs="Times New Roman"/>
+          <w:rFonts w:ascii="Times New Roman" w:eastAsia="Times New Roman" w:hAnsi="Times New Roman" w:cs="Times New Roman"/>
           <w:sz w:val="24"/>
           <w:szCs w:val="24"/>
           <w:lang w:val="hu-HU"/>
@@ -2247,7 +2284,7 @@
       <w:proofErr w:type="spellEnd"/>
       <w:r>
         <w:rPr>
-          <w:rFonts w:ascii="Times New Roman" w:hAnsi="Times New Roman" w:eastAsia="Times New Roman" w:cs="Times New Roman"/>
+          <w:rFonts w:ascii="Times New Roman" w:eastAsia="Times New Roman" w:hAnsi="Times New Roman" w:cs="Times New Roman"/>
           <w:sz w:val="24"/>
           <w:szCs w:val="24"/>
           <w:lang w:val="hu-HU"/>
@@ -2256,7 +2293,7 @@
       </w:r>
       <w:r>
         <w:rPr>
-          <w:rFonts w:ascii="Times New Roman" w:hAnsi="Times New Roman" w:eastAsia="Times New Roman" w:cs="Times New Roman"/>
+          <w:rFonts w:ascii="Times New Roman" w:eastAsia="Times New Roman" w:hAnsi="Times New Roman" w:cs="Times New Roman"/>
           <w:sz w:val="24"/>
           <w:szCs w:val="24"/>
           <w:lang w:val="hu-HU"/>
@@ -2265,7 +2302,7 @@
       </w:r>
       <w:r>
         <w:rPr>
-          <w:rFonts w:ascii="Times New Roman" w:hAnsi="Times New Roman" w:eastAsia="Times New Roman" w:cs="Times New Roman"/>
+          <w:rFonts w:ascii="Times New Roman" w:eastAsia="Times New Roman" w:hAnsi="Times New Roman" w:cs="Times New Roman"/>
           <w:sz w:val="24"/>
           <w:szCs w:val="24"/>
           <w:lang w:val="hu-HU"/>
@@ -2274,7 +2311,7 @@
       </w:r>
       <w:r>
         <w:rPr>
-          <w:rFonts w:ascii="Times New Roman" w:hAnsi="Times New Roman" w:eastAsia="Times New Roman" w:cs="Times New Roman"/>
+          <w:rFonts w:ascii="Times New Roman" w:eastAsia="Times New Roman" w:hAnsi="Times New Roman" w:cs="Times New Roman"/>
           <w:sz w:val="24"/>
           <w:szCs w:val="24"/>
           <w:lang w:val="hu-HU"/>
@@ -2283,7 +2320,7 @@
       </w:r>
       <w:r>
         <w:rPr>
-          <w:rFonts w:ascii="Times New Roman" w:hAnsi="Times New Roman" w:eastAsia="Times New Roman" w:cs="Times New Roman"/>
+          <w:rFonts w:ascii="Times New Roman" w:eastAsia="Times New Roman" w:hAnsi="Times New Roman" w:cs="Times New Roman"/>
           <w:sz w:val="24"/>
           <w:szCs w:val="24"/>
           <w:lang w:val="hu-HU"/>
@@ -2295,15 +2332,15 @@
       <w:pPr>
         <w:jc w:val="both"/>
         <w:rPr>
-          <w:rFonts w:ascii="Times New Roman" w:hAnsi="Times New Roman" w:eastAsia="Times New Roman" w:cs="Times New Roman"/>
-          <w:sz w:val="24"/>
-          <w:szCs w:val="24"/>
-          <w:lang w:val="hu-HU"/>
-        </w:rPr>
-      </w:pPr>
-      <w:r>
-        <w:rPr>
-          <w:rFonts w:ascii="Times New Roman" w:hAnsi="Times New Roman" w:eastAsia="Times New Roman" w:cs="Times New Roman"/>
+          <w:rFonts w:ascii="Times New Roman" w:eastAsia="Times New Roman" w:hAnsi="Times New Roman" w:cs="Times New Roman"/>
+          <w:sz w:val="24"/>
+          <w:szCs w:val="24"/>
+          <w:lang w:val="hu-HU"/>
+        </w:rPr>
+      </w:pPr>
+      <w:r>
+        <w:rPr>
+          <w:rFonts w:ascii="Times New Roman" w:eastAsia="Times New Roman" w:hAnsi="Times New Roman" w:cs="Times New Roman"/>
           <w:sz w:val="24"/>
           <w:szCs w:val="24"/>
           <w:lang w:val="hu-HU"/>
@@ -2312,7 +2349,7 @@
       </w:r>
       <w:r>
         <w:rPr>
-          <w:rFonts w:ascii="Times New Roman" w:hAnsi="Times New Roman" w:eastAsia="Times New Roman" w:cs="Times New Roman"/>
+          <w:rFonts w:ascii="Times New Roman" w:eastAsia="Times New Roman" w:hAnsi="Times New Roman" w:cs="Times New Roman"/>
           <w:sz w:val="24"/>
           <w:szCs w:val="24"/>
           <w:lang w:val="hu-HU"/>
@@ -2321,7 +2358,7 @@
       </w:r>
       <w:r>
         <w:rPr>
-          <w:rFonts w:ascii="Times New Roman" w:hAnsi="Times New Roman" w:eastAsia="Times New Roman" w:cs="Times New Roman"/>
+          <w:rFonts w:ascii="Times New Roman" w:eastAsia="Times New Roman" w:hAnsi="Times New Roman" w:cs="Times New Roman"/>
           <w:sz w:val="24"/>
           <w:szCs w:val="24"/>
           <w:lang w:val="hu-HU"/>
@@ -2330,7 +2367,7 @@
       </w:r>
       <w:r>
         <w:rPr>
-          <w:rFonts w:ascii="Times New Roman" w:hAnsi="Times New Roman" w:eastAsia="Times New Roman" w:cs="Times New Roman"/>
+          <w:rFonts w:ascii="Times New Roman" w:eastAsia="Times New Roman" w:hAnsi="Times New Roman" w:cs="Times New Roman"/>
           <w:sz w:val="24"/>
           <w:szCs w:val="24"/>
           <w:lang w:val="hu-HU"/>
@@ -2339,7 +2376,7 @@
       </w:r>
       <w:r>
         <w:rPr>
-          <w:rFonts w:ascii="Times New Roman" w:hAnsi="Times New Roman" w:eastAsia="Times New Roman" w:cs="Times New Roman"/>
+          <w:rFonts w:ascii="Times New Roman" w:eastAsia="Times New Roman" w:hAnsi="Times New Roman" w:cs="Times New Roman"/>
           <w:sz w:val="24"/>
           <w:szCs w:val="24"/>
           <w:lang w:val="hu-HU"/>
@@ -2348,7 +2385,7 @@
       </w:r>
       <w:r>
         <w:rPr>
-          <w:rFonts w:ascii="Times New Roman" w:hAnsi="Times New Roman" w:eastAsia="Times New Roman" w:cs="Times New Roman"/>
+          <w:rFonts w:ascii="Times New Roman" w:eastAsia="Times New Roman" w:hAnsi="Times New Roman" w:cs="Times New Roman"/>
           <w:sz w:val="24"/>
           <w:szCs w:val="24"/>
           <w:lang w:val="hu-HU"/>
@@ -2357,7 +2394,7 @@
       </w:r>
       <w:r>
         <w:rPr>
-          <w:rFonts w:ascii="Times New Roman" w:hAnsi="Times New Roman" w:eastAsia="Times New Roman" w:cs="Times New Roman"/>
+          <w:rFonts w:ascii="Times New Roman" w:eastAsia="Times New Roman" w:hAnsi="Times New Roman" w:cs="Times New Roman"/>
           <w:sz w:val="24"/>
           <w:szCs w:val="24"/>
           <w:lang w:val="hu-HU"/>
@@ -2366,7 +2403,7 @@
       </w:r>
       <w:r>
         <w:rPr>
-          <w:rFonts w:ascii="Times New Roman" w:hAnsi="Times New Roman" w:eastAsia="Times New Roman" w:cs="Times New Roman"/>
+          <w:rFonts w:ascii="Times New Roman" w:eastAsia="Times New Roman" w:hAnsi="Times New Roman" w:cs="Times New Roman"/>
           <w:sz w:val="24"/>
           <w:szCs w:val="24"/>
           <w:lang w:val="hu-HU"/>
@@ -2375,7 +2412,7 @@
       </w:r>
       <w:r>
         <w:rPr>
-          <w:rFonts w:ascii="Times New Roman" w:hAnsi="Times New Roman" w:eastAsia="Times New Roman" w:cs="Times New Roman"/>
+          <w:rFonts w:ascii="Times New Roman" w:eastAsia="Times New Roman" w:hAnsi="Times New Roman" w:cs="Times New Roman"/>
           <w:sz w:val="24"/>
           <w:szCs w:val="24"/>
           <w:lang w:val="hu-HU"/>
@@ -2387,15 +2424,15 @@
       <w:pPr>
         <w:jc w:val="both"/>
         <w:rPr>
-          <w:rFonts w:ascii="Times New Roman" w:hAnsi="Times New Roman" w:eastAsia="Times New Roman" w:cs="Times New Roman"/>
-          <w:sz w:val="24"/>
-          <w:szCs w:val="24"/>
-          <w:lang w:val="hu-HU"/>
-        </w:rPr>
-      </w:pPr>
-      <w:r>
-        <w:rPr>
-          <w:rFonts w:ascii="Times New Roman" w:hAnsi="Times New Roman" w:eastAsia="Times New Roman" w:cs="Times New Roman"/>
+          <w:rFonts w:ascii="Times New Roman" w:eastAsia="Times New Roman" w:hAnsi="Times New Roman" w:cs="Times New Roman"/>
+          <w:sz w:val="24"/>
+          <w:szCs w:val="24"/>
+          <w:lang w:val="hu-HU"/>
+        </w:rPr>
+      </w:pPr>
+      <w:r>
+        <w:rPr>
+          <w:rFonts w:ascii="Times New Roman" w:eastAsia="Times New Roman" w:hAnsi="Times New Roman" w:cs="Times New Roman"/>
           <w:sz w:val="24"/>
           <w:szCs w:val="24"/>
           <w:lang w:val="hu-HU"/>
@@ -2404,7 +2441,7 @@
       </w:r>
       <w:r>
         <w:rPr>
-          <w:rFonts w:ascii="Times New Roman" w:hAnsi="Times New Roman" w:eastAsia="Times New Roman" w:cs="Times New Roman"/>
+          <w:rFonts w:ascii="Times New Roman" w:eastAsia="Times New Roman" w:hAnsi="Times New Roman" w:cs="Times New Roman"/>
           <w:sz w:val="24"/>
           <w:szCs w:val="24"/>
           <w:lang w:val="hu-HU"/>
@@ -2413,7 +2450,7 @@
       </w:r>
       <w:r>
         <w:rPr>
-          <w:rFonts w:ascii="Times New Roman" w:hAnsi="Times New Roman" w:eastAsia="Times New Roman" w:cs="Times New Roman"/>
+          <w:rFonts w:ascii="Times New Roman" w:eastAsia="Times New Roman" w:hAnsi="Times New Roman" w:cs="Times New Roman"/>
           <w:sz w:val="24"/>
           <w:szCs w:val="24"/>
           <w:lang w:val="hu-HU"/>
@@ -2422,7 +2459,7 @@
       </w:r>
       <w:r>
         <w:rPr>
-          <w:rFonts w:ascii="Times New Roman" w:hAnsi="Times New Roman" w:eastAsia="Times New Roman" w:cs="Times New Roman"/>
+          <w:rFonts w:ascii="Times New Roman" w:eastAsia="Times New Roman" w:hAnsi="Times New Roman" w:cs="Times New Roman"/>
           <w:sz w:val="24"/>
           <w:szCs w:val="24"/>
           <w:lang w:val="hu-HU"/>
@@ -2431,7 +2468,7 @@
       </w:r>
       <w:r>
         <w:rPr>
-          <w:rFonts w:ascii="Times New Roman" w:hAnsi="Times New Roman" w:eastAsia="Times New Roman" w:cs="Times New Roman"/>
+          <w:rFonts w:ascii="Times New Roman" w:eastAsia="Times New Roman" w:hAnsi="Times New Roman" w:cs="Times New Roman"/>
           <w:sz w:val="24"/>
           <w:szCs w:val="24"/>
           <w:lang w:val="hu-HU"/>
@@ -2440,7 +2477,7 @@
       </w:r>
       <w:r>
         <w:rPr>
-          <w:rFonts w:ascii="Times New Roman" w:hAnsi="Times New Roman" w:eastAsia="Times New Roman" w:cs="Times New Roman"/>
+          <w:rFonts w:ascii="Times New Roman" w:eastAsia="Times New Roman" w:hAnsi="Times New Roman" w:cs="Times New Roman"/>
           <w:sz w:val="24"/>
           <w:szCs w:val="24"/>
           <w:lang w:val="hu-HU"/>
@@ -2449,7 +2486,7 @@
       </w:r>
       <w:r>
         <w:rPr>
-          <w:rFonts w:ascii="Times New Roman" w:hAnsi="Times New Roman" w:eastAsia="Times New Roman" w:cs="Times New Roman"/>
+          <w:rFonts w:ascii="Times New Roman" w:eastAsia="Times New Roman" w:hAnsi="Times New Roman" w:cs="Times New Roman"/>
           <w:sz w:val="24"/>
           <w:szCs w:val="24"/>
           <w:lang w:val="hu-HU"/>
@@ -2458,7 +2495,7 @@
       </w:r>
       <w:r>
         <w:rPr>
-          <w:rFonts w:ascii="Times New Roman" w:hAnsi="Times New Roman" w:eastAsia="Times New Roman" w:cs="Times New Roman"/>
+          <w:rFonts w:ascii="Times New Roman" w:eastAsia="Times New Roman" w:hAnsi="Times New Roman" w:cs="Times New Roman"/>
           <w:sz w:val="24"/>
           <w:szCs w:val="24"/>
           <w:lang w:val="hu-HU"/>
@@ -2468,7 +2505,7 @@
       <w:proofErr w:type="spellStart"/>
       <w:r>
         <w:rPr>
-          <w:rFonts w:ascii="Times New Roman" w:hAnsi="Times New Roman" w:eastAsia="Times New Roman" w:cs="Times New Roman"/>
+          <w:rFonts w:ascii="Times New Roman" w:eastAsia="Times New Roman" w:hAnsi="Times New Roman" w:cs="Times New Roman"/>
           <w:sz w:val="24"/>
           <w:szCs w:val="24"/>
           <w:lang w:val="hu-HU"/>
@@ -2478,25 +2515,16 @@
       <w:proofErr w:type="spellEnd"/>
       <w:r>
         <w:rPr>
-          <w:rFonts w:ascii="Times New Roman" w:hAnsi="Times New Roman" w:eastAsia="Times New Roman" w:cs="Times New Roman"/>
-          <w:sz w:val="24"/>
-          <w:szCs w:val="24"/>
-          <w:lang w:val="hu-HU"/>
-        </w:rPr>
-        <w:t xml:space="preserve"> kódján és az osztályzatán kívül szerepelt még a felvétel éve, képzés neve, kódja, státusz ID (Aktív, elbocsátott stb.), </w:t>
-      </w:r>
-      <w:r>
-        <w:rPr>
-          <w:rFonts w:ascii="Times New Roman" w:hAnsi="Times New Roman" w:eastAsia="Times New Roman" w:cs="Times New Roman"/>
-          <w:sz w:val="24"/>
-          <w:szCs w:val="24"/>
-          <w:lang w:val="hu-HU"/>
-        </w:rPr>
-        <w:t>P</w:t>
-      </w:r>
-      <w:r>
-        <w:rPr>
-          <w:rFonts w:ascii="Times New Roman" w:hAnsi="Times New Roman" w:eastAsia="Times New Roman" w:cs="Times New Roman"/>
+          <w:rFonts w:ascii="Times New Roman" w:eastAsia="Times New Roman" w:hAnsi="Times New Roman" w:cs="Times New Roman"/>
+          <w:sz w:val="24"/>
+          <w:szCs w:val="24"/>
+          <w:lang w:val="hu-HU"/>
+        </w:rPr>
+        <w:t xml:space="preserve"> kódján és az osztályzatán kívül szerepelt még a felvétel éve, képzés neve, kódja, státusz ID (Aktív, elbocsátott stb.), P</w:t>
+      </w:r>
+      <w:r>
+        <w:rPr>
+          <w:rFonts w:ascii="Times New Roman" w:eastAsia="Times New Roman" w:hAnsi="Times New Roman" w:cs="Times New Roman"/>
           <w:sz w:val="24"/>
           <w:szCs w:val="24"/>
           <w:lang w:val="hu-HU"/>
@@ -2505,7 +2533,7 @@
       </w:r>
       <w:r>
         <w:rPr>
-          <w:rFonts w:ascii="Times New Roman" w:hAnsi="Times New Roman" w:eastAsia="Times New Roman" w:cs="Times New Roman"/>
+          <w:rFonts w:ascii="Times New Roman" w:eastAsia="Times New Roman" w:hAnsi="Times New Roman" w:cs="Times New Roman"/>
           <w:sz w:val="24"/>
           <w:szCs w:val="24"/>
           <w:lang w:val="hu-HU"/>
@@ -2514,7 +2542,7 @@
       </w:r>
       <w:r>
         <w:rPr>
-          <w:rFonts w:ascii="Times New Roman" w:hAnsi="Times New Roman" w:eastAsia="Times New Roman" w:cs="Times New Roman"/>
+          <w:rFonts w:ascii="Times New Roman" w:eastAsia="Times New Roman" w:hAnsi="Times New Roman" w:cs="Times New Roman"/>
           <w:sz w:val="24"/>
           <w:szCs w:val="24"/>
           <w:lang w:val="hu-HU"/>
@@ -2523,7 +2551,7 @@
       </w:r>
       <w:r>
         <w:rPr>
-          <w:rFonts w:ascii="Times New Roman" w:hAnsi="Times New Roman" w:eastAsia="Times New Roman" w:cs="Times New Roman"/>
+          <w:rFonts w:ascii="Times New Roman" w:eastAsia="Times New Roman" w:hAnsi="Times New Roman" w:cs="Times New Roman"/>
           <w:sz w:val="24"/>
           <w:szCs w:val="24"/>
           <w:lang w:val="hu-HU"/>
@@ -2532,7 +2560,7 @@
       </w:r>
       <w:r>
         <w:rPr>
-          <w:rFonts w:ascii="Times New Roman" w:hAnsi="Times New Roman" w:eastAsia="Times New Roman" w:cs="Times New Roman"/>
+          <w:rFonts w:ascii="Times New Roman" w:eastAsia="Times New Roman" w:hAnsi="Times New Roman" w:cs="Times New Roman"/>
           <w:sz w:val="24"/>
           <w:szCs w:val="24"/>
           <w:lang w:val="hu-HU"/>
@@ -2541,7 +2569,7 @@
       </w:r>
       <w:r>
         <w:rPr>
-          <w:rFonts w:ascii="Times New Roman" w:hAnsi="Times New Roman" w:eastAsia="Times New Roman" w:cs="Times New Roman"/>
+          <w:rFonts w:ascii="Times New Roman" w:eastAsia="Times New Roman" w:hAnsi="Times New Roman" w:cs="Times New Roman"/>
           <w:sz w:val="24"/>
           <w:szCs w:val="24"/>
           <w:lang w:val="hu-HU"/>
@@ -2550,7 +2578,7 @@
       </w:r>
       <w:r>
         <w:rPr>
-          <w:rFonts w:ascii="Times New Roman" w:hAnsi="Times New Roman" w:eastAsia="Times New Roman" w:cs="Times New Roman"/>
+          <w:rFonts w:ascii="Times New Roman" w:eastAsia="Times New Roman" w:hAnsi="Times New Roman" w:cs="Times New Roman"/>
           <w:sz w:val="24"/>
           <w:szCs w:val="24"/>
           <w:lang w:val="hu-HU"/>
@@ -2559,7 +2587,7 @@
       </w:r>
       <w:r>
         <w:rPr>
-          <w:rFonts w:ascii="Times New Roman" w:hAnsi="Times New Roman" w:eastAsia="Times New Roman" w:cs="Times New Roman"/>
+          <w:rFonts w:ascii="Times New Roman" w:eastAsia="Times New Roman" w:hAnsi="Times New Roman" w:cs="Times New Roman"/>
           <w:sz w:val="24"/>
           <w:szCs w:val="24"/>
           <w:lang w:val="hu-HU"/>
@@ -2569,7 +2597,7 @@
       <w:proofErr w:type="spellStart"/>
       <w:r>
         <w:rPr>
-          <w:rFonts w:ascii="Times New Roman" w:hAnsi="Times New Roman" w:eastAsia="Times New Roman" w:cs="Times New Roman"/>
+          <w:rFonts w:ascii="Times New Roman" w:eastAsia="Times New Roman" w:hAnsi="Times New Roman" w:cs="Times New Roman"/>
           <w:sz w:val="24"/>
           <w:szCs w:val="24"/>
           <w:lang w:val="hu-HU"/>
@@ -2579,7 +2607,7 @@
       <w:proofErr w:type="spellEnd"/>
       <w:r>
         <w:rPr>
-          <w:rFonts w:ascii="Times New Roman" w:hAnsi="Times New Roman" w:eastAsia="Times New Roman" w:cs="Times New Roman"/>
+          <w:rFonts w:ascii="Times New Roman" w:eastAsia="Times New Roman" w:hAnsi="Times New Roman" w:cs="Times New Roman"/>
           <w:sz w:val="24"/>
           <w:szCs w:val="24"/>
           <w:lang w:val="hu-HU"/>
@@ -2589,7 +2617,7 @@
       <w:proofErr w:type="spellStart"/>
       <w:r>
         <w:rPr>
-          <w:rFonts w:ascii="Times New Roman" w:hAnsi="Times New Roman" w:eastAsia="Times New Roman" w:cs="Times New Roman"/>
+          <w:rFonts w:ascii="Times New Roman" w:eastAsia="Times New Roman" w:hAnsi="Times New Roman" w:cs="Times New Roman"/>
           <w:sz w:val="24"/>
           <w:szCs w:val="24"/>
           <w:lang w:val="hu-HU"/>
@@ -2599,7 +2627,7 @@
       <w:proofErr w:type="spellEnd"/>
       <w:r>
         <w:rPr>
-          <w:rFonts w:ascii="Times New Roman" w:hAnsi="Times New Roman" w:eastAsia="Times New Roman" w:cs="Times New Roman"/>
+          <w:rFonts w:ascii="Times New Roman" w:eastAsia="Times New Roman" w:hAnsi="Times New Roman" w:cs="Times New Roman"/>
           <w:sz w:val="24"/>
           <w:szCs w:val="24"/>
           <w:lang w:val="hu-HU"/>
@@ -2608,7 +2636,7 @@
       </w:r>
       <w:r>
         <w:rPr>
-          <w:rFonts w:ascii="Times New Roman" w:hAnsi="Times New Roman" w:eastAsia="Times New Roman" w:cs="Times New Roman"/>
+          <w:rFonts w:ascii="Times New Roman" w:eastAsia="Times New Roman" w:hAnsi="Times New Roman" w:cs="Times New Roman"/>
           <w:sz w:val="24"/>
           <w:szCs w:val="24"/>
           <w:lang w:val="hu-HU"/>
@@ -2620,15 +2648,15 @@
       <w:pPr>
         <w:jc w:val="both"/>
         <w:rPr>
-          <w:rFonts w:ascii="Times New Roman" w:hAnsi="Times New Roman" w:eastAsia="Times New Roman" w:cs="Times New Roman"/>
-          <w:sz w:val="24"/>
-          <w:szCs w:val="24"/>
-          <w:lang w:val="hu-HU"/>
-        </w:rPr>
-      </w:pPr>
-      <w:r>
-        <w:rPr>
-          <w:rFonts w:ascii="Times New Roman" w:hAnsi="Times New Roman" w:eastAsia="Times New Roman" w:cs="Times New Roman"/>
+          <w:rFonts w:ascii="Times New Roman" w:eastAsia="Times New Roman" w:hAnsi="Times New Roman" w:cs="Times New Roman"/>
+          <w:sz w:val="24"/>
+          <w:szCs w:val="24"/>
+          <w:lang w:val="hu-HU"/>
+        </w:rPr>
+      </w:pPr>
+      <w:r>
+        <w:rPr>
+          <w:rFonts w:ascii="Times New Roman" w:eastAsia="Times New Roman" w:hAnsi="Times New Roman" w:cs="Times New Roman"/>
           <w:sz w:val="24"/>
           <w:szCs w:val="24"/>
           <w:lang w:val="hu-HU"/>
@@ -2638,7 +2666,7 @@
       <w:proofErr w:type="spellStart"/>
       <w:r>
         <w:rPr>
-          <w:rFonts w:ascii="Times New Roman" w:hAnsi="Times New Roman" w:eastAsia="Times New Roman" w:cs="Times New Roman"/>
+          <w:rFonts w:ascii="Times New Roman" w:eastAsia="Times New Roman" w:hAnsi="Times New Roman" w:cs="Times New Roman"/>
           <w:sz w:val="24"/>
           <w:szCs w:val="24"/>
           <w:lang w:val="hu-HU"/>
@@ -2648,7 +2676,7 @@
       <w:proofErr w:type="spellEnd"/>
       <w:r>
         <w:rPr>
-          <w:rFonts w:ascii="Times New Roman" w:hAnsi="Times New Roman" w:eastAsia="Times New Roman" w:cs="Times New Roman"/>
+          <w:rFonts w:ascii="Times New Roman" w:eastAsia="Times New Roman" w:hAnsi="Times New Roman" w:cs="Times New Roman"/>
           <w:sz w:val="24"/>
           <w:szCs w:val="24"/>
           <w:lang w:val="hu-HU"/>
@@ -2660,15 +2688,15 @@
       <w:pPr>
         <w:jc w:val="both"/>
         <w:rPr>
-          <w:rFonts w:ascii="Times New Roman" w:hAnsi="Times New Roman" w:eastAsia="Times New Roman" w:cs="Times New Roman"/>
-          <w:sz w:val="24"/>
-          <w:szCs w:val="24"/>
-          <w:lang w:val="hu-HU"/>
-        </w:rPr>
-      </w:pPr>
-      <w:r>
-        <w:rPr>
-          <w:rFonts w:ascii="Times New Roman" w:hAnsi="Times New Roman" w:eastAsia="Times New Roman" w:cs="Times New Roman"/>
+          <w:rFonts w:ascii="Times New Roman" w:eastAsia="Times New Roman" w:hAnsi="Times New Roman" w:cs="Times New Roman"/>
+          <w:sz w:val="24"/>
+          <w:szCs w:val="24"/>
+          <w:lang w:val="hu-HU"/>
+        </w:rPr>
+      </w:pPr>
+      <w:r>
+        <w:rPr>
+          <w:rFonts w:ascii="Times New Roman" w:eastAsia="Times New Roman" w:hAnsi="Times New Roman" w:cs="Times New Roman"/>
           <w:sz w:val="24"/>
           <w:szCs w:val="24"/>
           <w:lang w:val="hu-HU"/>
@@ -2678,7 +2706,7 @@
       <w:proofErr w:type="spellStart"/>
       <w:r>
         <w:rPr>
-          <w:rFonts w:ascii="Times New Roman" w:hAnsi="Times New Roman" w:eastAsia="Times New Roman" w:cs="Times New Roman"/>
+          <w:rFonts w:ascii="Times New Roman" w:eastAsia="Times New Roman" w:hAnsi="Times New Roman" w:cs="Times New Roman"/>
           <w:sz w:val="24"/>
           <w:szCs w:val="24"/>
           <w:lang w:val="hu-HU"/>
@@ -2688,7 +2716,7 @@
       <w:proofErr w:type="spellEnd"/>
       <w:r>
         <w:rPr>
-          <w:rFonts w:ascii="Times New Roman" w:hAnsi="Times New Roman" w:eastAsia="Times New Roman" w:cs="Times New Roman"/>
+          <w:rFonts w:ascii="Times New Roman" w:eastAsia="Times New Roman" w:hAnsi="Times New Roman" w:cs="Times New Roman"/>
           <w:sz w:val="24"/>
           <w:szCs w:val="24"/>
           <w:lang w:val="hu-HU"/>
@@ -2698,7 +2726,7 @@
       <w:proofErr w:type="spellStart"/>
       <w:r>
         <w:rPr>
-          <w:rFonts w:ascii="Times New Roman" w:hAnsi="Times New Roman" w:eastAsia="Times New Roman" w:cs="Times New Roman"/>
+          <w:rFonts w:ascii="Times New Roman" w:eastAsia="Times New Roman" w:hAnsi="Times New Roman" w:cs="Times New Roman"/>
           <w:sz w:val="24"/>
           <w:szCs w:val="24"/>
           <w:lang w:val="hu-HU"/>
@@ -2708,7 +2736,7 @@
       <w:proofErr w:type="spellEnd"/>
       <w:r>
         <w:rPr>
-          <w:rFonts w:ascii="Times New Roman" w:hAnsi="Times New Roman" w:eastAsia="Times New Roman" w:cs="Times New Roman"/>
+          <w:rFonts w:ascii="Times New Roman" w:eastAsia="Times New Roman" w:hAnsi="Times New Roman" w:cs="Times New Roman"/>
           <w:sz w:val="24"/>
           <w:szCs w:val="24"/>
           <w:lang w:val="hu-HU"/>
@@ -2718,7 +2746,7 @@
       <w:proofErr w:type="spellStart"/>
       <w:r>
         <w:rPr>
-          <w:rFonts w:ascii="Times New Roman" w:hAnsi="Times New Roman" w:eastAsia="Times New Roman" w:cs="Times New Roman"/>
+          <w:rFonts w:ascii="Times New Roman" w:eastAsia="Times New Roman" w:hAnsi="Times New Roman" w:cs="Times New Roman"/>
           <w:sz w:val="24"/>
           <w:szCs w:val="24"/>
           <w:lang w:val="hu-HU"/>
@@ -2728,7 +2756,7 @@
       <w:proofErr w:type="spellEnd"/>
       <w:r>
         <w:rPr>
-          <w:rFonts w:ascii="Times New Roman" w:hAnsi="Times New Roman" w:eastAsia="Times New Roman" w:cs="Times New Roman"/>
+          <w:rFonts w:ascii="Times New Roman" w:eastAsia="Times New Roman" w:hAnsi="Times New Roman" w:cs="Times New Roman"/>
           <w:sz w:val="24"/>
           <w:szCs w:val="24"/>
           <w:lang w:val="hu-HU"/>
@@ -2740,15 +2768,15 @@
       <w:pPr>
         <w:jc w:val="both"/>
         <w:rPr>
-          <w:rFonts w:ascii="Times New Roman" w:hAnsi="Times New Roman" w:eastAsia="Times New Roman" w:cs="Times New Roman"/>
-          <w:sz w:val="24"/>
-          <w:szCs w:val="24"/>
-          <w:lang w:val="hu-HU"/>
-        </w:rPr>
-      </w:pPr>
-      <w:r>
-        <w:rPr>
-          <w:rFonts w:ascii="Times New Roman" w:hAnsi="Times New Roman" w:eastAsia="Times New Roman" w:cs="Times New Roman"/>
+          <w:rFonts w:ascii="Times New Roman" w:eastAsia="Times New Roman" w:hAnsi="Times New Roman" w:cs="Times New Roman"/>
+          <w:sz w:val="24"/>
+          <w:szCs w:val="24"/>
+          <w:lang w:val="hu-HU"/>
+        </w:rPr>
+      </w:pPr>
+      <w:r>
+        <w:rPr>
+          <w:rFonts w:ascii="Times New Roman" w:eastAsia="Times New Roman" w:hAnsi="Times New Roman" w:cs="Times New Roman"/>
           <w:sz w:val="24"/>
           <w:szCs w:val="24"/>
           <w:lang w:val="hu-HU"/>
@@ -2758,18 +2786,17 @@
     </w:p>
     <w:p>
       <w:pPr>
-        <w:pStyle w:val="Normal"/>
         <w:jc w:val="both"/>
         <w:rPr>
-          <w:rFonts w:ascii="Times New Roman" w:hAnsi="Times New Roman" w:eastAsia="Times New Roman" w:cs="Times New Roman"/>
-          <w:sz w:val="24"/>
-          <w:szCs w:val="24"/>
-          <w:lang w:val="hu-HU"/>
-        </w:rPr>
-      </w:pPr>
-      <w:r>
-        <w:rPr>
-          <w:rFonts w:ascii="Times New Roman" w:hAnsi="Times New Roman" w:eastAsia="Times New Roman" w:cs="Times New Roman"/>
+          <w:rFonts w:ascii="Times New Roman" w:eastAsia="Times New Roman" w:hAnsi="Times New Roman" w:cs="Times New Roman"/>
+          <w:sz w:val="24"/>
+          <w:szCs w:val="24"/>
+          <w:lang w:val="hu-HU"/>
+        </w:rPr>
+      </w:pPr>
+      <w:r>
+        <w:rPr>
+          <w:rFonts w:ascii="Times New Roman" w:eastAsia="Times New Roman" w:hAnsi="Times New Roman" w:cs="Times New Roman"/>
           <w:sz w:val="24"/>
           <w:szCs w:val="24"/>
           <w:lang w:val="hu-HU"/>
@@ -2778,7 +2805,7 @@
       </w:r>
       <w:r>
         <w:rPr>
-          <w:rFonts w:ascii="Times New Roman" w:hAnsi="Times New Roman" w:eastAsia="Times New Roman" w:cs="Times New Roman"/>
+          <w:rFonts w:ascii="Times New Roman" w:eastAsia="Times New Roman" w:hAnsi="Times New Roman" w:cs="Times New Roman"/>
           <w:sz w:val="24"/>
           <w:szCs w:val="24"/>
           <w:lang w:val="hu-HU"/>
@@ -2788,7 +2815,7 @@
       <w:proofErr w:type="spellStart"/>
       <w:r>
         <w:rPr>
-          <w:rFonts w:ascii="Times New Roman" w:hAnsi="Times New Roman" w:eastAsia="Times New Roman" w:cs="Times New Roman"/>
+          <w:rFonts w:ascii="Times New Roman" w:eastAsia="Times New Roman" w:hAnsi="Times New Roman" w:cs="Times New Roman"/>
           <w:sz w:val="24"/>
           <w:szCs w:val="24"/>
           <w:lang w:val="hu-HU"/>
@@ -2798,7 +2825,7 @@
       <w:proofErr w:type="spellEnd"/>
       <w:r>
         <w:rPr>
-          <w:rFonts w:ascii="Times New Roman" w:hAnsi="Times New Roman" w:eastAsia="Times New Roman" w:cs="Times New Roman"/>
+          <w:rFonts w:ascii="Times New Roman" w:eastAsia="Times New Roman" w:hAnsi="Times New Roman" w:cs="Times New Roman"/>
           <w:sz w:val="24"/>
           <w:szCs w:val="24"/>
           <w:lang w:val="hu-HU"/>
@@ -2807,7 +2834,7 @@
       </w:r>
       <w:r>
         <w:rPr>
-          <w:rFonts w:ascii="Times New Roman" w:hAnsi="Times New Roman" w:eastAsia="Times New Roman" w:cs="Times New Roman"/>
+          <w:rFonts w:ascii="Times New Roman" w:eastAsia="Times New Roman" w:hAnsi="Times New Roman" w:cs="Times New Roman"/>
           <w:sz w:val="24"/>
           <w:szCs w:val="24"/>
           <w:lang w:val="hu-HU"/>
@@ -2816,7 +2843,7 @@
       </w:r>
       <w:r>
         <w:rPr>
-          <w:rFonts w:ascii="Times New Roman" w:hAnsi="Times New Roman" w:eastAsia="Times New Roman" w:cs="Times New Roman"/>
+          <w:rFonts w:ascii="Times New Roman" w:eastAsia="Times New Roman" w:hAnsi="Times New Roman" w:cs="Times New Roman"/>
           <w:sz w:val="24"/>
           <w:szCs w:val="24"/>
           <w:lang w:val="hu-HU"/>
@@ -2825,16 +2852,26 @@
       </w:r>
       <w:r>
         <w:rPr>
-          <w:rFonts w:ascii="Times New Roman" w:hAnsi="Times New Roman" w:eastAsia="Times New Roman" w:cs="Times New Roman"/>
-          <w:sz w:val="24"/>
-          <w:szCs w:val="24"/>
-          <w:lang w:val="hu-HU"/>
-        </w:rPr>
-        <w:t xml:space="preserve"> Első sorban szórásdiagramokat készítettünk és szemrevételeztünk</w:t>
-      </w:r>
-      <w:r>
-        <w:rPr>
-          <w:rFonts w:ascii="Times New Roman" w:hAnsi="Times New Roman" w:eastAsia="Times New Roman" w:cs="Times New Roman"/>
+          <w:rFonts w:ascii="Times New Roman" w:eastAsia="Times New Roman" w:hAnsi="Times New Roman" w:cs="Times New Roman"/>
+          <w:sz w:val="24"/>
+          <w:szCs w:val="24"/>
+          <w:lang w:val="hu-HU"/>
+        </w:rPr>
+        <w:t xml:space="preserve"> Első sorban szórásdiagramokat </w:t>
+      </w:r>
+      <w:r>
+        <w:rPr>
+          <w:rFonts w:ascii="Times New Roman" w:eastAsia="Times New Roman" w:hAnsi="Times New Roman" w:cs="Times New Roman"/>
+          <w:sz w:val="24"/>
+          <w:szCs w:val="24"/>
+          <w:lang w:val="hu-HU"/>
+        </w:rPr>
+        <w:lastRenderedPageBreak/>
+        <w:t>készítettünk és szemrevételeztünk</w:t>
+      </w:r>
+      <w:r>
+        <w:rPr>
+          <w:rFonts w:ascii="Times New Roman" w:eastAsia="Times New Roman" w:hAnsi="Times New Roman" w:cs="Times New Roman"/>
           <w:sz w:val="24"/>
           <w:szCs w:val="24"/>
           <w:lang w:val="hu-HU"/>
@@ -2843,7 +2880,7 @@
       </w:r>
       <w:r>
         <w:rPr>
-          <w:rFonts w:ascii="Times New Roman" w:hAnsi="Times New Roman" w:eastAsia="Times New Roman" w:cs="Times New Roman"/>
+          <w:rFonts w:ascii="Times New Roman" w:eastAsia="Times New Roman" w:hAnsi="Times New Roman" w:cs="Times New Roman"/>
           <w:sz w:val="24"/>
           <w:szCs w:val="24"/>
           <w:lang w:val="hu-HU"/>
@@ -2852,7 +2889,7 @@
       </w:r>
       <w:r>
         <w:rPr>
-          <w:rFonts w:ascii="Times New Roman" w:hAnsi="Times New Roman" w:eastAsia="Times New Roman" w:cs="Times New Roman"/>
+          <w:rFonts w:ascii="Times New Roman" w:eastAsia="Times New Roman" w:hAnsi="Times New Roman" w:cs="Times New Roman"/>
           <w:sz w:val="24"/>
           <w:szCs w:val="24"/>
           <w:lang w:val="hu-HU"/>
@@ -2862,26 +2899,17 @@
       <w:proofErr w:type="spellStart"/>
       <w:r>
         <w:rPr>
-          <w:rFonts w:ascii="Times New Roman" w:hAnsi="Times New Roman" w:eastAsia="Times New Roman" w:cs="Times New Roman"/>
-          <w:sz w:val="24"/>
-          <w:szCs w:val="24"/>
-          <w:lang w:val="hu-HU"/>
-        </w:rPr>
-        <w:t>fájl</w:t>
-      </w:r>
-      <w:r>
-        <w:rPr>
-          <w:rFonts w:ascii="Times New Roman" w:hAnsi="Times New Roman" w:eastAsia="Times New Roman" w:cs="Times New Roman"/>
-          <w:sz w:val="24"/>
-          <w:szCs w:val="24"/>
-          <w:lang w:val="hu-HU"/>
-        </w:rPr>
-        <w:t>beli</w:t>
-      </w:r>
-      <w:proofErr w:type="spellEnd"/>
-      <w:r>
-        <w:rPr>
-          <w:rFonts w:ascii="Times New Roman" w:hAnsi="Times New Roman" w:eastAsia="Times New Roman" w:cs="Times New Roman"/>
+          <w:rFonts w:ascii="Times New Roman" w:eastAsia="Times New Roman" w:hAnsi="Times New Roman" w:cs="Times New Roman"/>
+          <w:sz w:val="24"/>
+          <w:szCs w:val="24"/>
+          <w:lang w:val="hu-HU"/>
+        </w:rPr>
+        <w:t>fájlbeli</w:t>
+      </w:r>
+      <w:proofErr w:type="spellEnd"/>
+      <w:r>
+        <w:rPr>
+          <w:rFonts w:ascii="Times New Roman" w:eastAsia="Times New Roman" w:hAnsi="Times New Roman" w:cs="Times New Roman"/>
           <w:sz w:val="24"/>
           <w:szCs w:val="24"/>
           <w:lang w:val="hu-HU"/>
@@ -2890,7 +2918,7 @@
       </w:r>
       <w:r>
         <w:rPr>
-          <w:rFonts w:ascii="Times New Roman" w:hAnsi="Times New Roman" w:eastAsia="Times New Roman" w:cs="Times New Roman"/>
+          <w:rFonts w:ascii="Times New Roman" w:eastAsia="Times New Roman" w:hAnsi="Times New Roman" w:cs="Times New Roman"/>
           <w:sz w:val="24"/>
           <w:szCs w:val="24"/>
           <w:lang w:val="hu-HU"/>
@@ -2899,7 +2927,7 @@
       </w:r>
       <w:r>
         <w:rPr>
-          <w:rFonts w:ascii="Times New Roman" w:hAnsi="Times New Roman" w:eastAsia="Times New Roman" w:cs="Times New Roman"/>
+          <w:rFonts w:ascii="Times New Roman" w:eastAsia="Times New Roman" w:hAnsi="Times New Roman" w:cs="Times New Roman"/>
           <w:sz w:val="24"/>
           <w:szCs w:val="24"/>
           <w:lang w:val="hu-HU"/>
@@ -2908,7 +2936,7 @@
       </w:r>
       <w:r>
         <w:rPr>
-          <w:rFonts w:ascii="Times New Roman" w:hAnsi="Times New Roman" w:eastAsia="Times New Roman" w:cs="Times New Roman"/>
+          <w:rFonts w:ascii="Times New Roman" w:eastAsia="Times New Roman" w:hAnsi="Times New Roman" w:cs="Times New Roman"/>
           <w:sz w:val="24"/>
           <w:szCs w:val="24"/>
           <w:lang w:val="hu-HU"/>
@@ -2917,7 +2945,7 @@
       </w:r>
       <w:r>
         <w:rPr>
-          <w:rFonts w:ascii="Times New Roman" w:hAnsi="Times New Roman" w:eastAsia="Times New Roman" w:cs="Times New Roman"/>
+          <w:rFonts w:ascii="Times New Roman" w:eastAsia="Times New Roman" w:hAnsi="Times New Roman" w:cs="Times New Roman"/>
           <w:sz w:val="24"/>
           <w:szCs w:val="24"/>
           <w:lang w:val="hu-HU"/>
@@ -2926,7 +2954,7 @@
       </w:r>
       <w:r>
         <w:rPr>
-          <w:rFonts w:ascii="Times New Roman" w:hAnsi="Times New Roman" w:eastAsia="Times New Roman" w:cs="Times New Roman"/>
+          <w:rFonts w:ascii="Times New Roman" w:eastAsia="Times New Roman" w:hAnsi="Times New Roman" w:cs="Times New Roman"/>
           <w:sz w:val="24"/>
           <w:szCs w:val="24"/>
           <w:lang w:val="hu-HU"/>
@@ -2935,7 +2963,7 @@
       </w:r>
       <w:r>
         <w:rPr>
-          <w:rFonts w:ascii="Times New Roman" w:hAnsi="Times New Roman" w:eastAsia="Times New Roman" w:cs="Times New Roman"/>
+          <w:rFonts w:ascii="Times New Roman" w:eastAsia="Times New Roman" w:hAnsi="Times New Roman" w:cs="Times New Roman"/>
           <w:sz w:val="24"/>
           <w:szCs w:val="24"/>
           <w:lang w:val="hu-HU"/>
@@ -2944,7 +2972,447 @@
       </w:r>
       <w:r>
         <w:rPr>
-          <w:rFonts w:ascii="Times New Roman" w:hAnsi="Times New Roman" w:eastAsia="Times New Roman" w:cs="Times New Roman"/>
+          <w:rFonts w:ascii="Times New Roman" w:eastAsia="Times New Roman" w:hAnsi="Times New Roman" w:cs="Times New Roman"/>
+          <w:sz w:val="24"/>
+          <w:szCs w:val="24"/>
+          <w:lang w:val="hu-HU"/>
+        </w:rPr>
+        <w:t xml:space="preserve"> matematikai és kognitív részben elért eredmények szórásdiagramjait generá</w:t>
+      </w:r>
+      <w:r>
+        <w:rPr>
+          <w:rFonts w:ascii="Times New Roman" w:eastAsia="Times New Roman" w:hAnsi="Times New Roman" w:cs="Times New Roman"/>
+          <w:sz w:val="24"/>
+          <w:szCs w:val="24"/>
+          <w:lang w:val="hu-HU"/>
+        </w:rPr>
+        <w:t>ltuk egy</w:t>
+      </w:r>
+      <w:r>
+        <w:rPr>
+          <w:rFonts w:ascii="Times New Roman" w:eastAsia="Times New Roman" w:hAnsi="Times New Roman" w:cs="Times New Roman"/>
+          <w:sz w:val="24"/>
+          <w:szCs w:val="24"/>
+          <w:lang w:val="hu-HU"/>
+        </w:rPr>
+        <w:t xml:space="preserve"> síkon, és éveknek megfelelően színeztük. Alapvetően hasonló alakot öltenek a pontfelhők, de látható, hogy a </w:t>
+      </w:r>
+      <w:r>
+        <w:rPr>
+          <w:rFonts w:ascii="Times New Roman" w:eastAsia="Times New Roman" w:hAnsi="Times New Roman" w:cs="Times New Roman"/>
+          <w:sz w:val="24"/>
+          <w:szCs w:val="24"/>
+          <w:lang w:val="hu-HU"/>
+        </w:rPr>
+        <w:t>2021-es adatok enyhén balra és lefele tartanak, ami arra utal, hogy gyengébbek, illetve ránézésre kicsit jobban szórnak.</w:t>
+      </w:r>
+      <w:r>
+        <w:rPr>
+          <w:rFonts w:ascii="Times New Roman" w:eastAsia="Times New Roman" w:hAnsi="Times New Roman" w:cs="Times New Roman"/>
+          <w:sz w:val="24"/>
+          <w:szCs w:val="24"/>
+          <w:lang w:val="hu-HU"/>
+        </w:rPr>
+        <w:t xml:space="preserve"> A következő ábrán mind a három évnek generáltuk ugyanezen pontfelhőjét, csak most egymás mellé tettük, és </w:t>
+      </w:r>
+      <w:r>
+        <w:rPr>
+          <w:rFonts w:ascii="Times New Roman" w:eastAsia="Times New Roman" w:hAnsi="Times New Roman" w:cs="Times New Roman"/>
+          <w:sz w:val="24"/>
+          <w:szCs w:val="24"/>
+          <w:lang w:val="hu-HU"/>
+        </w:rPr>
+        <w:t>a szakok alapján színeztük (UNKNOWN opciót kivéve)</w:t>
+      </w:r>
+      <w:r>
+        <w:rPr>
+          <w:rFonts w:ascii="Times New Roman" w:eastAsia="Times New Roman" w:hAnsi="Times New Roman" w:cs="Times New Roman"/>
+          <w:sz w:val="24"/>
+          <w:szCs w:val="24"/>
+          <w:lang w:val="hu-HU"/>
+        </w:rPr>
+        <w:t xml:space="preserve">. Ezeken </w:t>
+      </w:r>
+      <w:r>
+        <w:rPr>
+          <w:rFonts w:ascii="Times New Roman" w:eastAsia="Times New Roman" w:hAnsi="Times New Roman" w:cs="Times New Roman"/>
+          <w:sz w:val="24"/>
+          <w:szCs w:val="24"/>
+          <w:lang w:val="hu-HU"/>
+        </w:rPr>
+        <w:t xml:space="preserve">például </w:t>
+      </w:r>
+      <w:r>
+        <w:rPr>
+          <w:rFonts w:ascii="Times New Roman" w:eastAsia="Times New Roman" w:hAnsi="Times New Roman" w:cs="Times New Roman"/>
+          <w:sz w:val="24"/>
+          <w:szCs w:val="24"/>
+          <w:lang w:val="hu-HU"/>
+        </w:rPr>
+        <w:t xml:space="preserve">az figyelhető meg, hogy 2020-ban matematikából </w:t>
+      </w:r>
+      <w:r>
+        <w:rPr>
+          <w:rFonts w:ascii="Times New Roman" w:eastAsia="Times New Roman" w:hAnsi="Times New Roman" w:cs="Times New Roman"/>
+          <w:sz w:val="24"/>
+          <w:szCs w:val="24"/>
+          <w:lang w:val="hu-HU"/>
+        </w:rPr>
+        <w:t>enyhén</w:t>
+      </w:r>
+      <w:r>
+        <w:rPr>
+          <w:rFonts w:ascii="Times New Roman" w:eastAsia="Times New Roman" w:hAnsi="Times New Roman" w:cs="Times New Roman"/>
+          <w:sz w:val="24"/>
+          <w:szCs w:val="24"/>
+          <w:lang w:val="hu-HU"/>
+        </w:rPr>
+        <w:t xml:space="preserve"> jobb eredmények születtek</w:t>
+      </w:r>
+      <w:r>
+        <w:rPr>
+          <w:rFonts w:ascii="Times New Roman" w:eastAsia="Times New Roman" w:hAnsi="Times New Roman" w:cs="Times New Roman"/>
+          <w:sz w:val="24"/>
+          <w:szCs w:val="24"/>
+          <w:lang w:val="hu-HU"/>
+        </w:rPr>
+        <w:t xml:space="preserve"> a másik két évhez képest</w:t>
+      </w:r>
+      <w:r>
+        <w:rPr>
+          <w:rFonts w:ascii="Times New Roman" w:eastAsia="Times New Roman" w:hAnsi="Times New Roman" w:cs="Times New Roman"/>
+          <w:sz w:val="24"/>
+          <w:szCs w:val="24"/>
+          <w:lang w:val="hu-HU"/>
+        </w:rPr>
+        <w:t>, ugyanis sokkal</w:t>
+      </w:r>
+      <w:r>
+        <w:rPr>
+          <w:rFonts w:ascii="Times New Roman" w:eastAsia="Times New Roman" w:hAnsi="Times New Roman" w:cs="Times New Roman"/>
+          <w:sz w:val="24"/>
+          <w:szCs w:val="24"/>
+          <w:lang w:val="hu-HU"/>
+        </w:rPr>
+        <w:t xml:space="preserve"> kevesebb rekord került az ábra bal oldalára</w:t>
+      </w:r>
+      <w:r>
+        <w:rPr>
+          <w:rFonts w:ascii="Times New Roman" w:eastAsia="Times New Roman" w:hAnsi="Times New Roman" w:cs="Times New Roman"/>
+          <w:sz w:val="24"/>
+          <w:szCs w:val="24"/>
+          <w:lang w:val="hu-HU"/>
+        </w:rPr>
+        <w:t xml:space="preserve"> és aljára</w:t>
+      </w:r>
+      <w:r>
+        <w:rPr>
+          <w:rFonts w:ascii="Times New Roman" w:eastAsia="Times New Roman" w:hAnsi="Times New Roman" w:cs="Times New Roman"/>
+          <w:sz w:val="24"/>
+          <w:szCs w:val="24"/>
+          <w:lang w:val="hu-HU"/>
+        </w:rPr>
+        <w:t>.</w:t>
+      </w:r>
+      <w:r>
+        <w:rPr>
+          <w:rFonts w:ascii="Times New Roman" w:eastAsia="Times New Roman" w:hAnsi="Times New Roman" w:cs="Times New Roman"/>
+          <w:sz w:val="24"/>
+          <w:szCs w:val="24"/>
+          <w:lang w:val="hu-HU"/>
+        </w:rPr>
+        <w:t xml:space="preserve"> A színezések alapján, ránézésre a vegyészmérnökök eredményei voltak általánosságban jobbak, de erősebben is szórtak</w:t>
+      </w:r>
+      <w:r>
+        <w:rPr>
+          <w:rFonts w:ascii="Times New Roman" w:eastAsia="Times New Roman" w:hAnsi="Times New Roman" w:cs="Times New Roman"/>
+          <w:sz w:val="24"/>
+          <w:szCs w:val="24"/>
+          <w:lang w:val="hu-HU"/>
+        </w:rPr>
+        <w:t>. A környezetmérnökök</w:t>
+      </w:r>
+      <w:r>
+        <w:rPr>
+          <w:rFonts w:ascii="Times New Roman" w:eastAsia="Times New Roman" w:hAnsi="Times New Roman" w:cs="Times New Roman"/>
+          <w:sz w:val="24"/>
+          <w:szCs w:val="24"/>
+          <w:lang w:val="hu-HU"/>
+        </w:rPr>
+        <w:t xml:space="preserve"> közül pedig viszonylag kevesen értek el kimagasló eredményt a matematikai részen. Végül a h</w:t>
+      </w:r>
+      <w:r>
+        <w:rPr>
+          <w:rFonts w:ascii="Times New Roman" w:eastAsia="Times New Roman" w:hAnsi="Times New Roman" w:cs="Times New Roman"/>
+          <w:sz w:val="24"/>
+          <w:szCs w:val="24"/>
+          <w:lang w:val="hu-HU"/>
+        </w:rPr>
+        <w:t xml:space="preserve">armadik </w:t>
+      </w:r>
+      <w:proofErr w:type="spellStart"/>
+      <w:r>
+        <w:rPr>
+          <w:rFonts w:ascii="Times New Roman" w:eastAsia="Times New Roman" w:hAnsi="Times New Roman" w:cs="Times New Roman"/>
+          <w:sz w:val="24"/>
+          <w:szCs w:val="24"/>
+          <w:lang w:val="hu-HU"/>
+        </w:rPr>
+        <w:t>scatterploton</w:t>
+      </w:r>
+      <w:proofErr w:type="spellEnd"/>
+      <w:r>
+        <w:rPr>
+          <w:rFonts w:ascii="Times New Roman" w:eastAsia="Times New Roman" w:hAnsi="Times New Roman" w:cs="Times New Roman"/>
+          <w:sz w:val="24"/>
+          <w:szCs w:val="24"/>
+          <w:lang w:val="hu-HU"/>
+        </w:rPr>
+        <w:t xml:space="preserve"> azt néztük meg, hogy a szokásos </w:t>
+      </w:r>
+      <w:proofErr w:type="spellStart"/>
+      <w:r>
+        <w:rPr>
+          <w:rFonts w:ascii="Times New Roman" w:eastAsia="Times New Roman" w:hAnsi="Times New Roman" w:cs="Times New Roman"/>
+          <w:sz w:val="24"/>
+          <w:szCs w:val="24"/>
+          <w:lang w:val="hu-HU"/>
+        </w:rPr>
+        <w:t>pontfehő</w:t>
+      </w:r>
+      <w:proofErr w:type="spellEnd"/>
+      <w:r>
+        <w:rPr>
+          <w:rFonts w:ascii="Times New Roman" w:eastAsia="Times New Roman" w:hAnsi="Times New Roman" w:cs="Times New Roman"/>
+          <w:sz w:val="24"/>
+          <w:szCs w:val="24"/>
+          <w:lang w:val="hu-HU"/>
+        </w:rPr>
+        <w:t xml:space="preserve"> hogyan oszlik meg természettudományi </w:t>
+      </w:r>
+      <w:r>
+        <w:rPr>
+          <w:rFonts w:ascii="Times New Roman" w:eastAsia="Times New Roman" w:hAnsi="Times New Roman" w:cs="Times New Roman"/>
+          <w:sz w:val="24"/>
+          <w:szCs w:val="24"/>
+          <w:lang w:val="hu-HU"/>
+        </w:rPr>
+        <w:t xml:space="preserve">tagozat alapján. Sajnos nem túl informatív, körülbelül ugyanúgy oszlanak el </w:t>
+      </w:r>
+      <w:r>
+        <w:rPr>
+          <w:rFonts w:ascii="Times New Roman" w:eastAsia="Times New Roman" w:hAnsi="Times New Roman" w:cs="Times New Roman"/>
+          <w:sz w:val="24"/>
+          <w:szCs w:val="24"/>
+          <w:lang w:val="hu-HU"/>
+        </w:rPr>
+        <w:t>az adatpontok, így nyilvánvaló összefüggés a tagozatra járás és a teszteredmények között nincs. Két ábra van még a fájlban, de ezek n</w:t>
+      </w:r>
+      <w:r>
+        <w:rPr>
+          <w:rFonts w:ascii="Times New Roman" w:eastAsia="Times New Roman" w:hAnsi="Times New Roman" w:cs="Times New Roman"/>
+          <w:sz w:val="24"/>
+          <w:szCs w:val="24"/>
+          <w:lang w:val="hu-HU"/>
+        </w:rPr>
+        <w:t xml:space="preserve">incsenek kidolgozva, így ezeket nem vizsgáljuk. A továbbiakban </w:t>
+      </w:r>
+      <w:proofErr w:type="spellStart"/>
+      <w:r>
+        <w:rPr>
+          <w:rFonts w:ascii="Times New Roman" w:eastAsia="Times New Roman" w:hAnsi="Times New Roman" w:cs="Times New Roman"/>
+          <w:sz w:val="24"/>
+          <w:szCs w:val="24"/>
+          <w:lang w:val="hu-HU"/>
+        </w:rPr>
+        <w:t>pythonban</w:t>
+      </w:r>
+      <w:proofErr w:type="spellEnd"/>
+      <w:r>
+        <w:rPr>
+          <w:rFonts w:ascii="Times New Roman" w:eastAsia="Times New Roman" w:hAnsi="Times New Roman" w:cs="Times New Roman"/>
+          <w:sz w:val="24"/>
+          <w:szCs w:val="24"/>
+          <w:lang w:val="hu-HU"/>
+        </w:rPr>
+        <w:t xml:space="preserve"> is készítettünk ábrákat, </w:t>
+      </w:r>
+      <w:r>
+        <w:rPr>
+          <w:rFonts w:ascii="Times New Roman" w:eastAsia="Times New Roman" w:hAnsi="Times New Roman" w:cs="Times New Roman"/>
+          <w:sz w:val="24"/>
+          <w:szCs w:val="24"/>
+          <w:lang w:val="hu-HU"/>
+        </w:rPr>
+        <w:t>ugyanis lehetővé teszi hasonló</w:t>
+      </w:r>
+      <w:r>
+        <w:rPr>
+          <w:rFonts w:ascii="Times New Roman" w:eastAsia="Times New Roman" w:hAnsi="Times New Roman" w:cs="Times New Roman"/>
+          <w:sz w:val="24"/>
+          <w:szCs w:val="24"/>
+          <w:lang w:val="hu-HU"/>
+        </w:rPr>
+        <w:t xml:space="preserve"> grafikonok</w:t>
+      </w:r>
+      <w:r>
+        <w:rPr>
+          <w:rFonts w:ascii="Times New Roman" w:eastAsia="Times New Roman" w:hAnsi="Times New Roman" w:cs="Times New Roman"/>
+          <w:sz w:val="24"/>
+          <w:szCs w:val="24"/>
+          <w:lang w:val="hu-HU"/>
+        </w:rPr>
+        <w:t xml:space="preserve"> gyors generálá</w:t>
+      </w:r>
+      <w:r>
+        <w:rPr>
+          <w:rFonts w:ascii="Times New Roman" w:eastAsia="Times New Roman" w:hAnsi="Times New Roman" w:cs="Times New Roman"/>
+          <w:sz w:val="24"/>
+          <w:szCs w:val="24"/>
+          <w:lang w:val="hu-HU"/>
+        </w:rPr>
+        <w:t>s</w:t>
+      </w:r>
+      <w:r>
+        <w:rPr>
+          <w:rFonts w:ascii="Times New Roman" w:eastAsia="Times New Roman" w:hAnsi="Times New Roman" w:cs="Times New Roman"/>
+          <w:sz w:val="24"/>
+          <w:szCs w:val="24"/>
+          <w:lang w:val="hu-HU"/>
+        </w:rPr>
+        <w:t>á</w:t>
+      </w:r>
+      <w:r>
+        <w:rPr>
+          <w:rFonts w:ascii="Times New Roman" w:eastAsia="Times New Roman" w:hAnsi="Times New Roman" w:cs="Times New Roman"/>
+          <w:sz w:val="24"/>
+          <w:szCs w:val="24"/>
+          <w:lang w:val="hu-HU"/>
+        </w:rPr>
+        <w:t>t</w:t>
+      </w:r>
+      <w:r>
+        <w:rPr>
+          <w:rFonts w:ascii="Times New Roman" w:eastAsia="Times New Roman" w:hAnsi="Times New Roman" w:cs="Times New Roman"/>
+          <w:sz w:val="24"/>
+          <w:szCs w:val="24"/>
+          <w:lang w:val="hu-HU"/>
+        </w:rPr>
+        <w:t>, és egymás mellett</w:t>
+      </w:r>
+      <w:r>
+        <w:rPr>
+          <w:rFonts w:ascii="Times New Roman" w:eastAsia="Times New Roman" w:hAnsi="Times New Roman" w:cs="Times New Roman"/>
+          <w:sz w:val="24"/>
+          <w:szCs w:val="24"/>
+          <w:lang w:val="hu-HU"/>
+        </w:rPr>
+        <w:t xml:space="preserve"> való ábrázolását nagy alakzatokban. </w:t>
+      </w:r>
+      <w:r>
+        <w:rPr>
+          <w:rFonts w:ascii="Times New Roman" w:eastAsia="Times New Roman" w:hAnsi="Times New Roman" w:cs="Times New Roman"/>
+          <w:sz w:val="24"/>
+          <w:szCs w:val="24"/>
+          <w:lang w:val="hu-HU"/>
+        </w:rPr>
+        <w:t xml:space="preserve">Ezek is mellékelve lesznek, nem néhányat beillesztünk a szövegrész alá. </w:t>
+      </w:r>
+      <w:r>
+        <w:rPr>
+          <w:rFonts w:ascii="Times New Roman" w:eastAsia="Times New Roman" w:hAnsi="Times New Roman" w:cs="Times New Roman"/>
+          <w:sz w:val="24"/>
+          <w:szCs w:val="24"/>
+          <w:lang w:val="hu-HU"/>
+        </w:rPr>
+        <w:t>Tekintsük először a 2019-es 2x4-es ábrát.</w:t>
+      </w:r>
+      <w:r>
+        <w:rPr>
+          <w:rFonts w:ascii="Times New Roman" w:eastAsia="Times New Roman" w:hAnsi="Times New Roman" w:cs="Times New Roman"/>
+          <w:sz w:val="24"/>
+          <w:szCs w:val="24"/>
+          <w:lang w:val="hu-HU"/>
+        </w:rPr>
+        <w:t xml:space="preserve"> Mindegyik részábrán az x tengelyen az összegzett felvételi pontszám szerepel, a függőleges tengelyen pedig rendre a 0. </w:t>
+      </w:r>
+      <w:proofErr w:type="spellStart"/>
+      <w:r>
+        <w:rPr>
+          <w:rFonts w:ascii="Times New Roman" w:eastAsia="Times New Roman" w:hAnsi="Times New Roman" w:cs="Times New Roman"/>
+          <w:sz w:val="24"/>
+          <w:szCs w:val="24"/>
+          <w:lang w:val="hu-HU"/>
+        </w:rPr>
+        <w:t>zh</w:t>
+      </w:r>
+      <w:proofErr w:type="spellEnd"/>
+      <w:r>
+        <w:rPr>
+          <w:rFonts w:ascii="Times New Roman" w:eastAsia="Times New Roman" w:hAnsi="Times New Roman" w:cs="Times New Roman"/>
+          <w:sz w:val="24"/>
+          <w:szCs w:val="24"/>
+          <w:lang w:val="hu-HU"/>
+        </w:rPr>
+        <w:t xml:space="preserve">, </w:t>
+      </w:r>
+      <w:r>
+        <w:rPr>
+          <w:rFonts w:ascii="Times New Roman" w:eastAsia="Times New Roman" w:hAnsi="Times New Roman" w:cs="Times New Roman"/>
+          <w:sz w:val="24"/>
+          <w:szCs w:val="24"/>
+          <w:lang w:val="hu-HU"/>
+        </w:rPr>
+        <w:t xml:space="preserve">a </w:t>
+      </w:r>
+      <w:r>
+        <w:rPr>
+          <w:rFonts w:ascii="Times New Roman" w:eastAsia="Times New Roman" w:hAnsi="Times New Roman" w:cs="Times New Roman"/>
+          <w:sz w:val="24"/>
+          <w:szCs w:val="24"/>
+          <w:lang w:val="hu-HU"/>
+        </w:rPr>
+        <w:t>teszt</w:t>
+      </w:r>
+      <w:r>
+        <w:rPr>
+          <w:rFonts w:ascii="Times New Roman" w:eastAsia="Times New Roman" w:hAnsi="Times New Roman" w:cs="Times New Roman"/>
+          <w:sz w:val="24"/>
+          <w:szCs w:val="24"/>
+          <w:lang w:val="hu-HU"/>
+        </w:rPr>
+        <w:t>en elért</w:t>
+      </w:r>
+      <w:r>
+        <w:rPr>
+          <w:rFonts w:ascii="Times New Roman" w:eastAsia="Times New Roman" w:hAnsi="Times New Roman" w:cs="Times New Roman"/>
+          <w:sz w:val="24"/>
+          <w:szCs w:val="24"/>
+          <w:lang w:val="hu-HU"/>
+        </w:rPr>
+        <w:t xml:space="preserve"> összesített, </w:t>
+      </w:r>
+      <w:r>
+        <w:rPr>
+          <w:rFonts w:ascii="Times New Roman" w:eastAsia="Times New Roman" w:hAnsi="Times New Roman" w:cs="Times New Roman"/>
+          <w:sz w:val="24"/>
+          <w:szCs w:val="24"/>
+          <w:lang w:val="hu-HU"/>
+        </w:rPr>
+        <w:t>majd csak kognitív pontszám</w:t>
+      </w:r>
+      <w:r>
+        <w:rPr>
+          <w:rFonts w:ascii="Times New Roman" w:eastAsia="Times New Roman" w:hAnsi="Times New Roman" w:cs="Times New Roman"/>
+          <w:sz w:val="24"/>
+          <w:szCs w:val="24"/>
+          <w:lang w:val="hu-HU"/>
+        </w:rPr>
+        <w:t xml:space="preserve">, végül a helyesen megválaszolt matek feladatok száma szerepel. </w:t>
+      </w:r>
+      <w:r>
+        <w:rPr>
+          <w:rFonts w:ascii="Times New Roman" w:eastAsia="Times New Roman" w:hAnsi="Times New Roman" w:cs="Times New Roman"/>
           <w:sz w:val="24"/>
           <w:szCs w:val="24"/>
           <w:lang w:val="hu-HU"/>
@@ -2953,142 +3421,144 @@
       </w:r>
       <w:r>
         <w:rPr>
-          <w:rFonts w:ascii="Times New Roman" w:hAnsi="Times New Roman" w:eastAsia="Times New Roman" w:cs="Times New Roman"/>
-          <w:sz w:val="24"/>
-          <w:szCs w:val="24"/>
-          <w:lang w:val="hu-HU"/>
-        </w:rPr>
-        <w:t>matematikai és kognitív részben elért eredmények szórásdiagramjait generá</w:t>
-      </w:r>
-      <w:r>
-        <w:rPr>
-          <w:rFonts w:ascii="Times New Roman" w:hAnsi="Times New Roman" w:eastAsia="Times New Roman" w:cs="Times New Roman"/>
-          <w:sz w:val="24"/>
-          <w:szCs w:val="24"/>
-          <w:lang w:val="hu-HU"/>
-        </w:rPr>
-        <w:t>ltuk egy</w:t>
-      </w:r>
-      <w:r>
-        <w:rPr>
-          <w:rFonts w:ascii="Times New Roman" w:hAnsi="Times New Roman" w:eastAsia="Times New Roman" w:cs="Times New Roman"/>
-          <w:sz w:val="24"/>
-          <w:szCs w:val="24"/>
-          <w:lang w:val="hu-HU"/>
-        </w:rPr>
-        <w:t xml:space="preserve"> síkon, és éveknek megfelelően színeztük. Alapvetően hasonló alakot öltenek a pontfelhők, de látható, hogy a </w:t>
-      </w:r>
-      <w:r>
-        <w:rPr>
-          <w:rFonts w:ascii="Times New Roman" w:hAnsi="Times New Roman" w:eastAsia="Times New Roman" w:cs="Times New Roman"/>
-          <w:sz w:val="24"/>
-          <w:szCs w:val="24"/>
-          <w:lang w:val="hu-HU"/>
-        </w:rPr>
-        <w:t>2021-es adatok enyhén balra és lefele tartanak, ami arra utal, hogy gyengébbek, illetve ránézésre kicsit jobban szórnak.</w:t>
-      </w:r>
-      <w:r>
-        <w:rPr>
-          <w:rFonts w:ascii="Times New Roman" w:hAnsi="Times New Roman" w:eastAsia="Times New Roman" w:cs="Times New Roman"/>
-          <w:sz w:val="24"/>
-          <w:szCs w:val="24"/>
-          <w:lang w:val="hu-HU"/>
-        </w:rPr>
-        <w:t xml:space="preserve"> A következő ábrán mind a három évnek generáltuk ugyanezen pontfelhőjét, csak most egymás mellé tettük, és </w:t>
-      </w:r>
-      <w:r>
-        <w:rPr>
-          <w:rFonts w:ascii="Times New Roman" w:hAnsi="Times New Roman" w:eastAsia="Times New Roman" w:cs="Times New Roman"/>
-          <w:sz w:val="24"/>
-          <w:szCs w:val="24"/>
-          <w:lang w:val="hu-HU"/>
-        </w:rPr>
-        <w:t>a szakok alapján színeztük (UNKNOWN opciót kivéve)</w:t>
-      </w:r>
-      <w:r>
-        <w:rPr>
-          <w:rFonts w:ascii="Times New Roman" w:hAnsi="Times New Roman" w:eastAsia="Times New Roman" w:cs="Times New Roman"/>
-          <w:sz w:val="24"/>
-          <w:szCs w:val="24"/>
-          <w:lang w:val="hu-HU"/>
-        </w:rPr>
-        <w:t xml:space="preserve">. Ezeken </w:t>
-      </w:r>
-      <w:r>
-        <w:rPr>
-          <w:rFonts w:ascii="Times New Roman" w:hAnsi="Times New Roman" w:eastAsia="Times New Roman" w:cs="Times New Roman"/>
-          <w:sz w:val="24"/>
-          <w:szCs w:val="24"/>
-          <w:lang w:val="hu-HU"/>
-        </w:rPr>
-        <w:t xml:space="preserve">például </w:t>
-      </w:r>
-      <w:r>
-        <w:rPr>
-          <w:rFonts w:ascii="Times New Roman" w:hAnsi="Times New Roman" w:eastAsia="Times New Roman" w:cs="Times New Roman"/>
-          <w:sz w:val="24"/>
-          <w:szCs w:val="24"/>
-          <w:lang w:val="hu-HU"/>
-        </w:rPr>
-        <w:t xml:space="preserve">az figyelhető meg, hogy 2020-ban matematikából </w:t>
-      </w:r>
-      <w:r>
-        <w:rPr>
-          <w:rFonts w:ascii="Times New Roman" w:hAnsi="Times New Roman" w:eastAsia="Times New Roman" w:cs="Times New Roman"/>
-          <w:sz w:val="24"/>
-          <w:szCs w:val="24"/>
-          <w:lang w:val="hu-HU"/>
-        </w:rPr>
-        <w:t>enyhén</w:t>
-      </w:r>
-      <w:r>
-        <w:rPr>
-          <w:rFonts w:ascii="Times New Roman" w:hAnsi="Times New Roman" w:eastAsia="Times New Roman" w:cs="Times New Roman"/>
-          <w:sz w:val="24"/>
-          <w:szCs w:val="24"/>
-          <w:lang w:val="hu-HU"/>
-        </w:rPr>
-        <w:t xml:space="preserve"> jobb eredmények születtek</w:t>
-      </w:r>
-      <w:r>
-        <w:rPr>
-          <w:rFonts w:ascii="Times New Roman" w:hAnsi="Times New Roman" w:eastAsia="Times New Roman" w:cs="Times New Roman"/>
-          <w:sz w:val="24"/>
-          <w:szCs w:val="24"/>
-          <w:lang w:val="hu-HU"/>
-        </w:rPr>
-        <w:t xml:space="preserve"> a másik két évhez képest</w:t>
-      </w:r>
-      <w:r>
-        <w:rPr>
-          <w:rFonts w:ascii="Times New Roman" w:hAnsi="Times New Roman" w:eastAsia="Times New Roman" w:cs="Times New Roman"/>
-          <w:sz w:val="24"/>
-          <w:szCs w:val="24"/>
-          <w:lang w:val="hu-HU"/>
-        </w:rPr>
-        <w:t>, ugyanis sokkal</w:t>
-      </w:r>
-      <w:r>
-        <w:rPr>
-          <w:rFonts w:ascii="Times New Roman" w:hAnsi="Times New Roman" w:eastAsia="Times New Roman" w:cs="Times New Roman"/>
-          <w:sz w:val="24"/>
-          <w:szCs w:val="24"/>
-          <w:lang w:val="hu-HU"/>
-        </w:rPr>
-        <w:t xml:space="preserve"> kevesebb rekord került az ábra bal oldalára</w:t>
-      </w:r>
-      <w:r>
-        <w:rPr>
-          <w:rFonts w:ascii="Times New Roman" w:hAnsi="Times New Roman" w:eastAsia="Times New Roman" w:cs="Times New Roman"/>
-          <w:sz w:val="24"/>
-          <w:szCs w:val="24"/>
-          <w:lang w:val="hu-HU"/>
-        </w:rPr>
-        <w:t xml:space="preserve"> és aljára</w:t>
-      </w:r>
-      <w:r>
-        <w:rPr>
-          <w:rFonts w:ascii="Times New Roman" w:hAnsi="Times New Roman" w:eastAsia="Times New Roman" w:cs="Times New Roman"/>
+          <w:rFonts w:ascii="Times New Roman" w:eastAsia="Times New Roman" w:hAnsi="Times New Roman" w:cs="Times New Roman"/>
+          <w:sz w:val="24"/>
+          <w:szCs w:val="24"/>
+          <w:lang w:val="hu-HU"/>
+        </w:rPr>
+        <w:t xml:space="preserve">Rögtön kiemelhető a trend, akárcsak a fentebb említett cikkben, hogy akik emelt érettségit írtak, </w:t>
+      </w:r>
+      <w:r>
+        <w:rPr>
+          <w:rFonts w:ascii="Times New Roman" w:eastAsia="Times New Roman" w:hAnsi="Times New Roman" w:cs="Times New Roman"/>
+          <w:sz w:val="24"/>
+          <w:szCs w:val="24"/>
+          <w:lang w:val="hu-HU"/>
+        </w:rPr>
+        <w:t xml:space="preserve">azok jelentősen jobb eredményeket értek el a kognitív részt kivéve, </w:t>
+      </w:r>
+      <w:r>
+        <w:rPr>
+          <w:rFonts w:ascii="Times New Roman" w:eastAsia="Times New Roman" w:hAnsi="Times New Roman" w:cs="Times New Roman"/>
+          <w:sz w:val="24"/>
+          <w:szCs w:val="24"/>
+          <w:lang w:val="hu-HU"/>
+        </w:rPr>
+        <w:t>ott is jobban szerepeltek, de nem akkora mértékben. A tagozat viszont továbbra sem garantált szebb eredmé</w:t>
+      </w:r>
+      <w:r>
+        <w:rPr>
+          <w:rFonts w:ascii="Times New Roman" w:eastAsia="Times New Roman" w:hAnsi="Times New Roman" w:cs="Times New Roman"/>
+          <w:sz w:val="24"/>
+          <w:szCs w:val="24"/>
+          <w:lang w:val="hu-HU"/>
+        </w:rPr>
+        <w:t>nyeket, ugyanis a pontfelhők itt is hasonlóak a két esetben. A 2020-as adatokban rendel</w:t>
+      </w:r>
+      <w:r>
+        <w:rPr>
+          <w:rFonts w:ascii="Times New Roman" w:eastAsia="Times New Roman" w:hAnsi="Times New Roman" w:cs="Times New Roman"/>
+          <w:sz w:val="24"/>
+          <w:szCs w:val="24"/>
+          <w:lang w:val="hu-HU"/>
+        </w:rPr>
+        <w:t xml:space="preserve">kezésünkre álltak felzárkóztató tanfolyam, illetve tehetséggondozó képzéseken való részvételről adatok, de nem volt nulladik </w:t>
+      </w:r>
+      <w:proofErr w:type="spellStart"/>
+      <w:r>
+        <w:rPr>
+          <w:rFonts w:ascii="Times New Roman" w:eastAsia="Times New Roman" w:hAnsi="Times New Roman" w:cs="Times New Roman"/>
+          <w:sz w:val="24"/>
+          <w:szCs w:val="24"/>
+          <w:lang w:val="hu-HU"/>
+        </w:rPr>
+        <w:t>zhról</w:t>
+      </w:r>
+      <w:proofErr w:type="spellEnd"/>
+      <w:r>
+        <w:rPr>
+          <w:rFonts w:ascii="Times New Roman" w:eastAsia="Times New Roman" w:hAnsi="Times New Roman" w:cs="Times New Roman"/>
+          <w:sz w:val="24"/>
+          <w:szCs w:val="24"/>
+          <w:lang w:val="hu-HU"/>
+        </w:rPr>
+        <w:t xml:space="preserve"> adat, így ezt 3x4-es formátumban vizsgáltuk, ahol az oszlopok a különböző bináris attribútumokra vonatkoztak, a sorok pedig a függőleges tengelyen osztozkodtak. </w:t>
+      </w:r>
+      <w:r>
+        <w:rPr>
+          <w:rFonts w:ascii="Times New Roman" w:eastAsia="Times New Roman" w:hAnsi="Times New Roman" w:cs="Times New Roman"/>
+          <w:sz w:val="24"/>
+          <w:szCs w:val="24"/>
+          <w:lang w:val="hu-HU"/>
+        </w:rPr>
+        <w:t>A tagozat továbbra sem hordozott látványos változást, az emelt szintű érettségi hatása kicsit gyengült, de</w:t>
+      </w:r>
+      <w:r>
+        <w:rPr>
+          <w:rFonts w:ascii="Times New Roman" w:eastAsia="Times New Roman" w:hAnsi="Times New Roman" w:cs="Times New Roman"/>
+          <w:sz w:val="24"/>
+          <w:szCs w:val="24"/>
+          <w:lang w:val="hu-HU"/>
+        </w:rPr>
+        <w:t xml:space="preserve"> többnyire</w:t>
+      </w:r>
+      <w:r>
+        <w:rPr>
+          <w:rFonts w:ascii="Times New Roman" w:eastAsia="Times New Roman" w:hAnsi="Times New Roman" w:cs="Times New Roman"/>
+          <w:sz w:val="24"/>
+          <w:szCs w:val="24"/>
+          <w:lang w:val="hu-HU"/>
+        </w:rPr>
+        <w:t xml:space="preserve"> fennmaradt, viszont a</w:t>
+      </w:r>
+      <w:r>
+        <w:rPr>
+          <w:rFonts w:ascii="Times New Roman" w:eastAsia="Times New Roman" w:hAnsi="Times New Roman" w:cs="Times New Roman"/>
+          <w:sz w:val="24"/>
+          <w:szCs w:val="24"/>
+          <w:lang w:val="hu-HU"/>
+        </w:rPr>
+        <w:t xml:space="preserve">z utolsó két oszlop szemet szúr. </w:t>
+      </w:r>
+      <w:r>
+        <w:rPr>
+          <w:rFonts w:ascii="Times New Roman" w:eastAsia="Times New Roman" w:hAnsi="Times New Roman" w:cs="Times New Roman"/>
+          <w:sz w:val="24"/>
+          <w:szCs w:val="24"/>
+          <w:lang w:val="hu-HU"/>
+        </w:rPr>
+        <w:t>M</w:t>
+      </w:r>
+      <w:r>
+        <w:rPr>
+          <w:rFonts w:ascii="Times New Roman" w:eastAsia="Times New Roman" w:hAnsi="Times New Roman" w:cs="Times New Roman"/>
+          <w:sz w:val="24"/>
+          <w:szCs w:val="24"/>
+          <w:lang w:val="hu-HU"/>
+        </w:rPr>
+        <w:t>aximálisan egyértelmű a különbség a két csoport közöt</w:t>
+      </w:r>
+      <w:r>
+        <w:rPr>
+          <w:rFonts w:ascii="Times New Roman" w:eastAsia="Times New Roman" w:hAnsi="Times New Roman" w:cs="Times New Roman"/>
+          <w:sz w:val="24"/>
+          <w:szCs w:val="24"/>
+          <w:lang w:val="hu-HU"/>
+        </w:rPr>
+        <w:t xml:space="preserve">t, igaz itt is a kognitív esetben mosódik </w:t>
+      </w:r>
+      <w:r>
+        <w:rPr>
+          <w:rFonts w:ascii="Times New Roman" w:eastAsia="Times New Roman" w:hAnsi="Times New Roman" w:cs="Times New Roman"/>
+          <w:sz w:val="24"/>
+          <w:szCs w:val="24"/>
+          <w:lang w:val="hu-HU"/>
+        </w:rPr>
+        <w:t>összébb. Ennek az az oka, hogy erre a részre nem nagyon lehet felkészülni</w:t>
+      </w:r>
+      <w:r>
+        <w:rPr>
+          <w:rFonts w:ascii="Times New Roman" w:eastAsia="Times New Roman" w:hAnsi="Times New Roman" w:cs="Times New Roman"/>
           <w:sz w:val="24"/>
           <w:szCs w:val="24"/>
           <w:lang w:val="hu-HU"/>
@@ -3097,303 +3567,233 @@
       </w:r>
       <w:r>
         <w:rPr>
-          <w:rFonts w:ascii="Times New Roman" w:hAnsi="Times New Roman" w:eastAsia="Times New Roman" w:cs="Times New Roman"/>
-          <w:sz w:val="24"/>
-          <w:szCs w:val="24"/>
-          <w:lang w:val="hu-HU"/>
-        </w:rPr>
-        <w:t xml:space="preserve"> A színezések alapján, ránézésre a vegyészmérnökök eredményei voltak általánosságban jobbak, de erősebben is szórtak</w:t>
-      </w:r>
-      <w:r>
-        <w:rPr>
-          <w:rFonts w:ascii="Times New Roman" w:hAnsi="Times New Roman" w:eastAsia="Times New Roman" w:cs="Times New Roman"/>
-          <w:sz w:val="24"/>
-          <w:szCs w:val="24"/>
-          <w:lang w:val="hu-HU"/>
-        </w:rPr>
-        <w:t>. A környezetmérnökök</w:t>
-      </w:r>
-      <w:r>
-        <w:rPr>
-          <w:rFonts w:ascii="Times New Roman" w:hAnsi="Times New Roman" w:eastAsia="Times New Roman" w:cs="Times New Roman"/>
-          <w:sz w:val="24"/>
-          <w:szCs w:val="24"/>
-          <w:lang w:val="hu-HU"/>
-        </w:rPr>
-        <w:t xml:space="preserve"> közül pedig viszonylag kevesen értek el kimagasló eredményt a matematikai részen. Végül a h</w:t>
-      </w:r>
-      <w:r>
-        <w:rPr>
-          <w:rFonts w:ascii="Times New Roman" w:hAnsi="Times New Roman" w:eastAsia="Times New Roman" w:cs="Times New Roman"/>
-          <w:sz w:val="24"/>
-          <w:szCs w:val="24"/>
-          <w:lang w:val="hu-HU"/>
-        </w:rPr>
-        <w:t xml:space="preserve">armadik </w:t>
-      </w:r>
-      <w:proofErr w:type="spellStart"/>
-      <w:r>
-        <w:rPr>
-          <w:rFonts w:ascii="Times New Roman" w:hAnsi="Times New Roman" w:eastAsia="Times New Roman" w:cs="Times New Roman"/>
-          <w:sz w:val="24"/>
-          <w:szCs w:val="24"/>
-          <w:lang w:val="hu-HU"/>
-        </w:rPr>
-        <w:t>scatterploton</w:t>
-      </w:r>
-      <w:proofErr w:type="spellEnd"/>
-      <w:r>
-        <w:rPr>
-          <w:rFonts w:ascii="Times New Roman" w:hAnsi="Times New Roman" w:eastAsia="Times New Roman" w:cs="Times New Roman"/>
-          <w:sz w:val="24"/>
-          <w:szCs w:val="24"/>
-          <w:lang w:val="hu-HU"/>
-        </w:rPr>
-        <w:t xml:space="preserve"> azt néztük meg, hogy a szokásos </w:t>
-      </w:r>
-      <w:proofErr w:type="spellStart"/>
-      <w:r>
-        <w:rPr>
-          <w:rFonts w:ascii="Times New Roman" w:hAnsi="Times New Roman" w:eastAsia="Times New Roman" w:cs="Times New Roman"/>
-          <w:sz w:val="24"/>
-          <w:szCs w:val="24"/>
-          <w:lang w:val="hu-HU"/>
-        </w:rPr>
-        <w:t>pontfehő</w:t>
-      </w:r>
-      <w:proofErr w:type="spellEnd"/>
-      <w:r>
-        <w:rPr>
-          <w:rFonts w:ascii="Times New Roman" w:hAnsi="Times New Roman" w:eastAsia="Times New Roman" w:cs="Times New Roman"/>
-          <w:sz w:val="24"/>
-          <w:szCs w:val="24"/>
-          <w:lang w:val="hu-HU"/>
-        </w:rPr>
-        <w:t xml:space="preserve"> hogyan oszlik meg természettudományi </w:t>
-      </w:r>
-      <w:r>
-        <w:rPr>
-          <w:rFonts w:ascii="Times New Roman" w:hAnsi="Times New Roman" w:eastAsia="Times New Roman" w:cs="Times New Roman"/>
-          <w:sz w:val="24"/>
-          <w:szCs w:val="24"/>
-          <w:lang w:val="hu-HU"/>
-        </w:rPr>
-        <w:t xml:space="preserve">tagozat alapján. Sajnos nem túl informatív, körülbelül ugyanúgy oszlanak el </w:t>
-      </w:r>
-      <w:r>
-        <w:rPr>
-          <w:rFonts w:ascii="Times New Roman" w:hAnsi="Times New Roman" w:eastAsia="Times New Roman" w:cs="Times New Roman"/>
-          <w:sz w:val="24"/>
-          <w:szCs w:val="24"/>
-          <w:lang w:val="hu-HU"/>
-        </w:rPr>
-        <w:t>az adatpontok, így nyilvánvaló összefüggés a tagozatra járás és a teszteredmények között nincs. Két ábra van még a fájlban, de ezek n</w:t>
-      </w:r>
-      <w:r>
-        <w:rPr>
-          <w:rFonts w:ascii="Times New Roman" w:hAnsi="Times New Roman" w:eastAsia="Times New Roman" w:cs="Times New Roman"/>
-          <w:sz w:val="24"/>
-          <w:szCs w:val="24"/>
-          <w:lang w:val="hu-HU"/>
-        </w:rPr>
-        <w:t xml:space="preserve">incsenek kidolgozva, így ezeket nem vizsgáljuk. A továbbiakban </w:t>
-      </w:r>
-      <w:proofErr w:type="spellStart"/>
-      <w:r>
-        <w:rPr>
-          <w:rFonts w:ascii="Times New Roman" w:hAnsi="Times New Roman" w:eastAsia="Times New Roman" w:cs="Times New Roman"/>
-          <w:sz w:val="24"/>
-          <w:szCs w:val="24"/>
-          <w:lang w:val="hu-HU"/>
-        </w:rPr>
-        <w:t>pythonban</w:t>
-      </w:r>
-      <w:proofErr w:type="spellEnd"/>
-      <w:r>
-        <w:rPr>
-          <w:rFonts w:ascii="Times New Roman" w:hAnsi="Times New Roman" w:eastAsia="Times New Roman" w:cs="Times New Roman"/>
-          <w:sz w:val="24"/>
-          <w:szCs w:val="24"/>
-          <w:lang w:val="hu-HU"/>
-        </w:rPr>
-        <w:t xml:space="preserve"> is készítettünk ábrákat, </w:t>
-      </w:r>
-      <w:r>
-        <w:rPr>
-          <w:rFonts w:ascii="Times New Roman" w:hAnsi="Times New Roman" w:eastAsia="Times New Roman" w:cs="Times New Roman"/>
-          <w:sz w:val="24"/>
-          <w:szCs w:val="24"/>
-          <w:lang w:val="hu-HU"/>
-        </w:rPr>
-        <w:t>ugyanis lehetővé teszi hasonló</w:t>
-      </w:r>
-      <w:r>
-        <w:rPr>
-          <w:rFonts w:ascii="Times New Roman" w:hAnsi="Times New Roman" w:eastAsia="Times New Roman" w:cs="Times New Roman"/>
-          <w:sz w:val="24"/>
-          <w:szCs w:val="24"/>
-          <w:lang w:val="hu-HU"/>
-        </w:rPr>
-        <w:t xml:space="preserve"> grafikonok</w:t>
-      </w:r>
-      <w:r>
-        <w:rPr>
-          <w:rFonts w:ascii="Times New Roman" w:hAnsi="Times New Roman" w:eastAsia="Times New Roman" w:cs="Times New Roman"/>
-          <w:sz w:val="24"/>
-          <w:szCs w:val="24"/>
-          <w:lang w:val="hu-HU"/>
-        </w:rPr>
-        <w:t xml:space="preserve"> gyors generálá</w:t>
-      </w:r>
-      <w:r>
-        <w:rPr>
-          <w:rFonts w:ascii="Times New Roman" w:hAnsi="Times New Roman" w:eastAsia="Times New Roman" w:cs="Times New Roman"/>
-          <w:sz w:val="24"/>
-          <w:szCs w:val="24"/>
-          <w:lang w:val="hu-HU"/>
-        </w:rPr>
-        <w:t>s</w:t>
-      </w:r>
-      <w:r>
-        <w:rPr>
-          <w:rFonts w:ascii="Times New Roman" w:hAnsi="Times New Roman" w:eastAsia="Times New Roman" w:cs="Times New Roman"/>
-          <w:sz w:val="24"/>
-          <w:szCs w:val="24"/>
-          <w:lang w:val="hu-HU"/>
-        </w:rPr>
-        <w:t>á</w:t>
-      </w:r>
-      <w:r>
-        <w:rPr>
-          <w:rFonts w:ascii="Times New Roman" w:hAnsi="Times New Roman" w:eastAsia="Times New Roman" w:cs="Times New Roman"/>
-          <w:sz w:val="24"/>
-          <w:szCs w:val="24"/>
-          <w:lang w:val="hu-HU"/>
-        </w:rPr>
-        <w:t>t</w:t>
-      </w:r>
-      <w:r>
-        <w:rPr>
-          <w:rFonts w:ascii="Times New Roman" w:hAnsi="Times New Roman" w:eastAsia="Times New Roman" w:cs="Times New Roman"/>
-          <w:sz w:val="24"/>
-          <w:szCs w:val="24"/>
-          <w:lang w:val="hu-HU"/>
-        </w:rPr>
-        <w:t>, és egymás mellett</w:t>
-      </w:r>
-      <w:r>
-        <w:rPr>
-          <w:rFonts w:ascii="Times New Roman" w:hAnsi="Times New Roman" w:eastAsia="Times New Roman" w:cs="Times New Roman"/>
-          <w:sz w:val="24"/>
-          <w:szCs w:val="24"/>
-          <w:lang w:val="hu-HU"/>
-        </w:rPr>
-        <w:t xml:space="preserve"> való ábrázolását nagy alakzatokban. </w:t>
-      </w:r>
-      <w:r>
-        <w:rPr>
-          <w:rFonts w:ascii="Times New Roman" w:hAnsi="Times New Roman" w:eastAsia="Times New Roman" w:cs="Times New Roman"/>
-          <w:sz w:val="24"/>
-          <w:szCs w:val="24"/>
-          <w:lang w:val="hu-HU"/>
-        </w:rPr>
-        <w:t xml:space="preserve">Ezek is mellékelve lesznek, nem néhányat beillesztünk a szövegrész alá. </w:t>
-      </w:r>
-      <w:r>
-        <w:rPr>
-          <w:rFonts w:ascii="Times New Roman" w:hAnsi="Times New Roman" w:eastAsia="Times New Roman" w:cs="Times New Roman"/>
-          <w:sz w:val="24"/>
-          <w:szCs w:val="24"/>
-          <w:lang w:val="hu-HU"/>
-        </w:rPr>
-        <w:t>Tekintsük először a 2019-es 2x4-es ábrát.</w:t>
-      </w:r>
-      <w:r>
-        <w:rPr>
-          <w:rFonts w:ascii="Times New Roman" w:hAnsi="Times New Roman" w:eastAsia="Times New Roman" w:cs="Times New Roman"/>
-          <w:sz w:val="24"/>
-          <w:szCs w:val="24"/>
-          <w:lang w:val="hu-HU"/>
-        </w:rPr>
-        <w:t xml:space="preserve"> Mindegyik részábrán az x tengelyen az összegzett felvételi pontszám szerepel, a függőleges tengelyen pedig rendre a 0. </w:t>
-      </w:r>
-      <w:proofErr w:type="spellStart"/>
-      <w:r>
-        <w:rPr>
-          <w:rFonts w:ascii="Times New Roman" w:hAnsi="Times New Roman" w:eastAsia="Times New Roman" w:cs="Times New Roman"/>
-          <w:sz w:val="24"/>
-          <w:szCs w:val="24"/>
-          <w:lang w:val="hu-HU"/>
-        </w:rPr>
-        <w:t>zh</w:t>
-      </w:r>
-      <w:proofErr w:type="spellEnd"/>
-      <w:r>
-        <w:rPr>
-          <w:rFonts w:ascii="Times New Roman" w:hAnsi="Times New Roman" w:eastAsia="Times New Roman" w:cs="Times New Roman"/>
-          <w:sz w:val="24"/>
-          <w:szCs w:val="24"/>
-          <w:lang w:val="hu-HU"/>
-        </w:rPr>
-        <w:t xml:space="preserve">, </w:t>
-      </w:r>
-      <w:r>
-        <w:rPr>
-          <w:rFonts w:ascii="Times New Roman" w:hAnsi="Times New Roman" w:eastAsia="Times New Roman" w:cs="Times New Roman"/>
-          <w:sz w:val="24"/>
-          <w:szCs w:val="24"/>
-          <w:lang w:val="hu-HU"/>
-        </w:rPr>
-        <w:t xml:space="preserve">a </w:t>
-      </w:r>
-      <w:r>
-        <w:rPr>
-          <w:rFonts w:ascii="Times New Roman" w:hAnsi="Times New Roman" w:eastAsia="Times New Roman" w:cs="Times New Roman"/>
-          <w:sz w:val="24"/>
-          <w:szCs w:val="24"/>
-          <w:lang w:val="hu-HU"/>
-        </w:rPr>
-        <w:t>teszt</w:t>
-      </w:r>
-      <w:r>
-        <w:rPr>
-          <w:rFonts w:ascii="Times New Roman" w:hAnsi="Times New Roman" w:eastAsia="Times New Roman" w:cs="Times New Roman"/>
-          <w:sz w:val="24"/>
-          <w:szCs w:val="24"/>
-          <w:lang w:val="hu-HU"/>
-        </w:rPr>
-        <w:t>en elért</w:t>
-      </w:r>
-      <w:r>
-        <w:rPr>
-          <w:rFonts w:ascii="Times New Roman" w:hAnsi="Times New Roman" w:eastAsia="Times New Roman" w:cs="Times New Roman"/>
-          <w:sz w:val="24"/>
-          <w:szCs w:val="24"/>
-          <w:lang w:val="hu-HU"/>
-        </w:rPr>
-        <w:t xml:space="preserve"> összesített, </w:t>
-      </w:r>
-      <w:r>
-        <w:rPr>
-          <w:rFonts w:ascii="Times New Roman" w:hAnsi="Times New Roman" w:eastAsia="Times New Roman" w:cs="Times New Roman"/>
-          <w:sz w:val="24"/>
-          <w:szCs w:val="24"/>
-          <w:lang w:val="hu-HU"/>
-        </w:rPr>
-        <w:t>majd csak kognitív pontszám</w:t>
-      </w:r>
-      <w:r>
-        <w:rPr>
-          <w:rFonts w:ascii="Times New Roman" w:hAnsi="Times New Roman" w:eastAsia="Times New Roman" w:cs="Times New Roman"/>
-          <w:sz w:val="24"/>
-          <w:szCs w:val="24"/>
-          <w:lang w:val="hu-HU"/>
-        </w:rPr>
-        <w:t xml:space="preserve">, végül a helyesen megválaszolt matek feladatok száma szerepel. </w:t>
-      </w:r>
-      <w:r>
-        <w:rPr>
-          <w:rFonts w:ascii="Times New Roman" w:hAnsi="Times New Roman" w:eastAsia="Times New Roman" w:cs="Times New Roman"/>
+          <w:rFonts w:ascii="Times New Roman" w:eastAsia="Times New Roman" w:hAnsi="Times New Roman" w:cs="Times New Roman"/>
+          <w:sz w:val="24"/>
+          <w:szCs w:val="24"/>
+          <w:lang w:val="hu-HU"/>
+        </w:rPr>
+        <w:t xml:space="preserve"> A 2021-es adatok alapján az első alakzathoz hasonló struktúrát építettünk fel. </w:t>
+      </w:r>
+      <w:r>
+        <w:rPr>
+          <w:rFonts w:ascii="Times New Roman" w:eastAsia="Times New Roman" w:hAnsi="Times New Roman" w:cs="Times New Roman"/>
+          <w:sz w:val="24"/>
+          <w:szCs w:val="24"/>
+          <w:lang w:val="hu-HU"/>
+        </w:rPr>
+        <w:t xml:space="preserve">A trendek is egészen hasonlóak, bár nem annyira rikítóak, sőt néhány érdekesség is előfordult. Például a </w:t>
+      </w:r>
+      <w:proofErr w:type="spellStart"/>
+      <w:r>
+        <w:rPr>
+          <w:rFonts w:ascii="Times New Roman" w:eastAsia="Times New Roman" w:hAnsi="Times New Roman" w:cs="Times New Roman"/>
+          <w:sz w:val="24"/>
+          <w:szCs w:val="24"/>
+          <w:lang w:val="hu-HU"/>
+        </w:rPr>
+        <w:t>tagozatosok</w:t>
+      </w:r>
+      <w:proofErr w:type="spellEnd"/>
+      <w:r>
+        <w:rPr>
+          <w:rFonts w:ascii="Times New Roman" w:eastAsia="Times New Roman" w:hAnsi="Times New Roman" w:cs="Times New Roman"/>
+          <w:sz w:val="24"/>
+          <w:szCs w:val="24"/>
+          <w:lang w:val="hu-HU"/>
+        </w:rPr>
+        <w:t xml:space="preserve"> kognitív</w:t>
+      </w:r>
+      <w:r>
+        <w:rPr>
+          <w:rFonts w:ascii="Times New Roman" w:eastAsia="Times New Roman" w:hAnsi="Times New Roman" w:cs="Times New Roman"/>
+          <w:sz w:val="24"/>
+          <w:szCs w:val="24"/>
+          <w:lang w:val="hu-HU"/>
+        </w:rPr>
+        <w:t xml:space="preserve"> részben és </w:t>
+      </w:r>
+      <w:proofErr w:type="spellStart"/>
+      <w:r>
+        <w:rPr>
+          <w:rFonts w:ascii="Times New Roman" w:eastAsia="Times New Roman" w:hAnsi="Times New Roman" w:cs="Times New Roman"/>
+          <w:sz w:val="24"/>
+          <w:szCs w:val="24"/>
+          <w:lang w:val="hu-HU"/>
+        </w:rPr>
+        <w:t>összpontszámban</w:t>
+      </w:r>
+      <w:proofErr w:type="spellEnd"/>
+      <w:r>
+        <w:rPr>
+          <w:rFonts w:ascii="Times New Roman" w:eastAsia="Times New Roman" w:hAnsi="Times New Roman" w:cs="Times New Roman"/>
+          <w:sz w:val="24"/>
+          <w:szCs w:val="24"/>
+          <w:lang w:val="hu-HU"/>
+        </w:rPr>
+        <w:t xml:space="preserve"> is az ábra alja felé többen vannak, mint a nem </w:t>
+      </w:r>
+      <w:proofErr w:type="spellStart"/>
+      <w:r>
+        <w:rPr>
+          <w:rFonts w:ascii="Times New Roman" w:eastAsia="Times New Roman" w:hAnsi="Times New Roman" w:cs="Times New Roman"/>
+          <w:sz w:val="24"/>
+          <w:szCs w:val="24"/>
+          <w:lang w:val="hu-HU"/>
+        </w:rPr>
+        <w:t>tagozatosok</w:t>
+      </w:r>
+      <w:proofErr w:type="spellEnd"/>
+      <w:r>
+        <w:rPr>
+          <w:rFonts w:ascii="Times New Roman" w:eastAsia="Times New Roman" w:hAnsi="Times New Roman" w:cs="Times New Roman"/>
+          <w:sz w:val="24"/>
+          <w:szCs w:val="24"/>
+          <w:lang w:val="hu-HU"/>
+        </w:rPr>
+        <w:t>. Említésre mélt</w:t>
+      </w:r>
+      <w:r>
+        <w:rPr>
+          <w:rFonts w:ascii="Times New Roman" w:eastAsia="Times New Roman" w:hAnsi="Times New Roman" w:cs="Times New Roman"/>
+          <w:sz w:val="24"/>
+          <w:szCs w:val="24"/>
+          <w:lang w:val="hu-HU"/>
+        </w:rPr>
+        <w:t>ó, hogy az eddigi 3 alakzatban mindenütt fennáll egy enyhe trend, miszerint a sikeresebb felvételiz</w:t>
+      </w:r>
+      <w:r>
+        <w:rPr>
+          <w:rFonts w:ascii="Times New Roman" w:eastAsia="Times New Roman" w:hAnsi="Times New Roman" w:cs="Times New Roman"/>
+          <w:sz w:val="24"/>
+          <w:szCs w:val="24"/>
+          <w:lang w:val="hu-HU"/>
+        </w:rPr>
+        <w:t>ők viszonylag jobban teljesítettek a különböző felméréseken, de meglepően nagy a szórás mindkét irányban</w:t>
+      </w:r>
+      <w:r>
+        <w:rPr>
+          <w:rFonts w:ascii="Times New Roman" w:eastAsia="Times New Roman" w:hAnsi="Times New Roman" w:cs="Times New Roman"/>
+          <w:sz w:val="24"/>
+          <w:szCs w:val="24"/>
+          <w:lang w:val="hu-HU"/>
+        </w:rPr>
+        <w:t xml:space="preserve">, tehát a korreláció pozitív, de nem számíthatunk nagy értékre. Végül, de nem utolsó sorban tekintsük a legnagyobb alakzatot, </w:t>
+      </w:r>
+      <w:r>
+        <w:rPr>
+          <w:rFonts w:ascii="Times New Roman" w:eastAsia="Times New Roman" w:hAnsi="Times New Roman" w:cs="Times New Roman"/>
+          <w:sz w:val="24"/>
+          <w:szCs w:val="24"/>
+          <w:lang w:val="hu-HU"/>
+        </w:rPr>
+        <w:t>a</w:t>
+      </w:r>
+      <w:r>
+        <w:rPr>
+          <w:rFonts w:ascii="Times New Roman" w:eastAsia="Times New Roman" w:hAnsi="Times New Roman" w:cs="Times New Roman"/>
+          <w:sz w:val="24"/>
+          <w:szCs w:val="24"/>
+          <w:lang w:val="hu-HU"/>
+        </w:rPr>
+        <w:t xml:space="preserve"> 4x4</w:t>
+      </w:r>
+      <w:r>
+        <w:rPr>
+          <w:rFonts w:ascii="Times New Roman" w:eastAsia="Times New Roman" w:hAnsi="Times New Roman" w:cs="Times New Roman"/>
+          <w:sz w:val="24"/>
+          <w:szCs w:val="24"/>
+          <w:lang w:val="hu-HU"/>
+        </w:rPr>
+        <w:t>-es</w:t>
+      </w:r>
+      <w:r>
+        <w:rPr>
+          <w:rFonts w:ascii="Times New Roman" w:eastAsia="Times New Roman" w:hAnsi="Times New Roman" w:cs="Times New Roman"/>
+          <w:sz w:val="24"/>
+          <w:szCs w:val="24"/>
+          <w:lang w:val="hu-HU"/>
+        </w:rPr>
+        <w:t xml:space="preserve"> ábrát. </w:t>
+      </w:r>
+      <w:r>
+        <w:rPr>
+          <w:rFonts w:ascii="Times New Roman" w:eastAsia="Times New Roman" w:hAnsi="Times New Roman" w:cs="Times New Roman"/>
+          <w:sz w:val="24"/>
+          <w:szCs w:val="24"/>
+          <w:lang w:val="hu-HU"/>
+        </w:rPr>
+        <w:t>Itt visszatérünk a 2019-es adatokhoz, és a méretet az indokolja, hogy a tárgyak eredményének függvényében figyeljük meg a többi mutatót, így 8-8</w:t>
+      </w:r>
+      <w:r>
+        <w:rPr>
+          <w:rFonts w:ascii="Times New Roman" w:eastAsia="Times New Roman" w:hAnsi="Times New Roman" w:cs="Times New Roman"/>
+          <w:sz w:val="24"/>
+          <w:szCs w:val="24"/>
+          <w:lang w:val="hu-HU"/>
+        </w:rPr>
+        <w:t xml:space="preserve"> ábra lesz tárgyanként, amiből 4-4 emelt érettségi és tagozat szerint lesz színezve.</w:t>
+      </w:r>
+      <w:r>
+        <w:rPr>
+          <w:rFonts w:ascii="Times New Roman" w:eastAsia="Times New Roman" w:hAnsi="Times New Roman" w:cs="Times New Roman"/>
+          <w:sz w:val="24"/>
+          <w:szCs w:val="24"/>
+          <w:lang w:val="hu-HU"/>
+        </w:rPr>
+        <w:t xml:space="preserve"> Sajnos a kétdimenziós pontfelhőkön nem látszik tökéletesen a pontok sűrűsége, csak esetleg minimálisan aszerint, hogy mennyire élénk vagy halvány</w:t>
+      </w:r>
+      <w:r>
+        <w:rPr>
+          <w:rFonts w:ascii="Times New Roman" w:eastAsia="Times New Roman" w:hAnsi="Times New Roman" w:cs="Times New Roman"/>
+          <w:sz w:val="24"/>
+          <w:szCs w:val="24"/>
+          <w:lang w:val="hu-HU"/>
+        </w:rPr>
+        <w:t xml:space="preserve"> az ábra adott pontjában a jel, így nem kapunk teljes képet az eloszlásokról. Ugyanakkor az első sor a</w:t>
+      </w:r>
+      <w:r>
+        <w:rPr>
+          <w:rFonts w:ascii="Times New Roman" w:eastAsia="Times New Roman" w:hAnsi="Times New Roman" w:cs="Times New Roman"/>
+          <w:sz w:val="24"/>
+          <w:szCs w:val="24"/>
+          <w:lang w:val="hu-HU"/>
+        </w:rPr>
+        <w:t xml:space="preserve">lapján továbbra </w:t>
+      </w:r>
+      <w:proofErr w:type="spellStart"/>
+      <w:r>
+        <w:rPr>
+          <w:rFonts w:ascii="Times New Roman" w:eastAsia="Times New Roman" w:hAnsi="Times New Roman" w:cs="Times New Roman"/>
+          <w:sz w:val="24"/>
+          <w:szCs w:val="24"/>
+          <w:lang w:val="hu-HU"/>
+        </w:rPr>
+        <w:t>bizonyodik</w:t>
+      </w:r>
+      <w:proofErr w:type="spellEnd"/>
+      <w:r>
+        <w:rPr>
+          <w:rFonts w:ascii="Times New Roman" w:eastAsia="Times New Roman" w:hAnsi="Times New Roman" w:cs="Times New Roman"/>
+          <w:sz w:val="24"/>
+          <w:szCs w:val="24"/>
+          <w:lang w:val="hu-HU"/>
+        </w:rPr>
+        <w:t xml:space="preserve">, hogy a tagozat nincs összefüggésben további eredményekkel. A második sorban az </w:t>
+      </w:r>
+      <w:proofErr w:type="spellStart"/>
+      <w:r>
+        <w:rPr>
+          <w:rFonts w:ascii="Times New Roman" w:eastAsia="Times New Roman" w:hAnsi="Times New Roman" w:cs="Times New Roman"/>
+          <w:sz w:val="24"/>
+          <w:szCs w:val="24"/>
+          <w:lang w:val="hu-HU"/>
+        </w:rPr>
+        <w:t>érettségis</w:t>
+      </w:r>
+      <w:proofErr w:type="spellEnd"/>
+      <w:r>
+        <w:rPr>
+          <w:rFonts w:ascii="Times New Roman" w:eastAsia="Times New Roman" w:hAnsi="Times New Roman" w:cs="Times New Roman"/>
           <w:sz w:val="24"/>
           <w:szCs w:val="24"/>
           <w:lang w:val="hu-HU"/>
@@ -3402,397 +3802,7 @@
       </w:r>
       <w:r>
         <w:rPr>
-          <w:rFonts w:ascii="Times New Roman" w:hAnsi="Times New Roman" w:eastAsia="Times New Roman" w:cs="Times New Roman"/>
-          <w:sz w:val="24"/>
-          <w:szCs w:val="24"/>
-          <w:lang w:val="hu-HU"/>
-        </w:rPr>
-        <w:t xml:space="preserve">Rögtön kiemelhető a trend, akárcsak a fentebb említett cikkben, hogy akik emelt érettségit írtak, </w:t>
-      </w:r>
-      <w:r>
-        <w:rPr>
-          <w:rFonts w:ascii="Times New Roman" w:hAnsi="Times New Roman" w:eastAsia="Times New Roman" w:cs="Times New Roman"/>
-          <w:sz w:val="24"/>
-          <w:szCs w:val="24"/>
-          <w:lang w:val="hu-HU"/>
-        </w:rPr>
-        <w:t xml:space="preserve">azok jelentősen jobb eredményeket értek el a kognitív részt kivéve, </w:t>
-      </w:r>
-      <w:r>
-        <w:rPr>
-          <w:rFonts w:ascii="Times New Roman" w:hAnsi="Times New Roman" w:eastAsia="Times New Roman" w:cs="Times New Roman"/>
-          <w:sz w:val="24"/>
-          <w:szCs w:val="24"/>
-          <w:lang w:val="hu-HU"/>
-        </w:rPr>
-        <w:t>ott is jobban szerepeltek, de nem akkora mértékben. A tagozat viszont továbbra sem garantált szebb eredmé</w:t>
-      </w:r>
-      <w:r>
-        <w:rPr>
-          <w:rFonts w:ascii="Times New Roman" w:hAnsi="Times New Roman" w:eastAsia="Times New Roman" w:cs="Times New Roman"/>
-          <w:sz w:val="24"/>
-          <w:szCs w:val="24"/>
-          <w:lang w:val="hu-HU"/>
-        </w:rPr>
-        <w:t>nyeket, ugyanis a pontfelhők itt is hasonlóak a két esetben. A 2020-as adatokban rendel</w:t>
-      </w:r>
-      <w:r>
-        <w:rPr>
-          <w:rFonts w:ascii="Times New Roman" w:hAnsi="Times New Roman" w:eastAsia="Times New Roman" w:cs="Times New Roman"/>
-          <w:sz w:val="24"/>
-          <w:szCs w:val="24"/>
-          <w:lang w:val="hu-HU"/>
-        </w:rPr>
-        <w:t xml:space="preserve">kezésünkre álltak felzárkóztató tanfolyam, illetve tehetséggondozó képzéseken való részvételről adatok, de nem volt nulladik </w:t>
-      </w:r>
-      <w:proofErr w:type="spellStart"/>
-      <w:r>
-        <w:rPr>
-          <w:rFonts w:ascii="Times New Roman" w:hAnsi="Times New Roman" w:eastAsia="Times New Roman" w:cs="Times New Roman"/>
-          <w:sz w:val="24"/>
-          <w:szCs w:val="24"/>
-          <w:lang w:val="hu-HU"/>
-        </w:rPr>
-        <w:t>zhról</w:t>
-      </w:r>
-      <w:proofErr w:type="spellEnd"/>
-      <w:r>
-        <w:rPr>
-          <w:rFonts w:ascii="Times New Roman" w:hAnsi="Times New Roman" w:eastAsia="Times New Roman" w:cs="Times New Roman"/>
-          <w:sz w:val="24"/>
-          <w:szCs w:val="24"/>
-          <w:lang w:val="hu-HU"/>
-        </w:rPr>
-        <w:t xml:space="preserve"> adat, így ezt 3x4-es formátumban vizsgáltuk, ahol az oszlopok a különböző bináris attribútumokra vonatkoztak, a sorok pedig a függőleges tengelyen osztozkodtak. </w:t>
-      </w:r>
-      <w:r>
-        <w:rPr>
-          <w:rFonts w:ascii="Times New Roman" w:hAnsi="Times New Roman" w:eastAsia="Times New Roman" w:cs="Times New Roman"/>
-          <w:sz w:val="24"/>
-          <w:szCs w:val="24"/>
-          <w:lang w:val="hu-HU"/>
-        </w:rPr>
-        <w:t>A tagozat továbbra sem hordozott látványos változást, az emelt szintű érettségi hatása kicsit gyengült, de</w:t>
-      </w:r>
-      <w:r>
-        <w:rPr>
-          <w:rFonts w:ascii="Times New Roman" w:hAnsi="Times New Roman" w:eastAsia="Times New Roman" w:cs="Times New Roman"/>
-          <w:sz w:val="24"/>
-          <w:szCs w:val="24"/>
-          <w:lang w:val="hu-HU"/>
-        </w:rPr>
-        <w:t xml:space="preserve"> többnyire</w:t>
-      </w:r>
-      <w:r>
-        <w:rPr>
-          <w:rFonts w:ascii="Times New Roman" w:hAnsi="Times New Roman" w:eastAsia="Times New Roman" w:cs="Times New Roman"/>
-          <w:sz w:val="24"/>
-          <w:szCs w:val="24"/>
-          <w:lang w:val="hu-HU"/>
-        </w:rPr>
-        <w:t xml:space="preserve"> fennmaradt, viszont a</w:t>
-      </w:r>
-      <w:r>
-        <w:rPr>
-          <w:rFonts w:ascii="Times New Roman" w:hAnsi="Times New Roman" w:eastAsia="Times New Roman" w:cs="Times New Roman"/>
-          <w:sz w:val="24"/>
-          <w:szCs w:val="24"/>
-          <w:lang w:val="hu-HU"/>
-        </w:rPr>
-        <w:t xml:space="preserve">z utolsó két oszlop szemet szúr. </w:t>
-      </w:r>
-      <w:r>
-        <w:rPr>
-          <w:rFonts w:ascii="Times New Roman" w:hAnsi="Times New Roman" w:eastAsia="Times New Roman" w:cs="Times New Roman"/>
-          <w:sz w:val="24"/>
-          <w:szCs w:val="24"/>
-          <w:lang w:val="hu-HU"/>
-        </w:rPr>
-        <w:t>M</w:t>
-      </w:r>
-      <w:r>
-        <w:rPr>
-          <w:rFonts w:ascii="Times New Roman" w:hAnsi="Times New Roman" w:eastAsia="Times New Roman" w:cs="Times New Roman"/>
-          <w:sz w:val="24"/>
-          <w:szCs w:val="24"/>
-          <w:lang w:val="hu-HU"/>
-        </w:rPr>
-        <w:t>aximálisan egyértelmű a különbség a két csoport közöt</w:t>
-      </w:r>
-      <w:r>
-        <w:rPr>
-          <w:rFonts w:ascii="Times New Roman" w:hAnsi="Times New Roman" w:eastAsia="Times New Roman" w:cs="Times New Roman"/>
-          <w:sz w:val="24"/>
-          <w:szCs w:val="24"/>
-          <w:lang w:val="hu-HU"/>
-        </w:rPr>
-        <w:t xml:space="preserve">t, igaz itt is a kognitív esetben mosódik </w:t>
-      </w:r>
-      <w:r>
-        <w:rPr>
-          <w:rFonts w:ascii="Times New Roman" w:hAnsi="Times New Roman" w:eastAsia="Times New Roman" w:cs="Times New Roman"/>
-          <w:sz w:val="24"/>
-          <w:szCs w:val="24"/>
-          <w:lang w:val="hu-HU"/>
-        </w:rPr>
-        <w:t>összébb. Ennek az az oka, hogy erre a részre nem nagyon lehet felkészülni</w:t>
-      </w:r>
-      <w:r>
-        <w:rPr>
-          <w:rFonts w:ascii="Times New Roman" w:hAnsi="Times New Roman" w:eastAsia="Times New Roman" w:cs="Times New Roman"/>
-          <w:sz w:val="24"/>
-          <w:szCs w:val="24"/>
-          <w:lang w:val="hu-HU"/>
-        </w:rPr>
-        <w:t>.</w:t>
-      </w:r>
-      <w:r>
-        <w:rPr>
-          <w:rFonts w:ascii="Times New Roman" w:hAnsi="Times New Roman" w:eastAsia="Times New Roman" w:cs="Times New Roman"/>
-          <w:sz w:val="24"/>
-          <w:szCs w:val="24"/>
-          <w:lang w:val="hu-HU"/>
-        </w:rPr>
-        <w:t xml:space="preserve"> A 2021-es adatok alapján az első alakzathoz hasonló struktúrát építettünk fel. </w:t>
-      </w:r>
-      <w:r>
-        <w:rPr>
-          <w:rFonts w:ascii="Times New Roman" w:hAnsi="Times New Roman" w:eastAsia="Times New Roman" w:cs="Times New Roman"/>
-          <w:sz w:val="24"/>
-          <w:szCs w:val="24"/>
-          <w:lang w:val="hu-HU"/>
-        </w:rPr>
-        <w:t xml:space="preserve">A trendek is egészen hasonlóak, bár nem annyira rikítóak, sőt néhány érdekesség is előfordult. Például a </w:t>
-      </w:r>
-      <w:proofErr w:type="spellStart"/>
-      <w:r>
-        <w:rPr>
-          <w:rFonts w:ascii="Times New Roman" w:hAnsi="Times New Roman" w:eastAsia="Times New Roman" w:cs="Times New Roman"/>
-          <w:sz w:val="24"/>
-          <w:szCs w:val="24"/>
-          <w:lang w:val="hu-HU"/>
-        </w:rPr>
-        <w:t>tagozatosok</w:t>
-      </w:r>
-      <w:proofErr w:type="spellEnd"/>
-      <w:r>
-        <w:rPr>
-          <w:rFonts w:ascii="Times New Roman" w:hAnsi="Times New Roman" w:eastAsia="Times New Roman" w:cs="Times New Roman"/>
-          <w:sz w:val="24"/>
-          <w:szCs w:val="24"/>
-          <w:lang w:val="hu-HU"/>
-        </w:rPr>
-        <w:t xml:space="preserve"> kognitív</w:t>
-      </w:r>
-      <w:r>
-        <w:rPr>
-          <w:rFonts w:ascii="Times New Roman" w:hAnsi="Times New Roman" w:eastAsia="Times New Roman" w:cs="Times New Roman"/>
-          <w:sz w:val="24"/>
-          <w:szCs w:val="24"/>
-          <w:lang w:val="hu-HU"/>
-        </w:rPr>
-        <w:t xml:space="preserve"> részben és </w:t>
-      </w:r>
-      <w:proofErr w:type="spellStart"/>
-      <w:r>
-        <w:rPr>
-          <w:rFonts w:ascii="Times New Roman" w:hAnsi="Times New Roman" w:eastAsia="Times New Roman" w:cs="Times New Roman"/>
-          <w:sz w:val="24"/>
-          <w:szCs w:val="24"/>
-          <w:lang w:val="hu-HU"/>
-        </w:rPr>
-        <w:t>összpontszámban</w:t>
-      </w:r>
-      <w:proofErr w:type="spellEnd"/>
-      <w:r>
-        <w:rPr>
-          <w:rFonts w:ascii="Times New Roman" w:hAnsi="Times New Roman" w:eastAsia="Times New Roman" w:cs="Times New Roman"/>
-          <w:sz w:val="24"/>
-          <w:szCs w:val="24"/>
-          <w:lang w:val="hu-HU"/>
-        </w:rPr>
-        <w:t xml:space="preserve"> is az ábra alja felé többen vannak, mint a nem </w:t>
-      </w:r>
-      <w:proofErr w:type="spellStart"/>
-      <w:r>
-        <w:rPr>
-          <w:rFonts w:ascii="Times New Roman" w:hAnsi="Times New Roman" w:eastAsia="Times New Roman" w:cs="Times New Roman"/>
-          <w:sz w:val="24"/>
-          <w:szCs w:val="24"/>
-          <w:lang w:val="hu-HU"/>
-        </w:rPr>
-        <w:t>tagozatosok</w:t>
-      </w:r>
-      <w:proofErr w:type="spellEnd"/>
-      <w:r>
-        <w:rPr>
-          <w:rFonts w:ascii="Times New Roman" w:hAnsi="Times New Roman" w:eastAsia="Times New Roman" w:cs="Times New Roman"/>
-          <w:sz w:val="24"/>
-          <w:szCs w:val="24"/>
-          <w:lang w:val="hu-HU"/>
-        </w:rPr>
-        <w:t>. Említésre mélt</w:t>
-      </w:r>
-      <w:r>
-        <w:rPr>
-          <w:rFonts w:ascii="Times New Roman" w:hAnsi="Times New Roman" w:eastAsia="Times New Roman" w:cs="Times New Roman"/>
-          <w:sz w:val="24"/>
-          <w:szCs w:val="24"/>
-          <w:lang w:val="hu-HU"/>
-        </w:rPr>
-        <w:t>ó, hogy az eddigi 3 alakzatban mindenütt fennáll egy enyhe trend, miszerint a sikeresebb felvételiz</w:t>
-      </w:r>
-      <w:r>
-        <w:rPr>
-          <w:rFonts w:ascii="Times New Roman" w:hAnsi="Times New Roman" w:eastAsia="Times New Roman" w:cs="Times New Roman"/>
-          <w:sz w:val="24"/>
-          <w:szCs w:val="24"/>
-          <w:lang w:val="hu-HU"/>
-        </w:rPr>
-        <w:t>ők viszonylag jobban teljesítettek a különböző felméréseken, de meglepően nagy a szórás mindkét irányban</w:t>
-      </w:r>
-      <w:r>
-        <w:rPr>
-          <w:rFonts w:ascii="Times New Roman" w:hAnsi="Times New Roman" w:eastAsia="Times New Roman" w:cs="Times New Roman"/>
-          <w:sz w:val="24"/>
-          <w:szCs w:val="24"/>
-          <w:lang w:val="hu-HU"/>
-        </w:rPr>
-        <w:t xml:space="preserve">, tehát a korreláció pozitív, de nem számíthatunk nagy értékre. Végül, de nem utolsó sorban tekintsük a legnagyobb alakzatot, </w:t>
-      </w:r>
-      <w:r>
-        <w:rPr>
-          <w:rFonts w:ascii="Times New Roman" w:hAnsi="Times New Roman" w:eastAsia="Times New Roman" w:cs="Times New Roman"/>
-          <w:sz w:val="24"/>
-          <w:szCs w:val="24"/>
-          <w:lang w:val="hu-HU"/>
-        </w:rPr>
-        <w:t>a</w:t>
-      </w:r>
-      <w:r>
-        <w:rPr>
-          <w:rFonts w:ascii="Times New Roman" w:hAnsi="Times New Roman" w:eastAsia="Times New Roman" w:cs="Times New Roman"/>
-          <w:sz w:val="24"/>
-          <w:szCs w:val="24"/>
-          <w:lang w:val="hu-HU"/>
-        </w:rPr>
-        <w:t xml:space="preserve"> </w:t>
-      </w:r>
-      <w:r>
-        <w:rPr>
-          <w:rFonts w:ascii="Times New Roman" w:hAnsi="Times New Roman" w:eastAsia="Times New Roman" w:cs="Times New Roman"/>
-          <w:sz w:val="24"/>
-          <w:szCs w:val="24"/>
-          <w:lang w:val="hu-HU"/>
-        </w:rPr>
-        <w:t>4x4</w:t>
-      </w:r>
-      <w:r>
-        <w:rPr>
-          <w:rFonts w:ascii="Times New Roman" w:hAnsi="Times New Roman" w:eastAsia="Times New Roman" w:cs="Times New Roman"/>
-          <w:sz w:val="24"/>
-          <w:szCs w:val="24"/>
-          <w:lang w:val="hu-HU"/>
-        </w:rPr>
-        <w:t>-es</w:t>
-      </w:r>
-      <w:r>
-        <w:rPr>
-          <w:rFonts w:ascii="Times New Roman" w:hAnsi="Times New Roman" w:eastAsia="Times New Roman" w:cs="Times New Roman"/>
-          <w:sz w:val="24"/>
-          <w:szCs w:val="24"/>
-          <w:lang w:val="hu-HU"/>
-        </w:rPr>
-        <w:t xml:space="preserve"> ábrát. </w:t>
-      </w:r>
-      <w:r>
-        <w:rPr>
-          <w:rFonts w:ascii="Times New Roman" w:hAnsi="Times New Roman" w:eastAsia="Times New Roman" w:cs="Times New Roman"/>
-          <w:sz w:val="24"/>
-          <w:szCs w:val="24"/>
-          <w:lang w:val="hu-HU"/>
-        </w:rPr>
-        <w:t>Itt visszatérünk a 2019-es adatokhoz, és a méretet az indokolja, hogy a tárgyak eredményének függvényében figyeljük meg a többi mutatót, így 8-8</w:t>
-      </w:r>
-      <w:r>
-        <w:rPr>
-          <w:rFonts w:ascii="Times New Roman" w:hAnsi="Times New Roman" w:eastAsia="Times New Roman" w:cs="Times New Roman"/>
-          <w:sz w:val="24"/>
-          <w:szCs w:val="24"/>
-          <w:lang w:val="hu-HU"/>
-        </w:rPr>
-        <w:t xml:space="preserve"> ábra lesz tárgyanként, amiből 4-4 emelt érettségi és tagozat szerint lesz színezve.</w:t>
-      </w:r>
-      <w:r>
-        <w:rPr>
-          <w:rFonts w:ascii="Times New Roman" w:hAnsi="Times New Roman" w:eastAsia="Times New Roman" w:cs="Times New Roman"/>
-          <w:sz w:val="24"/>
-          <w:szCs w:val="24"/>
-          <w:lang w:val="hu-HU"/>
-        </w:rPr>
-        <w:t xml:space="preserve"> Sajnos a kétdimenziós pontfelhőkön nem látszik tökéletesen a pontok sűrűsége, csak esetleg minimálisan aszerint, hogy mennyire élénk vagy halvány</w:t>
-      </w:r>
-      <w:r>
-        <w:rPr>
-          <w:rFonts w:ascii="Times New Roman" w:hAnsi="Times New Roman" w:eastAsia="Times New Roman" w:cs="Times New Roman"/>
-          <w:sz w:val="24"/>
-          <w:szCs w:val="24"/>
-          <w:lang w:val="hu-HU"/>
-        </w:rPr>
-        <w:t xml:space="preserve"> az ábra adott pontjában a jel, így nem kapunk teljes képet az eloszlásokról. Ugyanakkor az első sor a</w:t>
-      </w:r>
-      <w:r>
-        <w:rPr>
-          <w:rFonts w:ascii="Times New Roman" w:hAnsi="Times New Roman" w:eastAsia="Times New Roman" w:cs="Times New Roman"/>
-          <w:sz w:val="24"/>
-          <w:szCs w:val="24"/>
-          <w:lang w:val="hu-HU"/>
-        </w:rPr>
-        <w:t xml:space="preserve">lapján továbbra </w:t>
-      </w:r>
-      <w:proofErr w:type="spellStart"/>
-      <w:r>
-        <w:rPr>
-          <w:rFonts w:ascii="Times New Roman" w:hAnsi="Times New Roman" w:eastAsia="Times New Roman" w:cs="Times New Roman"/>
-          <w:sz w:val="24"/>
-          <w:szCs w:val="24"/>
-          <w:lang w:val="hu-HU"/>
-        </w:rPr>
-        <w:t>bizonyodik</w:t>
-      </w:r>
-      <w:proofErr w:type="spellEnd"/>
-      <w:r>
-        <w:rPr>
-          <w:rFonts w:ascii="Times New Roman" w:hAnsi="Times New Roman" w:eastAsia="Times New Roman" w:cs="Times New Roman"/>
-          <w:sz w:val="24"/>
-          <w:szCs w:val="24"/>
-          <w:lang w:val="hu-HU"/>
-        </w:rPr>
-        <w:t xml:space="preserve">, hogy a tagozat nincs összefüggésben további eredményekkel. A második sorban az </w:t>
-      </w:r>
-      <w:proofErr w:type="spellStart"/>
-      <w:r>
-        <w:rPr>
-          <w:rFonts w:ascii="Times New Roman" w:hAnsi="Times New Roman" w:eastAsia="Times New Roman" w:cs="Times New Roman"/>
-          <w:sz w:val="24"/>
-          <w:szCs w:val="24"/>
-          <w:lang w:val="hu-HU"/>
-        </w:rPr>
-        <w:t>érettségis</w:t>
-      </w:r>
-      <w:proofErr w:type="spellEnd"/>
-      <w:r>
-        <w:rPr>
-          <w:rFonts w:ascii="Times New Roman" w:hAnsi="Times New Roman" w:eastAsia="Times New Roman" w:cs="Times New Roman"/>
-          <w:sz w:val="24"/>
-          <w:szCs w:val="24"/>
-          <w:lang w:val="hu-HU"/>
-        </w:rPr>
-        <w:t xml:space="preserve"> </w:t>
-      </w:r>
-      <w:r>
-        <w:rPr>
-          <w:rFonts w:ascii="Times New Roman" w:hAnsi="Times New Roman" w:eastAsia="Times New Roman" w:cs="Times New Roman"/>
+          <w:rFonts w:ascii="Times New Roman" w:eastAsia="Times New Roman" w:hAnsi="Times New Roman" w:cs="Times New Roman"/>
           <w:sz w:val="24"/>
           <w:szCs w:val="24"/>
           <w:lang w:val="hu-HU"/>
@@ -3801,7 +3811,7 @@
       </w:r>
       <w:r>
         <w:rPr>
-          <w:rFonts w:ascii="Times New Roman" w:hAnsi="Times New Roman" w:eastAsia="Times New Roman" w:cs="Times New Roman"/>
+          <w:rFonts w:ascii="Times New Roman" w:eastAsia="Times New Roman" w:hAnsi="Times New Roman" w:cs="Times New Roman"/>
           <w:sz w:val="24"/>
           <w:szCs w:val="24"/>
           <w:lang w:val="hu-HU"/>
@@ -3811,7 +3821,7 @@
       <w:proofErr w:type="spellStart"/>
       <w:r>
         <w:rPr>
-          <w:rFonts w:ascii="Times New Roman" w:hAnsi="Times New Roman" w:eastAsia="Times New Roman" w:cs="Times New Roman"/>
+          <w:rFonts w:ascii="Times New Roman" w:eastAsia="Times New Roman" w:hAnsi="Times New Roman" w:cs="Times New Roman"/>
           <w:sz w:val="24"/>
           <w:szCs w:val="24"/>
           <w:lang w:val="hu-HU"/>
@@ -3821,99 +3831,72 @@
       <w:proofErr w:type="spellEnd"/>
       <w:r>
         <w:rPr>
-          <w:rFonts w:ascii="Times New Roman" w:hAnsi="Times New Roman" w:eastAsia="Times New Roman" w:cs="Times New Roman"/>
-          <w:sz w:val="24"/>
-          <w:szCs w:val="24"/>
-          <w:lang w:val="hu-HU"/>
-        </w:rPr>
-        <w:t xml:space="preserve">) adatpont a rosszabb jegyek felett. A 3. és 4. sorok folytatják ezeket </w:t>
-      </w:r>
-      <w:r>
-        <w:rPr>
-          <w:rFonts w:ascii="Times New Roman" w:hAnsi="Times New Roman" w:eastAsia="Times New Roman" w:cs="Times New Roman"/>
-          <w:sz w:val="24"/>
-          <w:szCs w:val="24"/>
-          <w:lang w:val="hu-HU"/>
-        </w:rPr>
-        <w:t>az irányokat, de figyelemben kell tartani, hogy nem mindenki vette fel az A2 tárgyat, így azoknak 0 a</w:t>
-      </w:r>
-      <w:r>
-        <w:rPr>
-          <w:rFonts w:ascii="Times New Roman" w:hAnsi="Times New Roman" w:eastAsia="Times New Roman" w:cs="Times New Roman"/>
-          <w:sz w:val="24"/>
-          <w:szCs w:val="24"/>
-          <w:lang w:val="hu-HU"/>
-        </w:rPr>
-        <w:t xml:space="preserve">z első koordinátája. Összességében mindegyik jegy erőteljesen szór, de itt is látszik egy kissé javuló tendencia. </w:t>
-      </w:r>
-      <w:r>
-        <w:rPr>
-          <w:rFonts w:ascii="Times New Roman" w:hAnsi="Times New Roman" w:eastAsia="Times New Roman" w:cs="Times New Roman"/>
-          <w:sz w:val="24"/>
-          <w:szCs w:val="24"/>
-          <w:lang w:val="hu-HU"/>
-        </w:rPr>
-        <w:t xml:space="preserve">Továbbá, készültek </w:t>
-      </w:r>
-      <w:proofErr w:type="spellStart"/>
-      <w:r>
-        <w:rPr>
-          <w:rFonts w:ascii="Times New Roman" w:hAnsi="Times New Roman" w:eastAsia="Times New Roman" w:cs="Times New Roman"/>
-          <w:sz w:val="24"/>
-          <w:szCs w:val="24"/>
-          <w:lang w:val="hu-HU"/>
-        </w:rPr>
-        <w:t>sankey</w:t>
-      </w:r>
-      <w:proofErr w:type="spellEnd"/>
-      <w:r>
-        <w:rPr>
-          <w:rFonts w:ascii="Times New Roman" w:hAnsi="Times New Roman" w:eastAsia="Times New Roman" w:cs="Times New Roman"/>
-          <w:sz w:val="24"/>
-          <w:szCs w:val="24"/>
-          <w:lang w:val="hu-HU"/>
-        </w:rPr>
-        <w:t xml:space="preserve"> diagramok is, amelyek a bemutatón lesznek részletesebben bemutatva, mellékelve vannak</w:t>
-      </w:r>
-      <w:r>
-        <w:rPr>
-          <w:rFonts w:ascii="Times New Roman" w:hAnsi="Times New Roman" w:eastAsia="Times New Roman" w:cs="Times New Roman"/>
-          <w:sz w:val="24"/>
-          <w:szCs w:val="24"/>
-          <w:lang w:val="hu-HU"/>
-        </w:rPr>
-        <w:t xml:space="preserve"> ők is. Róluk is leolvashatóak a megfelelő tendenciák, de néhány információ elveszik, ugyanis nem tudjuk, hogy a köztes csúcsba beé</w:t>
-      </w:r>
-      <w:r>
-        <w:rPr>
-          <w:rFonts w:ascii="Times New Roman" w:hAnsi="Times New Roman" w:eastAsia="Times New Roman" w:cs="Times New Roman"/>
-          <w:sz w:val="24"/>
-          <w:szCs w:val="24"/>
-          <w:lang w:val="hu-HU"/>
-        </w:rPr>
-        <w:t>rkező és onnan kimenő folyamok közt hogyan oszlanak el a hallgatók.</w:t>
-      </w:r>
-      <w:r>
+          <w:rFonts w:ascii="Times New Roman" w:eastAsia="Times New Roman" w:hAnsi="Times New Roman" w:cs="Times New Roman"/>
+          <w:sz w:val="24"/>
+          <w:szCs w:val="24"/>
+          <w:lang w:val="hu-HU"/>
+        </w:rPr>
+        <w:t xml:space="preserve">) adatpont a rosszabb jegyek felett. A 3. és 4. sorok </w:t>
+      </w:r>
+      <w:r>
+        <w:rPr>
+          <w:rFonts w:ascii="Times New Roman" w:eastAsia="Times New Roman" w:hAnsi="Times New Roman" w:cs="Times New Roman"/>
+          <w:sz w:val="24"/>
+          <w:szCs w:val="24"/>
+          <w:lang w:val="hu-HU"/>
+        </w:rPr>
+        <w:lastRenderedPageBreak/>
+        <w:t xml:space="preserve">folytatják ezeket </w:t>
+      </w:r>
+      <w:r>
+        <w:rPr>
+          <w:rFonts w:ascii="Times New Roman" w:eastAsia="Times New Roman" w:hAnsi="Times New Roman" w:cs="Times New Roman"/>
+          <w:sz w:val="24"/>
+          <w:szCs w:val="24"/>
+          <w:lang w:val="hu-HU"/>
+        </w:rPr>
+        <w:t xml:space="preserve">az irányokat, de figyelemben kell tartani, hogy nem mindenki vette fel az A2 </w:t>
+      </w:r>
+      <w:r>
+        <w:rPr>
+          <w:noProof/>
+        </w:rPr>
         <w:drawing>
-          <wp:inline wp14:editId="3F1D2E71" wp14:anchorId="77018F57">
+          <wp:anchor distT="0" distB="0" distL="114300" distR="114300" simplePos="0" relativeHeight="251668480" behindDoc="1" locked="0" layoutInCell="1" allowOverlap="1" wp14:anchorId="77018F57" wp14:editId="42826FD1">
+            <wp:simplePos x="0" y="0"/>
+            <wp:positionH relativeFrom="column">
+              <wp:posOffset>5452</wp:posOffset>
+            </wp:positionH>
+            <wp:positionV relativeFrom="paragraph">
+              <wp:posOffset>107</wp:posOffset>
+            </wp:positionV>
             <wp:extent cx="3181350" cy="2886075"/>
-            <wp:effectExtent l="0" t="0" r="0" b="0"/>
-            <wp:docPr id="1488096840" name="" title=""/>
+            <wp:effectExtent l="0" t="0" r="0" b="9525"/>
+            <wp:wrapTight wrapText="bothSides">
+              <wp:wrapPolygon edited="0">
+                <wp:start x="0" y="0"/>
+                <wp:lineTo x="0" y="21529"/>
+                <wp:lineTo x="21471" y="21529"/>
+                <wp:lineTo x="21471" y="0"/>
+                <wp:lineTo x="0" y="0"/>
+              </wp:wrapPolygon>
+            </wp:wrapTight>
+            <wp:docPr id="1488096840" name="Picture 1488096840"/>
             <wp:cNvGraphicFramePr>
-              <a:graphicFrameLocks noChangeAspect="1"/>
+              <a:graphicFrameLocks xmlns:a="http://schemas.openxmlformats.org/drawingml/2006/main" noChangeAspect="1"/>
             </wp:cNvGraphicFramePr>
-            <a:graphic>
+            <a:graphic xmlns:a="http://schemas.openxmlformats.org/drawingml/2006/main">
               <a:graphicData uri="http://schemas.openxmlformats.org/drawingml/2006/picture">
-                <pic:pic>
+                <pic:pic xmlns:pic="http://schemas.openxmlformats.org/drawingml/2006/picture">
                   <pic:nvPicPr>
                     <pic:cNvPr id="0" name=""/>
                     <pic:cNvPicPr/>
                   </pic:nvPicPr>
                   <pic:blipFill>
-                    <a:blip r:embed="R8f7a01d5ee974dfc">
+                    <a:blip r:embed="rId5">
                       <a:extLst>
-                        <a:ext xmlns:a="http://schemas.openxmlformats.org/drawingml/2006/main" uri="{28A0092B-C50C-407E-A947-70E740481C1C}">
-                          <a14:useLocalDpi val="0"/>
+                        <a:ext uri="{28A0092B-C50C-407E-A947-70E740481C1C}">
+                          <a14:useLocalDpi xmlns:a14="http://schemas.microsoft.com/office/drawing/2010/main" val="0"/>
                         </a:ext>
                       </a:extLst>
                     </a:blip>
@@ -3933,183 +3916,105 @@
                 </pic:pic>
               </a:graphicData>
             </a:graphic>
-          </wp:inline>
+            <wp14:sizeRelH relativeFrom="page">
+              <wp14:pctWidth>0</wp14:pctWidth>
+            </wp14:sizeRelH>
+            <wp14:sizeRelV relativeFrom="page">
+              <wp14:pctHeight>0</wp14:pctHeight>
+            </wp14:sizeRelV>
+          </wp:anchor>
         </w:drawing>
+      </w:r>
+      <w:r>
+        <w:rPr>
+          <w:rFonts w:ascii="Times New Roman" w:eastAsia="Times New Roman" w:hAnsi="Times New Roman" w:cs="Times New Roman"/>
+          <w:sz w:val="24"/>
+          <w:szCs w:val="24"/>
+          <w:lang w:val="hu-HU"/>
+        </w:rPr>
+        <w:t>tárgyat, így azoknak 0 a</w:t>
+      </w:r>
+      <w:r>
+        <w:rPr>
+          <w:rFonts w:ascii="Times New Roman" w:eastAsia="Times New Roman" w:hAnsi="Times New Roman" w:cs="Times New Roman"/>
+          <w:sz w:val="24"/>
+          <w:szCs w:val="24"/>
+          <w:lang w:val="hu-HU"/>
+        </w:rPr>
+        <w:t xml:space="preserve">z első koordinátája. Összességében mindegyik jegy erőteljesen szór, de itt is látszik egy kissé javuló tendencia. </w:t>
+      </w:r>
+      <w:r>
+        <w:rPr>
+          <w:rFonts w:ascii="Times New Roman" w:eastAsia="Times New Roman" w:hAnsi="Times New Roman" w:cs="Times New Roman"/>
+          <w:sz w:val="24"/>
+          <w:szCs w:val="24"/>
+          <w:lang w:val="hu-HU"/>
+        </w:rPr>
+        <w:t xml:space="preserve">Továbbá, készültek </w:t>
+      </w:r>
+      <w:proofErr w:type="spellStart"/>
+      <w:r>
+        <w:rPr>
+          <w:rFonts w:ascii="Times New Roman" w:eastAsia="Times New Roman" w:hAnsi="Times New Roman" w:cs="Times New Roman"/>
+          <w:sz w:val="24"/>
+          <w:szCs w:val="24"/>
+          <w:lang w:val="hu-HU"/>
+        </w:rPr>
+        <w:t>sankey</w:t>
+      </w:r>
+      <w:proofErr w:type="spellEnd"/>
+      <w:r>
+        <w:rPr>
+          <w:rFonts w:ascii="Times New Roman" w:eastAsia="Times New Roman" w:hAnsi="Times New Roman" w:cs="Times New Roman"/>
+          <w:sz w:val="24"/>
+          <w:szCs w:val="24"/>
+          <w:lang w:val="hu-HU"/>
+        </w:rPr>
+        <w:t xml:space="preserve"> diagramok is, amelyek a bemutatón lesznek részletesebben bemutatva, mellékelve vannak</w:t>
+      </w:r>
+      <w:r>
+        <w:rPr>
+          <w:rFonts w:ascii="Times New Roman" w:eastAsia="Times New Roman" w:hAnsi="Times New Roman" w:cs="Times New Roman"/>
+          <w:sz w:val="24"/>
+          <w:szCs w:val="24"/>
+          <w:lang w:val="hu-HU"/>
+        </w:rPr>
+        <w:t xml:space="preserve"> ők is. Róluk is leolvashatóak a megfelelő tendenciák, de néhány információ elveszik, ugyanis nem tudjuk, hogy a köztes csúcsba beé</w:t>
+      </w:r>
+      <w:r>
+        <w:rPr>
+          <w:rFonts w:ascii="Times New Roman" w:eastAsia="Times New Roman" w:hAnsi="Times New Roman" w:cs="Times New Roman"/>
+          <w:sz w:val="24"/>
+          <w:szCs w:val="24"/>
+          <w:lang w:val="hu-HU"/>
+        </w:rPr>
+        <w:t>rkező és onnan kimenő folyamok közt hogyan oszlanak el a hallgatók.</w:t>
       </w:r>
     </w:p>
     <w:p>
       <w:pPr>
-        <w:pStyle w:val="Normal"/>
         <w:jc w:val="both"/>
-      </w:pPr>
-      <w:proofErr w:type="spellStart"/>
-      <w:r>
-        <w:rPr>
-          <w:rFonts w:ascii="Times New Roman" w:hAnsi="Times New Roman" w:eastAsia="Times New Roman" w:cs="Times New Roman"/>
-          <w:sz w:val="24"/>
-          <w:szCs w:val="24"/>
-        </w:rPr>
-        <w:t>Ezen</w:t>
-      </w:r>
-      <w:proofErr w:type="spellEnd"/>
-      <w:r>
-        <w:rPr>
-          <w:rFonts w:ascii="Times New Roman" w:hAnsi="Times New Roman" w:eastAsia="Times New Roman" w:cs="Times New Roman"/>
-          <w:sz w:val="24"/>
-          <w:szCs w:val="24"/>
-        </w:rPr>
-        <w:t xml:space="preserve"> </w:t>
-      </w:r>
-      <w:proofErr w:type="spellStart"/>
-      <w:r>
-        <w:rPr>
-          <w:rFonts w:ascii="Times New Roman" w:hAnsi="Times New Roman" w:eastAsia="Times New Roman" w:cs="Times New Roman"/>
-          <w:sz w:val="24"/>
-          <w:szCs w:val="24"/>
-        </w:rPr>
-        <w:t>az</w:t>
-      </w:r>
-      <w:proofErr w:type="spellEnd"/>
-      <w:r>
-        <w:rPr>
-          <w:rFonts w:ascii="Times New Roman" w:hAnsi="Times New Roman" w:eastAsia="Times New Roman" w:cs="Times New Roman"/>
-          <w:sz w:val="24"/>
-          <w:szCs w:val="24"/>
-        </w:rPr>
-        <w:t xml:space="preserve"> </w:t>
-      </w:r>
-      <w:proofErr w:type="spellStart"/>
-      <w:r>
-        <w:rPr>
-          <w:rFonts w:ascii="Times New Roman" w:hAnsi="Times New Roman" w:eastAsia="Times New Roman" w:cs="Times New Roman"/>
-          <w:sz w:val="24"/>
-          <w:szCs w:val="24"/>
-        </w:rPr>
-        <w:t>ábrán</w:t>
-      </w:r>
-      <w:proofErr w:type="spellEnd"/>
-      <w:r>
-        <w:rPr>
-          <w:rFonts w:ascii="Times New Roman" w:hAnsi="Times New Roman" w:eastAsia="Times New Roman" w:cs="Times New Roman"/>
-          <w:sz w:val="24"/>
-          <w:szCs w:val="24"/>
-        </w:rPr>
-        <w:t xml:space="preserve"> </w:t>
-      </w:r>
-      <w:proofErr w:type="spellStart"/>
-      <w:r>
-        <w:rPr>
-          <w:rFonts w:ascii="Times New Roman" w:hAnsi="Times New Roman" w:eastAsia="Times New Roman" w:cs="Times New Roman"/>
-          <w:sz w:val="24"/>
-          <w:szCs w:val="24"/>
-        </w:rPr>
-        <w:t>látszik</w:t>
-      </w:r>
-      <w:proofErr w:type="spellEnd"/>
-      <w:r>
-        <w:rPr>
-          <w:rFonts w:ascii="Times New Roman" w:hAnsi="Times New Roman" w:eastAsia="Times New Roman" w:cs="Times New Roman"/>
-          <w:sz w:val="24"/>
-          <w:szCs w:val="24"/>
-        </w:rPr>
-        <w:t xml:space="preserve"> </w:t>
-      </w:r>
-      <w:proofErr w:type="spellStart"/>
-      <w:r>
-        <w:rPr>
-          <w:rFonts w:ascii="Times New Roman" w:hAnsi="Times New Roman" w:eastAsia="Times New Roman" w:cs="Times New Roman"/>
-          <w:sz w:val="24"/>
-          <w:szCs w:val="24"/>
-        </w:rPr>
-        <w:t>szemléletesen</w:t>
-      </w:r>
-      <w:proofErr w:type="spellEnd"/>
-      <w:r>
-        <w:rPr>
-          <w:rFonts w:ascii="Times New Roman" w:hAnsi="Times New Roman" w:eastAsia="Times New Roman" w:cs="Times New Roman"/>
-          <w:sz w:val="24"/>
-          <w:szCs w:val="24"/>
-        </w:rPr>
-        <w:t xml:space="preserve"> </w:t>
-      </w:r>
-      <w:proofErr w:type="spellStart"/>
-      <w:r>
-        <w:rPr>
-          <w:rFonts w:ascii="Times New Roman" w:hAnsi="Times New Roman" w:eastAsia="Times New Roman" w:cs="Times New Roman"/>
-          <w:sz w:val="24"/>
-          <w:szCs w:val="24"/>
-        </w:rPr>
-        <w:t>az</w:t>
-      </w:r>
-      <w:proofErr w:type="spellEnd"/>
-      <w:r>
-        <w:rPr>
-          <w:rFonts w:ascii="Times New Roman" w:hAnsi="Times New Roman" w:eastAsia="Times New Roman" w:cs="Times New Roman"/>
-          <w:sz w:val="24"/>
-          <w:szCs w:val="24"/>
-        </w:rPr>
-        <w:t xml:space="preserve"> </w:t>
-      </w:r>
-      <w:proofErr w:type="spellStart"/>
-      <w:r>
-        <w:rPr>
-          <w:rFonts w:ascii="Times New Roman" w:hAnsi="Times New Roman" w:eastAsia="Times New Roman" w:cs="Times New Roman"/>
-          <w:sz w:val="24"/>
-          <w:szCs w:val="24"/>
-        </w:rPr>
-        <w:t>emelt</w:t>
-      </w:r>
-      <w:proofErr w:type="spellEnd"/>
-      <w:r>
-        <w:rPr>
-          <w:rFonts w:ascii="Times New Roman" w:hAnsi="Times New Roman" w:eastAsia="Times New Roman" w:cs="Times New Roman"/>
-          <w:sz w:val="24"/>
-          <w:szCs w:val="24"/>
-        </w:rPr>
-        <w:t xml:space="preserve"> </w:t>
-      </w:r>
-      <w:proofErr w:type="spellStart"/>
-      <w:r>
-        <w:rPr>
-          <w:rFonts w:ascii="Times New Roman" w:hAnsi="Times New Roman" w:eastAsia="Times New Roman" w:cs="Times New Roman"/>
-          <w:sz w:val="24"/>
-          <w:szCs w:val="24"/>
-        </w:rPr>
-        <w:t>érettségi</w:t>
-      </w:r>
-      <w:proofErr w:type="spellEnd"/>
-      <w:r>
-        <w:rPr>
-          <w:rFonts w:ascii="Times New Roman" w:hAnsi="Times New Roman" w:eastAsia="Times New Roman" w:cs="Times New Roman"/>
-          <w:sz w:val="24"/>
-          <w:szCs w:val="24"/>
-        </w:rPr>
-        <w:t xml:space="preserve"> </w:t>
-      </w:r>
-      <w:r>
-        <w:rPr>
-          <w:rFonts w:ascii="Times New Roman" w:hAnsi="Times New Roman" w:eastAsia="Times New Roman" w:cs="Times New Roman"/>
-          <w:sz w:val="24"/>
-          <w:szCs w:val="24"/>
-        </w:rPr>
-        <w:t>hatása</w:t>
-      </w:r>
-      <w:r>
-        <w:rPr>
-          <w:rFonts w:ascii="Times New Roman" w:hAnsi="Times New Roman" w:eastAsia="Times New Roman" w:cs="Times New Roman"/>
-          <w:sz w:val="24"/>
-          <w:szCs w:val="24"/>
-        </w:rPr>
-        <w:t>. (2019.)</w:t>
+        <w:rPr>
+          <w:lang w:val="hu-HU"/>
+        </w:rPr>
+      </w:pPr>
+      <w:r>
+        <w:rPr>
+          <w:rFonts w:ascii="Times New Roman" w:eastAsia="Times New Roman" w:hAnsi="Times New Roman" w:cs="Times New Roman"/>
+          <w:sz w:val="24"/>
+          <w:szCs w:val="24"/>
+          <w:lang w:val="hu-HU"/>
+        </w:rPr>
+        <w:t>Ezen az ábrán látszik szemléletesen az emelt érettségi hatása. (2019.)</w:t>
       </w:r>
     </w:p>
     <w:p>
       <w:pPr>
         <w:jc w:val="both"/>
         <w:rPr>
-          <w:rFonts w:ascii="Times New Roman" w:hAnsi="Times New Roman" w:eastAsia="Times New Roman" w:cs="Times New Roman"/>
-          <w:b w:val="1"/>
-          <w:bCs w:val="1"/>
+          <w:rFonts w:ascii="Times New Roman" w:eastAsia="Times New Roman" w:hAnsi="Times New Roman" w:cs="Times New Roman"/>
+          <w:b/>
+          <w:bCs/>
           <w:sz w:val="36"/>
           <w:szCs w:val="36"/>
           <w:lang w:val="hu-HU"/>
@@ -4117,9 +4022,9 @@
       </w:pPr>
       <w:r>
         <w:rPr>
-          <w:rFonts w:ascii="Times New Roman" w:hAnsi="Times New Roman" w:eastAsia="Times New Roman" w:cs="Times New Roman"/>
-          <w:b w:val="1"/>
-          <w:bCs w:val="1"/>
+          <w:rFonts w:ascii="Times New Roman" w:eastAsia="Times New Roman" w:hAnsi="Times New Roman" w:cs="Times New Roman"/>
+          <w:b/>
+          <w:bCs/>
           <w:sz w:val="36"/>
           <w:szCs w:val="36"/>
           <w:lang w:val="hu-HU"/>
@@ -4129,18 +4034,17 @@
     </w:p>
     <w:p>
       <w:pPr>
-        <w:pStyle w:val="Normal"/>
         <w:jc w:val="both"/>
         <w:rPr>
-          <w:rFonts w:ascii="Times New Roman" w:hAnsi="Times New Roman" w:eastAsia="Times New Roman" w:cs="Times New Roman"/>
-          <w:sz w:val="24"/>
-          <w:szCs w:val="24"/>
-          <w:lang w:val="hu-HU"/>
-        </w:rPr>
-      </w:pPr>
-      <w:r>
-        <w:rPr>
-          <w:rFonts w:ascii="Times New Roman" w:hAnsi="Times New Roman" w:eastAsia="Times New Roman" w:cs="Times New Roman"/>
+          <w:rFonts w:ascii="Times New Roman" w:eastAsia="Times New Roman" w:hAnsi="Times New Roman" w:cs="Times New Roman"/>
+          <w:sz w:val="24"/>
+          <w:szCs w:val="24"/>
+          <w:lang w:val="hu-HU"/>
+        </w:rPr>
+      </w:pPr>
+      <w:r>
+        <w:rPr>
+          <w:rFonts w:ascii="Times New Roman" w:eastAsia="Times New Roman" w:hAnsi="Times New Roman" w:cs="Times New Roman"/>
           <w:sz w:val="24"/>
           <w:szCs w:val="24"/>
           <w:lang w:val="hu-HU"/>
@@ -4152,25 +4056,60 @@
       <w:pPr>
         <w:jc w:val="both"/>
         <w:rPr>
-          <w:rFonts w:ascii="Times New Roman" w:hAnsi="Times New Roman" w:eastAsia="Times New Roman" w:cs="Times New Roman"/>
-          <w:sz w:val="24"/>
-          <w:szCs w:val="24"/>
-          <w:lang w:val="hu-HU"/>
-        </w:rPr>
-      </w:pPr>
-      <w:r>
-        <w:rPr>
-          <w:rFonts w:ascii="Times New Roman" w:hAnsi="Times New Roman" w:eastAsia="Times New Roman" w:cs="Times New Roman"/>
-          <w:sz w:val="24"/>
-          <w:szCs w:val="24"/>
-          <w:lang w:val="hu-HU"/>
-        </w:rPr>
-        <w:lastRenderedPageBreak/>
-        <w:t>A többi algoritmus használatához még egy kicsit módosítanunk kellett a fő adathalmazunkat</w:t>
-      </w:r>
-      <w:r>
-        <w:rPr>
-          <w:rFonts w:ascii="Times New Roman" w:hAnsi="Times New Roman" w:eastAsia="Times New Roman" w:cs="Times New Roman"/>
+          <w:rFonts w:ascii="Times New Roman" w:eastAsia="Times New Roman" w:hAnsi="Times New Roman" w:cs="Times New Roman"/>
+          <w:sz w:val="24"/>
+          <w:szCs w:val="24"/>
+          <w:lang w:val="hu-HU"/>
+        </w:rPr>
+      </w:pPr>
+      <w:r>
+        <w:rPr>
+          <w:rFonts w:ascii="Times New Roman" w:eastAsia="Times New Roman" w:hAnsi="Times New Roman" w:cs="Times New Roman"/>
+          <w:sz w:val="24"/>
+          <w:szCs w:val="24"/>
+          <w:lang w:val="hu-HU"/>
+        </w:rPr>
+        <w:t>A</w:t>
+      </w:r>
+      <w:r>
+        <w:rPr>
+          <w:rFonts w:ascii="Times New Roman" w:eastAsia="Times New Roman" w:hAnsi="Times New Roman" w:cs="Times New Roman"/>
+          <w:sz w:val="24"/>
+          <w:szCs w:val="24"/>
+          <w:lang w:val="hu-HU"/>
+        </w:rPr>
+        <w:t>z</w:t>
+      </w:r>
+      <w:r>
+        <w:rPr>
+          <w:rFonts w:ascii="Times New Roman" w:eastAsia="Times New Roman" w:hAnsi="Times New Roman" w:cs="Times New Roman"/>
+          <w:sz w:val="24"/>
+          <w:szCs w:val="24"/>
+          <w:lang w:val="hu-HU"/>
+        </w:rPr>
+        <w:t xml:space="preserve"> algoritmus</w:t>
+      </w:r>
+      <w:r>
+        <w:rPr>
+          <w:rFonts w:ascii="Times New Roman" w:eastAsia="Times New Roman" w:hAnsi="Times New Roman" w:cs="Times New Roman"/>
+          <w:sz w:val="24"/>
+          <w:szCs w:val="24"/>
+          <w:lang w:val="hu-HU"/>
+        </w:rPr>
+        <w:t>ok</w:t>
+      </w:r>
+      <w:r>
+        <w:rPr>
+          <w:rFonts w:ascii="Times New Roman" w:eastAsia="Times New Roman" w:hAnsi="Times New Roman" w:cs="Times New Roman"/>
+          <w:sz w:val="24"/>
+          <w:szCs w:val="24"/>
+          <w:lang w:val="hu-HU"/>
+        </w:rPr>
+        <w:t xml:space="preserve"> használatához még egy kicsit módosítanunk kellett a fő adathalmazunkat</w:t>
+      </w:r>
+      <w:r>
+        <w:rPr>
+          <w:rFonts w:ascii="Times New Roman" w:eastAsia="Times New Roman" w:hAnsi="Times New Roman" w:cs="Times New Roman"/>
           <w:sz w:val="24"/>
           <w:szCs w:val="24"/>
           <w:lang w:val="hu-HU"/>
@@ -4180,7 +4119,7 @@
       <w:proofErr w:type="spellStart"/>
       <w:r>
         <w:rPr>
-          <w:rFonts w:ascii="Times New Roman" w:hAnsi="Times New Roman" w:eastAsia="Times New Roman" w:cs="Times New Roman"/>
+          <w:rFonts w:ascii="Times New Roman" w:eastAsia="Times New Roman" w:hAnsi="Times New Roman" w:cs="Times New Roman"/>
           <w:sz w:val="24"/>
           <w:szCs w:val="24"/>
           <w:lang w:val="hu-HU"/>
@@ -4190,7 +4129,7 @@
       <w:proofErr w:type="spellEnd"/>
       <w:r>
         <w:rPr>
-          <w:rFonts w:ascii="Times New Roman" w:hAnsi="Times New Roman" w:eastAsia="Times New Roman" w:cs="Times New Roman"/>
+          <w:rFonts w:ascii="Times New Roman" w:eastAsia="Times New Roman" w:hAnsi="Times New Roman" w:cs="Times New Roman"/>
           <w:sz w:val="24"/>
           <w:szCs w:val="24"/>
           <w:lang w:val="hu-HU"/>
@@ -4200,7 +4139,7 @@
       <w:proofErr w:type="spellStart"/>
       <w:r>
         <w:rPr>
-          <w:rFonts w:ascii="Times New Roman" w:hAnsi="Times New Roman" w:eastAsia="Times New Roman" w:cs="Times New Roman"/>
+          <w:rFonts w:ascii="Times New Roman" w:eastAsia="Times New Roman" w:hAnsi="Times New Roman" w:cs="Times New Roman"/>
           <w:sz w:val="24"/>
           <w:szCs w:val="24"/>
           <w:lang w:val="hu-HU"/>
@@ -4210,7 +4149,7 @@
       <w:proofErr w:type="spellEnd"/>
       <w:r>
         <w:rPr>
-          <w:rFonts w:ascii="Times New Roman" w:hAnsi="Times New Roman" w:eastAsia="Times New Roman" w:cs="Times New Roman"/>
+          <w:rFonts w:ascii="Times New Roman" w:eastAsia="Times New Roman" w:hAnsi="Times New Roman" w:cs="Times New Roman"/>
           <w:sz w:val="24"/>
           <w:szCs w:val="24"/>
           <w:lang w:val="hu-HU"/>
@@ -4220,7 +4159,7 @@
       <w:proofErr w:type="spellStart"/>
       <w:r>
         <w:rPr>
-          <w:rFonts w:ascii="Times New Roman" w:hAnsi="Times New Roman" w:eastAsia="Times New Roman" w:cs="Times New Roman"/>
+          <w:rFonts w:ascii="Times New Roman" w:eastAsia="Times New Roman" w:hAnsi="Times New Roman" w:cs="Times New Roman"/>
           <w:sz w:val="24"/>
           <w:szCs w:val="24"/>
           <w:lang w:val="hu-HU"/>
@@ -4230,7 +4169,7 @@
       <w:proofErr w:type="spellEnd"/>
       <w:r>
         <w:rPr>
-          <w:rFonts w:ascii="Times New Roman" w:hAnsi="Times New Roman" w:eastAsia="Times New Roman" w:cs="Times New Roman"/>
+          <w:rFonts w:ascii="Times New Roman" w:eastAsia="Times New Roman" w:hAnsi="Times New Roman" w:cs="Times New Roman"/>
           <w:sz w:val="24"/>
           <w:szCs w:val="24"/>
           <w:lang w:val="hu-HU"/>
@@ -4240,7 +4179,7 @@
       <w:proofErr w:type="spellStart"/>
       <w:r>
         <w:rPr>
-          <w:rFonts w:ascii="Times New Roman" w:hAnsi="Times New Roman" w:eastAsia="Times New Roman" w:cs="Times New Roman"/>
+          <w:rFonts w:ascii="Times New Roman" w:eastAsia="Times New Roman" w:hAnsi="Times New Roman" w:cs="Times New Roman"/>
           <w:sz w:val="24"/>
           <w:szCs w:val="24"/>
           <w:lang w:val="hu-HU"/>
@@ -4250,7 +4189,7 @@
       <w:proofErr w:type="spellEnd"/>
       <w:r>
         <w:rPr>
-          <w:rFonts w:ascii="Times New Roman" w:hAnsi="Times New Roman" w:eastAsia="Times New Roman" w:cs="Times New Roman"/>
+          <w:rFonts w:ascii="Times New Roman" w:eastAsia="Times New Roman" w:hAnsi="Times New Roman" w:cs="Times New Roman"/>
           <w:sz w:val="24"/>
           <w:szCs w:val="24"/>
           <w:lang w:val="hu-HU"/>
@@ -4259,7 +4198,7 @@
       </w:r>
       <w:r>
         <w:rPr>
-          <w:rFonts w:ascii="Times New Roman" w:hAnsi="Times New Roman" w:eastAsia="Times New Roman" w:cs="Times New Roman"/>
+          <w:rFonts w:ascii="Times New Roman" w:eastAsia="Times New Roman" w:hAnsi="Times New Roman" w:cs="Times New Roman"/>
           <w:sz w:val="24"/>
           <w:szCs w:val="24"/>
           <w:lang w:val="hu-HU"/>
@@ -4269,7 +4208,7 @@
       <w:proofErr w:type="spellStart"/>
       <w:r>
         <w:rPr>
-          <w:rFonts w:ascii="Times New Roman" w:hAnsi="Times New Roman" w:eastAsia="Times New Roman" w:cs="Times New Roman"/>
+          <w:rFonts w:ascii="Times New Roman" w:eastAsia="Times New Roman" w:hAnsi="Times New Roman" w:cs="Times New Roman"/>
           <w:sz w:val="24"/>
           <w:szCs w:val="24"/>
           <w:lang w:val="hu-HU"/>
@@ -4279,7 +4218,7 @@
       <w:proofErr w:type="spellEnd"/>
       <w:r>
         <w:rPr>
-          <w:rFonts w:ascii="Times New Roman" w:hAnsi="Times New Roman" w:eastAsia="Times New Roman" w:cs="Times New Roman"/>
+          <w:rFonts w:ascii="Times New Roman" w:eastAsia="Times New Roman" w:hAnsi="Times New Roman" w:cs="Times New Roman"/>
           <w:sz w:val="24"/>
           <w:szCs w:val="24"/>
           <w:lang w:val="hu-HU"/>
@@ -4289,7 +4228,7 @@
       <w:proofErr w:type="spellStart"/>
       <w:r>
         <w:rPr>
-          <w:rFonts w:ascii="Times New Roman" w:hAnsi="Times New Roman" w:eastAsia="Times New Roman" w:cs="Times New Roman"/>
+          <w:rFonts w:ascii="Times New Roman" w:eastAsia="Times New Roman" w:hAnsi="Times New Roman" w:cs="Times New Roman"/>
           <w:sz w:val="24"/>
           <w:szCs w:val="24"/>
           <w:lang w:val="hu-HU"/>
@@ -4299,7 +4238,7 @@
       <w:proofErr w:type="spellEnd"/>
       <w:r>
         <w:rPr>
-          <w:rFonts w:ascii="Times New Roman" w:hAnsi="Times New Roman" w:eastAsia="Times New Roman" w:cs="Times New Roman"/>
+          <w:rFonts w:ascii="Times New Roman" w:eastAsia="Times New Roman" w:hAnsi="Times New Roman" w:cs="Times New Roman"/>
           <w:sz w:val="24"/>
           <w:szCs w:val="24"/>
           <w:lang w:val="hu-HU"/>
@@ -4308,7 +4247,7 @@
       </w:r>
       <w:r>
         <w:rPr>
-          <w:rFonts w:ascii="Times New Roman" w:hAnsi="Times New Roman" w:eastAsia="Times New Roman" w:cs="Times New Roman"/>
+          <w:rFonts w:ascii="Times New Roman" w:eastAsia="Times New Roman" w:hAnsi="Times New Roman" w:cs="Times New Roman"/>
           <w:sz w:val="24"/>
           <w:szCs w:val="24"/>
           <w:lang w:val="hu-HU"/>
@@ -4320,25 +4259,34 @@
       <w:pPr>
         <w:jc w:val="both"/>
         <w:rPr>
-          <w:rFonts w:ascii="Times New Roman" w:hAnsi="Times New Roman" w:eastAsia="Times New Roman" w:cs="Times New Roman"/>
-          <w:sz w:val="24"/>
-          <w:szCs w:val="24"/>
-          <w:lang w:val="hu-HU"/>
-        </w:rPr>
-      </w:pPr>
-      <w:r>
-        <w:rPr>
-          <w:rFonts w:ascii="Times New Roman" w:hAnsi="Times New Roman" w:eastAsia="Times New Roman" w:cs="Times New Roman"/>
-          <w:sz w:val="24"/>
-          <w:szCs w:val="24"/>
-          <w:lang w:val="hu-HU"/>
-        </w:rPr>
-        <w:t xml:space="preserve">Következő lépésként </w:t>
-      </w:r>
-      <w:proofErr w:type="spellStart"/>
-      <w:r>
-        <w:rPr>
-          <w:rFonts w:ascii="Times New Roman" w:hAnsi="Times New Roman" w:eastAsia="Times New Roman" w:cs="Times New Roman"/>
+          <w:rFonts w:ascii="Times New Roman" w:eastAsia="Times New Roman" w:hAnsi="Times New Roman" w:cs="Times New Roman"/>
+          <w:sz w:val="24"/>
+          <w:szCs w:val="24"/>
+          <w:lang w:val="hu-HU"/>
+        </w:rPr>
+      </w:pPr>
+      <w:r>
+        <w:rPr>
+          <w:rFonts w:ascii="Times New Roman" w:eastAsia="Times New Roman" w:hAnsi="Times New Roman" w:cs="Times New Roman"/>
+          <w:sz w:val="24"/>
+          <w:szCs w:val="24"/>
+          <w:lang w:val="hu-HU"/>
+        </w:rPr>
+        <w:t>Első</w:t>
+      </w:r>
+      <w:r>
+        <w:rPr>
+          <w:rFonts w:ascii="Times New Roman" w:eastAsia="Times New Roman" w:hAnsi="Times New Roman" w:cs="Times New Roman"/>
+          <w:sz w:val="24"/>
+          <w:szCs w:val="24"/>
+          <w:lang w:val="hu-HU"/>
+        </w:rPr>
+        <w:t xml:space="preserve"> lépésként </w:t>
+      </w:r>
+      <w:proofErr w:type="spellStart"/>
+      <w:r>
+        <w:rPr>
+          <w:rFonts w:ascii="Times New Roman" w:eastAsia="Times New Roman" w:hAnsi="Times New Roman" w:cs="Times New Roman"/>
           <w:sz w:val="24"/>
           <w:szCs w:val="24"/>
           <w:lang w:val="hu-HU"/>
@@ -4348,7 +4296,7 @@
       <w:proofErr w:type="spellEnd"/>
       <w:r>
         <w:rPr>
-          <w:rFonts w:ascii="Times New Roman" w:hAnsi="Times New Roman" w:eastAsia="Times New Roman" w:cs="Times New Roman"/>
+          <w:rFonts w:ascii="Times New Roman" w:eastAsia="Times New Roman" w:hAnsi="Times New Roman" w:cs="Times New Roman"/>
           <w:sz w:val="24"/>
           <w:szCs w:val="24"/>
           <w:lang w:val="hu-HU"/>
@@ -4358,7 +4306,7 @@
       <w:proofErr w:type="spellStart"/>
       <w:r>
         <w:rPr>
-          <w:rFonts w:ascii="Times New Roman" w:hAnsi="Times New Roman" w:eastAsia="Times New Roman" w:cs="Times New Roman"/>
+          <w:rFonts w:ascii="Times New Roman" w:eastAsia="Times New Roman" w:hAnsi="Times New Roman" w:cs="Times New Roman"/>
           <w:sz w:val="24"/>
           <w:szCs w:val="24"/>
           <w:lang w:val="hu-HU"/>
@@ -4368,7 +4316,7 @@
       <w:proofErr w:type="spellEnd"/>
       <w:r>
         <w:rPr>
-          <w:rFonts w:ascii="Times New Roman" w:hAnsi="Times New Roman" w:eastAsia="Times New Roman" w:cs="Times New Roman"/>
+          <w:rFonts w:ascii="Times New Roman" w:eastAsia="Times New Roman" w:hAnsi="Times New Roman" w:cs="Times New Roman"/>
           <w:sz w:val="24"/>
           <w:szCs w:val="24"/>
           <w:lang w:val="hu-HU"/>
@@ -4380,15 +4328,15 @@
       <w:pPr>
         <w:jc w:val="both"/>
         <w:rPr>
-          <w:rFonts w:ascii="Times New Roman" w:hAnsi="Times New Roman" w:eastAsia="Times New Roman" w:cs="Times New Roman"/>
-          <w:sz w:val="24"/>
-          <w:szCs w:val="24"/>
-          <w:lang w:val="hu-HU"/>
-        </w:rPr>
-      </w:pPr>
-      <w:r>
-        <w:rPr>
-          <w:rFonts w:ascii="Times New Roman" w:hAnsi="Times New Roman" w:eastAsia="Times New Roman" w:cs="Times New Roman"/>
+          <w:rFonts w:ascii="Times New Roman" w:eastAsia="Times New Roman" w:hAnsi="Times New Roman" w:cs="Times New Roman"/>
+          <w:sz w:val="24"/>
+          <w:szCs w:val="24"/>
+          <w:lang w:val="hu-HU"/>
+        </w:rPr>
+      </w:pPr>
+      <w:r>
+        <w:rPr>
+          <w:rFonts w:ascii="Times New Roman" w:eastAsia="Times New Roman" w:hAnsi="Times New Roman" w:cs="Times New Roman"/>
           <w:sz w:val="24"/>
           <w:szCs w:val="24"/>
           <w:lang w:val="hu-HU"/>
@@ -4397,7 +4345,7 @@
       </w:r>
       <w:r>
         <w:rPr>
-          <w:rFonts w:ascii="Times New Roman" w:hAnsi="Times New Roman" w:eastAsia="Times New Roman" w:cs="Times New Roman"/>
+          <w:rFonts w:ascii="Times New Roman" w:eastAsia="Times New Roman" w:hAnsi="Times New Roman" w:cs="Times New Roman"/>
           <w:sz w:val="24"/>
           <w:szCs w:val="24"/>
           <w:lang w:val="hu-HU"/>
@@ -4407,7 +4355,7 @@
       <w:proofErr w:type="spellStart"/>
       <w:r>
         <w:rPr>
-          <w:rFonts w:ascii="Times New Roman" w:hAnsi="Times New Roman" w:eastAsia="Times New Roman" w:cs="Times New Roman"/>
+          <w:rFonts w:ascii="Times New Roman" w:eastAsia="Times New Roman" w:hAnsi="Times New Roman" w:cs="Times New Roman"/>
           <w:i/>
           <w:iCs/>
           <w:sz w:val="24"/>
@@ -4419,7 +4367,7 @@
       <w:proofErr w:type="spellEnd"/>
       <w:r>
         <w:rPr>
-          <w:rFonts w:ascii="Times New Roman" w:hAnsi="Times New Roman" w:eastAsia="Times New Roman" w:cs="Times New Roman"/>
+          <w:rFonts w:ascii="Times New Roman" w:eastAsia="Times New Roman" w:hAnsi="Times New Roman" w:cs="Times New Roman"/>
           <w:i/>
           <w:iCs/>
           <w:sz w:val="24"/>
@@ -4430,7 +4378,7 @@
       </w:r>
       <w:r>
         <w:rPr>
-          <w:rFonts w:ascii="Times New Roman" w:hAnsi="Times New Roman" w:eastAsia="Times New Roman" w:cs="Times New Roman"/>
+          <w:rFonts w:ascii="Times New Roman" w:eastAsia="Times New Roman" w:hAnsi="Times New Roman" w:cs="Times New Roman"/>
           <w:sz w:val="24"/>
           <w:szCs w:val="24"/>
           <w:lang w:val="hu-HU"/>
@@ -4439,7 +4387,7 @@
       </w:r>
       <w:r>
         <w:rPr>
-          <w:rFonts w:ascii="Times New Roman" w:hAnsi="Times New Roman" w:eastAsia="Times New Roman" w:cs="Times New Roman"/>
+          <w:rFonts w:ascii="Times New Roman" w:eastAsia="Times New Roman" w:hAnsi="Times New Roman" w:cs="Times New Roman"/>
           <w:sz w:val="24"/>
           <w:szCs w:val="24"/>
           <w:lang w:val="hu-HU"/>
@@ -4448,7 +4396,7 @@
       </w:r>
       <w:r>
         <w:rPr>
-          <w:rFonts w:ascii="Times New Roman" w:hAnsi="Times New Roman" w:eastAsia="Times New Roman" w:cs="Times New Roman"/>
+          <w:rFonts w:ascii="Times New Roman" w:eastAsia="Times New Roman" w:hAnsi="Times New Roman" w:cs="Times New Roman"/>
           <w:sz w:val="24"/>
           <w:szCs w:val="24"/>
           <w:lang w:val="hu-HU"/>
@@ -4457,7 +4405,7 @@
       </w:r>
       <w:r>
         <w:rPr>
-          <w:rFonts w:ascii="Times New Roman" w:hAnsi="Times New Roman" w:eastAsia="Times New Roman" w:cs="Times New Roman"/>
+          <w:rFonts w:ascii="Times New Roman" w:eastAsia="Times New Roman" w:hAnsi="Times New Roman" w:cs="Times New Roman"/>
           <w:sz w:val="24"/>
           <w:szCs w:val="24"/>
           <w:lang w:val="hu-HU"/>
@@ -4474,15 +4422,15 @@
         </w:numPr>
         <w:jc w:val="both"/>
         <w:rPr>
-          <w:rFonts w:ascii="Times New Roman" w:hAnsi="Times New Roman" w:eastAsia="Times New Roman" w:cs="Times New Roman"/>
-          <w:sz w:val="24"/>
-          <w:szCs w:val="24"/>
-          <w:lang w:val="hu-HU"/>
-        </w:rPr>
-      </w:pPr>
-      <w:r>
-        <w:rPr>
-          <w:rFonts w:ascii="Times New Roman" w:hAnsi="Times New Roman" w:eastAsia="Times New Roman" w:cs="Times New Roman"/>
+          <w:rFonts w:ascii="Times New Roman" w:eastAsia="Times New Roman" w:hAnsi="Times New Roman" w:cs="Times New Roman"/>
+          <w:sz w:val="24"/>
+          <w:szCs w:val="24"/>
+          <w:lang w:val="hu-HU"/>
+        </w:rPr>
+      </w:pPr>
+      <w:r>
+        <w:rPr>
+          <w:rFonts w:ascii="Times New Roman" w:eastAsia="Times New Roman" w:hAnsi="Times New Roman" w:cs="Times New Roman"/>
           <w:sz w:val="24"/>
           <w:szCs w:val="24"/>
           <w:lang w:val="hu-HU"/>
@@ -4492,7 +4440,7 @@
       <w:proofErr w:type="spellStart"/>
       <w:r>
         <w:rPr>
-          <w:rFonts w:ascii="Times New Roman" w:hAnsi="Times New Roman" w:eastAsia="Times New Roman" w:cs="Times New Roman"/>
+          <w:rFonts w:ascii="Times New Roman" w:eastAsia="Times New Roman" w:hAnsi="Times New Roman" w:cs="Times New Roman"/>
           <w:sz w:val="24"/>
           <w:szCs w:val="24"/>
           <w:lang w:val="hu-HU"/>
@@ -4502,7 +4450,7 @@
       <w:proofErr w:type="spellEnd"/>
       <w:r>
         <w:rPr>
-          <w:rFonts w:ascii="Times New Roman" w:hAnsi="Times New Roman" w:eastAsia="Times New Roman" w:cs="Times New Roman"/>
+          <w:rFonts w:ascii="Times New Roman" w:eastAsia="Times New Roman" w:hAnsi="Times New Roman" w:cs="Times New Roman"/>
           <w:sz w:val="24"/>
           <w:szCs w:val="24"/>
           <w:lang w:val="hu-HU"/>
@@ -4511,7 +4459,7 @@
       </w:r>
       <w:r>
         <w:rPr>
-          <w:rFonts w:ascii="Times New Roman" w:hAnsi="Times New Roman" w:eastAsia="Times New Roman" w:cs="Times New Roman"/>
+          <w:rFonts w:ascii="Times New Roman" w:eastAsia="Times New Roman" w:hAnsi="Times New Roman" w:cs="Times New Roman"/>
           <w:sz w:val="24"/>
           <w:szCs w:val="24"/>
           <w:lang w:val="hu-HU"/>
@@ -4520,7 +4468,7 @@
       </w:r>
       <w:r>
         <w:rPr>
-          <w:rFonts w:ascii="Times New Roman" w:hAnsi="Times New Roman" w:eastAsia="Times New Roman" w:cs="Times New Roman"/>
+          <w:rFonts w:ascii="Times New Roman" w:eastAsia="Times New Roman" w:hAnsi="Times New Roman" w:cs="Times New Roman"/>
           <w:sz w:val="24"/>
           <w:szCs w:val="24"/>
           <w:lang w:val="hu-HU"/>
@@ -4529,7 +4477,7 @@
       </w:r>
       <w:r>
         <w:rPr>
-          <w:rFonts w:ascii="Times New Roman" w:hAnsi="Times New Roman" w:eastAsia="Times New Roman" w:cs="Times New Roman"/>
+          <w:rFonts w:ascii="Times New Roman" w:eastAsia="Times New Roman" w:hAnsi="Times New Roman" w:cs="Times New Roman"/>
           <w:sz w:val="24"/>
           <w:szCs w:val="24"/>
           <w:lang w:val="hu-HU"/>
@@ -4538,7 +4486,7 @@
       </w:r>
       <w:r>
         <w:rPr>
-          <w:rFonts w:ascii="Times New Roman" w:hAnsi="Times New Roman" w:eastAsia="Times New Roman" w:cs="Times New Roman"/>
+          <w:rFonts w:ascii="Times New Roman" w:eastAsia="Times New Roman" w:hAnsi="Times New Roman" w:cs="Times New Roman"/>
           <w:sz w:val="24"/>
           <w:szCs w:val="24"/>
           <w:lang w:val="hu-HU"/>
@@ -4547,7 +4495,7 @@
       </w:r>
       <w:r>
         <w:rPr>
-          <w:rFonts w:ascii="Times New Roman" w:hAnsi="Times New Roman" w:eastAsia="Times New Roman" w:cs="Times New Roman"/>
+          <w:rFonts w:ascii="Times New Roman" w:eastAsia="Times New Roman" w:hAnsi="Times New Roman" w:cs="Times New Roman"/>
           <w:sz w:val="24"/>
           <w:szCs w:val="24"/>
           <w:lang w:val="hu-HU"/>
@@ -4556,7 +4504,7 @@
       </w:r>
       <w:r>
         <w:rPr>
-          <w:rFonts w:ascii="Times New Roman" w:hAnsi="Times New Roman" w:eastAsia="Times New Roman" w:cs="Times New Roman"/>
+          <w:rFonts w:ascii="Times New Roman" w:eastAsia="Times New Roman" w:hAnsi="Times New Roman" w:cs="Times New Roman"/>
           <w:sz w:val="24"/>
           <w:szCs w:val="24"/>
           <w:lang w:val="hu-HU"/>
@@ -4565,7 +4513,7 @@
       </w:r>
       <w:r>
         <w:rPr>
-          <w:rFonts w:ascii="Times New Roman" w:hAnsi="Times New Roman" w:eastAsia="Times New Roman" w:cs="Times New Roman"/>
+          <w:rFonts w:ascii="Times New Roman" w:eastAsia="Times New Roman" w:hAnsi="Times New Roman" w:cs="Times New Roman"/>
           <w:sz w:val="24"/>
           <w:szCs w:val="24"/>
           <w:lang w:val="hu-HU"/>
@@ -4574,16 +4522,26 @@
       </w:r>
       <w:r>
         <w:rPr>
-          <w:rFonts w:ascii="Times New Roman" w:hAnsi="Times New Roman" w:eastAsia="Times New Roman" w:cs="Times New Roman"/>
-          <w:sz w:val="24"/>
-          <w:szCs w:val="24"/>
-          <w:lang w:val="hu-HU"/>
-        </w:rPr>
-        <w:t xml:space="preserve"> 10-szeres keresztvalidációval</w:t>
-      </w:r>
-      <w:r>
-        <w:rPr>
-          <w:rFonts w:ascii="Times New Roman" w:hAnsi="Times New Roman" w:eastAsia="Times New Roman" w:cs="Times New Roman"/>
+          <w:rFonts w:ascii="Times New Roman" w:eastAsia="Times New Roman" w:hAnsi="Times New Roman" w:cs="Times New Roman"/>
+          <w:sz w:val="24"/>
+          <w:szCs w:val="24"/>
+          <w:lang w:val="hu-HU"/>
+        </w:rPr>
+        <w:t xml:space="preserve"> </w:t>
+      </w:r>
+      <w:r>
+        <w:rPr>
+          <w:rFonts w:ascii="Times New Roman" w:eastAsia="Times New Roman" w:hAnsi="Times New Roman" w:cs="Times New Roman"/>
+          <w:sz w:val="24"/>
+          <w:szCs w:val="24"/>
+          <w:lang w:val="hu-HU"/>
+        </w:rPr>
+        <w:lastRenderedPageBreak/>
+        <w:t>10-szeres keresztvalidációval</w:t>
+      </w:r>
+      <w:r>
+        <w:rPr>
+          <w:rFonts w:ascii="Times New Roman" w:eastAsia="Times New Roman" w:hAnsi="Times New Roman" w:cs="Times New Roman"/>
           <w:sz w:val="24"/>
           <w:szCs w:val="24"/>
           <w:lang w:val="hu-HU"/>
@@ -4593,7 +4551,7 @@
       <w:proofErr w:type="gramStart"/>
       <w:r>
         <w:rPr>
-          <w:rFonts w:ascii="Times New Roman" w:hAnsi="Times New Roman" w:eastAsia="Times New Roman" w:cs="Times New Roman"/>
+          <w:rFonts w:ascii="Times New Roman" w:eastAsia="Times New Roman" w:hAnsi="Times New Roman" w:cs="Times New Roman"/>
           <w:sz w:val="24"/>
           <w:szCs w:val="24"/>
           <w:lang w:val="hu-HU"/>
@@ -4603,7 +4561,7 @@
       <w:proofErr w:type="gramEnd"/>
       <w:r>
         <w:rPr>
-          <w:rFonts w:ascii="Times New Roman" w:hAnsi="Times New Roman" w:eastAsia="Times New Roman" w:cs="Times New Roman"/>
+          <w:rFonts w:ascii="Times New Roman" w:eastAsia="Times New Roman" w:hAnsi="Times New Roman" w:cs="Times New Roman"/>
           <w:sz w:val="24"/>
           <w:szCs w:val="24"/>
           <w:lang w:val="hu-HU"/>
@@ -4612,7 +4570,7 @@
       </w:r>
       <w:r>
         <w:rPr>
-          <w:rFonts w:ascii="Times New Roman" w:hAnsi="Times New Roman" w:eastAsia="Times New Roman" w:cs="Times New Roman"/>
+          <w:rFonts w:ascii="Times New Roman" w:eastAsia="Times New Roman" w:hAnsi="Times New Roman" w:cs="Times New Roman"/>
           <w:sz w:val="24"/>
           <w:szCs w:val="24"/>
           <w:lang w:val="hu-HU"/>
@@ -4621,7 +4579,7 @@
       </w:r>
       <w:r>
         <w:rPr>
-          <w:rFonts w:ascii="Times New Roman" w:hAnsi="Times New Roman" w:eastAsia="Times New Roman" w:cs="Times New Roman"/>
+          <w:rFonts w:ascii="Times New Roman" w:eastAsia="Times New Roman" w:hAnsi="Times New Roman" w:cs="Times New Roman"/>
           <w:sz w:val="24"/>
           <w:szCs w:val="24"/>
           <w:lang w:val="hu-HU"/>
@@ -4630,7 +4588,7 @@
       </w:r>
       <w:r>
         <w:rPr>
-          <w:rFonts w:ascii="Times New Roman" w:hAnsi="Times New Roman" w:eastAsia="Times New Roman" w:cs="Times New Roman"/>
+          <w:rFonts w:ascii="Times New Roman" w:eastAsia="Times New Roman" w:hAnsi="Times New Roman" w:cs="Times New Roman"/>
           <w:sz w:val="24"/>
           <w:szCs w:val="24"/>
           <w:lang w:val="hu-HU"/>
@@ -4639,7 +4597,7 @@
       </w:r>
       <w:r>
         <w:rPr>
-          <w:rFonts w:ascii="Times New Roman" w:hAnsi="Times New Roman" w:eastAsia="Times New Roman" w:cs="Times New Roman"/>
+          <w:rFonts w:ascii="Times New Roman" w:eastAsia="Times New Roman" w:hAnsi="Times New Roman" w:cs="Times New Roman"/>
           <w:sz w:val="24"/>
           <w:szCs w:val="24"/>
           <w:lang w:val="hu-HU"/>
@@ -4648,7 +4606,7 @@
       </w:r>
       <w:r>
         <w:rPr>
-          <w:rFonts w:ascii="Times New Roman" w:hAnsi="Times New Roman" w:eastAsia="Times New Roman" w:cs="Times New Roman"/>
+          <w:rFonts w:ascii="Times New Roman" w:eastAsia="Times New Roman" w:hAnsi="Times New Roman" w:cs="Times New Roman"/>
           <w:sz w:val="24"/>
           <w:szCs w:val="24"/>
           <w:lang w:val="hu-HU"/>
@@ -4665,15 +4623,15 @@
         </w:numPr>
         <w:jc w:val="both"/>
         <w:rPr>
-          <w:rFonts w:ascii="Times New Roman" w:hAnsi="Times New Roman" w:eastAsia="Times New Roman" w:cs="Times New Roman"/>
-          <w:sz w:val="24"/>
-          <w:szCs w:val="24"/>
-          <w:lang w:val="hu-HU"/>
-        </w:rPr>
-      </w:pPr>
-      <w:r>
-        <w:rPr>
-          <w:rFonts w:ascii="Times New Roman" w:hAnsi="Times New Roman" w:eastAsia="Times New Roman" w:cs="Times New Roman"/>
+          <w:rFonts w:ascii="Times New Roman" w:eastAsia="Times New Roman" w:hAnsi="Times New Roman" w:cs="Times New Roman"/>
+          <w:sz w:val="24"/>
+          <w:szCs w:val="24"/>
+          <w:lang w:val="hu-HU"/>
+        </w:rPr>
+      </w:pPr>
+      <w:r>
+        <w:rPr>
+          <w:rFonts w:ascii="Times New Roman" w:eastAsia="Times New Roman" w:hAnsi="Times New Roman" w:cs="Times New Roman"/>
           <w:sz w:val="24"/>
           <w:szCs w:val="24"/>
           <w:lang w:val="hu-HU"/>
@@ -4685,15 +4643,15 @@
       <w:pPr>
         <w:jc w:val="both"/>
         <w:rPr>
-          <w:rFonts w:ascii="Times New Roman" w:hAnsi="Times New Roman" w:eastAsia="Times New Roman" w:cs="Times New Roman"/>
-          <w:sz w:val="24"/>
-          <w:szCs w:val="24"/>
-          <w:lang w:val="hu-HU"/>
-        </w:rPr>
-      </w:pPr>
-      <w:r>
-        <w:rPr>
-          <w:rFonts w:ascii="Times New Roman" w:hAnsi="Times New Roman" w:eastAsia="Times New Roman" w:cs="Times New Roman"/>
+          <w:rFonts w:ascii="Times New Roman" w:eastAsia="Times New Roman" w:hAnsi="Times New Roman" w:cs="Times New Roman"/>
+          <w:sz w:val="24"/>
+          <w:szCs w:val="24"/>
+          <w:lang w:val="hu-HU"/>
+        </w:rPr>
+      </w:pPr>
+      <w:r>
+        <w:rPr>
+          <w:rFonts w:ascii="Times New Roman" w:eastAsia="Times New Roman" w:hAnsi="Times New Roman" w:cs="Times New Roman"/>
           <w:sz w:val="24"/>
           <w:szCs w:val="24"/>
           <w:lang w:val="hu-HU"/>
@@ -4702,7 +4660,7 @@
       </w:r>
       <w:r>
         <w:rPr>
-          <w:rFonts w:ascii="Times New Roman" w:hAnsi="Times New Roman" w:eastAsia="Times New Roman" w:cs="Times New Roman"/>
+          <w:rFonts w:ascii="Times New Roman" w:eastAsia="Times New Roman" w:hAnsi="Times New Roman" w:cs="Times New Roman"/>
           <w:sz w:val="24"/>
           <w:szCs w:val="24"/>
           <w:lang w:val="hu-HU"/>
@@ -4712,7 +4670,7 @@
       <w:proofErr w:type="spellStart"/>
       <w:r>
         <w:rPr>
-          <w:rFonts w:ascii="Times New Roman" w:hAnsi="Times New Roman" w:eastAsia="Times New Roman" w:cs="Times New Roman"/>
+          <w:rFonts w:ascii="Times New Roman" w:eastAsia="Times New Roman" w:hAnsi="Times New Roman" w:cs="Times New Roman"/>
           <w:sz w:val="24"/>
           <w:szCs w:val="24"/>
           <w:lang w:val="hu-HU"/>
@@ -4722,7 +4680,7 @@
       <w:proofErr w:type="spellEnd"/>
       <w:r>
         <w:rPr>
-          <w:rFonts w:ascii="Times New Roman" w:hAnsi="Times New Roman" w:eastAsia="Times New Roman" w:cs="Times New Roman"/>
+          <w:rFonts w:ascii="Times New Roman" w:eastAsia="Times New Roman" w:hAnsi="Times New Roman" w:cs="Times New Roman"/>
           <w:sz w:val="24"/>
           <w:szCs w:val="24"/>
           <w:lang w:val="hu-HU"/>
@@ -4731,7 +4689,7 @@
       </w:r>
       <w:r>
         <w:rPr>
-          <w:rFonts w:ascii="Times New Roman" w:hAnsi="Times New Roman" w:eastAsia="Times New Roman" w:cs="Times New Roman"/>
+          <w:rFonts w:ascii="Times New Roman" w:eastAsia="Times New Roman" w:hAnsi="Times New Roman" w:cs="Times New Roman"/>
           <w:sz w:val="24"/>
           <w:szCs w:val="24"/>
           <w:lang w:val="hu-HU"/>
@@ -4741,7 +4699,7 @@
       <w:proofErr w:type="spellStart"/>
       <w:r>
         <w:rPr>
-          <w:rFonts w:ascii="Times New Roman" w:hAnsi="Times New Roman" w:eastAsia="Times New Roman" w:cs="Times New Roman"/>
+          <w:rFonts w:ascii="Times New Roman" w:eastAsia="Times New Roman" w:hAnsi="Times New Roman" w:cs="Times New Roman"/>
           <w:sz w:val="24"/>
           <w:szCs w:val="24"/>
           <w:lang w:val="hu-HU"/>
@@ -4751,7 +4709,7 @@
       <w:proofErr w:type="spellEnd"/>
       <w:r>
         <w:rPr>
-          <w:rFonts w:ascii="Times New Roman" w:hAnsi="Times New Roman" w:eastAsia="Times New Roman" w:cs="Times New Roman"/>
+          <w:rFonts w:ascii="Times New Roman" w:eastAsia="Times New Roman" w:hAnsi="Times New Roman" w:cs="Times New Roman"/>
           <w:sz w:val="24"/>
           <w:szCs w:val="24"/>
           <w:lang w:val="hu-HU"/>
@@ -4760,7 +4718,7 @@
       </w:r>
       <w:r>
         <w:rPr>
-          <w:rFonts w:ascii="Times New Roman" w:hAnsi="Times New Roman" w:eastAsia="Times New Roman" w:cs="Times New Roman"/>
+          <w:rFonts w:ascii="Times New Roman" w:eastAsia="Times New Roman" w:hAnsi="Times New Roman" w:cs="Times New Roman"/>
           <w:sz w:val="24"/>
           <w:szCs w:val="24"/>
           <w:lang w:val="hu-HU"/>
@@ -4806,7 +4764,7 @@
       </m:oMath>
       <w:r>
         <w:rPr>
-          <w:rFonts w:ascii="Times New Roman" w:hAnsi="Times New Roman" w:eastAsia="Times New Roman" w:cs="Times New Roman"/>
+          <w:rFonts w:ascii="Times New Roman" w:eastAsia="Times New Roman" w:hAnsi="Times New Roman" w:cs="Times New Roman"/>
           <w:sz w:val="24"/>
           <w:szCs w:val="24"/>
           <w:lang w:val="hu-HU"/>
@@ -4815,7 +4773,7 @@
       </w:r>
       <w:r>
         <w:rPr>
-          <w:rFonts w:ascii="Times New Roman" w:hAnsi="Times New Roman" w:eastAsia="Times New Roman" w:cs="Times New Roman"/>
+          <w:rFonts w:ascii="Times New Roman" w:eastAsia="Times New Roman" w:hAnsi="Times New Roman" w:cs="Times New Roman"/>
           <w:i/>
           <w:iCs/>
           <w:sz w:val="24"/>
@@ -4826,7 +4784,7 @@
       </w:r>
       <w:r>
         <w:rPr>
-          <w:rFonts w:ascii="Times New Roman" w:hAnsi="Times New Roman" w:eastAsia="Times New Roman" w:cs="Times New Roman"/>
+          <w:rFonts w:ascii="Times New Roman" w:eastAsia="Times New Roman" w:hAnsi="Times New Roman" w:cs="Times New Roman"/>
           <w:sz w:val="24"/>
           <w:szCs w:val="24"/>
           <w:lang w:val="hu-HU"/>
@@ -4838,25 +4796,25 @@
       <w:pPr>
         <w:jc w:val="both"/>
         <w:rPr>
-          <w:rFonts w:ascii="Times New Roman" w:hAnsi="Times New Roman" w:eastAsia="Times New Roman" w:cs="Times New Roman"/>
-          <w:sz w:val="24"/>
-          <w:szCs w:val="24"/>
-          <w:lang w:val="hu-HU"/>
-        </w:rPr>
-      </w:pPr>
-      <w:r>
-        <w:rPr>
-          <w:rFonts w:ascii="Times New Roman" w:hAnsi="Times New Roman" w:eastAsia="Times New Roman" w:cs="Times New Roman"/>
-          <w:sz w:val="24"/>
-          <w:szCs w:val="24"/>
-          <w:lang w:val="hu-HU"/>
-        </w:rPr>
-        <w:t xml:space="preserve">Végezetül még az együttes, nem szétbontott modellre egy </w:t>
-      </w:r>
-      <w:proofErr w:type="spellStart"/>
-      <w:r>
-        <w:rPr>
-          <w:rFonts w:ascii="Times New Roman" w:hAnsi="Times New Roman" w:eastAsia="Times New Roman" w:cs="Times New Roman"/>
+          <w:rFonts w:ascii="Times New Roman" w:eastAsia="Times New Roman" w:hAnsi="Times New Roman" w:cs="Times New Roman"/>
+          <w:sz w:val="24"/>
+          <w:szCs w:val="24"/>
+          <w:lang w:val="hu-HU"/>
+        </w:rPr>
+      </w:pPr>
+      <w:r>
+        <w:rPr>
+          <w:rFonts w:ascii="Times New Roman" w:eastAsia="Times New Roman" w:hAnsi="Times New Roman" w:cs="Times New Roman"/>
+          <w:sz w:val="24"/>
+          <w:szCs w:val="24"/>
+          <w:lang w:val="hu-HU"/>
+        </w:rPr>
+        <w:t xml:space="preserve">Végezetül még egy </w:t>
+      </w:r>
+      <w:proofErr w:type="spellStart"/>
+      <w:r>
+        <w:rPr>
+          <w:rFonts w:ascii="Times New Roman" w:eastAsia="Times New Roman" w:hAnsi="Times New Roman" w:cs="Times New Roman"/>
           <w:sz w:val="24"/>
           <w:szCs w:val="24"/>
           <w:lang w:val="hu-HU"/>
@@ -4866,7 +4824,7 @@
       <w:proofErr w:type="spellEnd"/>
       <w:r>
         <w:rPr>
-          <w:rFonts w:ascii="Times New Roman" w:hAnsi="Times New Roman" w:eastAsia="Times New Roman" w:cs="Times New Roman"/>
+          <w:rFonts w:ascii="Times New Roman" w:eastAsia="Times New Roman" w:hAnsi="Times New Roman" w:cs="Times New Roman"/>
           <w:sz w:val="24"/>
           <w:szCs w:val="24"/>
           <w:lang w:val="hu-HU"/>
@@ -4876,7 +4834,7 @@
       <w:proofErr w:type="spellStart"/>
       <w:r>
         <w:rPr>
-          <w:rFonts w:ascii="Times New Roman" w:hAnsi="Times New Roman" w:eastAsia="Times New Roman" w:cs="Times New Roman"/>
+          <w:rFonts w:ascii="Times New Roman" w:eastAsia="Times New Roman" w:hAnsi="Times New Roman" w:cs="Times New Roman"/>
           <w:sz w:val="24"/>
           <w:szCs w:val="24"/>
           <w:lang w:val="hu-HU"/>
@@ -4886,45 +4844,27 @@
       <w:proofErr w:type="spellEnd"/>
       <w:r>
         <w:rPr>
-          <w:rFonts w:ascii="Times New Roman" w:hAnsi="Times New Roman" w:eastAsia="Times New Roman" w:cs="Times New Roman"/>
-          <w:sz w:val="24"/>
-          <w:szCs w:val="24"/>
-          <w:lang w:val="hu-HU"/>
-        </w:rPr>
-        <w:t xml:space="preserve"> algoritmust is futtattunk</w:t>
-      </w:r>
-      <w:r>
-        <w:rPr>
-          <w:rFonts w:ascii="Times New Roman" w:hAnsi="Times New Roman" w:eastAsia="Times New Roman" w:cs="Times New Roman"/>
-          <w:sz w:val="24"/>
-          <w:szCs w:val="24"/>
-          <w:lang w:val="hu-HU"/>
-        </w:rPr>
-        <w:t xml:space="preserve"> (</w:t>
-      </w:r>
-      <w:r>
-        <w:rPr>
-          <w:rFonts w:ascii="Times New Roman" w:hAnsi="Times New Roman" w:eastAsia="Times New Roman" w:cs="Times New Roman"/>
-          <w:sz w:val="24"/>
-          <w:szCs w:val="24"/>
-          <w:lang w:val="hu-HU"/>
-        </w:rPr>
-        <w:t>.</w:t>
+          <w:rFonts w:ascii="Times New Roman" w:eastAsia="Times New Roman" w:hAnsi="Times New Roman" w:cs="Times New Roman"/>
+          <w:sz w:val="24"/>
+          <w:szCs w:val="24"/>
+          <w:lang w:val="hu-HU"/>
+        </w:rPr>
+        <w:t xml:space="preserve"> algoritmust is futtattunk.</w:t>
       </w:r>
     </w:p>
     <w:p>
       <w:pPr>
         <w:jc w:val="both"/>
         <w:rPr>
-          <w:rFonts w:ascii="Times New Roman" w:hAnsi="Times New Roman" w:eastAsia="Times New Roman" w:cs="Times New Roman"/>
-          <w:sz w:val="24"/>
-          <w:szCs w:val="24"/>
-          <w:lang w:val="hu-HU"/>
-        </w:rPr>
-      </w:pPr>
-      <w:r>
-        <w:rPr>
-          <w:rFonts w:ascii="Times New Roman" w:hAnsi="Times New Roman" w:eastAsia="Times New Roman" w:cs="Times New Roman"/>
+          <w:rFonts w:ascii="Times New Roman" w:eastAsia="Times New Roman" w:hAnsi="Times New Roman" w:cs="Times New Roman"/>
+          <w:sz w:val="24"/>
+          <w:szCs w:val="24"/>
+          <w:lang w:val="hu-HU"/>
+        </w:rPr>
+      </w:pPr>
+      <w:r>
+        <w:rPr>
+          <w:rFonts w:ascii="Times New Roman" w:eastAsia="Times New Roman" w:hAnsi="Times New Roman" w:cs="Times New Roman"/>
           <w:sz w:val="24"/>
           <w:szCs w:val="24"/>
           <w:lang w:val="hu-HU"/>
@@ -4933,7 +4873,7 @@
       </w:r>
       <w:r>
         <w:rPr>
-          <w:rFonts w:ascii="Times New Roman" w:hAnsi="Times New Roman" w:eastAsia="Times New Roman" w:cs="Times New Roman"/>
+          <w:rFonts w:ascii="Times New Roman" w:eastAsia="Times New Roman" w:hAnsi="Times New Roman" w:cs="Times New Roman"/>
           <w:sz w:val="24"/>
           <w:szCs w:val="24"/>
           <w:lang w:val="hu-HU"/>
@@ -4942,7 +4882,7 @@
       </w:r>
       <w:r>
         <w:rPr>
-          <w:rFonts w:ascii="Times New Roman" w:hAnsi="Times New Roman" w:eastAsia="Times New Roman" w:cs="Times New Roman"/>
+          <w:rFonts w:ascii="Times New Roman" w:eastAsia="Times New Roman" w:hAnsi="Times New Roman" w:cs="Times New Roman"/>
           <w:sz w:val="24"/>
           <w:szCs w:val="24"/>
           <w:lang w:val="hu-HU"/>
@@ -4952,7 +4892,7 @@
       <w:proofErr w:type="spellStart"/>
       <w:r>
         <w:rPr>
-          <w:rFonts w:ascii="Times New Roman" w:hAnsi="Times New Roman" w:eastAsia="Times New Roman" w:cs="Times New Roman"/>
+          <w:rFonts w:ascii="Times New Roman" w:eastAsia="Times New Roman" w:hAnsi="Times New Roman" w:cs="Times New Roman"/>
           <w:sz w:val="24"/>
           <w:szCs w:val="24"/>
           <w:lang w:val="hu-HU"/>
@@ -4962,7 +4902,7 @@
       <w:proofErr w:type="spellEnd"/>
       <w:r>
         <w:rPr>
-          <w:rFonts w:ascii="Times New Roman" w:hAnsi="Times New Roman" w:eastAsia="Times New Roman" w:cs="Times New Roman"/>
+          <w:rFonts w:ascii="Times New Roman" w:eastAsia="Times New Roman" w:hAnsi="Times New Roman" w:cs="Times New Roman"/>
           <w:sz w:val="24"/>
           <w:szCs w:val="24"/>
           <w:lang w:val="hu-HU"/>
@@ -4971,7 +4911,7 @@
       </w:r>
       <w:r>
         <w:rPr>
-          <w:rFonts w:ascii="Times New Roman" w:hAnsi="Times New Roman" w:eastAsia="Times New Roman" w:cs="Times New Roman"/>
+          <w:rFonts w:ascii="Times New Roman" w:eastAsia="Times New Roman" w:hAnsi="Times New Roman" w:cs="Times New Roman"/>
           <w:sz w:val="24"/>
           <w:szCs w:val="24"/>
           <w:lang w:val="hu-HU"/>
@@ -4980,7 +4920,7 @@
       </w:r>
       <w:r>
         <w:rPr>
-          <w:rFonts w:ascii="Times New Roman" w:hAnsi="Times New Roman" w:eastAsia="Times New Roman" w:cs="Times New Roman"/>
+          <w:rFonts w:ascii="Times New Roman" w:eastAsia="Times New Roman" w:hAnsi="Times New Roman" w:cs="Times New Roman"/>
           <w:sz w:val="24"/>
           <w:szCs w:val="24"/>
           <w:lang w:val="hu-HU"/>
@@ -4989,7 +4929,7 @@
       </w:r>
       <w:r>
         <w:rPr>
-          <w:rFonts w:ascii="Times New Roman" w:hAnsi="Times New Roman" w:eastAsia="Times New Roman" w:cs="Times New Roman"/>
+          <w:rFonts w:ascii="Times New Roman" w:eastAsia="Times New Roman" w:hAnsi="Times New Roman" w:cs="Times New Roman"/>
           <w:sz w:val="24"/>
           <w:szCs w:val="24"/>
           <w:lang w:val="hu-HU"/>
@@ -4998,7 +4938,7 @@
       </w:r>
       <w:r>
         <w:rPr>
-          <w:rFonts w:ascii="Times New Roman" w:hAnsi="Times New Roman" w:eastAsia="Times New Roman" w:cs="Times New Roman"/>
+          <w:rFonts w:ascii="Times New Roman" w:eastAsia="Times New Roman" w:hAnsi="Times New Roman" w:cs="Times New Roman"/>
           <w:sz w:val="24"/>
           <w:szCs w:val="24"/>
           <w:lang w:val="hu-HU"/>
@@ -5010,25 +4950,24 @@
       <w:pPr>
         <w:jc w:val="both"/>
         <w:rPr>
-          <w:rFonts w:ascii="Times New Roman" w:hAnsi="Times New Roman" w:eastAsia="Times New Roman" w:cs="Times New Roman"/>
-          <w:sz w:val="24"/>
-          <w:szCs w:val="24"/>
-          <w:lang w:val="hu-HU"/>
-        </w:rPr>
-      </w:pPr>
-      <w:r>
-        <w:rPr>
-          <w:rFonts w:ascii="Times New Roman" w:hAnsi="Times New Roman" w:eastAsia="Times New Roman" w:cs="Times New Roman"/>
-          <w:sz w:val="24"/>
-          <w:szCs w:val="24"/>
-          <w:lang w:val="hu-HU"/>
-        </w:rPr>
-        <w:lastRenderedPageBreak/>
+          <w:rFonts w:ascii="Times New Roman" w:eastAsia="Times New Roman" w:hAnsi="Times New Roman" w:cs="Times New Roman"/>
+          <w:sz w:val="24"/>
+          <w:szCs w:val="24"/>
+          <w:lang w:val="hu-HU"/>
+        </w:rPr>
+      </w:pPr>
+      <w:r>
+        <w:rPr>
+          <w:rFonts w:ascii="Times New Roman" w:eastAsia="Times New Roman" w:hAnsi="Times New Roman" w:cs="Times New Roman"/>
+          <w:sz w:val="24"/>
+          <w:szCs w:val="24"/>
+          <w:lang w:val="hu-HU"/>
+        </w:rPr>
         <w:t xml:space="preserve">Ahogy majd a kiértékelésnél látni fogjuk, ezek változó </w:t>
       </w:r>
       <w:r>
         <w:rPr>
-          <w:rFonts w:ascii="Times New Roman" w:hAnsi="Times New Roman" w:eastAsia="Times New Roman" w:cs="Times New Roman"/>
+          <w:rFonts w:ascii="Times New Roman" w:eastAsia="Times New Roman" w:hAnsi="Times New Roman" w:cs="Times New Roman"/>
           <w:sz w:val="24"/>
           <w:szCs w:val="24"/>
           <w:lang w:val="hu-HU"/>
@@ -5037,7 +4976,7 @@
       </w:r>
       <w:r>
         <w:rPr>
-          <w:rFonts w:ascii="Times New Roman" w:hAnsi="Times New Roman" w:eastAsia="Times New Roman" w:cs="Times New Roman"/>
+          <w:rFonts w:ascii="Times New Roman" w:eastAsia="Times New Roman" w:hAnsi="Times New Roman" w:cs="Times New Roman"/>
           <w:sz w:val="24"/>
           <w:szCs w:val="24"/>
           <w:lang w:val="hu-HU"/>
@@ -5046,7 +4985,7 @@
       </w:r>
       <w:r>
         <w:rPr>
-          <w:rFonts w:ascii="Times New Roman" w:hAnsi="Times New Roman" w:eastAsia="Times New Roman" w:cs="Times New Roman"/>
+          <w:rFonts w:ascii="Times New Roman" w:eastAsia="Times New Roman" w:hAnsi="Times New Roman" w:cs="Times New Roman"/>
           <w:sz w:val="24"/>
           <w:szCs w:val="24"/>
           <w:lang w:val="hu-HU"/>
@@ -5055,7 +4994,7 @@
       </w:r>
       <w:r>
         <w:rPr>
-          <w:rFonts w:ascii="Times New Roman" w:hAnsi="Times New Roman" w:eastAsia="Times New Roman" w:cs="Times New Roman"/>
+          <w:rFonts w:ascii="Times New Roman" w:eastAsia="Times New Roman" w:hAnsi="Times New Roman" w:cs="Times New Roman"/>
           <w:sz w:val="24"/>
           <w:szCs w:val="24"/>
           <w:lang w:val="hu-HU"/>
@@ -5064,7 +5003,7 @@
       </w:r>
       <w:r>
         <w:rPr>
-          <w:rFonts w:ascii="Times New Roman" w:hAnsi="Times New Roman" w:eastAsia="Times New Roman" w:cs="Times New Roman"/>
+          <w:rFonts w:ascii="Times New Roman" w:eastAsia="Times New Roman" w:hAnsi="Times New Roman" w:cs="Times New Roman"/>
           <w:sz w:val="24"/>
           <w:szCs w:val="24"/>
           <w:lang w:val="hu-HU"/>
@@ -5073,7 +5012,7 @@
       </w:r>
       <w:r>
         <w:rPr>
-          <w:rFonts w:ascii="Times New Roman" w:hAnsi="Times New Roman" w:eastAsia="Times New Roman" w:cs="Times New Roman"/>
+          <w:rFonts w:ascii="Times New Roman" w:eastAsia="Times New Roman" w:hAnsi="Times New Roman" w:cs="Times New Roman"/>
           <w:sz w:val="24"/>
           <w:szCs w:val="24"/>
           <w:lang w:val="hu-HU"/>
@@ -5082,7 +5021,7 @@
       </w:r>
       <w:r>
         <w:rPr>
-          <w:rFonts w:ascii="Times New Roman" w:hAnsi="Times New Roman" w:eastAsia="Times New Roman" w:cs="Times New Roman"/>
+          <w:rFonts w:ascii="Times New Roman" w:eastAsia="Times New Roman" w:hAnsi="Times New Roman" w:cs="Times New Roman"/>
           <w:sz w:val="24"/>
           <w:szCs w:val="24"/>
           <w:lang w:val="hu-HU"/>
@@ -5091,7 +5030,7 @@
       </w:r>
       <w:r>
         <w:rPr>
-          <w:rFonts w:ascii="Times New Roman" w:hAnsi="Times New Roman" w:eastAsia="Times New Roman" w:cs="Times New Roman"/>
+          <w:rFonts w:ascii="Times New Roman" w:eastAsia="Times New Roman" w:hAnsi="Times New Roman" w:cs="Times New Roman"/>
           <w:i/>
           <w:iCs/>
           <w:sz w:val="24"/>
@@ -5102,7 +5041,7 @@
       </w:r>
       <w:r>
         <w:rPr>
-          <w:rFonts w:ascii="Times New Roman" w:hAnsi="Times New Roman" w:eastAsia="Times New Roman" w:cs="Times New Roman"/>
+          <w:rFonts w:ascii="Times New Roman" w:eastAsia="Times New Roman" w:hAnsi="Times New Roman" w:cs="Times New Roman"/>
           <w:sz w:val="24"/>
           <w:szCs w:val="24"/>
           <w:lang w:val="hu-HU"/>
@@ -5112,7 +5051,7 @@
       <w:proofErr w:type="spellStart"/>
       <w:r>
         <w:rPr>
-          <w:rFonts w:ascii="Times New Roman" w:hAnsi="Times New Roman" w:eastAsia="Times New Roman" w:cs="Times New Roman"/>
+          <w:rFonts w:ascii="Times New Roman" w:eastAsia="Times New Roman" w:hAnsi="Times New Roman" w:cs="Times New Roman"/>
           <w:sz w:val="24"/>
           <w:szCs w:val="24"/>
           <w:lang w:val="hu-HU"/>
@@ -5122,7 +5061,7 @@
       <w:proofErr w:type="spellEnd"/>
       <w:r>
         <w:rPr>
-          <w:rFonts w:ascii="Times New Roman" w:hAnsi="Times New Roman" w:eastAsia="Times New Roman" w:cs="Times New Roman"/>
+          <w:rFonts w:ascii="Times New Roman" w:eastAsia="Times New Roman" w:hAnsi="Times New Roman" w:cs="Times New Roman"/>
           <w:sz w:val="24"/>
           <w:szCs w:val="24"/>
           <w:lang w:val="hu-HU"/>
@@ -5131,7 +5070,7 @@
       </w:r>
       <w:r>
         <w:rPr>
-          <w:rFonts w:ascii="Times New Roman" w:hAnsi="Times New Roman" w:eastAsia="Times New Roman" w:cs="Times New Roman"/>
+          <w:rFonts w:ascii="Times New Roman" w:eastAsia="Times New Roman" w:hAnsi="Times New Roman" w:cs="Times New Roman"/>
           <w:sz w:val="24"/>
           <w:szCs w:val="24"/>
           <w:lang w:val="hu-HU"/>
@@ -5140,7 +5079,7 @@
       </w:r>
       <w:r>
         <w:rPr>
-          <w:rFonts w:ascii="Times New Roman" w:hAnsi="Times New Roman" w:eastAsia="Times New Roman" w:cs="Times New Roman"/>
+          <w:rFonts w:ascii="Times New Roman" w:eastAsia="Times New Roman" w:hAnsi="Times New Roman" w:cs="Times New Roman"/>
           <w:sz w:val="24"/>
           <w:szCs w:val="24"/>
           <w:lang w:val="hu-HU"/>
@@ -5149,7 +5088,7 @@
       </w:r>
       <w:r>
         <w:rPr>
-          <w:rFonts w:ascii="Times New Roman" w:hAnsi="Times New Roman" w:eastAsia="Times New Roman" w:cs="Times New Roman"/>
+          <w:rFonts w:ascii="Times New Roman" w:eastAsia="Times New Roman" w:hAnsi="Times New Roman" w:cs="Times New Roman"/>
           <w:sz w:val="24"/>
           <w:szCs w:val="24"/>
           <w:lang w:val="hu-HU"/>
@@ -5158,7 +5097,7 @@
       </w:r>
       <w:r>
         <w:rPr>
-          <w:rFonts w:ascii="Times New Roman" w:hAnsi="Times New Roman" w:eastAsia="Times New Roman" w:cs="Times New Roman"/>
+          <w:rFonts w:ascii="Times New Roman" w:eastAsia="Times New Roman" w:hAnsi="Times New Roman" w:cs="Times New Roman"/>
           <w:sz w:val="24"/>
           <w:szCs w:val="24"/>
           <w:lang w:val="hu-HU"/>
@@ -5170,7 +5109,7 @@
       <w:pPr>
         <w:jc w:val="both"/>
         <w:rPr>
-          <w:rFonts w:ascii="Times New Roman" w:hAnsi="Times New Roman" w:eastAsia="Times New Roman" w:cs="Times New Roman"/>
+          <w:rFonts w:ascii="Times New Roman" w:eastAsia="Times New Roman" w:hAnsi="Times New Roman" w:cs="Times New Roman"/>
           <w:sz w:val="24"/>
           <w:szCs w:val="24"/>
           <w:lang w:val="hu-HU"/>
@@ -5181,7 +5120,7 @@
       <w:pPr>
         <w:jc w:val="both"/>
         <w:rPr>
-          <w:rFonts w:ascii="Times New Roman" w:hAnsi="Times New Roman" w:eastAsia="Times New Roman" w:cs="Times New Roman"/>
+          <w:rFonts w:ascii="Times New Roman" w:eastAsia="Times New Roman" w:hAnsi="Times New Roman" w:cs="Times New Roman"/>
           <w:b/>
           <w:bCs/>
           <w:sz w:val="36"/>
@@ -5191,7 +5130,7 @@
       </w:pPr>
       <w:r>
         <w:rPr>
-          <w:rFonts w:ascii="Times New Roman" w:hAnsi="Times New Roman" w:eastAsia="Times New Roman" w:cs="Times New Roman"/>
+          <w:rFonts w:ascii="Times New Roman" w:eastAsia="Times New Roman" w:hAnsi="Times New Roman" w:cs="Times New Roman"/>
           <w:b/>
           <w:bCs/>
           <w:sz w:val="36"/>
@@ -5205,15 +5144,15 @@
       <w:pPr>
         <w:jc w:val="both"/>
         <w:rPr>
-          <w:rFonts w:ascii="Times New Roman" w:hAnsi="Times New Roman" w:eastAsia="Times New Roman" w:cs="Times New Roman"/>
-          <w:sz w:val="24"/>
-          <w:szCs w:val="24"/>
-          <w:lang w:val="hu-HU"/>
-        </w:rPr>
-      </w:pPr>
-      <w:r>
-        <w:rPr>
-          <w:rFonts w:ascii="Times New Roman" w:hAnsi="Times New Roman" w:eastAsia="Times New Roman" w:cs="Times New Roman"/>
+          <w:rFonts w:ascii="Times New Roman" w:eastAsia="Times New Roman" w:hAnsi="Times New Roman" w:cs="Times New Roman"/>
+          <w:sz w:val="24"/>
+          <w:szCs w:val="24"/>
+          <w:lang w:val="hu-HU"/>
+        </w:rPr>
+      </w:pPr>
+      <w:r>
+        <w:rPr>
+          <w:rFonts w:ascii="Times New Roman" w:eastAsia="Times New Roman" w:hAnsi="Times New Roman" w:cs="Times New Roman"/>
           <w:sz w:val="24"/>
           <w:szCs w:val="24"/>
           <w:lang w:val="hu-HU"/>
@@ -5222,7 +5161,7 @@
       </w:r>
       <w:r>
         <w:rPr>
-          <w:rFonts w:ascii="Times New Roman" w:hAnsi="Times New Roman" w:eastAsia="Times New Roman" w:cs="Times New Roman"/>
+          <w:rFonts w:ascii="Times New Roman" w:eastAsia="Times New Roman" w:hAnsi="Times New Roman" w:cs="Times New Roman"/>
           <w:sz w:val="24"/>
           <w:szCs w:val="24"/>
           <w:lang w:val="hu-HU"/>
@@ -5232,7 +5171,7 @@
       <w:proofErr w:type="spellStart"/>
       <w:r>
         <w:rPr>
-          <w:rFonts w:ascii="Times New Roman" w:hAnsi="Times New Roman" w:eastAsia="Times New Roman" w:cs="Times New Roman"/>
+          <w:rFonts w:ascii="Times New Roman" w:eastAsia="Times New Roman" w:hAnsi="Times New Roman" w:cs="Times New Roman"/>
           <w:sz w:val="24"/>
           <w:szCs w:val="24"/>
           <w:lang w:val="hu-HU"/>
@@ -5242,7 +5181,7 @@
       <w:proofErr w:type="spellEnd"/>
       <w:r>
         <w:rPr>
-          <w:rFonts w:ascii="Times New Roman" w:hAnsi="Times New Roman" w:eastAsia="Times New Roman" w:cs="Times New Roman"/>
+          <w:rFonts w:ascii="Times New Roman" w:eastAsia="Times New Roman" w:hAnsi="Times New Roman" w:cs="Times New Roman"/>
           <w:sz w:val="24"/>
           <w:szCs w:val="24"/>
           <w:lang w:val="hu-HU"/>
@@ -5251,7 +5190,7 @@
       </w:r>
       <w:r>
         <w:rPr>
-          <w:rFonts w:ascii="Times New Roman" w:hAnsi="Times New Roman" w:eastAsia="Times New Roman" w:cs="Times New Roman"/>
+          <w:rFonts w:ascii="Times New Roman" w:eastAsia="Times New Roman" w:hAnsi="Times New Roman" w:cs="Times New Roman"/>
           <w:sz w:val="24"/>
           <w:szCs w:val="24"/>
           <w:lang w:val="hu-HU"/>
@@ -5261,7 +5200,7 @@
       <w:proofErr w:type="spellStart"/>
       <w:r>
         <w:rPr>
-          <w:rFonts w:ascii="Times New Roman" w:hAnsi="Times New Roman" w:eastAsia="Times New Roman" w:cs="Times New Roman"/>
+          <w:rFonts w:ascii="Times New Roman" w:eastAsia="Times New Roman" w:hAnsi="Times New Roman" w:cs="Times New Roman"/>
           <w:sz w:val="24"/>
           <w:szCs w:val="24"/>
           <w:lang w:val="hu-HU"/>
@@ -5271,7 +5210,7 @@
       <w:proofErr w:type="spellEnd"/>
       <w:r>
         <w:rPr>
-          <w:rFonts w:ascii="Times New Roman" w:hAnsi="Times New Roman" w:eastAsia="Times New Roman" w:cs="Times New Roman"/>
+          <w:rFonts w:ascii="Times New Roman" w:eastAsia="Times New Roman" w:hAnsi="Times New Roman" w:cs="Times New Roman"/>
           <w:sz w:val="24"/>
           <w:szCs w:val="24"/>
           <w:lang w:val="hu-HU"/>
@@ -5282,7 +5221,7 @@
       <w:proofErr w:type="gramStart"/>
       <w:r>
         <w:rPr>
-          <w:rFonts w:ascii="Times New Roman" w:hAnsi="Times New Roman" w:eastAsia="Times New Roman" w:cs="Times New Roman"/>
+          <w:rFonts w:ascii="Times New Roman" w:eastAsia="Times New Roman" w:hAnsi="Times New Roman" w:cs="Times New Roman"/>
           <w:sz w:val="24"/>
           <w:szCs w:val="24"/>
           <w:lang w:val="hu-HU"/>
@@ -5293,7 +5232,7 @@
       <w:proofErr w:type="gramEnd"/>
       <w:r>
         <w:rPr>
-          <w:rFonts w:ascii="Times New Roman" w:hAnsi="Times New Roman" w:eastAsia="Times New Roman" w:cs="Times New Roman"/>
+          <w:rFonts w:ascii="Times New Roman" w:eastAsia="Times New Roman" w:hAnsi="Times New Roman" w:cs="Times New Roman"/>
           <w:sz w:val="24"/>
           <w:szCs w:val="24"/>
           <w:lang w:val="hu-HU"/>
@@ -5302,7 +5241,7 @@
       </w:r>
       <w:r>
         <w:rPr>
-          <w:rFonts w:ascii="Times New Roman" w:hAnsi="Times New Roman" w:eastAsia="Times New Roman" w:cs="Times New Roman"/>
+          <w:rFonts w:ascii="Times New Roman" w:eastAsia="Times New Roman" w:hAnsi="Times New Roman" w:cs="Times New Roman"/>
           <w:sz w:val="24"/>
           <w:szCs w:val="24"/>
           <w:lang w:val="hu-HU"/>
@@ -5312,7 +5251,7 @@
       <w:proofErr w:type="spellStart"/>
       <w:r>
         <w:rPr>
-          <w:rFonts w:ascii="Times New Roman" w:hAnsi="Times New Roman" w:eastAsia="Times New Roman" w:cs="Times New Roman"/>
+          <w:rFonts w:ascii="Times New Roman" w:eastAsia="Times New Roman" w:hAnsi="Times New Roman" w:cs="Times New Roman"/>
           <w:i/>
           <w:iCs/>
           <w:sz w:val="24"/>
@@ -5324,7 +5263,7 @@
       <w:proofErr w:type="spellEnd"/>
       <w:r>
         <w:rPr>
-          <w:rFonts w:ascii="Times New Roman" w:hAnsi="Times New Roman" w:eastAsia="Times New Roman" w:cs="Times New Roman"/>
+          <w:rFonts w:ascii="Times New Roman" w:eastAsia="Times New Roman" w:hAnsi="Times New Roman" w:cs="Times New Roman"/>
           <w:i/>
           <w:iCs/>
           <w:sz w:val="24"/>
@@ -5335,7 +5274,7 @@
       </w:r>
       <w:r>
         <w:rPr>
-          <w:rFonts w:ascii="Times New Roman" w:hAnsi="Times New Roman" w:eastAsia="Times New Roman" w:cs="Times New Roman"/>
+          <w:rFonts w:ascii="Times New Roman" w:eastAsia="Times New Roman" w:hAnsi="Times New Roman" w:cs="Times New Roman"/>
           <w:sz w:val="24"/>
           <w:szCs w:val="24"/>
           <w:lang w:val="hu-HU"/>
@@ -5344,7 +5283,7 @@
       </w:r>
       <w:r>
         <w:rPr>
-          <w:rFonts w:ascii="Times New Roman" w:hAnsi="Times New Roman" w:eastAsia="Times New Roman" w:cs="Times New Roman"/>
+          <w:rFonts w:ascii="Times New Roman" w:eastAsia="Times New Roman" w:hAnsi="Times New Roman" w:cs="Times New Roman"/>
           <w:sz w:val="24"/>
           <w:szCs w:val="24"/>
           <w:lang w:val="hu-HU"/>
@@ -5353,7 +5292,7 @@
       </w:r>
       <w:r>
         <w:rPr>
-          <w:rFonts w:ascii="Times New Roman" w:hAnsi="Times New Roman" w:eastAsia="Times New Roman" w:cs="Times New Roman"/>
+          <w:rFonts w:ascii="Times New Roman" w:eastAsia="Times New Roman" w:hAnsi="Times New Roman" w:cs="Times New Roman"/>
           <w:sz w:val="24"/>
           <w:szCs w:val="24"/>
           <w:lang w:val="hu-HU"/>
@@ -5363,7 +5302,7 @@
       <w:proofErr w:type="spellStart"/>
       <w:r>
         <w:rPr>
-          <w:rFonts w:ascii="Times New Roman" w:hAnsi="Times New Roman" w:eastAsia="Times New Roman" w:cs="Times New Roman"/>
+          <w:rFonts w:ascii="Times New Roman" w:eastAsia="Times New Roman" w:hAnsi="Times New Roman" w:cs="Times New Roman"/>
           <w:sz w:val="24"/>
           <w:szCs w:val="24"/>
           <w:lang w:val="hu-HU"/>
@@ -5373,7 +5312,7 @@
       <w:proofErr w:type="spellEnd"/>
       <w:r>
         <w:rPr>
-          <w:rFonts w:ascii="Times New Roman" w:hAnsi="Times New Roman" w:eastAsia="Times New Roman" w:cs="Times New Roman"/>
+          <w:rFonts w:ascii="Times New Roman" w:eastAsia="Times New Roman" w:hAnsi="Times New Roman" w:cs="Times New Roman"/>
           <w:sz w:val="24"/>
           <w:szCs w:val="24"/>
           <w:lang w:val="hu-HU"/>
@@ -5382,7 +5321,7 @@
       </w:r>
       <w:r>
         <w:rPr>
-          <w:rFonts w:ascii="Times New Roman" w:hAnsi="Times New Roman" w:eastAsia="Times New Roman" w:cs="Times New Roman"/>
+          <w:rFonts w:ascii="Times New Roman" w:eastAsia="Times New Roman" w:hAnsi="Times New Roman" w:cs="Times New Roman"/>
           <w:sz w:val="24"/>
           <w:szCs w:val="24"/>
           <w:lang w:val="hu-HU"/>
@@ -5391,7 +5330,7 @@
       </w:r>
       <w:r>
         <w:rPr>
-          <w:rFonts w:ascii="Times New Roman" w:hAnsi="Times New Roman" w:eastAsia="Times New Roman" w:cs="Times New Roman"/>
+          <w:rFonts w:ascii="Times New Roman" w:eastAsia="Times New Roman" w:hAnsi="Times New Roman" w:cs="Times New Roman"/>
           <w:sz w:val="24"/>
           <w:szCs w:val="24"/>
           <w:lang w:val="hu-HU"/>
@@ -5403,15 +5342,15 @@
       <w:pPr>
         <w:jc w:val="both"/>
         <w:rPr>
-          <w:rFonts w:ascii="Times New Roman" w:hAnsi="Times New Roman" w:eastAsia="Times New Roman" w:cs="Times New Roman"/>
-          <w:sz w:val="24"/>
-          <w:szCs w:val="24"/>
-          <w:lang w:val="hu-HU"/>
-        </w:rPr>
-      </w:pPr>
-      <w:r>
-        <w:rPr>
-          <w:rFonts w:ascii="Times New Roman" w:hAnsi="Times New Roman" w:eastAsia="Times New Roman" w:cs="Times New Roman"/>
+          <w:rFonts w:ascii="Times New Roman" w:eastAsia="Times New Roman" w:hAnsi="Times New Roman" w:cs="Times New Roman"/>
+          <w:sz w:val="24"/>
+          <w:szCs w:val="24"/>
+          <w:lang w:val="hu-HU"/>
+        </w:rPr>
+      </w:pPr>
+      <w:r>
+        <w:rPr>
+          <w:rFonts w:ascii="Times New Roman" w:eastAsia="Times New Roman" w:hAnsi="Times New Roman" w:cs="Times New Roman"/>
           <w:sz w:val="24"/>
           <w:szCs w:val="24"/>
           <w:u w:val="single"/>
@@ -5421,7 +5360,7 @@
       </w:r>
       <w:r>
         <w:rPr>
-          <w:rFonts w:ascii="Times New Roman" w:hAnsi="Times New Roman" w:eastAsia="Times New Roman" w:cs="Times New Roman"/>
+          <w:rFonts w:ascii="Times New Roman" w:eastAsia="Times New Roman" w:hAnsi="Times New Roman" w:cs="Times New Roman"/>
           <w:sz w:val="24"/>
           <w:szCs w:val="24"/>
           <w:u w:val="single"/>
@@ -5431,7 +5370,7 @@
       </w:r>
       <w:r>
         <w:rPr>
-          <w:rFonts w:ascii="Times New Roman" w:hAnsi="Times New Roman" w:eastAsia="Times New Roman" w:cs="Times New Roman"/>
+          <w:rFonts w:ascii="Times New Roman" w:eastAsia="Times New Roman" w:hAnsi="Times New Roman" w:cs="Times New Roman"/>
           <w:sz w:val="24"/>
           <w:szCs w:val="24"/>
           <w:u w:val="single"/>
@@ -5441,7 +5380,7 @@
       </w:r>
       <w:r>
         <w:rPr>
-          <w:rFonts w:ascii="Times New Roman" w:hAnsi="Times New Roman" w:eastAsia="Times New Roman" w:cs="Times New Roman"/>
+          <w:rFonts w:ascii="Times New Roman" w:eastAsia="Times New Roman" w:hAnsi="Times New Roman" w:cs="Times New Roman"/>
           <w:sz w:val="24"/>
           <w:szCs w:val="24"/>
           <w:lang w:val="hu-HU"/>
@@ -5453,7 +5392,7 @@
       <w:pPr>
         <w:jc w:val="both"/>
         <w:rPr>
-          <w:rFonts w:ascii="Times New Roman" w:hAnsi="Times New Roman" w:eastAsia="Times New Roman" w:cs="Times New Roman"/>
+          <w:rFonts w:ascii="Times New Roman" w:eastAsia="Times New Roman" w:hAnsi="Times New Roman" w:cs="Times New Roman"/>
           <w:sz w:val="24"/>
           <w:szCs w:val="24"/>
           <w:lang w:val="hu-HU"/>
@@ -5466,6 +5405,7 @@
           <w:szCs w:val="24"/>
           <w:lang w:val="hu-HU"/>
         </w:rPr>
+        <w:lastRenderedPageBreak/>
         <w:br/>
       </w:r>
       <w:r>
@@ -5508,7 +5448,7 @@
                     <pic:cNvPicPr/>
                   </pic:nvPicPr>
                   <pic:blipFill>
-                    <a:blip r:embed="rId5">
+                    <a:blip r:embed="rId6">
                       <a:extLst>
                         <a:ext uri="{28A0092B-C50C-407E-A947-70E740481C1C}">
                           <a14:useLocalDpi xmlns:a14="http://schemas.microsoft.com/office/drawing/2010/main" val="0"/>
@@ -5547,7 +5487,7 @@
       </w:r>
       <w:r>
         <w:rPr>
-          <w:rFonts w:ascii="Times New Roman" w:hAnsi="Times New Roman" w:eastAsia="Times New Roman" w:cs="Times New Roman"/>
+          <w:rFonts w:ascii="Times New Roman" w:eastAsia="Times New Roman" w:hAnsi="Times New Roman" w:cs="Times New Roman"/>
           <w:sz w:val="24"/>
           <w:szCs w:val="24"/>
           <w:lang w:val="hu-HU"/>
@@ -5556,7 +5496,7 @@
       </w:r>
       <w:r>
         <w:rPr>
-          <w:rFonts w:ascii="Times New Roman" w:hAnsi="Times New Roman" w:eastAsia="Times New Roman" w:cs="Times New Roman"/>
+          <w:rFonts w:ascii="Times New Roman" w:eastAsia="Times New Roman" w:hAnsi="Times New Roman" w:cs="Times New Roman"/>
           <w:sz w:val="24"/>
           <w:szCs w:val="24"/>
           <w:lang w:val="hu-HU"/>
@@ -5565,7 +5505,7 @@
       </w:r>
       <w:r>
         <w:rPr>
-          <w:rFonts w:ascii="Times New Roman" w:hAnsi="Times New Roman" w:eastAsia="Times New Roman" w:cs="Times New Roman"/>
+          <w:rFonts w:ascii="Times New Roman" w:eastAsia="Times New Roman" w:hAnsi="Times New Roman" w:cs="Times New Roman"/>
           <w:sz w:val="24"/>
           <w:szCs w:val="24"/>
           <w:lang w:val="hu-HU"/>
@@ -5574,7 +5514,7 @@
       </w:r>
       <w:r>
         <w:rPr>
-          <w:rFonts w:ascii="Times New Roman" w:hAnsi="Times New Roman" w:eastAsia="Times New Roman" w:cs="Times New Roman"/>
+          <w:rFonts w:ascii="Times New Roman" w:eastAsia="Times New Roman" w:hAnsi="Times New Roman" w:cs="Times New Roman"/>
           <w:sz w:val="24"/>
           <w:szCs w:val="24"/>
           <w:lang w:val="hu-HU"/>
@@ -5585,7 +5525,7 @@
     <w:p>
       <w:pPr>
         <w:rPr>
-          <w:rFonts w:ascii="Times New Roman" w:hAnsi="Times New Roman" w:eastAsia="Times New Roman" w:cs="Times New Roman"/>
+          <w:rFonts w:ascii="Times New Roman" w:eastAsia="Times New Roman" w:hAnsi="Times New Roman" w:cs="Times New Roman"/>
           <w:sz w:val="24"/>
           <w:szCs w:val="24"/>
           <w:u w:val="single"/>
@@ -5596,7 +5536,7 @@
     <w:p>
       <w:pPr>
         <w:rPr>
-          <w:rFonts w:ascii="Times New Roman" w:hAnsi="Times New Roman" w:eastAsia="Times New Roman" w:cs="Times New Roman"/>
+          <w:rFonts w:ascii="Times New Roman" w:eastAsia="Times New Roman" w:hAnsi="Times New Roman" w:cs="Times New Roman"/>
           <w:sz w:val="24"/>
           <w:szCs w:val="24"/>
           <w:u w:val="single"/>
@@ -5607,7 +5547,7 @@
     <w:p>
       <w:pPr>
         <w:rPr>
-          <w:rFonts w:ascii="Times New Roman" w:hAnsi="Times New Roman" w:eastAsia="Times New Roman" w:cs="Times New Roman"/>
+          <w:rFonts w:ascii="Times New Roman" w:eastAsia="Times New Roman" w:hAnsi="Times New Roman" w:cs="Times New Roman"/>
           <w:sz w:val="24"/>
           <w:szCs w:val="24"/>
           <w:u w:val="single"/>
@@ -5618,7 +5558,7 @@
     <w:p>
       <w:pPr>
         <w:rPr>
-          <w:rFonts w:ascii="Times New Roman" w:hAnsi="Times New Roman" w:eastAsia="Times New Roman" w:cs="Times New Roman"/>
+          <w:rFonts w:ascii="Times New Roman" w:eastAsia="Times New Roman" w:hAnsi="Times New Roman" w:cs="Times New Roman"/>
           <w:sz w:val="24"/>
           <w:szCs w:val="24"/>
           <w:u w:val="single"/>
@@ -5629,15 +5569,15 @@
     <w:p>
       <w:pPr>
         <w:rPr>
-          <w:rFonts w:ascii="Times New Roman" w:hAnsi="Times New Roman" w:eastAsia="Times New Roman" w:cs="Times New Roman"/>
-          <w:sz w:val="24"/>
-          <w:szCs w:val="24"/>
-          <w:lang w:val="hu-HU"/>
-        </w:rPr>
-      </w:pPr>
-      <w:r>
-        <w:rPr>
-          <w:rFonts w:ascii="Times New Roman" w:hAnsi="Times New Roman" w:eastAsia="Times New Roman" w:cs="Times New Roman"/>
+          <w:rFonts w:ascii="Times New Roman" w:eastAsia="Times New Roman" w:hAnsi="Times New Roman" w:cs="Times New Roman"/>
+          <w:sz w:val="24"/>
+          <w:szCs w:val="24"/>
+          <w:lang w:val="hu-HU"/>
+        </w:rPr>
+      </w:pPr>
+      <w:r>
+        <w:rPr>
+          <w:rFonts w:ascii="Times New Roman" w:eastAsia="Times New Roman" w:hAnsi="Times New Roman" w:cs="Times New Roman"/>
           <w:sz w:val="24"/>
           <w:szCs w:val="24"/>
           <w:u w:val="single"/>
@@ -5647,7 +5587,7 @@
       </w:r>
       <w:r>
         <w:rPr>
-          <w:rFonts w:ascii="Times New Roman" w:hAnsi="Times New Roman" w:eastAsia="Times New Roman" w:cs="Times New Roman"/>
+          <w:rFonts w:ascii="Times New Roman" w:eastAsia="Times New Roman" w:hAnsi="Times New Roman" w:cs="Times New Roman"/>
           <w:sz w:val="24"/>
           <w:szCs w:val="24"/>
           <w:u w:val="single"/>
@@ -5657,7 +5597,7 @@
       </w:r>
       <w:r>
         <w:rPr>
-          <w:rFonts w:ascii="Times New Roman" w:hAnsi="Times New Roman" w:eastAsia="Times New Roman" w:cs="Times New Roman"/>
+          <w:rFonts w:ascii="Times New Roman" w:eastAsia="Times New Roman" w:hAnsi="Times New Roman" w:cs="Times New Roman"/>
           <w:sz w:val="24"/>
           <w:szCs w:val="24"/>
           <w:u w:val="single"/>
@@ -5671,7 +5611,7 @@
       <w:proofErr w:type="gramStart"/>
       <w:r>
         <w:rPr>
-          <w:rFonts w:ascii="Times New Roman" w:hAnsi="Times New Roman" w:eastAsia="Times New Roman" w:cs="Times New Roman"/>
+          <w:rFonts w:ascii="Times New Roman" w:eastAsia="Times New Roman" w:hAnsi="Times New Roman" w:cs="Times New Roman"/>
           <w:i/>
           <w:iCs/>
           <w:sz w:val="24"/>
@@ -5682,7 +5622,7 @@
       </w:r>
       <w:r>
         <w:rPr>
-          <w:rFonts w:ascii="Times New Roman" w:hAnsi="Times New Roman" w:eastAsia="Times New Roman" w:cs="Times New Roman"/>
+          <w:rFonts w:ascii="Times New Roman" w:eastAsia="Times New Roman" w:hAnsi="Times New Roman" w:cs="Times New Roman"/>
           <w:sz w:val="24"/>
           <w:szCs w:val="24"/>
           <w:lang w:val="hu-HU"/>
@@ -5692,7 +5632,7 @@
       <w:proofErr w:type="gramEnd"/>
       <w:r>
         <w:rPr>
-          <w:rFonts w:ascii="Times New Roman" w:hAnsi="Times New Roman" w:eastAsia="Times New Roman" w:cs="Times New Roman"/>
+          <w:rFonts w:ascii="Times New Roman" w:eastAsia="Times New Roman" w:hAnsi="Times New Roman" w:cs="Times New Roman"/>
           <w:sz w:val="24"/>
           <w:szCs w:val="24"/>
           <w:lang w:val="hu-HU"/>
@@ -5702,7 +5642,7 @@
       <w:proofErr w:type="spellStart"/>
       <w:r>
         <w:rPr>
-          <w:rFonts w:ascii="Times New Roman" w:hAnsi="Times New Roman" w:eastAsia="Times New Roman" w:cs="Times New Roman"/>
+          <w:rFonts w:ascii="Times New Roman" w:eastAsia="Times New Roman" w:hAnsi="Times New Roman" w:cs="Times New Roman"/>
           <w:i/>
           <w:iCs/>
           <w:sz w:val="24"/>
@@ -5714,7 +5654,7 @@
       <w:proofErr w:type="spellEnd"/>
       <w:r>
         <w:rPr>
-          <w:rFonts w:ascii="Times New Roman" w:hAnsi="Times New Roman" w:eastAsia="Times New Roman" w:cs="Times New Roman"/>
+          <w:rFonts w:ascii="Times New Roman" w:eastAsia="Times New Roman" w:hAnsi="Times New Roman" w:cs="Times New Roman"/>
           <w:i/>
           <w:iCs/>
           <w:sz w:val="24"/>
@@ -5727,7 +5667,7 @@
     <w:p>
       <w:pPr>
         <w:rPr>
-          <w:rFonts w:ascii="Times New Roman" w:hAnsi="Times New Roman" w:eastAsia="Times New Roman" w:cs="Times New Roman"/>
+          <w:rFonts w:ascii="Times New Roman" w:eastAsia="Times New Roman" w:hAnsi="Times New Roman" w:cs="Times New Roman"/>
           <w:sz w:val="24"/>
           <w:szCs w:val="24"/>
           <w:lang w:val="hu-HU"/>
@@ -5737,7 +5677,6 @@
         <w:rPr>
           <w:noProof/>
         </w:rPr>
-        <w:lastRenderedPageBreak/>
         <w:drawing>
           <wp:inline distT="0" distB="0" distL="0" distR="0" wp14:anchorId="32A89FE1" wp14:editId="36E26C52">
             <wp:extent cx="2629267" cy="2857899"/>
@@ -5754,7 +5693,7 @@
                     <pic:cNvPicPr/>
                   </pic:nvPicPr>
                   <pic:blipFill>
-                    <a:blip r:embed="rId6">
+                    <a:blip r:embed="rId7">
                       <a:extLst>
                         <a:ext uri="{28A0092B-C50C-407E-A947-70E740481C1C}">
                           <a14:useLocalDpi xmlns:a14="http://schemas.microsoft.com/office/drawing/2010/main" val="0"/>
@@ -5805,7 +5744,7 @@
                     <pic:cNvPicPr/>
                   </pic:nvPicPr>
                   <pic:blipFill>
-                    <a:blip r:embed="rId7">
+                    <a:blip r:embed="rId8">
                       <a:extLst>
                         <a:ext uri="{28A0092B-C50C-407E-A947-70E740481C1C}">
                           <a14:useLocalDpi xmlns:a14="http://schemas.microsoft.com/office/drawing/2010/main" val="0"/>
@@ -5841,15 +5780,15 @@
       <w:pPr>
         <w:jc w:val="both"/>
         <w:rPr>
-          <w:rFonts w:ascii="Times New Roman" w:hAnsi="Times New Roman" w:eastAsia="Times New Roman" w:cs="Times New Roman"/>
-          <w:sz w:val="24"/>
-          <w:szCs w:val="24"/>
-          <w:lang w:val="hu-HU"/>
-        </w:rPr>
-      </w:pPr>
-      <w:r>
-        <w:rPr>
-          <w:rFonts w:ascii="Times New Roman" w:hAnsi="Times New Roman" w:eastAsia="Times New Roman" w:cs="Times New Roman"/>
+          <w:rFonts w:ascii="Times New Roman" w:eastAsia="Times New Roman" w:hAnsi="Times New Roman" w:cs="Times New Roman"/>
+          <w:sz w:val="24"/>
+          <w:szCs w:val="24"/>
+          <w:lang w:val="hu-HU"/>
+        </w:rPr>
+      </w:pPr>
+      <w:r>
+        <w:rPr>
+          <w:rFonts w:ascii="Times New Roman" w:eastAsia="Times New Roman" w:hAnsi="Times New Roman" w:cs="Times New Roman"/>
           <w:sz w:val="24"/>
           <w:szCs w:val="24"/>
           <w:lang w:val="hu-HU"/>
@@ -5858,7 +5797,7 @@
       </w:r>
       <w:r>
         <w:rPr>
-          <w:rFonts w:ascii="Times New Roman" w:hAnsi="Times New Roman" w:eastAsia="Times New Roman" w:cs="Times New Roman"/>
+          <w:rFonts w:ascii="Times New Roman" w:eastAsia="Times New Roman" w:hAnsi="Times New Roman" w:cs="Times New Roman"/>
           <w:sz w:val="24"/>
           <w:szCs w:val="24"/>
           <w:lang w:val="hu-HU"/>
@@ -5867,7 +5806,7 @@
       </w:r>
       <w:r>
         <w:rPr>
-          <w:rFonts w:ascii="Times New Roman" w:hAnsi="Times New Roman" w:eastAsia="Times New Roman" w:cs="Times New Roman"/>
+          <w:rFonts w:ascii="Times New Roman" w:eastAsia="Times New Roman" w:hAnsi="Times New Roman" w:cs="Times New Roman"/>
           <w:sz w:val="24"/>
           <w:szCs w:val="24"/>
           <w:lang w:val="hu-HU"/>
@@ -5876,7 +5815,7 @@
       </w:r>
       <w:r>
         <w:rPr>
-          <w:rFonts w:ascii="Times New Roman" w:hAnsi="Times New Roman" w:eastAsia="Times New Roman" w:cs="Times New Roman"/>
+          <w:rFonts w:ascii="Times New Roman" w:eastAsia="Times New Roman" w:hAnsi="Times New Roman" w:cs="Times New Roman"/>
           <w:sz w:val="24"/>
           <w:szCs w:val="24"/>
           <w:lang w:val="hu-HU"/>
@@ -5886,7 +5825,7 @@
       <w:proofErr w:type="spellStart"/>
       <w:r>
         <w:rPr>
-          <w:rFonts w:ascii="Times New Roman" w:hAnsi="Times New Roman" w:eastAsia="Times New Roman" w:cs="Times New Roman"/>
+          <w:rFonts w:ascii="Times New Roman" w:eastAsia="Times New Roman" w:hAnsi="Times New Roman" w:cs="Times New Roman"/>
           <w:sz w:val="24"/>
           <w:szCs w:val="24"/>
           <w:lang w:val="hu-HU"/>
@@ -5896,7 +5835,7 @@
       <w:proofErr w:type="spellEnd"/>
       <w:r>
         <w:rPr>
-          <w:rFonts w:ascii="Times New Roman" w:hAnsi="Times New Roman" w:eastAsia="Times New Roman" w:cs="Times New Roman"/>
+          <w:rFonts w:ascii="Times New Roman" w:eastAsia="Times New Roman" w:hAnsi="Times New Roman" w:cs="Times New Roman"/>
           <w:sz w:val="24"/>
           <w:szCs w:val="24"/>
           <w:lang w:val="hu-HU"/>
@@ -5906,7 +5845,7 @@
       <w:proofErr w:type="spellStart"/>
       <w:r>
         <w:rPr>
-          <w:rFonts w:ascii="Times New Roman" w:hAnsi="Times New Roman" w:eastAsia="Times New Roman" w:cs="Times New Roman"/>
+          <w:rFonts w:ascii="Times New Roman" w:eastAsia="Times New Roman" w:hAnsi="Times New Roman" w:cs="Times New Roman"/>
           <w:sz w:val="24"/>
           <w:szCs w:val="24"/>
           <w:lang w:val="hu-HU"/>
@@ -5916,7 +5855,7 @@
       <w:proofErr w:type="spellEnd"/>
       <w:r>
         <w:rPr>
-          <w:rFonts w:ascii="Times New Roman" w:hAnsi="Times New Roman" w:eastAsia="Times New Roman" w:cs="Times New Roman"/>
+          <w:rFonts w:ascii="Times New Roman" w:eastAsia="Times New Roman" w:hAnsi="Times New Roman" w:cs="Times New Roman"/>
           <w:sz w:val="24"/>
           <w:szCs w:val="24"/>
           <w:lang w:val="hu-HU"/>
@@ -5926,7 +5865,7 @@
       <w:proofErr w:type="spellStart"/>
       <w:r>
         <w:rPr>
-          <w:rFonts w:ascii="Times New Roman" w:hAnsi="Times New Roman" w:eastAsia="Times New Roman" w:cs="Times New Roman"/>
+          <w:rFonts w:ascii="Times New Roman" w:eastAsia="Times New Roman" w:hAnsi="Times New Roman" w:cs="Times New Roman"/>
           <w:sz w:val="24"/>
           <w:szCs w:val="24"/>
           <w:lang w:val="hu-HU"/>
@@ -5936,7 +5875,7 @@
       <w:proofErr w:type="spellEnd"/>
       <w:r>
         <w:rPr>
-          <w:rFonts w:ascii="Times New Roman" w:hAnsi="Times New Roman" w:eastAsia="Times New Roman" w:cs="Times New Roman"/>
+          <w:rFonts w:ascii="Times New Roman" w:eastAsia="Times New Roman" w:hAnsi="Times New Roman" w:cs="Times New Roman"/>
           <w:sz w:val="24"/>
           <w:szCs w:val="24"/>
           <w:lang w:val="hu-HU"/>
@@ -5945,7 +5884,7 @@
       </w:r>
       <w:r>
         <w:rPr>
-          <w:rFonts w:ascii="Times New Roman" w:hAnsi="Times New Roman" w:eastAsia="Times New Roman" w:cs="Times New Roman"/>
+          <w:rFonts w:ascii="Times New Roman" w:eastAsia="Times New Roman" w:hAnsi="Times New Roman" w:cs="Times New Roman"/>
           <w:sz w:val="24"/>
           <w:szCs w:val="24"/>
           <w:lang w:val="hu-HU"/>
@@ -5954,7 +5893,7 @@
       </w:r>
       <w:r>
         <w:rPr>
-          <w:rFonts w:ascii="Times New Roman" w:hAnsi="Times New Roman" w:eastAsia="Times New Roman" w:cs="Times New Roman"/>
+          <w:rFonts w:ascii="Times New Roman" w:eastAsia="Times New Roman" w:hAnsi="Times New Roman" w:cs="Times New Roman"/>
           <w:sz w:val="24"/>
           <w:szCs w:val="24"/>
           <w:lang w:val="hu-HU"/>
@@ -5963,7 +5902,7 @@
       </w:r>
       <w:r>
         <w:rPr>
-          <w:rFonts w:ascii="Times New Roman" w:hAnsi="Times New Roman" w:eastAsia="Times New Roman" w:cs="Times New Roman"/>
+          <w:rFonts w:ascii="Times New Roman" w:eastAsia="Times New Roman" w:hAnsi="Times New Roman" w:cs="Times New Roman"/>
           <w:sz w:val="24"/>
           <w:szCs w:val="24"/>
           <w:lang w:val="hu-HU"/>
@@ -5978,7 +5917,7 @@
       </w:r>
       <w:r>
         <w:rPr>
-          <w:rFonts w:ascii="Times New Roman" w:hAnsi="Times New Roman" w:eastAsia="Times New Roman" w:cs="Times New Roman"/>
+          <w:rFonts w:ascii="Times New Roman" w:eastAsia="Times New Roman" w:hAnsi="Times New Roman" w:cs="Times New Roman"/>
           <w:sz w:val="24"/>
           <w:szCs w:val="24"/>
           <w:lang w:val="hu-HU"/>
@@ -5988,7 +5927,7 @@
       <w:proofErr w:type="spellStart"/>
       <w:r>
         <w:rPr>
-          <w:rFonts w:ascii="Times New Roman" w:hAnsi="Times New Roman" w:eastAsia="Times New Roman" w:cs="Times New Roman"/>
+          <w:rFonts w:ascii="Times New Roman" w:eastAsia="Times New Roman" w:hAnsi="Times New Roman" w:cs="Times New Roman"/>
           <w:sz w:val="24"/>
           <w:szCs w:val="24"/>
           <w:lang w:val="hu-HU"/>
@@ -5998,7 +5937,7 @@
       <w:proofErr w:type="spellEnd"/>
       <w:r>
         <w:rPr>
-          <w:rFonts w:ascii="Times New Roman" w:hAnsi="Times New Roman" w:eastAsia="Times New Roman" w:cs="Times New Roman"/>
+          <w:rFonts w:ascii="Times New Roman" w:eastAsia="Times New Roman" w:hAnsi="Times New Roman" w:cs="Times New Roman"/>
           <w:sz w:val="24"/>
           <w:szCs w:val="24"/>
           <w:lang w:val="hu-HU"/>
@@ -6010,7 +5949,7 @@
       <w:pPr>
         <w:jc w:val="both"/>
         <w:rPr>
-          <w:rFonts w:ascii="Times New Roman" w:hAnsi="Times New Roman" w:eastAsia="Times New Roman" w:cs="Times New Roman"/>
+          <w:rFonts w:ascii="Times New Roman" w:eastAsia="Times New Roman" w:hAnsi="Times New Roman" w:cs="Times New Roman"/>
           <w:sz w:val="24"/>
           <w:szCs w:val="24"/>
           <w:lang w:val="hu-HU"/>
@@ -6019,9 +5958,8 @@
     </w:p>
     <w:p>
       <w:pPr>
-        <w:jc w:val="both"/>
-        <w:rPr>
-          <w:rFonts w:ascii="Times New Roman" w:hAnsi="Times New Roman" w:eastAsia="Times New Roman" w:cs="Times New Roman"/>
+        <w:rPr>
+          <w:rFonts w:ascii="Times New Roman" w:eastAsia="Times New Roman" w:hAnsi="Times New Roman" w:cs="Times New Roman"/>
           <w:sz w:val="24"/>
           <w:szCs w:val="24"/>
           <w:lang w:val="hu-HU"/>
@@ -6035,6 +5973,7 @@
           <w:szCs w:val="24"/>
           <w:lang w:val="hu-HU"/>
         </w:rPr>
+        <w:lastRenderedPageBreak/>
         <w:drawing>
           <wp:anchor distT="0" distB="0" distL="114300" distR="114300" simplePos="0" relativeHeight="251666432" behindDoc="1" locked="0" layoutInCell="1" allowOverlap="1" wp14:anchorId="6E8B7586" wp14:editId="4BDDF535">
             <wp:simplePos x="0" y="0"/>
@@ -6067,7 +6006,7 @@
                     <pic:cNvPicPr/>
                   </pic:nvPicPr>
                   <pic:blipFill>
-                    <a:blip r:embed="rId8">
+                    <a:blip r:embed="rId9">
                       <a:extLst>
                         <a:ext uri="{28A0092B-C50C-407E-A947-70E740481C1C}">
                           <a14:useLocalDpi xmlns:a14="http://schemas.microsoft.com/office/drawing/2010/main" val="0"/>
@@ -6106,7 +6045,7 @@
       </w:r>
       <w:r>
         <w:rPr>
-          <w:rFonts w:ascii="Times New Roman" w:hAnsi="Times New Roman" w:eastAsia="Times New Roman" w:cs="Times New Roman"/>
+          <w:rFonts w:ascii="Times New Roman" w:eastAsia="Times New Roman" w:hAnsi="Times New Roman" w:cs="Times New Roman"/>
           <w:sz w:val="24"/>
           <w:szCs w:val="24"/>
           <w:u w:val="single"/>
@@ -6116,7 +6055,7 @@
       </w:r>
       <w:r>
         <w:rPr>
-          <w:rFonts w:ascii="Times New Roman" w:hAnsi="Times New Roman" w:eastAsia="Times New Roman" w:cs="Times New Roman"/>
+          <w:rFonts w:ascii="Times New Roman" w:eastAsia="Times New Roman" w:hAnsi="Times New Roman" w:cs="Times New Roman"/>
           <w:sz w:val="24"/>
           <w:szCs w:val="24"/>
           <w:u w:val="single"/>
@@ -6126,7 +6065,7 @@
       </w:r>
       <w:r>
         <w:rPr>
-          <w:rFonts w:ascii="Times New Roman" w:hAnsi="Times New Roman" w:eastAsia="Times New Roman" w:cs="Times New Roman"/>
+          <w:rFonts w:ascii="Times New Roman" w:eastAsia="Times New Roman" w:hAnsi="Times New Roman" w:cs="Times New Roman"/>
           <w:sz w:val="24"/>
           <w:szCs w:val="24"/>
           <w:u w:val="single"/>
@@ -6155,7 +6094,7 @@
       </w:r>
       <w:r>
         <w:rPr>
-          <w:rFonts w:ascii="Times New Roman" w:hAnsi="Times New Roman" w:eastAsia="Times New Roman" w:cs="Times New Roman"/>
+          <w:rFonts w:ascii="Times New Roman" w:eastAsia="Times New Roman" w:hAnsi="Times New Roman" w:cs="Times New Roman"/>
           <w:sz w:val="24"/>
           <w:szCs w:val="24"/>
           <w:lang w:val="hu-HU"/>
@@ -6164,7 +6103,7 @@
       </w:r>
       <w:r>
         <w:rPr>
-          <w:rFonts w:ascii="Times New Roman" w:hAnsi="Times New Roman" w:eastAsia="Times New Roman" w:cs="Times New Roman"/>
+          <w:rFonts w:ascii="Times New Roman" w:eastAsia="Times New Roman" w:hAnsi="Times New Roman" w:cs="Times New Roman"/>
           <w:sz w:val="24"/>
           <w:szCs w:val="24"/>
           <w:lang w:val="hu-HU"/>
@@ -6174,7 +6113,7 @@
       <w:proofErr w:type="spellStart"/>
       <w:r>
         <w:rPr>
-          <w:rFonts w:ascii="Times New Roman" w:hAnsi="Times New Roman" w:eastAsia="Times New Roman" w:cs="Times New Roman"/>
+          <w:rFonts w:ascii="Times New Roman" w:eastAsia="Times New Roman" w:hAnsi="Times New Roman" w:cs="Times New Roman"/>
           <w:sz w:val="24"/>
           <w:szCs w:val="24"/>
           <w:lang w:val="hu-HU"/>
@@ -6184,7 +6123,7 @@
       <w:proofErr w:type="spellEnd"/>
       <w:r>
         <w:rPr>
-          <w:rFonts w:ascii="Times New Roman" w:hAnsi="Times New Roman" w:eastAsia="Times New Roman" w:cs="Times New Roman"/>
+          <w:rFonts w:ascii="Times New Roman" w:eastAsia="Times New Roman" w:hAnsi="Times New Roman" w:cs="Times New Roman"/>
           <w:sz w:val="24"/>
           <w:szCs w:val="24"/>
           <w:lang w:val="hu-HU"/>
@@ -6194,7 +6133,7 @@
       <w:proofErr w:type="spellStart"/>
       <w:r>
         <w:rPr>
-          <w:rFonts w:ascii="Times New Roman" w:hAnsi="Times New Roman" w:eastAsia="Times New Roman" w:cs="Times New Roman"/>
+          <w:rFonts w:ascii="Times New Roman" w:eastAsia="Times New Roman" w:hAnsi="Times New Roman" w:cs="Times New Roman"/>
           <w:sz w:val="24"/>
           <w:szCs w:val="24"/>
           <w:lang w:val="hu-HU"/>
@@ -6204,7 +6143,7 @@
       <w:proofErr w:type="spellEnd"/>
       <w:r>
         <w:rPr>
-          <w:rFonts w:ascii="Times New Roman" w:hAnsi="Times New Roman" w:eastAsia="Times New Roman" w:cs="Times New Roman"/>
+          <w:rFonts w:ascii="Times New Roman" w:eastAsia="Times New Roman" w:hAnsi="Times New Roman" w:cs="Times New Roman"/>
           <w:sz w:val="24"/>
           <w:szCs w:val="24"/>
           <w:lang w:val="hu-HU"/>
@@ -6215,7 +6154,7 @@
     <w:p>
       <w:pPr>
         <w:rPr>
-          <w:rFonts w:ascii="Times New Roman" w:hAnsi="Times New Roman" w:eastAsia="Times New Roman" w:cs="Times New Roman"/>
+          <w:rFonts w:ascii="Times New Roman" w:eastAsia="Times New Roman" w:hAnsi="Times New Roman" w:cs="Times New Roman"/>
           <w:sz w:val="24"/>
           <w:szCs w:val="24"/>
           <w:lang w:val="hu-HU"/>
@@ -6225,7 +6164,7 @@
     <w:p>
       <w:pPr>
         <w:rPr>
-          <w:rFonts w:ascii="Times New Roman" w:hAnsi="Times New Roman" w:eastAsia="Times New Roman" w:cs="Times New Roman"/>
+          <w:rFonts w:ascii="Times New Roman" w:eastAsia="Times New Roman" w:hAnsi="Times New Roman" w:cs="Times New Roman"/>
           <w:sz w:val="24"/>
           <w:szCs w:val="24"/>
           <w:lang w:val="hu-HU"/>
@@ -6235,7 +6174,7 @@
     <w:p>
       <w:pPr>
         <w:rPr>
-          <w:rFonts w:ascii="Times New Roman" w:hAnsi="Times New Roman" w:eastAsia="Times New Roman" w:cs="Times New Roman"/>
+          <w:rFonts w:ascii="Times New Roman" w:eastAsia="Times New Roman" w:hAnsi="Times New Roman" w:cs="Times New Roman"/>
           <w:sz w:val="24"/>
           <w:szCs w:val="24"/>
           <w:lang w:val="hu-HU"/>
@@ -6245,7 +6184,7 @@
     <w:p>
       <w:pPr>
         <w:rPr>
-          <w:rFonts w:ascii="Times New Roman" w:hAnsi="Times New Roman" w:eastAsia="Times New Roman" w:cs="Times New Roman"/>
+          <w:rFonts w:ascii="Times New Roman" w:eastAsia="Times New Roman" w:hAnsi="Times New Roman" w:cs="Times New Roman"/>
           <w:sz w:val="24"/>
           <w:szCs w:val="24"/>
           <w:u w:val="single"/>
@@ -6256,7 +6195,7 @@
     <w:p>
       <w:pPr>
         <w:rPr>
-          <w:rFonts w:ascii="Times New Roman" w:hAnsi="Times New Roman" w:eastAsia="Times New Roman" w:cs="Times New Roman"/>
+          <w:rFonts w:ascii="Times New Roman" w:eastAsia="Times New Roman" w:hAnsi="Times New Roman" w:cs="Times New Roman"/>
           <w:sz w:val="24"/>
           <w:szCs w:val="24"/>
           <w:u w:val="single"/>
@@ -6267,7 +6206,18 @@
     <w:p>
       <w:pPr>
         <w:rPr>
-          <w:rFonts w:ascii="Times New Roman" w:hAnsi="Times New Roman" w:eastAsia="Times New Roman" w:cs="Times New Roman"/>
+          <w:rFonts w:ascii="Times New Roman" w:eastAsia="Times New Roman" w:hAnsi="Times New Roman" w:cs="Times New Roman"/>
+          <w:sz w:val="24"/>
+          <w:szCs w:val="24"/>
+          <w:u w:val="single"/>
+          <w:lang w:val="hu-HU"/>
+        </w:rPr>
+      </w:pPr>
+    </w:p>
+    <w:p>
+      <w:pPr>
+        <w:rPr>
+          <w:rFonts w:ascii="Times New Roman" w:eastAsia="Times New Roman" w:hAnsi="Times New Roman" w:cs="Times New Roman"/>
           <w:sz w:val="24"/>
           <w:szCs w:val="24"/>
           <w:u w:val="single"/>
@@ -6282,7 +6232,6 @@
           <w:szCs w:val="24"/>
           <w:lang w:val="hu-HU"/>
         </w:rPr>
-        <w:lastRenderedPageBreak/>
         <w:drawing>
           <wp:anchor distT="0" distB="0" distL="114300" distR="114300" simplePos="0" relativeHeight="251667456" behindDoc="1" locked="0" layoutInCell="1" allowOverlap="1" wp14:anchorId="1B3D3BFE" wp14:editId="1B958F2B">
             <wp:simplePos x="0" y="0"/>
@@ -6315,7 +6264,7 @@
                     <pic:cNvPicPr/>
                   </pic:nvPicPr>
                   <pic:blipFill>
-                    <a:blip r:embed="rId9">
+                    <a:blip r:embed="rId10">
                       <a:extLst>
                         <a:ext uri="{28A0092B-C50C-407E-A947-70E740481C1C}">
                           <a14:useLocalDpi xmlns:a14="http://schemas.microsoft.com/office/drawing/2010/main" val="0"/>
@@ -6354,7 +6303,7 @@
       </w:r>
       <w:r>
         <w:rPr>
-          <w:rFonts w:ascii="Times New Roman" w:hAnsi="Times New Roman" w:eastAsia="Times New Roman" w:cs="Times New Roman"/>
+          <w:rFonts w:ascii="Times New Roman" w:eastAsia="Times New Roman" w:hAnsi="Times New Roman" w:cs="Times New Roman"/>
           <w:sz w:val="24"/>
           <w:szCs w:val="24"/>
           <w:u w:val="single"/>
@@ -6364,7 +6313,7 @@
       </w:r>
       <w:r>
         <w:rPr>
-          <w:rFonts w:ascii="Times New Roman" w:hAnsi="Times New Roman" w:eastAsia="Times New Roman" w:cs="Times New Roman"/>
+          <w:rFonts w:ascii="Times New Roman" w:eastAsia="Times New Roman" w:hAnsi="Times New Roman" w:cs="Times New Roman"/>
           <w:sz w:val="24"/>
           <w:szCs w:val="24"/>
           <w:u w:val="single"/>
@@ -6374,7 +6323,7 @@
       </w:r>
       <w:r>
         <w:rPr>
-          <w:rFonts w:ascii="Times New Roman" w:hAnsi="Times New Roman" w:eastAsia="Times New Roman" w:cs="Times New Roman"/>
+          <w:rFonts w:ascii="Times New Roman" w:eastAsia="Times New Roman" w:hAnsi="Times New Roman" w:cs="Times New Roman"/>
           <w:sz w:val="24"/>
           <w:szCs w:val="24"/>
           <w:u w:val="single"/>
@@ -6395,7 +6344,7 @@
       <w:proofErr w:type="gramStart"/>
       <w:r>
         <w:rPr>
-          <w:rFonts w:ascii="Times New Roman" w:hAnsi="Times New Roman" w:eastAsia="Times New Roman" w:cs="Times New Roman"/>
+          <w:rFonts w:ascii="Times New Roman" w:eastAsia="Times New Roman" w:hAnsi="Times New Roman" w:cs="Times New Roman"/>
           <w:i/>
           <w:iCs/>
           <w:sz w:val="24"/>
@@ -6406,7 +6355,7 @@
       </w:r>
       <w:r>
         <w:rPr>
-          <w:rFonts w:ascii="Times New Roman" w:hAnsi="Times New Roman" w:eastAsia="Times New Roman" w:cs="Times New Roman"/>
+          <w:rFonts w:ascii="Times New Roman" w:eastAsia="Times New Roman" w:hAnsi="Times New Roman" w:cs="Times New Roman"/>
           <w:sz w:val="24"/>
           <w:szCs w:val="24"/>
           <w:lang w:val="hu-HU"/>
@@ -6416,7 +6365,7 @@
       <w:proofErr w:type="gramEnd"/>
       <w:r>
         <w:rPr>
-          <w:rFonts w:ascii="Times New Roman" w:hAnsi="Times New Roman" w:eastAsia="Times New Roman" w:cs="Times New Roman"/>
+          <w:rFonts w:ascii="Times New Roman" w:eastAsia="Times New Roman" w:hAnsi="Times New Roman" w:cs="Times New Roman"/>
           <w:sz w:val="24"/>
           <w:szCs w:val="24"/>
           <w:lang w:val="hu-HU"/>
@@ -6425,7 +6374,7 @@
       </w:r>
       <w:r>
         <w:rPr>
-          <w:rFonts w:ascii="Times New Roman" w:hAnsi="Times New Roman" w:eastAsia="Times New Roman" w:cs="Times New Roman"/>
+          <w:rFonts w:ascii="Times New Roman" w:eastAsia="Times New Roman" w:hAnsi="Times New Roman" w:cs="Times New Roman"/>
           <w:sz w:val="24"/>
           <w:szCs w:val="24"/>
           <w:lang w:val="hu-HU"/>
@@ -6435,7 +6384,7 @@
       <w:proofErr w:type="spellStart"/>
       <w:r>
         <w:rPr>
-          <w:rFonts w:ascii="Times New Roman" w:hAnsi="Times New Roman" w:eastAsia="Times New Roman" w:cs="Times New Roman"/>
+          <w:rFonts w:ascii="Times New Roman" w:eastAsia="Times New Roman" w:hAnsi="Times New Roman" w:cs="Times New Roman"/>
           <w:i/>
           <w:iCs/>
           <w:sz w:val="24"/>
@@ -6447,7 +6396,7 @@
       <w:proofErr w:type="spellEnd"/>
       <w:r>
         <w:rPr>
-          <w:rFonts w:ascii="Times New Roman" w:hAnsi="Times New Roman" w:eastAsia="Times New Roman" w:cs="Times New Roman"/>
+          <w:rFonts w:ascii="Times New Roman" w:eastAsia="Times New Roman" w:hAnsi="Times New Roman" w:cs="Times New Roman"/>
           <w:i/>
           <w:iCs/>
           <w:sz w:val="24"/>
@@ -6489,7 +6438,7 @@
                     <pic:cNvPicPr/>
                   </pic:nvPicPr>
                   <pic:blipFill>
-                    <a:blip r:embed="rId10"/>
+                    <a:blip r:embed="rId11"/>
                     <a:stretch>
                       <a:fillRect/>
                     </a:stretch>
@@ -6519,15 +6468,15 @@
       <w:pPr>
         <w:jc w:val="both"/>
         <w:rPr>
-          <w:rFonts w:ascii="Times New Roman" w:hAnsi="Times New Roman" w:eastAsia="Times New Roman" w:cs="Times New Roman"/>
-          <w:sz w:val="24"/>
-          <w:szCs w:val="24"/>
-          <w:lang w:val="hu-HU"/>
-        </w:rPr>
-      </w:pPr>
-      <w:r>
-        <w:rPr>
-          <w:rFonts w:ascii="Times New Roman" w:hAnsi="Times New Roman" w:eastAsia="Times New Roman" w:cs="Times New Roman"/>
+          <w:rFonts w:ascii="Times New Roman" w:eastAsia="Times New Roman" w:hAnsi="Times New Roman" w:cs="Times New Roman"/>
+          <w:sz w:val="24"/>
+          <w:szCs w:val="24"/>
+          <w:lang w:val="hu-HU"/>
+        </w:rPr>
+      </w:pPr>
+      <w:r>
+        <w:rPr>
+          <w:rFonts w:ascii="Times New Roman" w:eastAsia="Times New Roman" w:hAnsi="Times New Roman" w:cs="Times New Roman"/>
           <w:sz w:val="24"/>
           <w:szCs w:val="24"/>
           <w:lang w:val="hu-HU"/>
@@ -6537,7 +6486,7 @@
       <w:proofErr w:type="spellStart"/>
       <w:r>
         <w:rPr>
-          <w:rFonts w:ascii="Times New Roman" w:hAnsi="Times New Roman" w:eastAsia="Times New Roman" w:cs="Times New Roman"/>
+          <w:rFonts w:ascii="Times New Roman" w:eastAsia="Times New Roman" w:hAnsi="Times New Roman" w:cs="Times New Roman"/>
           <w:sz w:val="24"/>
           <w:szCs w:val="24"/>
           <w:lang w:val="hu-HU"/>
@@ -6547,7 +6496,7 @@
       <w:proofErr w:type="spellEnd"/>
       <w:r>
         <w:rPr>
-          <w:rFonts w:ascii="Times New Roman" w:hAnsi="Times New Roman" w:eastAsia="Times New Roman" w:cs="Times New Roman"/>
+          <w:rFonts w:ascii="Times New Roman" w:eastAsia="Times New Roman" w:hAnsi="Times New Roman" w:cs="Times New Roman"/>
           <w:sz w:val="24"/>
           <w:szCs w:val="24"/>
           <w:lang w:val="hu-HU"/>
@@ -6557,7 +6506,7 @@
       <w:proofErr w:type="spellStart"/>
       <w:r>
         <w:rPr>
-          <w:rFonts w:ascii="Times New Roman" w:hAnsi="Times New Roman" w:eastAsia="Times New Roman" w:cs="Times New Roman"/>
+          <w:rFonts w:ascii="Times New Roman" w:eastAsia="Times New Roman" w:hAnsi="Times New Roman" w:cs="Times New Roman"/>
           <w:sz w:val="24"/>
           <w:szCs w:val="24"/>
           <w:lang w:val="hu-HU"/>
@@ -6567,7 +6516,7 @@
       <w:proofErr w:type="spellEnd"/>
       <w:r>
         <w:rPr>
-          <w:rFonts w:ascii="Times New Roman" w:hAnsi="Times New Roman" w:eastAsia="Times New Roman" w:cs="Times New Roman"/>
+          <w:rFonts w:ascii="Times New Roman" w:eastAsia="Times New Roman" w:hAnsi="Times New Roman" w:cs="Times New Roman"/>
           <w:sz w:val="24"/>
           <w:szCs w:val="24"/>
           <w:lang w:val="hu-HU"/>
@@ -6577,7 +6526,7 @@
       <w:proofErr w:type="spellStart"/>
       <w:r>
         <w:rPr>
-          <w:rFonts w:ascii="Times New Roman" w:hAnsi="Times New Roman" w:eastAsia="Times New Roman" w:cs="Times New Roman"/>
+          <w:rFonts w:ascii="Times New Roman" w:eastAsia="Times New Roman" w:hAnsi="Times New Roman" w:cs="Times New Roman"/>
           <w:sz w:val="24"/>
           <w:szCs w:val="24"/>
           <w:lang w:val="hu-HU"/>
@@ -6587,7 +6536,7 @@
       <w:proofErr w:type="spellEnd"/>
       <w:r>
         <w:rPr>
-          <w:rFonts w:ascii="Times New Roman" w:hAnsi="Times New Roman" w:eastAsia="Times New Roman" w:cs="Times New Roman"/>
+          <w:rFonts w:ascii="Times New Roman" w:eastAsia="Times New Roman" w:hAnsi="Times New Roman" w:cs="Times New Roman"/>
           <w:sz w:val="24"/>
           <w:szCs w:val="24"/>
           <w:lang w:val="hu-HU"/>
@@ -6596,7 +6545,7 @@
       </w:r>
       <w:r>
         <w:rPr>
-          <w:rFonts w:ascii="Times New Roman" w:hAnsi="Times New Roman" w:eastAsia="Times New Roman" w:cs="Times New Roman"/>
+          <w:rFonts w:ascii="Times New Roman" w:eastAsia="Times New Roman" w:hAnsi="Times New Roman" w:cs="Times New Roman"/>
           <w:sz w:val="24"/>
           <w:szCs w:val="24"/>
           <w:lang w:val="hu-HU"/>
@@ -6606,10 +6555,9 @@
     </w:p>
     <w:p>
       <w:pPr>
-        <w:pStyle w:val="Normal"/>
         <w:jc w:val="both"/>
         <w:rPr>
-          <w:rFonts w:ascii="Times New Roman" w:hAnsi="Times New Roman" w:eastAsia="Times New Roman" w:cs="Times New Roman"/>
+          <w:rFonts w:ascii="Times New Roman" w:eastAsia="Times New Roman" w:hAnsi="Times New Roman" w:cs="Times New Roman"/>
           <w:sz w:val="24"/>
           <w:szCs w:val="24"/>
           <w:lang w:val="hu-HU"/>
@@ -6618,262 +6566,1499 @@
     </w:p>
     <w:p>
       <w:pPr>
-        <w:pStyle w:val="Normal"/>
-        <w:jc w:val="both"/>
-        <w:rPr>
-          <w:rFonts w:ascii="Times New Roman" w:hAnsi="Times New Roman" w:eastAsia="Times New Roman" w:cs="Times New Roman"/>
-          <w:b w:val="1"/>
-          <w:bCs w:val="1"/>
-          <w:sz w:val="24"/>
-          <w:szCs w:val="24"/>
-          <w:lang w:val="hu-HU"/>
-        </w:rPr>
-      </w:pPr>
-      <w:r>
-        <w:rPr>
-          <w:rFonts w:ascii="Times New Roman" w:hAnsi="Times New Roman" w:eastAsia="Times New Roman" w:cs="Times New Roman"/>
-          <w:b w:val="1"/>
-          <w:bCs w:val="1"/>
-          <w:sz w:val="24"/>
-          <w:szCs w:val="24"/>
-          <w:lang w:val="hu-HU"/>
-        </w:rPr>
-        <w:t>IN MEMORIAM</w:t>
+        <w:rPr>
+          <w:rFonts w:ascii="Times New Roman" w:hAnsi="Times New Roman" w:cs="Times New Roman"/>
+          <w:b/>
+          <w:bCs/>
+          <w:sz w:val="36"/>
+          <w:szCs w:val="36"/>
+          <w:lang w:val="hu-HU"/>
+        </w:rPr>
+      </w:pPr>
+      <w:r>
+        <w:rPr>
+          <w:rFonts w:ascii="Times New Roman" w:hAnsi="Times New Roman" w:cs="Times New Roman"/>
+          <w:b/>
+          <w:bCs/>
+          <w:sz w:val="36"/>
+          <w:szCs w:val="36"/>
+          <w:lang w:val="hu-HU"/>
+        </w:rPr>
+        <w:t>Az eredmények vizuális kiértékelése</w:t>
       </w:r>
     </w:p>
     <w:p>
       <w:pPr>
-        <w:pStyle w:val="Normal"/>
-        <w:jc w:val="both"/>
-        <w:rPr>
-          <w:rFonts w:ascii="Times New Roman" w:hAnsi="Times New Roman" w:eastAsia="Times New Roman" w:cs="Times New Roman"/>
-          <w:sz w:val="24"/>
-          <w:szCs w:val="24"/>
-          <w:lang w:val="hu-HU"/>
-        </w:rPr>
-      </w:pPr>
-      <w:r>
-        <w:rPr>
-          <w:rFonts w:ascii="Times New Roman" w:hAnsi="Times New Roman" w:eastAsia="Times New Roman" w:cs="Times New Roman"/>
-          <w:sz w:val="24"/>
-          <w:szCs w:val="24"/>
-          <w:lang w:val="hu-HU"/>
-        </w:rPr>
-        <w:t>Tekintve, hogy ’</w:t>
-      </w:r>
-      <w:proofErr w:type="spellStart"/>
-      <w:r>
-        <w:rPr>
-          <w:rFonts w:ascii="Times New Roman" w:hAnsi="Times New Roman" w:eastAsia="Times New Roman" w:cs="Times New Roman"/>
-          <w:sz w:val="24"/>
-          <w:szCs w:val="24"/>
-          <w:lang w:val="hu-HU"/>
-        </w:rPr>
-        <w:t>multiclass</w:t>
-      </w:r>
-      <w:proofErr w:type="spellEnd"/>
-      <w:r>
-        <w:rPr>
-          <w:rFonts w:ascii="Times New Roman" w:hAnsi="Times New Roman" w:eastAsia="Times New Roman" w:cs="Times New Roman"/>
-          <w:sz w:val="24"/>
-          <w:szCs w:val="24"/>
-          <w:lang w:val="hu-HU"/>
-        </w:rPr>
-        <w:t xml:space="preserve">’ osztályozási feladatról van szó, megpróbáltunk döntési fát építeni rá. Pythonban alkalmaztuk a </w:t>
-      </w:r>
-      <w:proofErr w:type="spellStart"/>
-      <w:r>
-        <w:rPr>
-          <w:rFonts w:ascii="Times New Roman" w:hAnsi="Times New Roman" w:eastAsia="Times New Roman" w:cs="Times New Roman"/>
-          <w:sz w:val="24"/>
-          <w:szCs w:val="24"/>
-          <w:lang w:val="hu-HU"/>
-        </w:rPr>
-        <w:t>decisiontree</w:t>
-      </w:r>
-      <w:proofErr w:type="spellEnd"/>
-      <w:r>
-        <w:rPr>
-          <w:rFonts w:ascii="Times New Roman" w:hAnsi="Times New Roman" w:eastAsia="Times New Roman" w:cs="Times New Roman"/>
-          <w:sz w:val="24"/>
-          <w:szCs w:val="24"/>
-          <w:lang w:val="hu-HU"/>
-        </w:rPr>
-        <w:t xml:space="preserve"> </w:t>
-      </w:r>
-      <w:proofErr w:type="spellStart"/>
-      <w:r>
-        <w:rPr>
-          <w:rFonts w:ascii="Times New Roman" w:hAnsi="Times New Roman" w:eastAsia="Times New Roman" w:cs="Times New Roman"/>
-          <w:sz w:val="24"/>
-          <w:szCs w:val="24"/>
-          <w:lang w:val="hu-HU"/>
-        </w:rPr>
-        <w:t>classifiert</w:t>
-      </w:r>
-      <w:proofErr w:type="spellEnd"/>
-      <w:r>
-        <w:rPr>
-          <w:rFonts w:ascii="Times New Roman" w:hAnsi="Times New Roman" w:eastAsia="Times New Roman" w:cs="Times New Roman"/>
-          <w:sz w:val="24"/>
-          <w:szCs w:val="24"/>
-          <w:lang w:val="hu-HU"/>
-        </w:rPr>
-        <w:t xml:space="preserve">, a táblák további apróbb alakítása után. Szükséges volt </w:t>
-      </w:r>
-      <w:proofErr w:type="spellStart"/>
-      <w:r>
-        <w:rPr>
-          <w:rFonts w:ascii="Times New Roman" w:hAnsi="Times New Roman" w:eastAsia="Times New Roman" w:cs="Times New Roman"/>
-          <w:sz w:val="24"/>
-          <w:szCs w:val="24"/>
-          <w:lang w:val="hu-HU"/>
-        </w:rPr>
-        <w:t>onehot</w:t>
-      </w:r>
-      <w:proofErr w:type="spellEnd"/>
-      <w:r>
-        <w:rPr>
-          <w:rFonts w:ascii="Times New Roman" w:hAnsi="Times New Roman" w:eastAsia="Times New Roman" w:cs="Times New Roman"/>
-          <w:sz w:val="24"/>
-          <w:szCs w:val="24"/>
-          <w:lang w:val="hu-HU"/>
-        </w:rPr>
-        <w:t xml:space="preserve"> kódolást alkalmazni a szakokra, ugyanis az </w:t>
-      </w:r>
-      <w:proofErr w:type="spellStart"/>
-      <w:r>
-        <w:rPr>
-          <w:rFonts w:ascii="Times New Roman" w:hAnsi="Times New Roman" w:eastAsia="Times New Roman" w:cs="Times New Roman"/>
-          <w:sz w:val="24"/>
-          <w:szCs w:val="24"/>
-          <w:lang w:val="hu-HU"/>
-        </w:rPr>
-        <w:t>sklearn</w:t>
-      </w:r>
-      <w:proofErr w:type="spellEnd"/>
-      <w:r>
-        <w:rPr>
-          <w:rFonts w:ascii="Times New Roman" w:hAnsi="Times New Roman" w:eastAsia="Times New Roman" w:cs="Times New Roman"/>
-          <w:sz w:val="24"/>
-          <w:szCs w:val="24"/>
-          <w:lang w:val="hu-HU"/>
-        </w:rPr>
-        <w:t xml:space="preserve"> döntési fája nem tud </w:t>
-      </w:r>
-      <w:proofErr w:type="spellStart"/>
-      <w:r>
-        <w:rPr>
-          <w:rFonts w:ascii="Times New Roman" w:hAnsi="Times New Roman" w:eastAsia="Times New Roman" w:cs="Times New Roman"/>
-          <w:sz w:val="24"/>
-          <w:szCs w:val="24"/>
-          <w:lang w:val="hu-HU"/>
-        </w:rPr>
-        <w:t>stringeket</w:t>
-      </w:r>
-      <w:proofErr w:type="spellEnd"/>
-      <w:r>
-        <w:rPr>
-          <w:rFonts w:ascii="Times New Roman" w:hAnsi="Times New Roman" w:eastAsia="Times New Roman" w:cs="Times New Roman"/>
-          <w:sz w:val="24"/>
-          <w:szCs w:val="24"/>
-          <w:lang w:val="hu-HU"/>
-        </w:rPr>
-        <w:t xml:space="preserve"> kezelni, de ez nem okozott nehézséget. Különböző attribútum részhalmazokra lettek építve a fák, sőt további modellekben a kiegyenlítettség elérése érdekében alkalmaztuk az </w:t>
-      </w:r>
-      <w:proofErr w:type="spellStart"/>
-      <w:r>
-        <w:rPr>
-          <w:rFonts w:ascii="Times New Roman" w:hAnsi="Times New Roman" w:eastAsia="Times New Roman" w:cs="Times New Roman"/>
-          <w:sz w:val="24"/>
-          <w:szCs w:val="24"/>
-          <w:lang w:val="hu-HU"/>
-        </w:rPr>
-        <w:t>imblearn</w:t>
-      </w:r>
-      <w:proofErr w:type="spellEnd"/>
-      <w:r>
-        <w:rPr>
-          <w:rFonts w:ascii="Times New Roman" w:hAnsi="Times New Roman" w:eastAsia="Times New Roman" w:cs="Times New Roman"/>
-          <w:sz w:val="24"/>
-          <w:szCs w:val="24"/>
-          <w:lang w:val="hu-HU"/>
-        </w:rPr>
-        <w:t xml:space="preserve"> csomag SMOTE algoritmusát. Az eddigi modellek legfeljebb 56%-os pontosságot értek el, és épültek volna továbbiak, finomabb beállításokkal, ám történt egy váratlan esemény. Artúr laptopja alig másfél éves korára feladta a munkát, és az egész notebook örökre </w:t>
-      </w:r>
-      <w:proofErr w:type="spellStart"/>
-      <w:r>
-        <w:rPr>
-          <w:rFonts w:ascii="Times New Roman" w:hAnsi="Times New Roman" w:eastAsia="Times New Roman" w:cs="Times New Roman"/>
-          <w:sz w:val="24"/>
-          <w:szCs w:val="24"/>
-          <w:lang w:val="hu-HU"/>
-        </w:rPr>
-        <w:t>ben</w:t>
-      </w:r>
-      <w:r>
-        <w:rPr>
-          <w:rFonts w:ascii="Times New Roman" w:hAnsi="Times New Roman" w:eastAsia="Times New Roman" w:cs="Times New Roman"/>
-          <w:sz w:val="24"/>
-          <w:szCs w:val="24"/>
-          <w:lang w:val="hu-HU"/>
-        </w:rPr>
-        <w:t>n</w:t>
-      </w:r>
-      <w:r>
-        <w:rPr>
-          <w:rFonts w:ascii="Times New Roman" w:hAnsi="Times New Roman" w:eastAsia="Times New Roman" w:cs="Times New Roman"/>
-          <w:sz w:val="24"/>
-          <w:szCs w:val="24"/>
-          <w:lang w:val="hu-HU"/>
-        </w:rPr>
-        <w:t>ragadt</w:t>
-      </w:r>
-      <w:proofErr w:type="spellEnd"/>
-      <w:r>
-        <w:rPr>
-          <w:rFonts w:ascii="Times New Roman" w:hAnsi="Times New Roman" w:eastAsia="Times New Roman" w:cs="Times New Roman"/>
-          <w:sz w:val="24"/>
-          <w:szCs w:val="24"/>
-          <w:lang w:val="hu-HU"/>
-        </w:rPr>
-        <w:t xml:space="preserve"> az élettelen szerkezetében. Mivel messze elmaradtak a fák mutatói, és a feladat </w:t>
-      </w:r>
-      <w:proofErr w:type="spellStart"/>
-      <w:r>
-        <w:rPr>
-          <w:rFonts w:ascii="Times New Roman" w:hAnsi="Times New Roman" w:eastAsia="Times New Roman" w:cs="Times New Roman"/>
-          <w:sz w:val="24"/>
-          <w:szCs w:val="24"/>
-          <w:lang w:val="hu-HU"/>
-        </w:rPr>
-        <w:t>többosztályúságából</w:t>
-      </w:r>
-      <w:proofErr w:type="spellEnd"/>
-      <w:r>
-        <w:rPr>
-          <w:rFonts w:ascii="Times New Roman" w:hAnsi="Times New Roman" w:eastAsia="Times New Roman" w:cs="Times New Roman"/>
-          <w:sz w:val="24"/>
-          <w:szCs w:val="24"/>
-          <w:lang w:val="hu-HU"/>
-        </w:rPr>
-        <w:t xml:space="preserve"> adódóan nehezen volt mérhető az eredmény jósága, illetve több órás munka veszett kárba, ezeket a modelleket elvetettük. Ámen.</w:t>
+        <w:rPr>
+          <w:rFonts w:ascii="Times New Roman" w:hAnsi="Times New Roman" w:cs="Times New Roman"/>
+          <w:sz w:val="24"/>
+          <w:szCs w:val="24"/>
+          <w:lang w:val="hu-HU"/>
+        </w:rPr>
+      </w:pPr>
+      <w:r>
+        <w:rPr>
+          <w:rFonts w:ascii="Times New Roman" w:hAnsi="Times New Roman" w:cs="Times New Roman"/>
+          <w:sz w:val="24"/>
+          <w:szCs w:val="24"/>
+          <w:lang w:val="hu-HU"/>
+        </w:rPr>
+        <w:lastRenderedPageBreak/>
+        <w:t>A többféle algoritmus többféle adatmodellen való teljesítményének összevetésére rengeteg lehetőségünk van. Az algoritmusok pontosságai modellenként így alakultak:</w:t>
       </w:r>
     </w:p>
     <w:p>
       <w:pPr>
-        <w:pStyle w:val="Normal"/>
+        <w:rPr>
+          <w:sz w:val="24"/>
+          <w:szCs w:val="24"/>
+          <w:lang w:val="hu-HU"/>
+        </w:rPr>
+      </w:pPr>
+      <w:r>
+        <w:rPr>
+          <w:sz w:val="24"/>
+          <w:szCs w:val="24"/>
+          <w:lang w:val="hu-HU"/>
+        </w:rPr>
+        <w:drawing>
+          <wp:inline distT="0" distB="0" distL="0" distR="0" wp14:anchorId="760F9D57" wp14:editId="50141A00">
+            <wp:extent cx="5762625" cy="3682947"/>
+            <wp:effectExtent l="0" t="0" r="0" b="0"/>
+            <wp:docPr id="3" name="Picture 3" descr="Chart, bar chart&#10;&#10;Description automatically generated"/>
+            <wp:cNvGraphicFramePr>
+              <a:graphicFrameLocks xmlns:a="http://schemas.openxmlformats.org/drawingml/2006/main" noChangeAspect="1"/>
+            </wp:cNvGraphicFramePr>
+            <a:graphic xmlns:a="http://schemas.openxmlformats.org/drawingml/2006/main">
+              <a:graphicData uri="http://schemas.openxmlformats.org/drawingml/2006/picture">
+                <pic:pic xmlns:pic="http://schemas.openxmlformats.org/drawingml/2006/picture">
+                  <pic:nvPicPr>
+                    <pic:cNvPr id="3" name="Picture 3" descr="Chart, bar chart&#10;&#10;Description automatically generated"/>
+                    <pic:cNvPicPr/>
+                  </pic:nvPicPr>
+                  <pic:blipFill>
+                    <a:blip r:embed="rId12"/>
+                    <a:stretch>
+                      <a:fillRect/>
+                    </a:stretch>
+                  </pic:blipFill>
+                  <pic:spPr>
+                    <a:xfrm>
+                      <a:off x="0" y="0"/>
+                      <a:ext cx="5777914" cy="3692719"/>
+                    </a:xfrm>
+                    <a:prstGeom prst="rect">
+                      <a:avLst/>
+                    </a:prstGeom>
+                  </pic:spPr>
+                </pic:pic>
+              </a:graphicData>
+            </a:graphic>
+          </wp:inline>
+        </w:drawing>
+      </w:r>
+    </w:p>
+    <w:p>
+      <w:pPr>
+        <w:rPr>
+          <w:rFonts w:ascii="Times New Roman" w:hAnsi="Times New Roman" w:cs="Times New Roman"/>
+          <w:sz w:val="24"/>
+          <w:szCs w:val="24"/>
+          <w:lang w:val="hu-HU"/>
+        </w:rPr>
+      </w:pPr>
+      <w:r>
+        <w:rPr>
+          <w:rFonts w:ascii="Times New Roman" w:hAnsi="Times New Roman" w:cs="Times New Roman"/>
+          <w:sz w:val="24"/>
+          <w:szCs w:val="24"/>
+          <w:lang w:val="hu-HU"/>
+        </w:rPr>
+        <w:t xml:space="preserve">Itt is nagyon jól látszik, hogy a 3 célváltozóértékes modelleknél minden algoritmus pontossága nagyban javult. </w:t>
+      </w:r>
+      <w:r>
+        <w:rPr>
+          <w:rFonts w:ascii="Times New Roman" w:hAnsi="Times New Roman" w:cs="Times New Roman"/>
+          <w:sz w:val="24"/>
+          <w:szCs w:val="24"/>
+          <w:lang w:val="hu-HU"/>
+        </w:rPr>
+        <w:br/>
+        <w:t xml:space="preserve">Ugyanakkor ezeket az adatmodelleket akár valamilyen szinten sorba is rendezhetjük a </w:t>
+      </w:r>
+      <w:proofErr w:type="spellStart"/>
+      <w:r>
+        <w:rPr>
+          <w:rFonts w:ascii="Times New Roman" w:hAnsi="Times New Roman" w:cs="Times New Roman"/>
+          <w:sz w:val="24"/>
+          <w:szCs w:val="24"/>
+          <w:lang w:val="hu-HU"/>
+        </w:rPr>
+        <w:t>szétbontottságuk</w:t>
+      </w:r>
+      <w:proofErr w:type="spellEnd"/>
+      <w:r>
+        <w:rPr>
+          <w:rFonts w:ascii="Times New Roman" w:hAnsi="Times New Roman" w:cs="Times New Roman"/>
+          <w:sz w:val="24"/>
+          <w:szCs w:val="24"/>
+          <w:lang w:val="hu-HU"/>
+        </w:rPr>
+        <w:t xml:space="preserve"> és az egyszerűségük szerint, ami tükrözi azt is, hogy mi mely adatmodellekre gondoltunk először, és ezekből kiindulva melyekre később, így mint egy folyamatábraként nézhetjük, hogy hogy változtak a teljesítménymutatók:</w:t>
+      </w:r>
+    </w:p>
+    <w:p>
+      <w:pPr>
+        <w:rPr>
+          <w:sz w:val="24"/>
+          <w:szCs w:val="24"/>
+          <w:lang w:val="hu-HU"/>
+        </w:rPr>
+      </w:pPr>
+      <w:r>
+        <w:rPr>
+          <w:sz w:val="24"/>
+          <w:szCs w:val="24"/>
+          <w:lang w:val="hu-HU"/>
+        </w:rPr>
+        <w:drawing>
+          <wp:inline distT="0" distB="0" distL="0" distR="0" wp14:anchorId="2E365488" wp14:editId="7555B9C6">
+            <wp:extent cx="6062272" cy="3250319"/>
+            <wp:effectExtent l="0" t="0" r="0" b="7620"/>
+            <wp:docPr id="4" name="Picture 4" descr="Chart, line chart&#10;&#10;Description automatically generated"/>
+            <wp:cNvGraphicFramePr>
+              <a:graphicFrameLocks xmlns:a="http://schemas.openxmlformats.org/drawingml/2006/main" noChangeAspect="1"/>
+            </wp:cNvGraphicFramePr>
+            <a:graphic xmlns:a="http://schemas.openxmlformats.org/drawingml/2006/main">
+              <a:graphicData uri="http://schemas.openxmlformats.org/drawingml/2006/picture">
+                <pic:pic xmlns:pic="http://schemas.openxmlformats.org/drawingml/2006/picture">
+                  <pic:nvPicPr>
+                    <pic:cNvPr id="4" name="Picture 4" descr="Chart, line chart&#10;&#10;Description automatically generated"/>
+                    <pic:cNvPicPr/>
+                  </pic:nvPicPr>
+                  <pic:blipFill>
+                    <a:blip r:embed="rId13"/>
+                    <a:stretch>
+                      <a:fillRect/>
+                    </a:stretch>
+                  </pic:blipFill>
+                  <pic:spPr>
+                    <a:xfrm>
+                      <a:off x="0" y="0"/>
+                      <a:ext cx="6068592" cy="3253707"/>
+                    </a:xfrm>
+                    <a:prstGeom prst="rect">
+                      <a:avLst/>
+                    </a:prstGeom>
+                  </pic:spPr>
+                </pic:pic>
+              </a:graphicData>
+            </a:graphic>
+          </wp:inline>
+        </w:drawing>
+      </w:r>
+    </w:p>
+    <w:p>
+      <w:pPr>
+        <w:rPr>
+          <w:rFonts w:ascii="Times New Roman" w:hAnsi="Times New Roman" w:cs="Times New Roman"/>
+          <w:sz w:val="24"/>
+          <w:szCs w:val="24"/>
+          <w:lang w:val="hu-HU"/>
+        </w:rPr>
+      </w:pPr>
+      <w:r>
+        <w:rPr>
+          <w:rFonts w:ascii="Times New Roman" w:hAnsi="Times New Roman" w:cs="Times New Roman"/>
+          <w:sz w:val="24"/>
+          <w:szCs w:val="24"/>
+          <w:lang w:val="hu-HU"/>
+        </w:rPr>
+        <w:lastRenderedPageBreak/>
+        <w:drawing>
+          <wp:anchor distT="0" distB="0" distL="114300" distR="114300" simplePos="0" relativeHeight="251670528" behindDoc="1" locked="0" layoutInCell="1" allowOverlap="1" wp14:anchorId="74C4CEFF" wp14:editId="3D460665">
+            <wp:simplePos x="0" y="0"/>
+            <wp:positionH relativeFrom="margin">
+              <wp:align>left</wp:align>
+            </wp:positionH>
+            <wp:positionV relativeFrom="paragraph">
+              <wp:posOffset>433705</wp:posOffset>
+            </wp:positionV>
+            <wp:extent cx="3700145" cy="2072005"/>
+            <wp:effectExtent l="0" t="0" r="0" b="4445"/>
+            <wp:wrapTight wrapText="bothSides">
+              <wp:wrapPolygon edited="0">
+                <wp:start x="0" y="0"/>
+                <wp:lineTo x="0" y="21448"/>
+                <wp:lineTo x="21463" y="21448"/>
+                <wp:lineTo x="21463" y="0"/>
+                <wp:lineTo x="0" y="0"/>
+              </wp:wrapPolygon>
+            </wp:wrapTight>
+            <wp:docPr id="5" name="Picture 5" descr="Chart, bar chart&#10;&#10;Description automatically generated"/>
+            <wp:cNvGraphicFramePr>
+              <a:graphicFrameLocks xmlns:a="http://schemas.openxmlformats.org/drawingml/2006/main" noChangeAspect="1"/>
+            </wp:cNvGraphicFramePr>
+            <a:graphic xmlns:a="http://schemas.openxmlformats.org/drawingml/2006/main">
+              <a:graphicData uri="http://schemas.openxmlformats.org/drawingml/2006/picture">
+                <pic:pic xmlns:pic="http://schemas.openxmlformats.org/drawingml/2006/picture">
+                  <pic:nvPicPr>
+                    <pic:cNvPr id="5" name="Picture 5" descr="Chart, bar chart&#10;&#10;Description automatically generated"/>
+                    <pic:cNvPicPr/>
+                  </pic:nvPicPr>
+                  <pic:blipFill>
+                    <a:blip r:embed="rId14">
+                      <a:extLst>
+                        <a:ext uri="{28A0092B-C50C-407E-A947-70E740481C1C}">
+                          <a14:useLocalDpi xmlns:a14="http://schemas.microsoft.com/office/drawing/2010/main" val="0"/>
+                        </a:ext>
+                      </a:extLst>
+                    </a:blip>
+                    <a:stretch>
+                      <a:fillRect/>
+                    </a:stretch>
+                  </pic:blipFill>
+                  <pic:spPr>
+                    <a:xfrm>
+                      <a:off x="0" y="0"/>
+                      <a:ext cx="3700145" cy="2072005"/>
+                    </a:xfrm>
+                    <a:prstGeom prst="rect">
+                      <a:avLst/>
+                    </a:prstGeom>
+                  </pic:spPr>
+                </pic:pic>
+              </a:graphicData>
+            </a:graphic>
+            <wp14:sizeRelH relativeFrom="page">
+              <wp14:pctWidth>0</wp14:pctWidth>
+            </wp14:sizeRelH>
+            <wp14:sizeRelV relativeFrom="page">
+              <wp14:pctHeight>0</wp14:pctHeight>
+            </wp14:sizeRelV>
+          </wp:anchor>
+        </w:drawing>
+      </w:r>
+      <w:r>
+        <w:rPr>
+          <w:rFonts w:ascii="Times New Roman" w:hAnsi="Times New Roman" w:cs="Times New Roman"/>
+          <w:sz w:val="24"/>
+          <w:szCs w:val="24"/>
+          <w:lang w:val="hu-HU"/>
+        </w:rPr>
+        <w:t>Érdemes lehet esetleg külön vizsgálni, hogy az egyes modelleken mely algoritmusok teljesítettek jól, és melyek kevésbé:</w:t>
+      </w:r>
+    </w:p>
+    <w:p>
+      <w:pPr>
+        <w:ind w:left="720"/>
+        <w:rPr>
+          <w:rFonts w:ascii="Times New Roman" w:hAnsi="Times New Roman" w:cs="Times New Roman"/>
+          <w:sz w:val="24"/>
+          <w:szCs w:val="24"/>
+          <w:lang w:val="hu-HU"/>
+        </w:rPr>
+      </w:pPr>
+      <w:r>
+        <w:rPr>
+          <w:rFonts w:ascii="Times New Roman" w:hAnsi="Times New Roman" w:cs="Times New Roman"/>
+          <w:sz w:val="24"/>
+          <w:szCs w:val="24"/>
+          <w:lang w:val="hu-HU"/>
+        </w:rPr>
+        <w:drawing>
+          <wp:anchor distT="0" distB="0" distL="114300" distR="114300" simplePos="0" relativeHeight="251671552" behindDoc="1" locked="0" layoutInCell="1" allowOverlap="1" wp14:anchorId="427030F9" wp14:editId="6513A9F4">
+            <wp:simplePos x="0" y="0"/>
+            <wp:positionH relativeFrom="margin">
+              <wp:align>left</wp:align>
+            </wp:positionH>
+            <wp:positionV relativeFrom="paragraph">
+              <wp:posOffset>1958424</wp:posOffset>
+            </wp:positionV>
+            <wp:extent cx="3683479" cy="2136109"/>
+            <wp:effectExtent l="0" t="0" r="0" b="0"/>
+            <wp:wrapTight wrapText="bothSides">
+              <wp:wrapPolygon edited="0">
+                <wp:start x="0" y="0"/>
+                <wp:lineTo x="0" y="21388"/>
+                <wp:lineTo x="21451" y="21388"/>
+                <wp:lineTo x="21451" y="0"/>
+                <wp:lineTo x="0" y="0"/>
+              </wp:wrapPolygon>
+            </wp:wrapTight>
+            <wp:docPr id="6" name="Picture 6" descr="Chart, bar chart&#10;&#10;Description automatically generated"/>
+            <wp:cNvGraphicFramePr>
+              <a:graphicFrameLocks xmlns:a="http://schemas.openxmlformats.org/drawingml/2006/main" noChangeAspect="1"/>
+            </wp:cNvGraphicFramePr>
+            <a:graphic xmlns:a="http://schemas.openxmlformats.org/drawingml/2006/main">
+              <a:graphicData uri="http://schemas.openxmlformats.org/drawingml/2006/picture">
+                <pic:pic xmlns:pic="http://schemas.openxmlformats.org/drawingml/2006/picture">
+                  <pic:nvPicPr>
+                    <pic:cNvPr id="6" name="Picture 6" descr="Chart, bar chart&#10;&#10;Description automatically generated"/>
+                    <pic:cNvPicPr/>
+                  </pic:nvPicPr>
+                  <pic:blipFill>
+                    <a:blip r:embed="rId15">
+                      <a:extLst>
+                        <a:ext uri="{28A0092B-C50C-407E-A947-70E740481C1C}">
+                          <a14:useLocalDpi xmlns:a14="http://schemas.microsoft.com/office/drawing/2010/main" val="0"/>
+                        </a:ext>
+                      </a:extLst>
+                    </a:blip>
+                    <a:stretch>
+                      <a:fillRect/>
+                    </a:stretch>
+                  </pic:blipFill>
+                  <pic:spPr>
+                    <a:xfrm>
+                      <a:off x="0" y="0"/>
+                      <a:ext cx="3683479" cy="2136109"/>
+                    </a:xfrm>
+                    <a:prstGeom prst="rect">
+                      <a:avLst/>
+                    </a:prstGeom>
+                  </pic:spPr>
+                </pic:pic>
+              </a:graphicData>
+            </a:graphic>
+            <wp14:sizeRelH relativeFrom="page">
+              <wp14:pctWidth>0</wp14:pctWidth>
+            </wp14:sizeRelH>
+            <wp14:sizeRelV relativeFrom="page">
+              <wp14:pctHeight>0</wp14:pctHeight>
+            </wp14:sizeRelV>
+          </wp:anchor>
+        </w:drawing>
+      </w:r>
+      <w:r>
+        <w:rPr>
+          <w:rFonts w:ascii="Times New Roman" w:hAnsi="Times New Roman" w:cs="Times New Roman"/>
+          <w:sz w:val="24"/>
+          <w:szCs w:val="24"/>
+          <w:lang w:val="hu-HU"/>
+        </w:rPr>
+        <w:t xml:space="preserve">- Látható, hogy bár tényleg az egyik legegyszerűbb osztályozó algoritmus, mindegyik modellen a többihez képest nagyon jól teljesít az euklideszi távolságfogalommal ellátott </w:t>
+      </w:r>
+      <w:proofErr w:type="spellStart"/>
+      <w:r>
+        <w:rPr>
+          <w:rFonts w:ascii="Times New Roman" w:hAnsi="Times New Roman" w:cs="Times New Roman"/>
+          <w:sz w:val="24"/>
+          <w:szCs w:val="24"/>
+          <w:lang w:val="hu-HU"/>
+        </w:rPr>
+        <w:t>kNN</w:t>
+      </w:r>
+      <w:proofErr w:type="spellEnd"/>
+      <w:r>
+        <w:rPr>
+          <w:rFonts w:ascii="Times New Roman" w:hAnsi="Times New Roman" w:cs="Times New Roman"/>
+          <w:sz w:val="24"/>
+          <w:szCs w:val="24"/>
+          <w:lang w:val="hu-HU"/>
+        </w:rPr>
+        <w:t xml:space="preserve"> </w:t>
+      </w:r>
+      <w:proofErr w:type="spellStart"/>
+      <w:r>
+        <w:rPr>
+          <w:rFonts w:ascii="Times New Roman" w:hAnsi="Times New Roman" w:cs="Times New Roman"/>
+          <w:sz w:val="24"/>
+          <w:szCs w:val="24"/>
+          <w:lang w:val="hu-HU"/>
+        </w:rPr>
+        <w:t>osztályzó</w:t>
+      </w:r>
+      <w:proofErr w:type="spellEnd"/>
+      <w:r>
+        <w:rPr>
+          <w:rFonts w:ascii="Times New Roman" w:hAnsi="Times New Roman" w:cs="Times New Roman"/>
+          <w:sz w:val="24"/>
+          <w:szCs w:val="24"/>
+          <w:lang w:val="hu-HU"/>
+        </w:rPr>
+        <w:t xml:space="preserve">. Szintén egész jó eredményt értünk el a </w:t>
+      </w:r>
+      <w:proofErr w:type="spellStart"/>
+      <w:r>
+        <w:rPr>
+          <w:rFonts w:ascii="Times New Roman" w:hAnsi="Times New Roman" w:cs="Times New Roman"/>
+          <w:sz w:val="24"/>
+          <w:szCs w:val="24"/>
+          <w:lang w:val="hu-HU"/>
+        </w:rPr>
+        <w:t>Naive</w:t>
+      </w:r>
+      <w:proofErr w:type="spellEnd"/>
+      <w:r>
+        <w:rPr>
+          <w:rFonts w:ascii="Times New Roman" w:hAnsi="Times New Roman" w:cs="Times New Roman"/>
+          <w:sz w:val="24"/>
+          <w:szCs w:val="24"/>
+          <w:lang w:val="hu-HU"/>
+        </w:rPr>
+        <w:t xml:space="preserve"> </w:t>
+      </w:r>
+      <w:proofErr w:type="spellStart"/>
+      <w:r>
+        <w:rPr>
+          <w:rFonts w:ascii="Times New Roman" w:hAnsi="Times New Roman" w:cs="Times New Roman"/>
+          <w:sz w:val="24"/>
+          <w:szCs w:val="24"/>
+          <w:lang w:val="hu-HU"/>
+        </w:rPr>
+        <w:t>Bayes</w:t>
+      </w:r>
+      <w:proofErr w:type="spellEnd"/>
+      <w:r>
+        <w:rPr>
+          <w:rFonts w:ascii="Times New Roman" w:hAnsi="Times New Roman" w:cs="Times New Roman"/>
+          <w:sz w:val="24"/>
+          <w:szCs w:val="24"/>
+          <w:lang w:val="hu-HU"/>
+        </w:rPr>
+        <w:t xml:space="preserve">-i </w:t>
+      </w:r>
+      <w:proofErr w:type="spellStart"/>
+      <w:r>
+        <w:rPr>
+          <w:rFonts w:ascii="Times New Roman" w:hAnsi="Times New Roman" w:cs="Times New Roman"/>
+          <w:sz w:val="24"/>
+          <w:szCs w:val="24"/>
+          <w:lang w:val="hu-HU"/>
+        </w:rPr>
+        <w:t>osztályzóval</w:t>
+      </w:r>
+      <w:proofErr w:type="spellEnd"/>
+      <w:r>
+        <w:rPr>
+          <w:rFonts w:ascii="Times New Roman" w:hAnsi="Times New Roman" w:cs="Times New Roman"/>
+          <w:sz w:val="24"/>
+          <w:szCs w:val="24"/>
+          <w:lang w:val="hu-HU"/>
+        </w:rPr>
+        <w:t xml:space="preserve">, illetve a </w:t>
+      </w:r>
+      <w:proofErr w:type="spellStart"/>
+      <w:r>
+        <w:rPr>
+          <w:rFonts w:ascii="Times New Roman" w:hAnsi="Times New Roman" w:cs="Times New Roman"/>
+          <w:sz w:val="24"/>
+          <w:szCs w:val="24"/>
+          <w:lang w:val="hu-HU"/>
+        </w:rPr>
+        <w:t>Mahalanobis</w:t>
+      </w:r>
+      <w:proofErr w:type="spellEnd"/>
+      <w:r>
+        <w:rPr>
+          <w:rFonts w:ascii="Times New Roman" w:hAnsi="Times New Roman" w:cs="Times New Roman"/>
+          <w:sz w:val="24"/>
+          <w:szCs w:val="24"/>
+          <w:lang w:val="hu-HU"/>
+        </w:rPr>
+        <w:t xml:space="preserve">-os </w:t>
+      </w:r>
+      <w:proofErr w:type="spellStart"/>
+      <w:r>
+        <w:rPr>
+          <w:rFonts w:ascii="Times New Roman" w:hAnsi="Times New Roman" w:cs="Times New Roman"/>
+          <w:sz w:val="24"/>
+          <w:szCs w:val="24"/>
+          <w:lang w:val="hu-HU"/>
+        </w:rPr>
+        <w:t>kNN</w:t>
+      </w:r>
+      <w:proofErr w:type="spellEnd"/>
+      <w:r>
+        <w:rPr>
+          <w:rFonts w:ascii="Times New Roman" w:hAnsi="Times New Roman" w:cs="Times New Roman"/>
+          <w:sz w:val="24"/>
+          <w:szCs w:val="24"/>
+          <w:lang w:val="hu-HU"/>
+        </w:rPr>
+        <w:t xml:space="preserve"> algoritmussal.</w:t>
+      </w:r>
+    </w:p>
+    <w:p>
+      <w:pPr>
+        <w:rPr>
+          <w:rFonts w:ascii="Times New Roman" w:hAnsi="Times New Roman" w:cs="Times New Roman"/>
+          <w:sz w:val="24"/>
+          <w:szCs w:val="24"/>
+          <w:lang w:val="hu-HU"/>
+        </w:rPr>
+      </w:pPr>
+      <w:r>
+        <w:rPr>
+          <w:rFonts w:ascii="Times New Roman" w:hAnsi="Times New Roman" w:cs="Times New Roman"/>
+          <w:sz w:val="24"/>
+          <w:szCs w:val="24"/>
+          <w:lang w:val="hu-HU"/>
+        </w:rPr>
+        <w:drawing>
+          <wp:anchor distT="0" distB="0" distL="114300" distR="114300" simplePos="0" relativeHeight="251673600" behindDoc="1" locked="0" layoutInCell="1" allowOverlap="1" wp14:anchorId="3E6BEC41" wp14:editId="4D5341B2">
+            <wp:simplePos x="0" y="0"/>
+            <wp:positionH relativeFrom="margin">
+              <wp:align>left</wp:align>
+            </wp:positionH>
+            <wp:positionV relativeFrom="paragraph">
+              <wp:posOffset>3866263</wp:posOffset>
+            </wp:positionV>
+            <wp:extent cx="3691890" cy="2136775"/>
+            <wp:effectExtent l="0" t="0" r="3810" b="0"/>
+            <wp:wrapTight wrapText="bothSides">
+              <wp:wrapPolygon edited="0">
+                <wp:start x="0" y="0"/>
+                <wp:lineTo x="0" y="21375"/>
+                <wp:lineTo x="21511" y="21375"/>
+                <wp:lineTo x="21511" y="0"/>
+                <wp:lineTo x="0" y="0"/>
+              </wp:wrapPolygon>
+            </wp:wrapTight>
+            <wp:docPr id="8" name="Picture 8" descr="A picture containing background pattern&#10;&#10;Description automatically generated"/>
+            <wp:cNvGraphicFramePr>
+              <a:graphicFrameLocks xmlns:a="http://schemas.openxmlformats.org/drawingml/2006/main" noChangeAspect="1"/>
+            </wp:cNvGraphicFramePr>
+            <a:graphic xmlns:a="http://schemas.openxmlformats.org/drawingml/2006/main">
+              <a:graphicData uri="http://schemas.openxmlformats.org/drawingml/2006/picture">
+                <pic:pic xmlns:pic="http://schemas.openxmlformats.org/drawingml/2006/picture">
+                  <pic:nvPicPr>
+                    <pic:cNvPr id="8" name="Picture 8" descr="A picture containing background pattern&#10;&#10;Description automatically generated"/>
+                    <pic:cNvPicPr/>
+                  </pic:nvPicPr>
+                  <pic:blipFill>
+                    <a:blip r:embed="rId16">
+                      <a:extLst>
+                        <a:ext uri="{28A0092B-C50C-407E-A947-70E740481C1C}">
+                          <a14:useLocalDpi xmlns:a14="http://schemas.microsoft.com/office/drawing/2010/main" val="0"/>
+                        </a:ext>
+                      </a:extLst>
+                    </a:blip>
+                    <a:stretch>
+                      <a:fillRect/>
+                    </a:stretch>
+                  </pic:blipFill>
+                  <pic:spPr>
+                    <a:xfrm>
+                      <a:off x="0" y="0"/>
+                      <a:ext cx="3691890" cy="2136775"/>
+                    </a:xfrm>
+                    <a:prstGeom prst="rect">
+                      <a:avLst/>
+                    </a:prstGeom>
+                  </pic:spPr>
+                </pic:pic>
+              </a:graphicData>
+            </a:graphic>
+            <wp14:sizeRelH relativeFrom="page">
+              <wp14:pctWidth>0</wp14:pctWidth>
+            </wp14:sizeRelH>
+            <wp14:sizeRelV relativeFrom="page">
+              <wp14:pctHeight>0</wp14:pctHeight>
+            </wp14:sizeRelV>
+          </wp:anchor>
+        </w:drawing>
+      </w:r>
+      <w:r>
+        <w:rPr>
+          <w:rFonts w:ascii="Times New Roman" w:hAnsi="Times New Roman" w:cs="Times New Roman"/>
+          <w:sz w:val="24"/>
+          <w:szCs w:val="24"/>
+          <w:lang w:val="hu-HU"/>
+        </w:rPr>
+        <w:drawing>
+          <wp:anchor distT="0" distB="0" distL="114300" distR="114300" simplePos="0" relativeHeight="251672576" behindDoc="1" locked="0" layoutInCell="1" allowOverlap="1" wp14:anchorId="0E0C1977" wp14:editId="0139AEDE">
+            <wp:simplePos x="0" y="0"/>
+            <wp:positionH relativeFrom="margin">
+              <wp:align>left</wp:align>
+            </wp:positionH>
+            <wp:positionV relativeFrom="paragraph">
+              <wp:posOffset>1741254</wp:posOffset>
+            </wp:positionV>
+            <wp:extent cx="3691890" cy="2127250"/>
+            <wp:effectExtent l="0" t="0" r="3810" b="6350"/>
+            <wp:wrapTight wrapText="bothSides">
+              <wp:wrapPolygon edited="0">
+                <wp:start x="0" y="0"/>
+                <wp:lineTo x="0" y="21471"/>
+                <wp:lineTo x="21511" y="21471"/>
+                <wp:lineTo x="21511" y="0"/>
+                <wp:lineTo x="0" y="0"/>
+              </wp:wrapPolygon>
+            </wp:wrapTight>
+            <wp:docPr id="7" name="Picture 7" descr="Chart, bar chart&#10;&#10;Description automatically generated"/>
+            <wp:cNvGraphicFramePr>
+              <a:graphicFrameLocks xmlns:a="http://schemas.openxmlformats.org/drawingml/2006/main" noChangeAspect="1"/>
+            </wp:cNvGraphicFramePr>
+            <a:graphic xmlns:a="http://schemas.openxmlformats.org/drawingml/2006/main">
+              <a:graphicData uri="http://schemas.openxmlformats.org/drawingml/2006/picture">
+                <pic:pic xmlns:pic="http://schemas.openxmlformats.org/drawingml/2006/picture">
+                  <pic:nvPicPr>
+                    <pic:cNvPr id="7" name="Picture 7" descr="Chart, bar chart&#10;&#10;Description automatically generated"/>
+                    <pic:cNvPicPr/>
+                  </pic:nvPicPr>
+                  <pic:blipFill>
+                    <a:blip r:embed="rId17">
+                      <a:extLst>
+                        <a:ext uri="{28A0092B-C50C-407E-A947-70E740481C1C}">
+                          <a14:useLocalDpi xmlns:a14="http://schemas.microsoft.com/office/drawing/2010/main" val="0"/>
+                        </a:ext>
+                      </a:extLst>
+                    </a:blip>
+                    <a:stretch>
+                      <a:fillRect/>
+                    </a:stretch>
+                  </pic:blipFill>
+                  <pic:spPr>
+                    <a:xfrm>
+                      <a:off x="0" y="0"/>
+                      <a:ext cx="3691890" cy="2127250"/>
+                    </a:xfrm>
+                    <a:prstGeom prst="rect">
+                      <a:avLst/>
+                    </a:prstGeom>
+                  </pic:spPr>
+                </pic:pic>
+              </a:graphicData>
+            </a:graphic>
+            <wp14:sizeRelH relativeFrom="page">
+              <wp14:pctWidth>0</wp14:pctWidth>
+            </wp14:sizeRelH>
+            <wp14:sizeRelV relativeFrom="page">
+              <wp14:pctHeight>0</wp14:pctHeight>
+            </wp14:sizeRelV>
+          </wp:anchor>
+        </w:drawing>
+      </w:r>
+      <w:r>
+        <w:rPr>
+          <w:rFonts w:ascii="Times New Roman" w:hAnsi="Times New Roman" w:cs="Times New Roman"/>
+          <w:sz w:val="24"/>
+          <w:szCs w:val="24"/>
+          <w:lang w:val="hu-HU"/>
+        </w:rPr>
+        <w:t xml:space="preserve">- Az SVM és a regressziós algoritmusok a többihez képest gyengébben teljesítettek, viszont a kiértékelésnél </w:t>
+      </w:r>
+      <w:proofErr w:type="spellStart"/>
+      <w:r>
+        <w:rPr>
+          <w:rFonts w:ascii="Times New Roman" w:hAnsi="Times New Roman" w:cs="Times New Roman"/>
+          <w:sz w:val="24"/>
+          <w:szCs w:val="24"/>
+          <w:lang w:val="hu-HU"/>
+        </w:rPr>
+        <w:t>tárgyaltaknak</w:t>
+      </w:r>
+      <w:proofErr w:type="spellEnd"/>
+      <w:r>
+        <w:rPr>
+          <w:rFonts w:ascii="Times New Roman" w:hAnsi="Times New Roman" w:cs="Times New Roman"/>
+          <w:sz w:val="24"/>
+          <w:szCs w:val="24"/>
+          <w:lang w:val="hu-HU"/>
+        </w:rPr>
+        <w:t xml:space="preserve"> megfelelően a pontosságuk javítható főkomponensek használatával, sőt, a potenciálisan legjobb pontosságú osztályozómodellt a legutolsó, 3 csoportos ’Szak’ szerint szétbontott modellben a 3 főkomponensű </w:t>
+      </w:r>
+      <w:proofErr w:type="spellStart"/>
+      <w:r>
+        <w:rPr>
+          <w:rFonts w:ascii="Times New Roman" w:hAnsi="Times New Roman" w:cs="Times New Roman"/>
+          <w:i/>
+          <w:iCs/>
+          <w:sz w:val="24"/>
+          <w:szCs w:val="24"/>
+          <w:lang w:val="hu-HU"/>
+        </w:rPr>
+        <w:t>One</w:t>
+      </w:r>
+      <w:proofErr w:type="spellEnd"/>
+      <w:r>
+        <w:rPr>
+          <w:rFonts w:ascii="Times New Roman" w:hAnsi="Times New Roman" w:cs="Times New Roman"/>
+          <w:i/>
+          <w:iCs/>
+          <w:sz w:val="24"/>
+          <w:szCs w:val="24"/>
+          <w:lang w:val="hu-HU"/>
+        </w:rPr>
+        <w:t xml:space="preserve"> VS Rest</w:t>
+      </w:r>
+      <w:r>
+        <w:rPr>
+          <w:rFonts w:ascii="Times New Roman" w:hAnsi="Times New Roman" w:cs="Times New Roman"/>
+          <w:sz w:val="24"/>
+          <w:szCs w:val="24"/>
+          <w:lang w:val="hu-HU"/>
+        </w:rPr>
+        <w:t xml:space="preserve"> elvű logisztikus regresszióval tudjuk elérni. Ugyanakkor ebben az esetben kicsit nehéz értelmezni a pontos modell együtthatóit és paramétereit egyrészt a főkomponensek miatt, másrészt a </w:t>
+      </w:r>
+      <w:proofErr w:type="spellStart"/>
+      <w:r>
+        <w:rPr>
+          <w:rFonts w:ascii="Times New Roman" w:hAnsi="Times New Roman" w:cs="Times New Roman"/>
+          <w:i/>
+          <w:iCs/>
+          <w:sz w:val="24"/>
+          <w:szCs w:val="24"/>
+          <w:lang w:val="hu-HU"/>
+        </w:rPr>
+        <w:t>One</w:t>
+      </w:r>
+      <w:proofErr w:type="spellEnd"/>
+      <w:r>
+        <w:rPr>
+          <w:rFonts w:ascii="Times New Roman" w:hAnsi="Times New Roman" w:cs="Times New Roman"/>
+          <w:i/>
+          <w:iCs/>
+          <w:sz w:val="24"/>
+          <w:szCs w:val="24"/>
+          <w:lang w:val="hu-HU"/>
+        </w:rPr>
+        <w:t xml:space="preserve"> </w:t>
+      </w:r>
+      <w:proofErr w:type="spellStart"/>
+      <w:r>
+        <w:rPr>
+          <w:rFonts w:ascii="Times New Roman" w:hAnsi="Times New Roman" w:cs="Times New Roman"/>
+          <w:i/>
+          <w:iCs/>
+          <w:sz w:val="24"/>
+          <w:szCs w:val="24"/>
+          <w:lang w:val="hu-HU"/>
+        </w:rPr>
+        <w:t>Vs</w:t>
+      </w:r>
+      <w:proofErr w:type="spellEnd"/>
+      <w:r>
+        <w:rPr>
+          <w:rFonts w:ascii="Times New Roman" w:hAnsi="Times New Roman" w:cs="Times New Roman"/>
+          <w:i/>
+          <w:iCs/>
+          <w:sz w:val="24"/>
+          <w:szCs w:val="24"/>
+          <w:lang w:val="hu-HU"/>
+        </w:rPr>
+        <w:t xml:space="preserve"> Rest</w:t>
+      </w:r>
+      <w:r>
+        <w:rPr>
+          <w:rFonts w:ascii="Times New Roman" w:hAnsi="Times New Roman" w:cs="Times New Roman"/>
+          <w:sz w:val="24"/>
+          <w:szCs w:val="24"/>
+          <w:lang w:val="hu-HU"/>
+        </w:rPr>
+        <w:t xml:space="preserve"> elvű osztályozás jellege miatt. (az még egyszerűen kinyerhető, hogy melyik főkomponensben mely attribútumok játszanak fontos szerepet: az elsőben az ’Érettségi pont’, a másodikban a ’Matekeredmény’, a harmadikban a ’Matekeredmény’ és ’Többletpont’ attribútumok.)</w:t>
+      </w:r>
+    </w:p>
+    <w:p>
+      <w:pPr>
+        <w:rPr>
+          <w:rFonts w:ascii="Times New Roman" w:hAnsi="Times New Roman" w:cs="Times New Roman"/>
+          <w:sz w:val="24"/>
+          <w:szCs w:val="24"/>
+          <w:lang w:val="hu-HU"/>
+        </w:rPr>
+      </w:pPr>
+      <w:r>
+        <w:rPr>
+          <w:rFonts w:ascii="Times New Roman" w:hAnsi="Times New Roman" w:cs="Times New Roman"/>
+          <w:sz w:val="24"/>
+          <w:szCs w:val="24"/>
+          <w:lang w:val="hu-HU"/>
+        </w:rPr>
+        <w:lastRenderedPageBreak/>
+        <w:drawing>
+          <wp:anchor distT="0" distB="0" distL="114300" distR="114300" simplePos="0" relativeHeight="251674624" behindDoc="1" locked="0" layoutInCell="1" allowOverlap="1" wp14:anchorId="1CF63CD0" wp14:editId="2D87B9F4">
+            <wp:simplePos x="0" y="0"/>
+            <wp:positionH relativeFrom="column">
+              <wp:posOffset>-511427</wp:posOffset>
+            </wp:positionH>
+            <wp:positionV relativeFrom="paragraph">
+              <wp:posOffset>435766</wp:posOffset>
+            </wp:positionV>
+            <wp:extent cx="6671945" cy="3251835"/>
+            <wp:effectExtent l="0" t="0" r="0" b="5715"/>
+            <wp:wrapTight wrapText="bothSides">
+              <wp:wrapPolygon edited="0">
+                <wp:start x="0" y="0"/>
+                <wp:lineTo x="0" y="21511"/>
+                <wp:lineTo x="21524" y="21511"/>
+                <wp:lineTo x="21524" y="0"/>
+                <wp:lineTo x="0" y="0"/>
+              </wp:wrapPolygon>
+            </wp:wrapTight>
+            <wp:docPr id="9" name="Picture 9" descr="Chart&#10;&#10;Description automatically generated"/>
+            <wp:cNvGraphicFramePr>
+              <a:graphicFrameLocks xmlns:a="http://schemas.openxmlformats.org/drawingml/2006/main" noChangeAspect="1"/>
+            </wp:cNvGraphicFramePr>
+            <a:graphic xmlns:a="http://schemas.openxmlformats.org/drawingml/2006/main">
+              <a:graphicData uri="http://schemas.openxmlformats.org/drawingml/2006/picture">
+                <pic:pic xmlns:pic="http://schemas.openxmlformats.org/drawingml/2006/picture">
+                  <pic:nvPicPr>
+                    <pic:cNvPr id="9" name="Picture 9" descr="Chart&#10;&#10;Description automatically generated"/>
+                    <pic:cNvPicPr/>
+                  </pic:nvPicPr>
+                  <pic:blipFill>
+                    <a:blip r:embed="rId18">
+                      <a:extLst>
+                        <a:ext uri="{28A0092B-C50C-407E-A947-70E740481C1C}">
+                          <a14:useLocalDpi xmlns:a14="http://schemas.microsoft.com/office/drawing/2010/main" val="0"/>
+                        </a:ext>
+                      </a:extLst>
+                    </a:blip>
+                    <a:stretch>
+                      <a:fillRect/>
+                    </a:stretch>
+                  </pic:blipFill>
+                  <pic:spPr>
+                    <a:xfrm>
+                      <a:off x="0" y="0"/>
+                      <a:ext cx="6671945" cy="3251835"/>
+                    </a:xfrm>
+                    <a:prstGeom prst="rect">
+                      <a:avLst/>
+                    </a:prstGeom>
+                  </pic:spPr>
+                </pic:pic>
+              </a:graphicData>
+            </a:graphic>
+            <wp14:sizeRelH relativeFrom="page">
+              <wp14:pctWidth>0</wp14:pctWidth>
+            </wp14:sizeRelH>
+            <wp14:sizeRelV relativeFrom="page">
+              <wp14:pctHeight>0</wp14:pctHeight>
+            </wp14:sizeRelV>
+          </wp:anchor>
+        </w:drawing>
+      </w:r>
+      <w:r>
+        <w:rPr>
+          <w:rFonts w:ascii="Times New Roman" w:hAnsi="Times New Roman" w:cs="Times New Roman"/>
+          <w:sz w:val="24"/>
+          <w:szCs w:val="24"/>
+          <w:lang w:val="hu-HU"/>
+        </w:rPr>
+        <w:t>Végül nézzük, hogy a pontosan kiértékelt algoritmusok és adatmodellek közül melyik adja a legjobb modellt:</w:t>
+      </w:r>
+      <w:r>
+        <w:rPr>
+          <w:sz w:val="24"/>
+          <w:szCs w:val="24"/>
+          <w:lang w:val="hu-HU"/>
+        </w:rPr>
+        <w:br/>
+      </w:r>
+      <w:r>
+        <w:rPr>
+          <w:rFonts w:ascii="Times New Roman" w:hAnsi="Times New Roman" w:cs="Times New Roman"/>
+          <w:sz w:val="24"/>
+          <w:szCs w:val="24"/>
+          <w:lang w:val="hu-HU"/>
+        </w:rPr>
+        <w:t xml:space="preserve">Nem meglepő módon, a 3 csoportos modelleken tesztelt algoritmusok jobban teljesítenek, mint ahol az 5 jegy volt a célváltozóértékünk. Itt is látszik, hogy a legjobb 3 algoritmus-adatmodell pár mind </w:t>
+      </w:r>
+      <w:proofErr w:type="spellStart"/>
+      <w:r>
+        <w:rPr>
+          <w:rFonts w:ascii="Times New Roman" w:hAnsi="Times New Roman" w:cs="Times New Roman"/>
+          <w:sz w:val="24"/>
+          <w:szCs w:val="24"/>
+          <w:lang w:val="hu-HU"/>
+        </w:rPr>
+        <w:t>kNN</w:t>
+      </w:r>
+      <w:proofErr w:type="spellEnd"/>
+      <w:r>
+        <w:rPr>
+          <w:rFonts w:ascii="Times New Roman" w:hAnsi="Times New Roman" w:cs="Times New Roman"/>
+          <w:sz w:val="24"/>
+          <w:szCs w:val="24"/>
+          <w:lang w:val="hu-HU"/>
+        </w:rPr>
+        <w:t xml:space="preserve"> alapú, utána vegyesen következnek a többiek.</w:t>
+      </w:r>
+    </w:p>
+    <w:p>
+      <w:pPr>
+        <w:rPr>
+          <w:sz w:val="24"/>
+          <w:szCs w:val="24"/>
+          <w:lang w:val="hu-HU"/>
+        </w:rPr>
+      </w:pPr>
+    </w:p>
+    <w:p>
+      <w:pPr>
+        <w:rPr>
+          <w:rFonts w:ascii="Times New Roman" w:hAnsi="Times New Roman" w:cs="Times New Roman"/>
+          <w:b/>
+          <w:bCs/>
+          <w:sz w:val="36"/>
+          <w:szCs w:val="36"/>
+          <w:lang w:val="hu-HU"/>
+        </w:rPr>
+      </w:pPr>
+      <w:r>
+        <w:rPr>
+          <w:rFonts w:ascii="Times New Roman" w:hAnsi="Times New Roman" w:cs="Times New Roman"/>
+          <w:b/>
+          <w:bCs/>
+          <w:sz w:val="36"/>
+          <w:szCs w:val="36"/>
+          <w:lang w:val="hu-HU"/>
+        </w:rPr>
+        <w:t>Következtetések levonása, használhatóság</w:t>
+      </w:r>
+    </w:p>
+    <w:p>
+      <w:pPr>
         <w:jc w:val="both"/>
         <w:rPr>
-          <w:rFonts w:ascii="Times New Roman" w:hAnsi="Times New Roman" w:eastAsia="Times New Roman" w:cs="Times New Roman"/>
-          <w:sz w:val="24"/>
-          <w:szCs w:val="24"/>
-          <w:lang w:val="hu-HU"/>
-        </w:rPr>
-      </w:pPr>
+          <w:rFonts w:ascii="Times New Roman" w:hAnsi="Times New Roman" w:cs="Times New Roman"/>
+          <w:sz w:val="24"/>
+          <w:szCs w:val="24"/>
+          <w:lang w:val="hu-HU"/>
+        </w:rPr>
+      </w:pPr>
+      <w:r>
+        <w:rPr>
+          <w:rFonts w:ascii="Times New Roman" w:hAnsi="Times New Roman" w:cs="Times New Roman"/>
+          <w:sz w:val="24"/>
+          <w:szCs w:val="24"/>
+          <w:lang w:val="hu-HU"/>
+        </w:rPr>
+        <w:t>Kora egyetemi</w:t>
+      </w:r>
+      <w:r>
+        <w:rPr>
+          <w:rFonts w:ascii="Times New Roman" w:hAnsi="Times New Roman" w:cs="Times New Roman"/>
+          <w:sz w:val="24"/>
+          <w:szCs w:val="24"/>
+          <w:lang w:val="hu-HU"/>
+        </w:rPr>
+        <w:t xml:space="preserve"> és felvételi</w:t>
+      </w:r>
+      <w:r>
+        <w:rPr>
+          <w:rFonts w:ascii="Times New Roman" w:hAnsi="Times New Roman" w:cs="Times New Roman"/>
+          <w:sz w:val="24"/>
+          <w:szCs w:val="24"/>
+          <w:lang w:val="hu-HU"/>
+        </w:rPr>
+        <w:t xml:space="preserve"> adatok alapján nehezen tudunk közel pontos </w:t>
+      </w:r>
+      <w:proofErr w:type="spellStart"/>
+      <w:r>
+        <w:rPr>
+          <w:rFonts w:ascii="Times New Roman" w:hAnsi="Times New Roman" w:cs="Times New Roman"/>
+          <w:sz w:val="24"/>
+          <w:szCs w:val="24"/>
+          <w:lang w:val="hu-HU"/>
+        </w:rPr>
+        <w:t>predikciót</w:t>
+      </w:r>
+      <w:proofErr w:type="spellEnd"/>
+      <w:r>
+        <w:rPr>
+          <w:rFonts w:ascii="Times New Roman" w:hAnsi="Times New Roman" w:cs="Times New Roman"/>
+          <w:sz w:val="24"/>
+          <w:szCs w:val="24"/>
+          <w:lang w:val="hu-HU"/>
+        </w:rPr>
+        <w:t xml:space="preserve"> adni a hallgatók egyetemi matematika teljesítményére vonatkozólag. Ha a pontos jegyre vagyunk kíváncsiak, ezen módszerekkel kicsivel több mint 50%-os eséllyel tudjuk eltalálni, így javításnak itt még bőven van helye.  Viszont, ha nem akarjuk ennyire precízen meghatározni, és csak az érdekel minket, hogy jól vagy rosszul fog teljesíteni az adott hallgató, akkor 80-85%-os pontossággal tudunk dolgozni, ami már nem egy rossz eredmény, így ezen algoritmusok segítségével be tudjuk határolni, hogy mely hallgatók fogják valószínűleg</w:t>
+      </w:r>
+      <w:r>
+        <w:rPr>
+          <w:rFonts w:ascii="Times New Roman" w:hAnsi="Times New Roman" w:cs="Times New Roman"/>
+          <w:sz w:val="24"/>
+          <w:szCs w:val="24"/>
+          <w:lang w:val="hu-HU"/>
+        </w:rPr>
+        <w:t xml:space="preserve"> jól</w:t>
+      </w:r>
+      <w:r>
+        <w:rPr>
+          <w:rFonts w:ascii="Times New Roman" w:hAnsi="Times New Roman" w:cs="Times New Roman"/>
+          <w:sz w:val="24"/>
+          <w:szCs w:val="24"/>
+          <w:lang w:val="hu-HU"/>
+        </w:rPr>
+        <w:t xml:space="preserve"> venni az akadályokat, és kik azok, akik esetlegesen felzárkóztatásra, segítségre szorulnának. Utóbbi hallgatók számára így az egyetem szervezhet közös korrepetálásokat, feladatmegoldó szemináriumokat, amelyekkel azok a készségek és ismeretek fejleszthetők, amelyekre az egyetemi matematikai elmélet és gyakorlat elsajátítása során szükség van. Ugyanakkor jogosan merülhet fel a kérdés, hogy ez tényleg teljesen etikus-e, hogy akár már azelőtt beskatulyázunk egy hallgatót a ’rosszul teljesítő’ kategóriába, mielőtt bármit is tett volna az egyetemen. Mielőtt ezt az etikai dilemmát nem tisztázzuk, nem igazán használhatjuk ezen algoritmusokat tiszta lelkiismerettel, </w:t>
+      </w:r>
+      <w:proofErr w:type="gramStart"/>
+      <w:r>
+        <w:rPr>
+          <w:rFonts w:ascii="Times New Roman" w:hAnsi="Times New Roman" w:cs="Times New Roman"/>
+          <w:sz w:val="24"/>
+          <w:szCs w:val="24"/>
+          <w:lang w:val="hu-HU"/>
+        </w:rPr>
+        <w:t>azonban</w:t>
+      </w:r>
+      <w:proofErr w:type="gramEnd"/>
+      <w:r>
+        <w:rPr>
+          <w:rFonts w:ascii="Times New Roman" w:hAnsi="Times New Roman" w:cs="Times New Roman"/>
+          <w:sz w:val="24"/>
+          <w:szCs w:val="24"/>
+          <w:lang w:val="hu-HU"/>
+        </w:rPr>
+        <w:t xml:space="preserve"> ha sikerül ezzel kapcsolatban közös megegyezést alkotni a leendő hallgatók és az egyetemi vezetés között, amely lehetővé tenné a modelljeink használatát, akkor hosszútávon valószínűleg csökkenteni tudjuk a lemorzsolódást, és jó előrejelzést tudnánk adni a hallgatók teljesítményére, melynek felhasználásával hasznos változásokat lehetne hozni </w:t>
+      </w:r>
+      <w:r>
+        <w:rPr>
+          <w:rFonts w:ascii="Times New Roman" w:hAnsi="Times New Roman" w:cs="Times New Roman"/>
+          <w:sz w:val="24"/>
+          <w:szCs w:val="24"/>
+          <w:lang w:val="hu-HU"/>
+        </w:rPr>
+        <w:t xml:space="preserve">a </w:t>
+      </w:r>
+      <w:r>
+        <w:rPr>
+          <w:rFonts w:ascii="Times New Roman" w:hAnsi="Times New Roman" w:cs="Times New Roman"/>
+          <w:sz w:val="24"/>
+          <w:szCs w:val="24"/>
+          <w:lang w:val="hu-HU"/>
+        </w:rPr>
+        <w:t>tantervben</w:t>
+      </w:r>
+      <w:r>
+        <w:rPr>
+          <w:rFonts w:ascii="Times New Roman" w:hAnsi="Times New Roman" w:cs="Times New Roman"/>
+          <w:sz w:val="24"/>
+          <w:szCs w:val="24"/>
+          <w:lang w:val="hu-HU"/>
+        </w:rPr>
+        <w:t>.</w:t>
+      </w:r>
+    </w:p>
+    <w:p>
+      <w:pPr>
+        <w:jc w:val="both"/>
+        <w:rPr>
+          <w:rFonts w:ascii="Times New Roman" w:hAnsi="Times New Roman" w:cs="Times New Roman"/>
+          <w:b/>
+          <w:bCs/>
+          <w:sz w:val="24"/>
+          <w:szCs w:val="24"/>
+          <w:lang w:val="hu-HU"/>
+        </w:rPr>
+      </w:pPr>
+    </w:p>
+    <w:p>
+      <w:pPr>
+        <w:jc w:val="both"/>
+        <w:rPr>
+          <w:rFonts w:ascii="Times New Roman" w:hAnsi="Times New Roman" w:cs="Times New Roman"/>
+          <w:b/>
+          <w:bCs/>
+          <w:sz w:val="28"/>
+          <w:szCs w:val="28"/>
+          <w:lang w:val="hu-HU"/>
+        </w:rPr>
+      </w:pPr>
+      <w:r>
+        <w:rPr>
+          <w:rFonts w:ascii="Times New Roman" w:hAnsi="Times New Roman" w:cs="Times New Roman"/>
+          <w:b/>
+          <w:bCs/>
+          <w:sz w:val="28"/>
+          <w:szCs w:val="28"/>
+          <w:lang w:val="hu-HU"/>
+        </w:rPr>
+        <w:t>Hivatkozások</w:t>
+      </w:r>
+    </w:p>
+    <w:p>
+      <w:pPr>
+        <w:pStyle w:val="ListParagraph"/>
+        <w:numPr>
+          <w:ilvl w:val="0"/>
+          <w:numId w:val="4"/>
+        </w:numPr>
+        <w:rPr>
+          <w:rFonts w:ascii="Times New Roman" w:eastAsia="Times New Roman" w:hAnsi="Times New Roman" w:cs="Times New Roman"/>
+          <w:sz w:val="24"/>
+          <w:szCs w:val="24"/>
+          <w:lang w:val="hu-HU"/>
+        </w:rPr>
+      </w:pPr>
+      <w:r>
+        <w:rPr>
+          <w:rFonts w:ascii="Times New Roman" w:eastAsia="Times New Roman" w:hAnsi="Times New Roman" w:cs="Times New Roman"/>
+          <w:sz w:val="24"/>
+          <w:szCs w:val="24"/>
+          <w:lang w:val="hu-HU"/>
+        </w:rPr>
+        <w:t xml:space="preserve">Bodnár, G., </w:t>
+      </w:r>
+      <w:proofErr w:type="spellStart"/>
+      <w:r>
+        <w:rPr>
+          <w:rFonts w:ascii="Times New Roman" w:eastAsia="Times New Roman" w:hAnsi="Times New Roman" w:cs="Times New Roman"/>
+          <w:sz w:val="24"/>
+          <w:szCs w:val="24"/>
+          <w:lang w:val="hu-HU"/>
+        </w:rPr>
+        <w:t>Berezvai</w:t>
+      </w:r>
+      <w:proofErr w:type="spellEnd"/>
+      <w:r>
+        <w:rPr>
+          <w:rFonts w:ascii="Times New Roman" w:eastAsia="Times New Roman" w:hAnsi="Times New Roman" w:cs="Times New Roman"/>
+          <w:sz w:val="24"/>
+          <w:szCs w:val="24"/>
+          <w:lang w:val="hu-HU"/>
+        </w:rPr>
+        <w:t xml:space="preserve">, Sz., </w:t>
+      </w:r>
+      <w:proofErr w:type="spellStart"/>
+      <w:r>
+        <w:rPr>
+          <w:rFonts w:ascii="Times New Roman" w:eastAsia="Times New Roman" w:hAnsi="Times New Roman" w:cs="Times New Roman"/>
+          <w:sz w:val="24"/>
+          <w:szCs w:val="24"/>
+          <w:lang w:val="hu-HU"/>
+        </w:rPr>
+        <w:t>Verasztó</w:t>
+      </w:r>
+      <w:proofErr w:type="spellEnd"/>
+      <w:r>
+        <w:rPr>
+          <w:rFonts w:ascii="Times New Roman" w:eastAsia="Times New Roman" w:hAnsi="Times New Roman" w:cs="Times New Roman"/>
+          <w:sz w:val="24"/>
+          <w:szCs w:val="24"/>
+          <w:lang w:val="hu-HU"/>
+        </w:rPr>
+        <w:t xml:space="preserve">, </w:t>
+      </w:r>
+      <w:proofErr w:type="spellStart"/>
+      <w:r>
+        <w:rPr>
+          <w:rFonts w:ascii="Times New Roman" w:eastAsia="Times New Roman" w:hAnsi="Times New Roman" w:cs="Times New Roman"/>
+          <w:sz w:val="24"/>
+          <w:szCs w:val="24"/>
+          <w:lang w:val="hu-HU"/>
+        </w:rPr>
+        <w:t>Zs</w:t>
+      </w:r>
+      <w:proofErr w:type="spellEnd"/>
+      <w:r>
+        <w:rPr>
+          <w:rFonts w:ascii="Times New Roman" w:eastAsia="Times New Roman" w:hAnsi="Times New Roman" w:cs="Times New Roman"/>
+          <w:sz w:val="24"/>
+          <w:szCs w:val="24"/>
+          <w:lang w:val="hu-HU"/>
+        </w:rPr>
+        <w:t>., Szilágyi, B.</w:t>
+      </w:r>
+      <w:r>
+        <w:rPr>
+          <w:rFonts w:ascii="Times New Roman" w:eastAsia="Times New Roman" w:hAnsi="Times New Roman" w:cs="Times New Roman"/>
+          <w:sz w:val="24"/>
+          <w:szCs w:val="24"/>
+          <w:lang w:val="hu-HU"/>
+        </w:rPr>
+        <w:t>:</w:t>
+      </w:r>
+      <w:r>
+        <w:rPr>
+          <w:rFonts w:ascii="Times New Roman" w:eastAsia="Times New Roman" w:hAnsi="Times New Roman" w:cs="Times New Roman"/>
+          <w:sz w:val="24"/>
+          <w:szCs w:val="24"/>
+          <w:lang w:val="hu-HU"/>
+        </w:rPr>
+        <w:t xml:space="preserve"> Hatékony új módszerek alkalmazása a BME reguláris matematika oktatásában</w:t>
+      </w:r>
+      <w:r>
+        <w:rPr>
+          <w:rFonts w:ascii="Times New Roman" w:eastAsia="Times New Roman" w:hAnsi="Times New Roman" w:cs="Times New Roman"/>
+          <w:sz w:val="24"/>
+          <w:szCs w:val="24"/>
+          <w:lang w:val="hu-HU"/>
+        </w:rPr>
+        <w:t>, 2016</w:t>
+      </w:r>
+      <w:r>
+        <w:rPr>
+          <w:rFonts w:ascii="Times New Roman" w:eastAsia="Times New Roman" w:hAnsi="Times New Roman" w:cs="Times New Roman"/>
+          <w:sz w:val="24"/>
+          <w:szCs w:val="24"/>
+          <w:lang w:val="hu-HU"/>
+        </w:rPr>
+        <w:br/>
+      </w:r>
+      <w:hyperlink r:id="rId19" w:history="1">
+        <w:r>
+          <w:rPr>
+            <w:rStyle w:val="Hyperlink"/>
+            <w:rFonts w:ascii="Times New Roman" w:eastAsia="Times New Roman" w:hAnsi="Times New Roman" w:cs="Times New Roman"/>
+            <w:sz w:val="24"/>
+            <w:szCs w:val="24"/>
+            <w:lang w:val="hu-HU"/>
+          </w:rPr>
+          <w:t>http://opuseteducatio.hu/index.php/o</w:t>
+        </w:r>
+        <w:r>
+          <w:rPr>
+            <w:rStyle w:val="Hyperlink"/>
+            <w:rFonts w:ascii="Times New Roman" w:eastAsia="Times New Roman" w:hAnsi="Times New Roman" w:cs="Times New Roman"/>
+            <w:sz w:val="24"/>
+            <w:szCs w:val="24"/>
+            <w:lang w:val="hu-HU"/>
+          </w:rPr>
+          <w:t>pusHU/article/view/101/113</w:t>
+        </w:r>
+      </w:hyperlink>
+      <w:r>
+        <w:rPr>
+          <w:rFonts w:ascii="Times New Roman" w:eastAsia="Times New Roman" w:hAnsi="Times New Roman" w:cs="Times New Roman"/>
+          <w:sz w:val="24"/>
+          <w:szCs w:val="24"/>
+          <w:lang w:val="hu-HU"/>
+        </w:rPr>
+        <w:br/>
+      </w:r>
+    </w:p>
+    <w:p>
+      <w:pPr>
+        <w:pStyle w:val="ListParagraph"/>
+        <w:numPr>
+          <w:ilvl w:val="0"/>
+          <w:numId w:val="4"/>
+        </w:numPr>
+        <w:rPr>
+          <w:rFonts w:ascii="Times New Roman" w:eastAsia="Times New Roman" w:hAnsi="Times New Roman" w:cs="Times New Roman"/>
+          <w:sz w:val="24"/>
+          <w:szCs w:val="24"/>
+          <w:lang w:val="hu-HU"/>
+        </w:rPr>
+      </w:pPr>
+      <w:proofErr w:type="spellStart"/>
+      <w:r>
+        <w:rPr>
+          <w:rFonts w:ascii="Times New Roman" w:eastAsia="Times New Roman" w:hAnsi="Times New Roman" w:cs="Times New Roman"/>
+          <w:sz w:val="24"/>
+          <w:szCs w:val="24"/>
+          <w:lang w:val="hu-HU"/>
+        </w:rPr>
+        <w:t>Novel</w:t>
+      </w:r>
+      <w:proofErr w:type="spellEnd"/>
+      <w:r>
+        <w:rPr>
+          <w:rFonts w:ascii="Times New Roman" w:eastAsia="Times New Roman" w:hAnsi="Times New Roman" w:cs="Times New Roman"/>
+          <w:sz w:val="24"/>
+          <w:szCs w:val="24"/>
+          <w:lang w:val="hu-HU"/>
+        </w:rPr>
+        <w:t xml:space="preserve"> </w:t>
+      </w:r>
+      <w:proofErr w:type="spellStart"/>
+      <w:r>
+        <w:rPr>
+          <w:rFonts w:ascii="Times New Roman" w:eastAsia="Times New Roman" w:hAnsi="Times New Roman" w:cs="Times New Roman"/>
+          <w:sz w:val="24"/>
+          <w:szCs w:val="24"/>
+          <w:lang w:val="hu-HU"/>
+        </w:rPr>
+        <w:t>prediction</w:t>
+      </w:r>
+      <w:proofErr w:type="spellEnd"/>
+      <w:r>
+        <w:rPr>
+          <w:rFonts w:ascii="Times New Roman" w:eastAsia="Times New Roman" w:hAnsi="Times New Roman" w:cs="Times New Roman"/>
+          <w:sz w:val="24"/>
+          <w:szCs w:val="24"/>
+          <w:lang w:val="hu-HU"/>
+        </w:rPr>
+        <w:t xml:space="preserve"> test </w:t>
+      </w:r>
+      <w:proofErr w:type="spellStart"/>
+      <w:r>
+        <w:rPr>
+          <w:rFonts w:ascii="Times New Roman" w:eastAsia="Times New Roman" w:hAnsi="Times New Roman" w:cs="Times New Roman"/>
+          <w:sz w:val="24"/>
+          <w:szCs w:val="24"/>
+          <w:lang w:val="hu-HU"/>
+        </w:rPr>
+        <w:t>for</w:t>
+      </w:r>
+      <w:proofErr w:type="spellEnd"/>
+      <w:r>
+        <w:rPr>
+          <w:rFonts w:ascii="Times New Roman" w:eastAsia="Times New Roman" w:hAnsi="Times New Roman" w:cs="Times New Roman"/>
+          <w:sz w:val="24"/>
+          <w:szCs w:val="24"/>
+          <w:lang w:val="hu-HU"/>
+        </w:rPr>
+        <w:t xml:space="preserve"> </w:t>
+      </w:r>
+      <w:proofErr w:type="spellStart"/>
+      <w:r>
+        <w:rPr>
+          <w:rFonts w:ascii="Times New Roman" w:eastAsia="Times New Roman" w:hAnsi="Times New Roman" w:cs="Times New Roman"/>
+          <w:sz w:val="24"/>
+          <w:szCs w:val="24"/>
+          <w:lang w:val="hu-HU"/>
+        </w:rPr>
+        <w:t>freshmen</w:t>
+      </w:r>
+      <w:proofErr w:type="spellEnd"/>
+      <w:r>
+        <w:rPr>
+          <w:rFonts w:ascii="Times New Roman" w:eastAsia="Times New Roman" w:hAnsi="Times New Roman" w:cs="Times New Roman"/>
+          <w:sz w:val="24"/>
+          <w:szCs w:val="24"/>
+          <w:lang w:val="hu-HU"/>
+        </w:rPr>
+        <w:t xml:space="preserve"> </w:t>
+      </w:r>
+      <w:proofErr w:type="spellStart"/>
+      <w:r>
+        <w:rPr>
+          <w:rFonts w:ascii="Times New Roman" w:eastAsia="Times New Roman" w:hAnsi="Times New Roman" w:cs="Times New Roman"/>
+          <w:sz w:val="24"/>
+          <w:szCs w:val="24"/>
+          <w:lang w:val="hu-HU"/>
+        </w:rPr>
+        <w:t>at</w:t>
+      </w:r>
+      <w:proofErr w:type="spellEnd"/>
+      <w:r>
+        <w:rPr>
+          <w:rFonts w:ascii="Times New Roman" w:eastAsia="Times New Roman" w:hAnsi="Times New Roman" w:cs="Times New Roman"/>
+          <w:sz w:val="24"/>
+          <w:szCs w:val="24"/>
+          <w:lang w:val="hu-HU"/>
+        </w:rPr>
+        <w:t xml:space="preserve"> BME, </w:t>
+      </w:r>
+      <w:proofErr w:type="spellStart"/>
+      <w:r>
+        <w:rPr>
+          <w:rFonts w:ascii="Times New Roman" w:eastAsia="Times New Roman" w:hAnsi="Times New Roman" w:cs="Times New Roman"/>
+          <w:sz w:val="24"/>
+          <w:szCs w:val="24"/>
+          <w:lang w:val="hu-HU"/>
+        </w:rPr>
+        <w:t>Faculty</w:t>
+      </w:r>
+      <w:proofErr w:type="spellEnd"/>
+      <w:r>
+        <w:rPr>
+          <w:rFonts w:ascii="Times New Roman" w:eastAsia="Times New Roman" w:hAnsi="Times New Roman" w:cs="Times New Roman"/>
+          <w:sz w:val="24"/>
+          <w:szCs w:val="24"/>
+          <w:lang w:val="hu-HU"/>
+        </w:rPr>
+        <w:t xml:space="preserve"> of </w:t>
+      </w:r>
+      <w:proofErr w:type="spellStart"/>
+      <w:r>
+        <w:rPr>
+          <w:rFonts w:ascii="Times New Roman" w:eastAsia="Times New Roman" w:hAnsi="Times New Roman" w:cs="Times New Roman"/>
+          <w:sz w:val="24"/>
+          <w:szCs w:val="24"/>
+          <w:lang w:val="hu-HU"/>
+        </w:rPr>
+        <w:t>Chemical</w:t>
+      </w:r>
+      <w:proofErr w:type="spellEnd"/>
+      <w:r>
+        <w:rPr>
+          <w:rFonts w:ascii="Times New Roman" w:eastAsia="Times New Roman" w:hAnsi="Times New Roman" w:cs="Times New Roman"/>
+          <w:sz w:val="24"/>
+          <w:szCs w:val="24"/>
+          <w:lang w:val="hu-HU"/>
+        </w:rPr>
+        <w:t xml:space="preserve"> </w:t>
+      </w:r>
+      <w:proofErr w:type="spellStart"/>
+      <w:r>
+        <w:rPr>
+          <w:rFonts w:ascii="Times New Roman" w:eastAsia="Times New Roman" w:hAnsi="Times New Roman" w:cs="Times New Roman"/>
+          <w:sz w:val="24"/>
+          <w:szCs w:val="24"/>
+          <w:lang w:val="hu-HU"/>
+        </w:rPr>
+        <w:t>Technology</w:t>
+      </w:r>
+      <w:proofErr w:type="spellEnd"/>
+      <w:r>
+        <w:rPr>
+          <w:rFonts w:ascii="Times New Roman" w:eastAsia="Times New Roman" w:hAnsi="Times New Roman" w:cs="Times New Roman"/>
+          <w:sz w:val="24"/>
+          <w:szCs w:val="24"/>
+          <w:lang w:val="hu-HU"/>
+        </w:rPr>
+        <w:t xml:space="preserve"> and </w:t>
+      </w:r>
+      <w:proofErr w:type="spellStart"/>
+      <w:r>
+        <w:rPr>
+          <w:rFonts w:ascii="Times New Roman" w:eastAsia="Times New Roman" w:hAnsi="Times New Roman" w:cs="Times New Roman"/>
+          <w:sz w:val="24"/>
+          <w:szCs w:val="24"/>
+          <w:lang w:val="hu-HU"/>
+        </w:rPr>
+        <w:t>Biotechnology</w:t>
+      </w:r>
+      <w:proofErr w:type="spellEnd"/>
+      <w:r>
+        <w:rPr>
+          <w:rFonts w:ascii="Times New Roman" w:eastAsia="Times New Roman" w:hAnsi="Times New Roman" w:cs="Times New Roman"/>
+          <w:sz w:val="24"/>
+          <w:szCs w:val="24"/>
+          <w:lang w:val="hu-HU"/>
+        </w:rPr>
+        <w:t xml:space="preserve"> Brigitta Szilágyi, Gábor </w:t>
+      </w:r>
+      <w:proofErr w:type="spellStart"/>
+      <w:r>
+        <w:rPr>
+          <w:rFonts w:ascii="Times New Roman" w:eastAsia="Times New Roman" w:hAnsi="Times New Roman" w:cs="Times New Roman"/>
+          <w:sz w:val="24"/>
+          <w:szCs w:val="24"/>
+          <w:lang w:val="hu-HU"/>
+        </w:rPr>
+        <w:t>Hornyánszky</w:t>
+      </w:r>
+      <w:proofErr w:type="spellEnd"/>
+      <w:r>
+        <w:rPr>
+          <w:rFonts w:ascii="Times New Roman" w:eastAsia="Times New Roman" w:hAnsi="Times New Roman" w:cs="Times New Roman"/>
+          <w:sz w:val="24"/>
+          <w:szCs w:val="24"/>
+          <w:lang w:val="hu-HU"/>
+        </w:rPr>
+        <w:t xml:space="preserve">, Szabolcs </w:t>
+      </w:r>
+      <w:proofErr w:type="spellStart"/>
+      <w:r>
+        <w:rPr>
+          <w:rFonts w:ascii="Times New Roman" w:eastAsia="Times New Roman" w:hAnsi="Times New Roman" w:cs="Times New Roman"/>
+          <w:sz w:val="24"/>
+          <w:szCs w:val="24"/>
+          <w:lang w:val="hu-HU"/>
+        </w:rPr>
+        <w:t>Berezvai</w:t>
+      </w:r>
+      <w:proofErr w:type="spellEnd"/>
+      <w:r>
+        <w:rPr>
+          <w:rFonts w:ascii="Times New Roman" w:eastAsia="Times New Roman" w:hAnsi="Times New Roman" w:cs="Times New Roman"/>
+          <w:sz w:val="24"/>
+          <w:szCs w:val="24"/>
+          <w:lang w:val="hu-HU"/>
+        </w:rPr>
+        <w:t>, 2019</w:t>
+      </w:r>
     </w:p>
     <w:sectPr>
-      <w:pgSz w:w="11906" w:h="16838" w:orient="portrait"/>
+      <w:pgSz w:w="11906" w:h="16838"/>
       <w:pgMar w:top="1417" w:right="1417" w:bottom="1417" w:left="1417" w:header="708" w:footer="708" w:gutter="0"/>
       <w:cols w:space="708"/>
       <w:docGrid w:linePitch="360"/>
@@ -6897,7 +8082,7 @@
         <w:ind w:left="720" w:hanging="360"/>
       </w:pPr>
       <w:rPr>
-        <w:rFonts w:hint="default" w:ascii="Symbol" w:hAnsi="Symbol"/>
+        <w:rFonts w:ascii="Symbol" w:hAnsi="Symbol" w:hint="default"/>
       </w:rPr>
     </w:lvl>
     <w:lvl w:ilvl="1" w:tplc="04090003" w:tentative="1">
@@ -6909,7 +8094,7 @@
         <w:ind w:left="1440" w:hanging="360"/>
       </w:pPr>
       <w:rPr>
-        <w:rFonts w:hint="default" w:ascii="Courier New" w:hAnsi="Courier New" w:cs="Courier New"/>
+        <w:rFonts w:ascii="Courier New" w:hAnsi="Courier New" w:cs="Courier New" w:hint="default"/>
       </w:rPr>
     </w:lvl>
     <w:lvl w:ilvl="2" w:tplc="04090005" w:tentative="1">
@@ -6921,7 +8106,7 @@
         <w:ind w:left="2160" w:hanging="360"/>
       </w:pPr>
       <w:rPr>
-        <w:rFonts w:hint="default" w:ascii="Wingdings" w:hAnsi="Wingdings"/>
+        <w:rFonts w:ascii="Wingdings" w:hAnsi="Wingdings" w:hint="default"/>
       </w:rPr>
     </w:lvl>
     <w:lvl w:ilvl="3" w:tplc="04090001" w:tentative="1">
@@ -6933,7 +8118,7 @@
         <w:ind w:left="2880" w:hanging="360"/>
       </w:pPr>
       <w:rPr>
-        <w:rFonts w:hint="default" w:ascii="Symbol" w:hAnsi="Symbol"/>
+        <w:rFonts w:ascii="Symbol" w:hAnsi="Symbol" w:hint="default"/>
       </w:rPr>
     </w:lvl>
     <w:lvl w:ilvl="4" w:tplc="04090003" w:tentative="1">
@@ -6945,7 +8130,7 @@
         <w:ind w:left="3600" w:hanging="360"/>
       </w:pPr>
       <w:rPr>
-        <w:rFonts w:hint="default" w:ascii="Courier New" w:hAnsi="Courier New" w:cs="Courier New"/>
+        <w:rFonts w:ascii="Courier New" w:hAnsi="Courier New" w:cs="Courier New" w:hint="default"/>
       </w:rPr>
     </w:lvl>
     <w:lvl w:ilvl="5" w:tplc="04090005" w:tentative="1">
@@ -6957,7 +8142,7 @@
         <w:ind w:left="4320" w:hanging="360"/>
       </w:pPr>
       <w:rPr>
-        <w:rFonts w:hint="default" w:ascii="Wingdings" w:hAnsi="Wingdings"/>
+        <w:rFonts w:ascii="Wingdings" w:hAnsi="Wingdings" w:hint="default"/>
       </w:rPr>
     </w:lvl>
     <w:lvl w:ilvl="6" w:tplc="04090001" w:tentative="1">
@@ -6969,7 +8154,7 @@
         <w:ind w:left="5040" w:hanging="360"/>
       </w:pPr>
       <w:rPr>
-        <w:rFonts w:hint="default" w:ascii="Symbol" w:hAnsi="Symbol"/>
+        <w:rFonts w:ascii="Symbol" w:hAnsi="Symbol" w:hint="default"/>
       </w:rPr>
     </w:lvl>
     <w:lvl w:ilvl="7" w:tplc="04090003" w:tentative="1">
@@ -6981,7 +8166,7 @@
         <w:ind w:left="5760" w:hanging="360"/>
       </w:pPr>
       <w:rPr>
-        <w:rFonts w:hint="default" w:ascii="Courier New" w:hAnsi="Courier New" w:cs="Courier New"/>
+        <w:rFonts w:ascii="Courier New" w:hAnsi="Courier New" w:cs="Courier New" w:hint="default"/>
       </w:rPr>
     </w:lvl>
     <w:lvl w:ilvl="8" w:tplc="04090005" w:tentative="1">
@@ -6993,11 +8178,183 @@
         <w:ind w:left="6480" w:hanging="360"/>
       </w:pPr>
       <w:rPr>
-        <w:rFonts w:hint="default" w:ascii="Wingdings" w:hAnsi="Wingdings"/>
+        <w:rFonts w:ascii="Wingdings" w:hAnsi="Wingdings" w:hint="default"/>
       </w:rPr>
     </w:lvl>
   </w:abstractNum>
   <w:abstractNum w:abstractNumId="1" w15:restartNumberingAfterBreak="0">
+    <w:nsid w:val="3FA13553"/>
+    <w:multiLevelType w:val="hybridMultilevel"/>
+    <w:tmpl w:val="FF28335C"/>
+    <w:lvl w:ilvl="0" w:tplc="0409000F">
+      <w:start w:val="1"/>
+      <w:numFmt w:val="decimal"/>
+      <w:lvlText w:val="%1."/>
+      <w:lvlJc w:val="left"/>
+      <w:pPr>
+        <w:ind w:left="720" w:hanging="360"/>
+      </w:pPr>
+    </w:lvl>
+    <w:lvl w:ilvl="1" w:tplc="04090019" w:tentative="1">
+      <w:start w:val="1"/>
+      <w:numFmt w:val="lowerLetter"/>
+      <w:lvlText w:val="%2."/>
+      <w:lvlJc w:val="left"/>
+      <w:pPr>
+        <w:ind w:left="1440" w:hanging="360"/>
+      </w:pPr>
+    </w:lvl>
+    <w:lvl w:ilvl="2" w:tplc="0409001B" w:tentative="1">
+      <w:start w:val="1"/>
+      <w:numFmt w:val="lowerRoman"/>
+      <w:lvlText w:val="%3."/>
+      <w:lvlJc w:val="right"/>
+      <w:pPr>
+        <w:ind w:left="2160" w:hanging="180"/>
+      </w:pPr>
+    </w:lvl>
+    <w:lvl w:ilvl="3" w:tplc="0409000F" w:tentative="1">
+      <w:start w:val="1"/>
+      <w:numFmt w:val="decimal"/>
+      <w:lvlText w:val="%4."/>
+      <w:lvlJc w:val="left"/>
+      <w:pPr>
+        <w:ind w:left="2880" w:hanging="360"/>
+      </w:pPr>
+    </w:lvl>
+    <w:lvl w:ilvl="4" w:tplc="04090019" w:tentative="1">
+      <w:start w:val="1"/>
+      <w:numFmt w:val="lowerLetter"/>
+      <w:lvlText w:val="%5."/>
+      <w:lvlJc w:val="left"/>
+      <w:pPr>
+        <w:ind w:left="3600" w:hanging="360"/>
+      </w:pPr>
+    </w:lvl>
+    <w:lvl w:ilvl="5" w:tplc="0409001B" w:tentative="1">
+      <w:start w:val="1"/>
+      <w:numFmt w:val="lowerRoman"/>
+      <w:lvlText w:val="%6."/>
+      <w:lvlJc w:val="right"/>
+      <w:pPr>
+        <w:ind w:left="4320" w:hanging="180"/>
+      </w:pPr>
+    </w:lvl>
+    <w:lvl w:ilvl="6" w:tplc="0409000F" w:tentative="1">
+      <w:start w:val="1"/>
+      <w:numFmt w:val="decimal"/>
+      <w:lvlText w:val="%7."/>
+      <w:lvlJc w:val="left"/>
+      <w:pPr>
+        <w:ind w:left="5040" w:hanging="360"/>
+      </w:pPr>
+    </w:lvl>
+    <w:lvl w:ilvl="7" w:tplc="04090019" w:tentative="1">
+      <w:start w:val="1"/>
+      <w:numFmt w:val="lowerLetter"/>
+      <w:lvlText w:val="%8."/>
+      <w:lvlJc w:val="left"/>
+      <w:pPr>
+        <w:ind w:left="5760" w:hanging="360"/>
+      </w:pPr>
+    </w:lvl>
+    <w:lvl w:ilvl="8" w:tplc="0409001B" w:tentative="1">
+      <w:start w:val="1"/>
+      <w:numFmt w:val="lowerRoman"/>
+      <w:lvlText w:val="%9."/>
+      <w:lvlJc w:val="right"/>
+      <w:pPr>
+        <w:ind w:left="6480" w:hanging="180"/>
+      </w:pPr>
+    </w:lvl>
+  </w:abstractNum>
+  <w:abstractNum w:abstractNumId="2" w15:restartNumberingAfterBreak="0">
+    <w:nsid w:val="44A1290B"/>
+    <w:multiLevelType w:val="hybridMultilevel"/>
+    <w:tmpl w:val="913A01EC"/>
+    <w:lvl w:ilvl="0" w:tplc="0409000F">
+      <w:start w:val="1"/>
+      <w:numFmt w:val="decimal"/>
+      <w:lvlText w:val="%1."/>
+      <w:lvlJc w:val="left"/>
+      <w:pPr>
+        <w:ind w:left="720" w:hanging="360"/>
+      </w:pPr>
+    </w:lvl>
+    <w:lvl w:ilvl="1" w:tplc="04090019" w:tentative="1">
+      <w:start w:val="1"/>
+      <w:numFmt w:val="lowerLetter"/>
+      <w:lvlText w:val="%2."/>
+      <w:lvlJc w:val="left"/>
+      <w:pPr>
+        <w:ind w:left="1440" w:hanging="360"/>
+      </w:pPr>
+    </w:lvl>
+    <w:lvl w:ilvl="2" w:tplc="0409001B" w:tentative="1">
+      <w:start w:val="1"/>
+      <w:numFmt w:val="lowerRoman"/>
+      <w:lvlText w:val="%3."/>
+      <w:lvlJc w:val="right"/>
+      <w:pPr>
+        <w:ind w:left="2160" w:hanging="180"/>
+      </w:pPr>
+    </w:lvl>
+    <w:lvl w:ilvl="3" w:tplc="0409000F" w:tentative="1">
+      <w:start w:val="1"/>
+      <w:numFmt w:val="decimal"/>
+      <w:lvlText w:val="%4."/>
+      <w:lvlJc w:val="left"/>
+      <w:pPr>
+        <w:ind w:left="2880" w:hanging="360"/>
+      </w:pPr>
+    </w:lvl>
+    <w:lvl w:ilvl="4" w:tplc="04090019" w:tentative="1">
+      <w:start w:val="1"/>
+      <w:numFmt w:val="lowerLetter"/>
+      <w:lvlText w:val="%5."/>
+      <w:lvlJc w:val="left"/>
+      <w:pPr>
+        <w:ind w:left="3600" w:hanging="360"/>
+      </w:pPr>
+    </w:lvl>
+    <w:lvl w:ilvl="5" w:tplc="0409001B" w:tentative="1">
+      <w:start w:val="1"/>
+      <w:numFmt w:val="lowerRoman"/>
+      <w:lvlText w:val="%6."/>
+      <w:lvlJc w:val="right"/>
+      <w:pPr>
+        <w:ind w:left="4320" w:hanging="180"/>
+      </w:pPr>
+    </w:lvl>
+    <w:lvl w:ilvl="6" w:tplc="0409000F" w:tentative="1">
+      <w:start w:val="1"/>
+      <w:numFmt w:val="decimal"/>
+      <w:lvlText w:val="%7."/>
+      <w:lvlJc w:val="left"/>
+      <w:pPr>
+        <w:ind w:left="5040" w:hanging="360"/>
+      </w:pPr>
+    </w:lvl>
+    <w:lvl w:ilvl="7" w:tplc="04090019" w:tentative="1">
+      <w:start w:val="1"/>
+      <w:numFmt w:val="lowerLetter"/>
+      <w:lvlText w:val="%8."/>
+      <w:lvlJc w:val="left"/>
+      <w:pPr>
+        <w:ind w:left="5760" w:hanging="360"/>
+      </w:pPr>
+    </w:lvl>
+    <w:lvl w:ilvl="8" w:tplc="0409001B" w:tentative="1">
+      <w:start w:val="1"/>
+      <w:numFmt w:val="lowerRoman"/>
+      <w:lvlText w:val="%9."/>
+      <w:lvlJc w:val="right"/>
+      <w:pPr>
+        <w:ind w:left="6480" w:hanging="180"/>
+      </w:pPr>
+    </w:lvl>
+  </w:abstractNum>
+  <w:abstractNum w:abstractNumId="3" w15:restartNumberingAfterBreak="0">
     <w:nsid w:val="70466FB6"/>
     <w:multiLevelType w:val="hybridMultilevel"/>
     <w:tmpl w:val="CFA2F0E4"/>
@@ -7009,7 +8366,7 @@
         <w:ind w:left="720" w:hanging="360"/>
       </w:pPr>
       <w:rPr>
-        <w:rFonts w:hint="default" w:ascii="Calibri" w:hAnsi="Calibri" w:cs="Calibri" w:eastAsiaTheme="minorEastAsia"/>
+        <w:rFonts w:ascii="Calibri" w:eastAsiaTheme="minorEastAsia" w:hAnsi="Calibri" w:cs="Calibri" w:hint="default"/>
       </w:rPr>
     </w:lvl>
     <w:lvl w:ilvl="1" w:tplc="04090003" w:tentative="1">
@@ -7021,7 +8378,7 @@
         <w:ind w:left="1440" w:hanging="360"/>
       </w:pPr>
       <w:rPr>
-        <w:rFonts w:hint="default" w:ascii="Courier New" w:hAnsi="Courier New" w:cs="Courier New"/>
+        <w:rFonts w:ascii="Courier New" w:hAnsi="Courier New" w:cs="Courier New" w:hint="default"/>
       </w:rPr>
     </w:lvl>
     <w:lvl w:ilvl="2" w:tplc="04090005" w:tentative="1">
@@ -7033,7 +8390,7 @@
         <w:ind w:left="2160" w:hanging="360"/>
       </w:pPr>
       <w:rPr>
-        <w:rFonts w:hint="default" w:ascii="Wingdings" w:hAnsi="Wingdings"/>
+        <w:rFonts w:ascii="Wingdings" w:hAnsi="Wingdings" w:hint="default"/>
       </w:rPr>
     </w:lvl>
     <w:lvl w:ilvl="3" w:tplc="04090001" w:tentative="1">
@@ -7045,7 +8402,7 @@
         <w:ind w:left="2880" w:hanging="360"/>
       </w:pPr>
       <w:rPr>
-        <w:rFonts w:hint="default" w:ascii="Symbol" w:hAnsi="Symbol"/>
+        <w:rFonts w:ascii="Symbol" w:hAnsi="Symbol" w:hint="default"/>
       </w:rPr>
     </w:lvl>
     <w:lvl w:ilvl="4" w:tplc="04090003" w:tentative="1">
@@ -7057,7 +8414,7 @@
         <w:ind w:left="3600" w:hanging="360"/>
       </w:pPr>
       <w:rPr>
-        <w:rFonts w:hint="default" w:ascii="Courier New" w:hAnsi="Courier New" w:cs="Courier New"/>
+        <w:rFonts w:ascii="Courier New" w:hAnsi="Courier New" w:cs="Courier New" w:hint="default"/>
       </w:rPr>
     </w:lvl>
     <w:lvl w:ilvl="5" w:tplc="04090005" w:tentative="1">
@@ -7069,7 +8426,7 @@
         <w:ind w:left="4320" w:hanging="360"/>
       </w:pPr>
       <w:rPr>
-        <w:rFonts w:hint="default" w:ascii="Wingdings" w:hAnsi="Wingdings"/>
+        <w:rFonts w:ascii="Wingdings" w:hAnsi="Wingdings" w:hint="default"/>
       </w:rPr>
     </w:lvl>
     <w:lvl w:ilvl="6" w:tplc="04090001" w:tentative="1">
@@ -7081,7 +8438,7 @@
         <w:ind w:left="5040" w:hanging="360"/>
       </w:pPr>
       <w:rPr>
-        <w:rFonts w:hint="default" w:ascii="Symbol" w:hAnsi="Symbol"/>
+        <w:rFonts w:ascii="Symbol" w:hAnsi="Symbol" w:hint="default"/>
       </w:rPr>
     </w:lvl>
     <w:lvl w:ilvl="7" w:tplc="04090003" w:tentative="1">
@@ -7093,7 +8450,7 @@
         <w:ind w:left="5760" w:hanging="360"/>
       </w:pPr>
       <w:rPr>
-        <w:rFonts w:hint="default" w:ascii="Courier New" w:hAnsi="Courier New" w:cs="Courier New"/>
+        <w:rFonts w:ascii="Courier New" w:hAnsi="Courier New" w:cs="Courier New" w:hint="default"/>
       </w:rPr>
     </w:lvl>
     <w:lvl w:ilvl="8" w:tplc="04090005" w:tentative="1">
@@ -7105,15 +8462,21 @@
         <w:ind w:left="6480" w:hanging="360"/>
       </w:pPr>
       <w:rPr>
-        <w:rFonts w:hint="default" w:ascii="Wingdings" w:hAnsi="Wingdings"/>
+        <w:rFonts w:ascii="Wingdings" w:hAnsi="Wingdings" w:hint="default"/>
       </w:rPr>
     </w:lvl>
   </w:abstractNum>
   <w:num w:numId="1">
-    <w:abstractNumId w:val="1"/>
+    <w:abstractNumId w:val="3"/>
   </w:num>
   <w:num w:numId="2">
     <w:abstractNumId w:val="0"/>
+  </w:num>
+  <w:num w:numId="3">
+    <w:abstractNumId w:val="1"/>
+  </w:num>
+  <w:num w:numId="4">
+    <w:abstractNumId w:val="2"/>
   </w:num>
 </w:numbering>
 </file>
@@ -7123,7 +8486,7 @@
   <w:docDefaults>
     <w:rPrDefault>
       <w:rPr>
-        <w:rFonts w:asciiTheme="minorHAnsi" w:hAnsiTheme="minorHAnsi" w:eastAsiaTheme="minorEastAsia" w:cstheme="minorBidi"/>
+        <w:rFonts w:asciiTheme="minorHAnsi" w:eastAsiaTheme="minorEastAsia" w:hAnsiTheme="minorHAnsi" w:cstheme="minorBidi"/>
         <w:sz w:val="22"/>
         <w:szCs w:val="22"/>
         <w:lang w:val="en-GB" w:eastAsia="ja-JP" w:bidi="ar-SA"/>
@@ -7138,14 +8501,14 @@
   <w:latentStyles w:defLockedState="0" w:defUIPriority="99" w:defSemiHidden="0" w:defUnhideWhenUsed="0" w:defQFormat="0" w:count="376">
     <w:lsdException w:name="Normal" w:uiPriority="0" w:qFormat="1"/>
     <w:lsdException w:name="heading 1" w:uiPriority="9" w:qFormat="1"/>
-    <w:lsdException w:name="heading 2" w:uiPriority="9" w:semiHidden="1" w:unhideWhenUsed="1" w:qFormat="1"/>
-    <w:lsdException w:name="heading 3" w:uiPriority="9" w:semiHidden="1" w:unhideWhenUsed="1" w:qFormat="1"/>
-    <w:lsdException w:name="heading 4" w:uiPriority="9" w:semiHidden="1" w:unhideWhenUsed="1" w:qFormat="1"/>
-    <w:lsdException w:name="heading 5" w:uiPriority="9" w:semiHidden="1" w:unhideWhenUsed="1" w:qFormat="1"/>
-    <w:lsdException w:name="heading 6" w:uiPriority="9" w:semiHidden="1" w:unhideWhenUsed="1" w:qFormat="1"/>
-    <w:lsdException w:name="heading 7" w:uiPriority="9" w:semiHidden="1" w:unhideWhenUsed="1" w:qFormat="1"/>
-    <w:lsdException w:name="heading 8" w:uiPriority="9" w:semiHidden="1" w:unhideWhenUsed="1" w:qFormat="1"/>
-    <w:lsdException w:name="heading 9" w:uiPriority="9" w:semiHidden="1" w:unhideWhenUsed="1" w:qFormat="1"/>
+    <w:lsdException w:name="heading 2" w:semiHidden="1" w:uiPriority="9" w:unhideWhenUsed="1" w:qFormat="1"/>
+    <w:lsdException w:name="heading 3" w:semiHidden="1" w:uiPriority="9" w:unhideWhenUsed="1" w:qFormat="1"/>
+    <w:lsdException w:name="heading 4" w:semiHidden="1" w:uiPriority="9" w:unhideWhenUsed="1" w:qFormat="1"/>
+    <w:lsdException w:name="heading 5" w:semiHidden="1" w:uiPriority="9" w:unhideWhenUsed="1" w:qFormat="1"/>
+    <w:lsdException w:name="heading 6" w:semiHidden="1" w:uiPriority="9" w:unhideWhenUsed="1" w:qFormat="1"/>
+    <w:lsdException w:name="heading 7" w:semiHidden="1" w:uiPriority="9" w:unhideWhenUsed="1" w:qFormat="1"/>
+    <w:lsdException w:name="heading 8" w:semiHidden="1" w:uiPriority="9" w:unhideWhenUsed="1" w:qFormat="1"/>
+    <w:lsdException w:name="heading 9" w:semiHidden="1" w:uiPriority="9" w:unhideWhenUsed="1" w:qFormat="1"/>
     <w:lsdException w:name="index 1" w:semiHidden="1" w:unhideWhenUsed="1"/>
     <w:lsdException w:name="index 2" w:semiHidden="1" w:unhideWhenUsed="1"/>
     <w:lsdException w:name="index 3" w:semiHidden="1" w:unhideWhenUsed="1"/>
@@ -7155,22 +8518,22 @@
     <w:lsdException w:name="index 7" w:semiHidden="1" w:unhideWhenUsed="1"/>
     <w:lsdException w:name="index 8" w:semiHidden="1" w:unhideWhenUsed="1"/>
     <w:lsdException w:name="index 9" w:semiHidden="1" w:unhideWhenUsed="1"/>
-    <w:lsdException w:name="toc 1" w:uiPriority="39" w:semiHidden="1" w:unhideWhenUsed="1"/>
-    <w:lsdException w:name="toc 2" w:uiPriority="39" w:semiHidden="1" w:unhideWhenUsed="1"/>
-    <w:lsdException w:name="toc 3" w:uiPriority="39" w:semiHidden="1" w:unhideWhenUsed="1"/>
-    <w:lsdException w:name="toc 4" w:uiPriority="39" w:semiHidden="1" w:unhideWhenUsed="1"/>
-    <w:lsdException w:name="toc 5" w:uiPriority="39" w:semiHidden="1" w:unhideWhenUsed="1"/>
-    <w:lsdException w:name="toc 6" w:uiPriority="39" w:semiHidden="1" w:unhideWhenUsed="1"/>
-    <w:lsdException w:name="toc 7" w:uiPriority="39" w:semiHidden="1" w:unhideWhenUsed="1"/>
-    <w:lsdException w:name="toc 8" w:uiPriority="39" w:semiHidden="1" w:unhideWhenUsed="1"/>
-    <w:lsdException w:name="toc 9" w:uiPriority="39" w:semiHidden="1" w:unhideWhenUsed="1"/>
+    <w:lsdException w:name="toc 1" w:semiHidden="1" w:uiPriority="39" w:unhideWhenUsed="1"/>
+    <w:lsdException w:name="toc 2" w:semiHidden="1" w:uiPriority="39" w:unhideWhenUsed="1"/>
+    <w:lsdException w:name="toc 3" w:semiHidden="1" w:uiPriority="39" w:unhideWhenUsed="1"/>
+    <w:lsdException w:name="toc 4" w:semiHidden="1" w:uiPriority="39" w:unhideWhenUsed="1"/>
+    <w:lsdException w:name="toc 5" w:semiHidden="1" w:uiPriority="39" w:unhideWhenUsed="1"/>
+    <w:lsdException w:name="toc 6" w:semiHidden="1" w:uiPriority="39" w:unhideWhenUsed="1"/>
+    <w:lsdException w:name="toc 7" w:semiHidden="1" w:uiPriority="39" w:unhideWhenUsed="1"/>
+    <w:lsdException w:name="toc 8" w:semiHidden="1" w:uiPriority="39" w:unhideWhenUsed="1"/>
+    <w:lsdException w:name="toc 9" w:semiHidden="1" w:uiPriority="39" w:unhideWhenUsed="1"/>
     <w:lsdException w:name="Normal Indent" w:semiHidden="1" w:unhideWhenUsed="1"/>
     <w:lsdException w:name="footnote text" w:semiHidden="1" w:unhideWhenUsed="1"/>
     <w:lsdException w:name="annotation text" w:semiHidden="1" w:unhideWhenUsed="1"/>
     <w:lsdException w:name="header" w:semiHidden="1" w:unhideWhenUsed="1"/>
     <w:lsdException w:name="footer" w:semiHidden="1" w:unhideWhenUsed="1"/>
     <w:lsdException w:name="index heading" w:semiHidden="1" w:unhideWhenUsed="1"/>
-    <w:lsdException w:name="caption" w:uiPriority="35" w:semiHidden="1" w:unhideWhenUsed="1" w:qFormat="1"/>
+    <w:lsdException w:name="caption" w:semiHidden="1" w:uiPriority="35" w:unhideWhenUsed="1" w:qFormat="1"/>
     <w:lsdException w:name="table of figures" w:semiHidden="1" w:unhideWhenUsed="1"/>
     <w:lsdException w:name="envelope address" w:semiHidden="1" w:unhideWhenUsed="1"/>
     <w:lsdException w:name="envelope return" w:semiHidden="1" w:unhideWhenUsed="1"/>
@@ -7201,7 +8564,7 @@
     <w:lsdException w:name="Title" w:uiPriority="10" w:qFormat="1"/>
     <w:lsdException w:name="Closing" w:semiHidden="1" w:unhideWhenUsed="1"/>
     <w:lsdException w:name="Signature" w:semiHidden="1" w:unhideWhenUsed="1"/>
-    <w:lsdException w:name="Default Paragraph Font" w:uiPriority="1" w:semiHidden="1" w:unhideWhenUsed="1"/>
+    <w:lsdException w:name="Default Paragraph Font" w:semiHidden="1" w:uiPriority="1" w:unhideWhenUsed="1"/>
     <w:lsdException w:name="Body Text" w:semiHidden="1" w:unhideWhenUsed="1"/>
     <w:lsdException w:name="Body Text Indent" w:semiHidden="1" w:unhideWhenUsed="1"/>
     <w:lsdException w:name="List Continue" w:semiHidden="1" w:unhideWhenUsed="1"/>
@@ -7401,8 +8764,8 @@
     <w:lsdException w:name="Subtle Reference" w:uiPriority="31" w:qFormat="1"/>
     <w:lsdException w:name="Intense Reference" w:uiPriority="32" w:qFormat="1"/>
     <w:lsdException w:name="Book Title" w:uiPriority="33" w:qFormat="1"/>
-    <w:lsdException w:name="Bibliography" w:uiPriority="37" w:semiHidden="1" w:unhideWhenUsed="1"/>
-    <w:lsdException w:name="TOC Heading" w:uiPriority="39" w:semiHidden="1" w:unhideWhenUsed="1" w:qFormat="1"/>
+    <w:lsdException w:name="Bibliography" w:semiHidden="1" w:uiPriority="37" w:unhideWhenUsed="1"/>
+    <w:lsdException w:name="TOC Heading" w:semiHidden="1" w:uiPriority="39" w:unhideWhenUsed="1" w:qFormat="1"/>
     <w:lsdException w:name="Plain Table 1" w:uiPriority="41"/>
     <w:lsdException w:name="Plain Table 2" w:uiPriority="42"/>
     <w:lsdException w:name="Plain Table 3" w:uiPriority="43"/>
@@ -7513,17 +8876,17 @@
     <w:lsdException w:name="Unresolved Mention" w:semiHidden="1" w:unhideWhenUsed="1"/>
     <w:lsdException w:name="Smart Link" w:semiHidden="1" w:unhideWhenUsed="1"/>
   </w:latentStyles>
-  <w:style w:type="paragraph" w:styleId="Normal" w:default="1">
+  <w:style w:type="paragraph" w:default="1" w:styleId="Normal">
     <w:name w:val="Normal"/>
     <w:qFormat/>
   </w:style>
-  <w:style w:type="character" w:styleId="DefaultParagraphFont" w:default="1">
+  <w:style w:type="character" w:default="1" w:styleId="DefaultParagraphFont">
     <w:name w:val="Default Paragraph Font"/>
     <w:uiPriority w:val="1"/>
     <w:semiHidden/>
     <w:unhideWhenUsed/>
   </w:style>
-  <w:style w:type="table" w:styleId="TableNormal" w:default="1">
+  <w:style w:type="table" w:default="1" w:styleId="TableNormal">
     <w:name w:val="Normal Table"/>
     <w:uiPriority w:val="99"/>
     <w:semiHidden/>
@@ -7538,7 +8901,7 @@
       </w:tblCellMar>
     </w:tblPr>
   </w:style>
-  <w:style w:type="numbering" w:styleId="NoList" w:default="1">
+  <w:style w:type="numbering" w:default="1" w:styleId="NoList">
     <w:name w:val="No List"/>
     <w:uiPriority w:val="99"/>
     <w:semiHidden/>
@@ -7563,6 +8926,41 @@
     <w:rsid w:val="00E1227F"/>
     <w:rPr>
       <w:color w:val="808080"/>
+    </w:rPr>
+  </w:style>
+  <w:style w:type="character" w:styleId="Hyperlink">
+    <w:name w:val="Hyperlink"/>
+    <w:basedOn w:val="DefaultParagraphFont"/>
+    <w:uiPriority w:val="99"/>
+    <w:unhideWhenUsed/>
+    <w:rsid w:val="003E7122"/>
+    <w:rPr>
+      <w:color w:val="0563C1" w:themeColor="hyperlink"/>
+      <w:u w:val="single"/>
+    </w:rPr>
+  </w:style>
+  <w:style w:type="character" w:styleId="UnresolvedMention">
+    <w:name w:val="Unresolved Mention"/>
+    <w:basedOn w:val="DefaultParagraphFont"/>
+    <w:uiPriority w:val="99"/>
+    <w:semiHidden/>
+    <w:unhideWhenUsed/>
+    <w:rsid w:val="003E7122"/>
+    <w:rPr>
+      <w:color w:val="605E5C"/>
+      <w:shd w:val="clear" w:color="auto" w:fill="E1DFDD"/>
+    </w:rPr>
+  </w:style>
+  <w:style w:type="character" w:styleId="FollowedHyperlink">
+    <w:name w:val="FollowedHyperlink"/>
+    <w:basedOn w:val="DefaultParagraphFont"/>
+    <w:uiPriority w:val="99"/>
+    <w:semiHidden/>
+    <w:unhideWhenUsed/>
+    <w:rsid w:val="003E7122"/>
+    <w:rPr>
+      <w:color w:val="954F72" w:themeColor="followedHyperlink"/>
+      <w:u w:val="single"/>
     </w:rPr>
   </w:style>
 </w:styles>
